--- a/Implementation Specifications.docx
+++ b/Implementation Specifications.docx
@@ -10,6 +10,7 @@
           <w:docPartUnique/>
         </w:docPartObj>
       </w:sdtPr>
+      <w:sdtEndPr/>
       <w:sdtContent>
         <w:p/>
         <w:tbl>
@@ -44,6 +45,7 @@
                 <w:dataBinding w:prefixMappings="xmlns:ns0='http://schemas.openxmlformats.org/officeDocument/2006/extended-properties'" w:xpath="/ns0:Properties[1]/ns0:Company[1]" w:storeItemID="{6668398D-A668-4E3E-A5EB-62B293D839F1}"/>
                 <w:text/>
               </w:sdtPr>
+              <w:sdtEndPr/>
               <w:sdtContent>
                 <w:tc>
                   <w:tcPr>
@@ -97,6 +99,7 @@
                   <w:dataBinding w:prefixMappings="xmlns:ns0='http://schemas.openxmlformats.org/package/2006/metadata/core-properties' xmlns:ns1='http://purl.org/dc/elements/1.1/'" w:xpath="/ns0:coreProperties[1]/ns1:title[1]" w:storeItemID="{6C3C8BC8-F283-45AE-878A-BAB7291924A1}"/>
                   <w:text/>
                 </w:sdtPr>
+                <w:sdtEndPr/>
                 <w:sdtContent>
                   <w:p>
                     <w:pPr>
@@ -139,6 +142,7 @@
                 <w:dataBinding w:prefixMappings="xmlns:ns0='http://schemas.openxmlformats.org/package/2006/metadata/core-properties' xmlns:ns1='http://purl.org/dc/elements/1.1/'" w:xpath="/ns0:coreProperties[1]/ns1:subject[1]" w:storeItemID="{6C3C8BC8-F283-45AE-878A-BAB7291924A1}"/>
                 <w:text/>
               </w:sdtPr>
+              <w:sdtEndPr/>
               <w:sdtContent>
                 <w:tc>
                   <w:tcPr>
@@ -207,6 +211,7 @@
                   <w:dataBinding w:prefixMappings="xmlns:ns0='http://schemas.openxmlformats.org/package/2006/metadata/core-properties' xmlns:ns1='http://purl.org/dc/elements/1.1/'" w:xpath="/ns0:coreProperties[1]/ns1:creator[1]" w:storeItemID="{6C3C8BC8-F283-45AE-878A-BAB7291924A1}"/>
                   <w:text/>
                 </w:sdtPr>
+                <w:sdtEndPr/>
                 <w:sdtContent>
                   <w:p>
                     <w:pPr>
@@ -249,6 +254,7 @@
                     <w:calendar w:val="gregorian"/>
                   </w:date>
                 </w:sdtPr>
+                <w:sdtEndPr/>
                 <w:sdtContent>
                   <w:p>
                     <w:pPr>
@@ -283,7 +289,6 @@
         </w:tbl>
         <w:p>
           <w:r>
-            <w:lastRenderedPageBreak/>
             <w:br w:type="page"/>
           </w:r>
         </w:p>
@@ -1381,21 +1386,7 @@
                 <w:rStyle w:val="Hyperlink"/>
                 <w:noProof/>
               </w:rPr>
-              <w:t>Messa</w:t>
-            </w:r>
-            <w:r>
-              <w:rPr>
-                <w:rStyle w:val="Hyperlink"/>
-                <w:noProof/>
-              </w:rPr>
-              <w:t>g</w:t>
-            </w:r>
-            <w:r>
-              <w:rPr>
-                <w:rStyle w:val="Hyperlink"/>
-                <w:noProof/>
-              </w:rPr>
-              <w:t>e Structure</w:t>
+              <w:t>Message Structure</w:t>
             </w:r>
             <w:r>
               <w:rPr>
@@ -3437,7 +3428,6 @@
       </w:pPr>
       <w:bookmarkStart w:id="0" w:name="_Toc406057518"/>
       <w:r>
-        <w:lastRenderedPageBreak/>
         <w:t>The Short of It</w:t>
       </w:r>
       <w:bookmarkEnd w:id="0"/>
@@ -3695,7 +3685,6 @@
       </w:pPr>
       <w:bookmarkStart w:id="10" w:name="_Toc406057527"/>
       <w:r>
-        <w:lastRenderedPageBreak/>
         <w:t>IP Address</w:t>
       </w:r>
       <w:bookmarkEnd w:id="10"/>
@@ -3815,7 +3804,6 @@
       </w:pPr>
       <w:bookmarkStart w:id="14" w:name="_Toc406057530"/>
       <w:r>
-        <w:lastRenderedPageBreak/>
         <w:t>Message Structure</w:t>
       </w:r>
       <w:bookmarkEnd w:id="14"/>
@@ -4238,7 +4226,16 @@
               <w:cnfStyle w:val="000000000000" w:firstRow="0" w:lastRow="0" w:firstColumn="0" w:lastColumn="0" w:oddVBand="0" w:evenVBand="0" w:oddHBand="0" w:evenHBand="0" w:firstRowFirstColumn="0" w:firstRowLastColumn="0" w:lastRowFirstColumn="0" w:lastRowLastColumn="0"/>
             </w:pPr>
             <w:r>
-              <w:t>4 Bytes: 32-bit integer</w:t>
+              <w:t>16</w:t>
+            </w:r>
+            <w:r>
+              <w:t xml:space="preserve"> Bytes: </w:t>
+            </w:r>
+            <w:r>
+              <w:t>128</w:t>
+            </w:r>
+            <w:r>
+              <w:t>-bit integer</w:t>
             </w:r>
           </w:p>
         </w:tc>
@@ -4255,7 +4252,42 @@
                 <w:rFonts w:eastAsia="Times New Roman" w:cs="Times New Roman"/>
                 <w:lang w:eastAsia="en-US"/>
               </w:rPr>
-              <w:t>A checksum of the entire preceding message (Start of Header, Message Sender, Recipient, Type Code, Time of Sending, and Body. Note this does not include this checksum or the following EOT character) as an MD5 hash.</w:t>
+              <w:t>A checksum of the entire preceding message (Start of Header, Type Code,</w:t>
+            </w:r>
+            <w:r>
+              <w:rPr>
+                <w:rFonts w:eastAsia="Times New Roman" w:cs="Times New Roman"/>
+                <w:lang w:eastAsia="en-US"/>
+              </w:rPr>
+              <w:t xml:space="preserve"> </w:t>
+            </w:r>
+            <w:r>
+              <w:rPr>
+                <w:rFonts w:eastAsia="Times New Roman" w:cs="Times New Roman"/>
+                <w:lang w:eastAsia="en-US"/>
+              </w:rPr>
+              <w:t>Message Sender, Message Recipient,</w:t>
+            </w:r>
+            <w:r>
+              <w:rPr>
+                <w:rFonts w:eastAsia="Times New Roman" w:cs="Times New Roman"/>
+                <w:lang w:eastAsia="en-US"/>
+              </w:rPr>
+              <w:t xml:space="preserve"> Time of Sending, and </w:t>
+            </w:r>
+            <w:r>
+              <w:rPr>
+                <w:rFonts w:eastAsia="Times New Roman" w:cs="Times New Roman"/>
+                <w:lang w:eastAsia="en-US"/>
+              </w:rPr>
+              <w:t xml:space="preserve">Message </w:t>
+            </w:r>
+            <w:r>
+              <w:rPr>
+                <w:rFonts w:eastAsia="Times New Roman" w:cs="Times New Roman"/>
+                <w:lang w:eastAsia="en-US"/>
+              </w:rPr>
+              <w:t>Body. Note this does not include this checksum or the following EOT character) as an MD5 hash.</w:t>
             </w:r>
           </w:p>
         </w:tc>
@@ -4340,7 +4372,6 @@
         <w:pStyle w:val="Heading4"/>
       </w:pPr>
       <w:r>
-        <w:lastRenderedPageBreak/>
         <w:t>Message Structure Diagram</w:t>
       </w:r>
     </w:p>
@@ -4357,15 +4388,23 @@
       </w:tblPr>
       <w:tblGrid>
         <w:gridCol w:w="981"/>
-        <w:gridCol w:w="927"/>
+        <w:gridCol w:w="924"/>
         <w:gridCol w:w="344"/>
         <w:gridCol w:w="344"/>
         <w:gridCol w:w="344"/>
         <w:gridCol w:w="344"/>
         <w:gridCol w:w="344"/>
+        <w:gridCol w:w="344"/>
+        <w:gridCol w:w="344"/>
+        <w:gridCol w:w="346"/>
+        <w:gridCol w:w="344"/>
+        <w:gridCol w:w="344"/>
+        <w:gridCol w:w="344"/>
         <w:gridCol w:w="345"/>
         <w:gridCol w:w="345"/>
-        <w:gridCol w:w="347"/>
+        <w:gridCol w:w="345"/>
+        <w:gridCol w:w="345"/>
+        <w:gridCol w:w="357"/>
         <w:gridCol w:w="345"/>
         <w:gridCol w:w="345"/>
         <w:gridCol w:w="345"/>
@@ -4373,7 +4412,7 @@
         <w:gridCol w:w="345"/>
         <w:gridCol w:w="345"/>
         <w:gridCol w:w="345"/>
-        <w:gridCol w:w="358"/>
+        <w:gridCol w:w="365"/>
         <w:gridCol w:w="345"/>
         <w:gridCol w:w="345"/>
         <w:gridCol w:w="345"/>
@@ -4381,15 +4420,7 @@
         <w:gridCol w:w="345"/>
         <w:gridCol w:w="345"/>
         <w:gridCol w:w="345"/>
-        <w:gridCol w:w="358"/>
-        <w:gridCol w:w="345"/>
-        <w:gridCol w:w="345"/>
-        <w:gridCol w:w="345"/>
-        <w:gridCol w:w="345"/>
-        <w:gridCol w:w="345"/>
-        <w:gridCol w:w="345"/>
-        <w:gridCol w:w="345"/>
-        <w:gridCol w:w="334"/>
+        <w:gridCol w:w="329"/>
       </w:tblGrid>
       <w:tr>
         <w:trPr>
@@ -4433,7 +4464,7 @@
         </w:tc>
         <w:tc>
           <w:tcPr>
-            <w:tcW w:w="358" w:type="pct"/>
+            <w:tcW w:w="357" w:type="pct"/>
             <w:tcBorders>
               <w:top w:val="single" w:sz="6" w:space="0" w:color="auto"/>
               <w:left w:val="nil"/>
@@ -4471,7 +4502,7 @@
         </w:tc>
         <w:tc>
           <w:tcPr>
-            <w:tcW w:w="1064" w:type="pct"/>
+            <w:tcW w:w="1063" w:type="pct"/>
             <w:gridSpan w:val="8"/>
             <w:tcBorders>
               <w:top w:val="single" w:sz="6" w:space="0" w:color="auto"/>
@@ -4549,7 +4580,7 @@
         </w:tc>
         <w:tc>
           <w:tcPr>
-            <w:tcW w:w="1069" w:type="pct"/>
+            <w:tcW w:w="1072" w:type="pct"/>
             <w:gridSpan w:val="8"/>
             <w:tcBorders>
               <w:top w:val="single" w:sz="6" w:space="0" w:color="auto"/>
@@ -4588,7 +4619,7 @@
         </w:tc>
         <w:tc>
           <w:tcPr>
-            <w:tcW w:w="1063" w:type="pct"/>
+            <w:tcW w:w="1060" w:type="pct"/>
             <w:gridSpan w:val="8"/>
             <w:tcBorders>
               <w:top w:val="single" w:sz="6" w:space="0" w:color="auto"/>
@@ -4669,7 +4700,7 @@
         </w:tc>
         <w:tc>
           <w:tcPr>
-            <w:tcW w:w="358" w:type="pct"/>
+            <w:tcW w:w="357" w:type="pct"/>
             <w:tcBorders>
               <w:top w:val="single" w:sz="6" w:space="0" w:color="auto"/>
               <w:left w:val="single" w:sz="6" w:space="0" w:color="auto"/>
@@ -5277,7 +5308,7 @@
         </w:tc>
         <w:tc>
           <w:tcPr>
-            <w:tcW w:w="134" w:type="pct"/>
+            <w:tcW w:w="138" w:type="pct"/>
             <w:tcBorders>
               <w:top w:val="single" w:sz="6" w:space="0" w:color="auto"/>
               <w:left w:val="single" w:sz="6" w:space="0" w:color="auto"/>
@@ -5581,7 +5612,7 @@
         </w:tc>
         <w:tc>
           <w:tcPr>
-            <w:tcW w:w="134" w:type="pct"/>
+            <w:tcW w:w="138" w:type="pct"/>
             <w:tcBorders>
               <w:top w:val="single" w:sz="6" w:space="0" w:color="auto"/>
               <w:left w:val="single" w:sz="6" w:space="0" w:color="auto"/>
@@ -5885,7 +5916,7 @@
         </w:tc>
         <w:tc>
           <w:tcPr>
-            <w:tcW w:w="135" w:type="pct"/>
+            <w:tcW w:w="129" w:type="pct"/>
             <w:tcBorders>
               <w:top w:val="single" w:sz="6" w:space="0" w:color="auto"/>
               <w:left w:val="single" w:sz="6" w:space="0" w:color="auto"/>
@@ -5963,7 +5994,7 @@
         </w:tc>
         <w:tc>
           <w:tcPr>
-            <w:tcW w:w="358" w:type="pct"/>
+            <w:tcW w:w="357" w:type="pct"/>
             <w:tcBorders>
               <w:top w:val="single" w:sz="6" w:space="0" w:color="auto"/>
               <w:left w:val="single" w:sz="6" w:space="0" w:color="auto"/>
@@ -6036,7 +6067,7 @@
         </w:tc>
         <w:tc>
           <w:tcPr>
-            <w:tcW w:w="1066" w:type="pct"/>
+            <w:tcW w:w="1069" w:type="pct"/>
             <w:gridSpan w:val="8"/>
             <w:tcBorders>
               <w:top w:val="single" w:sz="6" w:space="0" w:color="auto"/>
@@ -6316,7 +6347,7 @@
         </w:tc>
         <w:tc>
           <w:tcPr>
-            <w:tcW w:w="134" w:type="pct"/>
+            <w:tcW w:w="138" w:type="pct"/>
             <w:tcBorders>
               <w:top w:val="single" w:sz="6" w:space="0" w:color="auto"/>
               <w:left w:val="single" w:sz="6" w:space="0" w:color="auto"/>
@@ -6596,7 +6627,7 @@
         </w:tc>
         <w:tc>
           <w:tcPr>
-            <w:tcW w:w="135" w:type="pct"/>
+            <w:tcW w:w="129" w:type="pct"/>
             <w:tcBorders>
               <w:top w:val="single" w:sz="6" w:space="0" w:color="auto"/>
               <w:left w:val="single" w:sz="6" w:space="0" w:color="auto"/>
@@ -6671,7 +6702,7 @@
         </w:tc>
         <w:tc>
           <w:tcPr>
-            <w:tcW w:w="358" w:type="pct"/>
+            <w:tcW w:w="357" w:type="pct"/>
             <w:tcBorders>
               <w:top w:val="single" w:sz="6" w:space="0" w:color="auto"/>
               <w:left w:val="single" w:sz="6" w:space="0" w:color="auto"/>
@@ -6709,7 +6740,7 @@
         </w:tc>
         <w:tc>
           <w:tcPr>
-            <w:tcW w:w="4263" w:type="pct"/>
+            <w:tcW w:w="4264" w:type="pct"/>
             <w:gridSpan w:val="32"/>
             <w:vMerge w:val="restart"/>
             <w:tcBorders>
@@ -6785,7 +6816,7 @@
         </w:tc>
         <w:tc>
           <w:tcPr>
-            <w:tcW w:w="358" w:type="pct"/>
+            <w:tcW w:w="357" w:type="pct"/>
             <w:tcBorders>
               <w:top w:val="single" w:sz="6" w:space="0" w:color="auto"/>
               <w:left w:val="single" w:sz="6" w:space="0" w:color="auto"/>
@@ -6823,7 +6854,7 @@
         </w:tc>
         <w:tc>
           <w:tcPr>
-            <w:tcW w:w="4263" w:type="pct"/>
+            <w:tcW w:w="4264" w:type="pct"/>
             <w:gridSpan w:val="32"/>
             <w:vMerge/>
             <w:tcBorders>
@@ -6890,7 +6921,7 @@
         </w:tc>
         <w:tc>
           <w:tcPr>
-            <w:tcW w:w="358" w:type="pct"/>
+            <w:tcW w:w="357" w:type="pct"/>
             <w:tcBorders>
               <w:top w:val="single" w:sz="6" w:space="0" w:color="auto"/>
               <w:left w:val="single" w:sz="6" w:space="0" w:color="auto"/>
@@ -6928,7 +6959,7 @@
         </w:tc>
         <w:tc>
           <w:tcPr>
-            <w:tcW w:w="4263" w:type="pct"/>
+            <w:tcW w:w="4264" w:type="pct"/>
             <w:gridSpan w:val="32"/>
             <w:vMerge w:val="restart"/>
             <w:tcBorders>
@@ -7004,7 +7035,7 @@
         </w:tc>
         <w:tc>
           <w:tcPr>
-            <w:tcW w:w="358" w:type="pct"/>
+            <w:tcW w:w="357" w:type="pct"/>
             <w:tcBorders>
               <w:top w:val="single" w:sz="6" w:space="0" w:color="auto"/>
               <w:left w:val="single" w:sz="6" w:space="0" w:color="auto"/>
@@ -7042,7 +7073,7 @@
         </w:tc>
         <w:tc>
           <w:tcPr>
-            <w:tcW w:w="4263" w:type="pct"/>
+            <w:tcW w:w="4264" w:type="pct"/>
             <w:gridSpan w:val="32"/>
             <w:vMerge/>
             <w:tcBorders>
@@ -7109,7 +7140,7 @@
         </w:tc>
         <w:tc>
           <w:tcPr>
-            <w:tcW w:w="358" w:type="pct"/>
+            <w:tcW w:w="357" w:type="pct"/>
             <w:tcBorders>
               <w:top w:val="single" w:sz="6" w:space="0" w:color="auto"/>
               <w:left w:val="single" w:sz="6" w:space="0" w:color="auto"/>
@@ -7147,7 +7178,7 @@
         </w:tc>
         <w:tc>
           <w:tcPr>
-            <w:tcW w:w="4263" w:type="pct"/>
+            <w:tcW w:w="4264" w:type="pct"/>
             <w:gridSpan w:val="32"/>
             <w:vMerge w:val="restart"/>
             <w:tcBorders>
@@ -7223,7 +7254,7 @@
         </w:tc>
         <w:tc>
           <w:tcPr>
-            <w:tcW w:w="358" w:type="pct"/>
+            <w:tcW w:w="357" w:type="pct"/>
             <w:tcBorders>
               <w:top w:val="single" w:sz="6" w:space="0" w:color="auto"/>
               <w:left w:val="single" w:sz="6" w:space="0" w:color="auto"/>
@@ -7261,7 +7292,7 @@
         </w:tc>
         <w:tc>
           <w:tcPr>
-            <w:tcW w:w="4263" w:type="pct"/>
+            <w:tcW w:w="4264" w:type="pct"/>
             <w:gridSpan w:val="32"/>
             <w:vMerge/>
             <w:tcBorders>
@@ -7328,7 +7359,7 @@
         </w:tc>
         <w:tc>
           <w:tcPr>
-            <w:tcW w:w="358" w:type="pct"/>
+            <w:tcW w:w="357" w:type="pct"/>
             <w:tcBorders>
               <w:top w:val="single" w:sz="6" w:space="0" w:color="auto"/>
               <w:left w:val="single" w:sz="6" w:space="0" w:color="auto"/>
@@ -7366,7 +7397,7 @@
         </w:tc>
         <w:tc>
           <w:tcPr>
-            <w:tcW w:w="4263" w:type="pct"/>
+            <w:tcW w:w="4264" w:type="pct"/>
             <w:gridSpan w:val="32"/>
             <w:vMerge w:val="restart"/>
             <w:tcBorders>
@@ -7443,7 +7474,7 @@
         </w:tc>
         <w:tc>
           <w:tcPr>
-            <w:tcW w:w="358" w:type="pct"/>
+            <w:tcW w:w="357" w:type="pct"/>
             <w:tcBorders>
               <w:top w:val="single" w:sz="6" w:space="0" w:color="auto"/>
               <w:left w:val="dashed" w:sz="4" w:space="0" w:color="auto"/>
@@ -7489,6 +7520,304 @@
             </w:tcBorders>
             <w:vAlign w:val="center"/>
             <w:hideMark/>
+          </w:tcPr>
+          <w:p>
+            <w:pPr>
+              <w:spacing w:after="0" w:line="240" w:lineRule="auto"/>
+              <w:jc w:val="center"/>
+              <w:rPr>
+                <w:rFonts w:ascii="Lucida Console" w:eastAsia="Times New Roman" w:hAnsi="Lucida Console" w:cs="Courier New"/>
+                <w:sz w:val="24"/>
+                <w:szCs w:val="24"/>
+                <w:lang w:eastAsia="en-US"/>
+              </w:rPr>
+            </w:pPr>
+          </w:p>
+        </w:tc>
+      </w:tr>
+      <w:tr>
+        <w:tc>
+          <w:tcPr>
+            <w:tcW w:w="379" w:type="pct"/>
+            <w:tcBorders>
+              <w:top w:val="single" w:sz="6" w:space="0" w:color="auto"/>
+              <w:left w:val="single" w:sz="6" w:space="0" w:color="auto"/>
+              <w:bottom w:val="single" w:sz="6" w:space="0" w:color="auto"/>
+              <w:right w:val="single" w:sz="6" w:space="0" w:color="auto"/>
+            </w:tcBorders>
+            <w:vAlign w:val="center"/>
+          </w:tcPr>
+          <w:p>
+            <w:pPr>
+              <w:spacing w:after="0" w:line="240" w:lineRule="auto"/>
+              <w:jc w:val="center"/>
+              <w:rPr>
+                <w:rFonts w:ascii="Lucida Console" w:eastAsia="Times New Roman" w:hAnsi="Lucida Console" w:cs="Courier New"/>
+                <w:b/>
+                <w:bCs/>
+                <w:sz w:val="18"/>
+                <w:szCs w:val="24"/>
+                <w:lang w:eastAsia="en-US"/>
+              </w:rPr>
+            </w:pPr>
+            <w:r>
+              <w:rPr>
+                <w:rFonts w:ascii="Lucida Console" w:eastAsia="Times New Roman" w:hAnsi="Lucida Console" w:cs="Courier New"/>
+                <w:b/>
+                <w:bCs/>
+                <w:sz w:val="18"/>
+                <w:szCs w:val="24"/>
+                <w:lang w:eastAsia="en-US"/>
+              </w:rPr>
+              <w:t>len</w:t>
+            </w:r>
+            <w:r>
+              <w:rPr>
+                <w:rFonts w:ascii="Lucida Console" w:eastAsia="Times New Roman" w:hAnsi="Lucida Console" w:cs="Courier New"/>
+                <w:b/>
+                <w:bCs/>
+                <w:sz w:val="18"/>
+                <w:szCs w:val="24"/>
+                <w:lang w:eastAsia="en-US"/>
+              </w:rPr>
+              <w:t>–</w:t>
+            </w:r>
+            <w:r>
+              <w:rPr>
+                <w:rFonts w:ascii="Lucida Console" w:eastAsia="Times New Roman" w:hAnsi="Lucida Console" w:cs="Courier New"/>
+                <w:b/>
+                <w:bCs/>
+                <w:sz w:val="18"/>
+                <w:szCs w:val="24"/>
+                <w:lang w:eastAsia="en-US"/>
+              </w:rPr>
+              <w:t>32</w:t>
+            </w:r>
+          </w:p>
+        </w:tc>
+        <w:tc>
+          <w:tcPr>
+            <w:tcW w:w="357" w:type="pct"/>
+            <w:tcBorders>
+              <w:top w:val="single" w:sz="6" w:space="0" w:color="auto"/>
+              <w:left w:val="single" w:sz="6" w:space="0" w:color="auto"/>
+              <w:bottom w:val="single" w:sz="6" w:space="0" w:color="auto"/>
+              <w:right w:val="single" w:sz="6" w:space="0" w:color="auto"/>
+            </w:tcBorders>
+            <w:vAlign w:val="center"/>
+          </w:tcPr>
+          <w:p>
+            <w:pPr>
+              <w:spacing w:after="0" w:line="240" w:lineRule="auto"/>
+              <w:jc w:val="center"/>
+              <w:rPr>
+                <w:rFonts w:ascii="Lucida Console" w:eastAsia="Times New Roman" w:hAnsi="Lucida Console" w:cs="Courier New"/>
+                <w:b/>
+                <w:bCs/>
+                <w:sz w:val="18"/>
+                <w:szCs w:val="24"/>
+                <w:lang w:eastAsia="en-US"/>
+              </w:rPr>
+            </w:pPr>
+            <w:r>
+              <w:rPr>
+                <w:rFonts w:ascii="Lucida Console" w:eastAsia="Times New Roman" w:hAnsi="Lucida Console" w:cs="Courier New"/>
+                <w:b/>
+                <w:bCs/>
+                <w:sz w:val="18"/>
+                <w:szCs w:val="24"/>
+                <w:lang w:eastAsia="en-US"/>
+              </w:rPr>
+              <w:t>len</w:t>
+            </w:r>
+            <w:r>
+              <w:rPr>
+                <w:rFonts w:ascii="Lucida Console" w:eastAsia="Times New Roman" w:hAnsi="Lucida Console" w:cs="Courier New"/>
+                <w:b/>
+                <w:bCs/>
+                <w:sz w:val="18"/>
+                <w:szCs w:val="24"/>
+                <w:lang w:eastAsia="en-US"/>
+              </w:rPr>
+              <w:t>–</w:t>
+            </w:r>
+            <w:r>
+              <w:rPr>
+                <w:rFonts w:ascii="Lucida Console" w:eastAsia="Times New Roman" w:hAnsi="Lucida Console" w:cs="Courier New"/>
+                <w:b/>
+                <w:bCs/>
+                <w:sz w:val="18"/>
+                <w:szCs w:val="24"/>
+                <w:lang w:eastAsia="en-US"/>
+              </w:rPr>
+              <w:t>128</w:t>
+            </w:r>
+          </w:p>
+        </w:tc>
+        <w:tc>
+          <w:tcPr>
+            <w:tcW w:w="4264" w:type="pct"/>
+            <w:gridSpan w:val="32"/>
+            <w:vMerge w:val="restart"/>
+            <w:tcBorders>
+              <w:top w:val="single" w:sz="6" w:space="0" w:color="auto"/>
+              <w:left w:val="single" w:sz="6" w:space="0" w:color="auto"/>
+              <w:right w:val="single" w:sz="6" w:space="0" w:color="auto"/>
+            </w:tcBorders>
+            <w:vAlign w:val="center"/>
+          </w:tcPr>
+          <w:p>
+            <w:pPr>
+              <w:spacing w:after="0" w:line="240" w:lineRule="auto"/>
+              <w:jc w:val="center"/>
+              <w:rPr>
+                <w:rFonts w:ascii="Lucida Console" w:eastAsia="Times New Roman" w:hAnsi="Lucida Console" w:cs="Courier New"/>
+                <w:sz w:val="24"/>
+                <w:szCs w:val="24"/>
+                <w:lang w:eastAsia="en-US"/>
+              </w:rPr>
+            </w:pPr>
+            <w:r>
+              <w:rPr>
+                <w:rFonts w:ascii="Lucida Console" w:eastAsia="Times New Roman" w:hAnsi="Lucida Console" w:cs="Courier New"/>
+                <w:sz w:val="24"/>
+                <w:szCs w:val="24"/>
+                <w:lang w:eastAsia="en-US"/>
+              </w:rPr>
+              <w:t>Checksum</w:t>
+            </w:r>
+          </w:p>
+        </w:tc>
+      </w:tr>
+      <w:tr>
+        <w:tc>
+          <w:tcPr>
+            <w:tcW w:w="379" w:type="pct"/>
+            <w:tcBorders>
+              <w:top w:val="single" w:sz="6" w:space="0" w:color="auto"/>
+              <w:left w:val="single" w:sz="6" w:space="0" w:color="auto"/>
+              <w:bottom w:val="single" w:sz="6" w:space="0" w:color="auto"/>
+              <w:right w:val="single" w:sz="6" w:space="0" w:color="auto"/>
+            </w:tcBorders>
+            <w:vAlign w:val="center"/>
+          </w:tcPr>
+          <w:p>
+            <w:pPr>
+              <w:spacing w:after="0" w:line="240" w:lineRule="auto"/>
+              <w:jc w:val="center"/>
+              <w:rPr>
+                <w:rFonts w:ascii="Lucida Console" w:eastAsia="Times New Roman" w:hAnsi="Lucida Console" w:cs="Courier New"/>
+                <w:b/>
+                <w:bCs/>
+                <w:sz w:val="18"/>
+                <w:szCs w:val="24"/>
+                <w:lang w:eastAsia="en-US"/>
+              </w:rPr>
+            </w:pPr>
+            <w:r>
+              <w:rPr>
+                <w:rFonts w:ascii="Lucida Console" w:eastAsia="Times New Roman" w:hAnsi="Lucida Console" w:cs="Courier New"/>
+                <w:b/>
+                <w:bCs/>
+                <w:sz w:val="18"/>
+                <w:szCs w:val="24"/>
+                <w:lang w:eastAsia="en-US"/>
+              </w:rPr>
+              <w:t>len</w:t>
+            </w:r>
+            <w:r>
+              <w:rPr>
+                <w:rFonts w:ascii="Lucida Console" w:eastAsia="Times New Roman" w:hAnsi="Lucida Console" w:cs="Courier New"/>
+                <w:b/>
+                <w:bCs/>
+                <w:sz w:val="18"/>
+                <w:szCs w:val="24"/>
+                <w:lang w:eastAsia="en-US"/>
+              </w:rPr>
+              <w:t>–</w:t>
+            </w:r>
+            <w:r>
+              <w:rPr>
+                <w:rFonts w:ascii="Lucida Console" w:eastAsia="Times New Roman" w:hAnsi="Lucida Console" w:cs="Courier New"/>
+                <w:b/>
+                <w:bCs/>
+                <w:sz w:val="18"/>
+                <w:szCs w:val="24"/>
+                <w:lang w:eastAsia="en-US"/>
+              </w:rPr>
+              <w:t>24</w:t>
+            </w:r>
+          </w:p>
+        </w:tc>
+        <w:tc>
+          <w:tcPr>
+            <w:tcW w:w="357" w:type="pct"/>
+            <w:tcBorders>
+              <w:top w:val="single" w:sz="6" w:space="0" w:color="auto"/>
+              <w:left w:val="single" w:sz="6" w:space="0" w:color="auto"/>
+              <w:bottom w:val="single" w:sz="6" w:space="0" w:color="auto"/>
+              <w:right w:val="single" w:sz="6" w:space="0" w:color="auto"/>
+            </w:tcBorders>
+            <w:vAlign w:val="center"/>
+          </w:tcPr>
+          <w:p>
+            <w:pPr>
+              <w:spacing w:after="0" w:line="240" w:lineRule="auto"/>
+              <w:jc w:val="center"/>
+              <w:rPr>
+                <w:rFonts w:ascii="Lucida Console" w:eastAsia="Times New Roman" w:hAnsi="Lucida Console" w:cs="Courier New"/>
+                <w:b/>
+                <w:bCs/>
+                <w:sz w:val="18"/>
+                <w:szCs w:val="24"/>
+                <w:lang w:eastAsia="en-US"/>
+              </w:rPr>
+            </w:pPr>
+            <w:r>
+              <w:rPr>
+                <w:rFonts w:ascii="Lucida Console" w:eastAsia="Times New Roman" w:hAnsi="Lucida Console" w:cs="Courier New"/>
+                <w:b/>
+                <w:bCs/>
+                <w:sz w:val="18"/>
+                <w:szCs w:val="24"/>
+                <w:lang w:eastAsia="en-US"/>
+              </w:rPr>
+              <w:t>len</w:t>
+            </w:r>
+            <w:r>
+              <w:rPr>
+                <w:rFonts w:ascii="Lucida Console" w:eastAsia="Times New Roman" w:hAnsi="Lucida Console" w:cs="Courier New"/>
+                <w:b/>
+                <w:bCs/>
+                <w:sz w:val="18"/>
+                <w:szCs w:val="24"/>
+                <w:lang w:eastAsia="en-US"/>
+              </w:rPr>
+              <w:t>–</w:t>
+            </w:r>
+            <w:r>
+              <w:rPr>
+                <w:rFonts w:ascii="Lucida Console" w:eastAsia="Times New Roman" w:hAnsi="Lucida Console" w:cs="Courier New"/>
+                <w:b/>
+                <w:bCs/>
+                <w:sz w:val="18"/>
+                <w:szCs w:val="24"/>
+                <w:lang w:eastAsia="en-US"/>
+              </w:rPr>
+              <w:t>96</w:t>
+            </w:r>
+          </w:p>
+        </w:tc>
+        <w:tc>
+          <w:tcPr>
+            <w:tcW w:w="4265" w:type="pct"/>
+            <w:gridSpan w:val="32"/>
+            <w:vMerge/>
+            <w:tcBorders>
+              <w:left w:val="single" w:sz="6" w:space="0" w:color="auto"/>
+              <w:right w:val="single" w:sz="6" w:space="0" w:color="auto"/>
+            </w:tcBorders>
+            <w:vAlign w:val="center"/>
           </w:tcPr>
           <w:p>
             <w:pPr>
@@ -7539,13 +7868,24 @@
                 <w:szCs w:val="24"/>
                 <w:lang w:eastAsia="en-US"/>
               </w:rPr>
-              <w:t>len – 16</w:t>
+              <w:t>len</w:t>
+            </w:r>
+            <w:r>
+              <w:rPr>
+                <w:rFonts w:ascii="Lucida Console" w:eastAsia="Times New Roman" w:hAnsi="Lucida Console" w:cs="Courier New"/>
+                <w:b/>
+                <w:bCs/>
+                <w:sz w:val="18"/>
+                <w:szCs w:val="24"/>
+                <w:lang w:eastAsia="en-US"/>
+              </w:rPr>
+              <w:t>–16</w:t>
             </w:r>
           </w:p>
         </w:tc>
         <w:tc>
           <w:tcPr>
-            <w:tcW w:w="358" w:type="pct"/>
+            <w:tcW w:w="357" w:type="pct"/>
             <w:tcBorders>
               <w:top w:val="single" w:sz="6" w:space="0" w:color="auto"/>
               <w:left w:val="single" w:sz="6" w:space="0" w:color="auto"/>
@@ -7577,64 +7917,9 @@
                 <w:szCs w:val="24"/>
                 <w:lang w:eastAsia="en-US"/>
               </w:rPr>
-              <w:t>len – 64</w:t>
-            </w:r>
-          </w:p>
-        </w:tc>
-        <w:tc>
-          <w:tcPr>
-            <w:tcW w:w="4264" w:type="pct"/>
-            <w:gridSpan w:val="32"/>
-            <w:vMerge w:val="restart"/>
-            <w:tcBorders>
-              <w:top w:val="single" w:sz="6" w:space="0" w:color="auto"/>
-              <w:left w:val="single" w:sz="6" w:space="0" w:color="auto"/>
-              <w:bottom w:val="single" w:sz="6" w:space="0" w:color="auto"/>
-              <w:right w:val="single" w:sz="6" w:space="0" w:color="auto"/>
-            </w:tcBorders>
-            <w:vAlign w:val="center"/>
-            <w:hideMark/>
-          </w:tcPr>
-          <w:p>
-            <w:pPr>
-              <w:spacing w:after="0" w:line="240" w:lineRule="auto"/>
-              <w:jc w:val="center"/>
-              <w:rPr>
-                <w:rFonts w:ascii="Lucida Console" w:eastAsia="Times New Roman" w:hAnsi="Lucida Console" w:cs="Courier New"/>
-                <w:sz w:val="24"/>
-                <w:szCs w:val="24"/>
-                <w:lang w:eastAsia="en-US"/>
-              </w:rPr>
-            </w:pPr>
-            <w:r>
-              <w:rPr>
-                <w:rFonts w:ascii="Lucida Console" w:eastAsia="Times New Roman" w:hAnsi="Lucida Console" w:cs="Courier New"/>
-                <w:sz w:val="24"/>
-                <w:szCs w:val="24"/>
-                <w:lang w:eastAsia="en-US"/>
-              </w:rPr>
-              <w:t>Checksum</w:t>
-            </w:r>
-          </w:p>
-        </w:tc>
-      </w:tr>
-      <w:tr>
-        <w:tc>
-          <w:tcPr>
-            <w:tcW w:w="379" w:type="pct"/>
-            <w:tcBorders>
-              <w:top w:val="single" w:sz="6" w:space="0" w:color="auto"/>
-              <w:left w:val="single" w:sz="6" w:space="0" w:color="auto"/>
-              <w:bottom w:val="single" w:sz="6" w:space="0" w:color="auto"/>
-              <w:right w:val="single" w:sz="6" w:space="0" w:color="auto"/>
-            </w:tcBorders>
-            <w:vAlign w:val="center"/>
-            <w:hideMark/>
-          </w:tcPr>
-          <w:p>
-            <w:pPr>
-              <w:spacing w:after="0" w:line="240" w:lineRule="auto"/>
-              <w:jc w:val="center"/>
+              <w:t>len</w:t>
+            </w:r>
+            <w:r>
               <w:rPr>
                 <w:rFonts w:ascii="Lucida Console" w:eastAsia="Times New Roman" w:hAnsi="Lucida Console" w:cs="Courier New"/>
                 <w:b/>
@@ -7643,67 +7928,17 @@
                 <w:szCs w:val="24"/>
                 <w:lang w:eastAsia="en-US"/>
               </w:rPr>
-            </w:pPr>
-            <w:r>
-              <w:rPr>
-                <w:rFonts w:ascii="Lucida Console" w:eastAsia="Times New Roman" w:hAnsi="Lucida Console" w:cs="Courier New"/>
-                <w:b/>
-                <w:bCs/>
-                <w:sz w:val="18"/>
-                <w:szCs w:val="24"/>
-                <w:lang w:eastAsia="en-US"/>
-              </w:rPr>
-              <w:t>len – 8</w:t>
+              <w:t>–64</w:t>
             </w:r>
           </w:p>
         </w:tc>
         <w:tc>
           <w:tcPr>
-            <w:tcW w:w="358" w:type="pct"/>
-            <w:tcBorders>
-              <w:top w:val="single" w:sz="6" w:space="0" w:color="auto"/>
-              <w:left w:val="single" w:sz="6" w:space="0" w:color="auto"/>
-              <w:bottom w:val="single" w:sz="6" w:space="0" w:color="auto"/>
-              <w:right w:val="single" w:sz="6" w:space="0" w:color="auto"/>
-            </w:tcBorders>
-            <w:vAlign w:val="center"/>
-            <w:hideMark/>
-          </w:tcPr>
-          <w:p>
-            <w:pPr>
-              <w:spacing w:after="0" w:line="240" w:lineRule="auto"/>
-              <w:jc w:val="center"/>
-              <w:rPr>
-                <w:rFonts w:ascii="Lucida Console" w:eastAsia="Times New Roman" w:hAnsi="Lucida Console" w:cs="Courier New"/>
-                <w:b/>
-                <w:bCs/>
-                <w:sz w:val="18"/>
-                <w:szCs w:val="24"/>
-                <w:lang w:eastAsia="en-US"/>
-              </w:rPr>
-            </w:pPr>
-            <w:r>
-              <w:rPr>
-                <w:rFonts w:ascii="Lucida Console" w:eastAsia="Times New Roman" w:hAnsi="Lucida Console" w:cs="Courier New"/>
-                <w:b/>
-                <w:bCs/>
-                <w:sz w:val="18"/>
-                <w:szCs w:val="24"/>
-                <w:lang w:eastAsia="en-US"/>
-              </w:rPr>
-              <w:t>len – 32</w:t>
-            </w:r>
-          </w:p>
-        </w:tc>
-        <w:tc>
-          <w:tcPr>
-            <w:tcW w:w="4264" w:type="pct"/>
+            <w:tcW w:w="4265" w:type="pct"/>
             <w:gridSpan w:val="32"/>
             <w:vMerge/>
             <w:tcBorders>
-              <w:top w:val="single" w:sz="6" w:space="0" w:color="auto"/>
               <w:left w:val="single" w:sz="6" w:space="0" w:color="auto"/>
-              <w:bottom w:val="single" w:sz="6" w:space="0" w:color="auto"/>
               <w:right w:val="single" w:sz="6" w:space="0" w:color="auto"/>
             </w:tcBorders>
             <w:vAlign w:val="center"/>
@@ -7758,13 +7993,24 @@
                 <w:szCs w:val="24"/>
                 <w:lang w:eastAsia="en-US"/>
               </w:rPr>
-              <w:t>len</w:t>
+              <w:t>len–</w:t>
+            </w:r>
+            <w:r>
+              <w:rPr>
+                <w:rFonts w:ascii="Lucida Console" w:eastAsia="Times New Roman" w:hAnsi="Lucida Console" w:cs="Courier New"/>
+                <w:b/>
+                <w:bCs/>
+                <w:sz w:val="18"/>
+                <w:szCs w:val="24"/>
+                <w:lang w:eastAsia="en-US"/>
+              </w:rPr>
+              <w:t>8</w:t>
             </w:r>
           </w:p>
         </w:tc>
         <w:tc>
           <w:tcPr>
-            <w:tcW w:w="358" w:type="pct"/>
+            <w:tcW w:w="357" w:type="pct"/>
             <w:tcBorders>
               <w:top w:val="single" w:sz="6" w:space="0" w:color="auto"/>
               <w:left w:val="single" w:sz="6" w:space="0" w:color="auto"/>
@@ -7796,13 +8042,128 @@
                 <w:szCs w:val="24"/>
                 <w:lang w:eastAsia="en-US"/>
               </w:rPr>
-              <w:t>len</w:t>
+              <w:t>len–</w:t>
+            </w:r>
+            <w:r>
+              <w:rPr>
+                <w:rFonts w:ascii="Lucida Console" w:eastAsia="Times New Roman" w:hAnsi="Lucida Console" w:cs="Courier New"/>
+                <w:b/>
+                <w:bCs/>
+                <w:sz w:val="18"/>
+                <w:szCs w:val="24"/>
+                <w:lang w:eastAsia="en-US"/>
+              </w:rPr>
+              <w:t>32</w:t>
             </w:r>
           </w:p>
         </w:tc>
         <w:tc>
           <w:tcPr>
-            <w:tcW w:w="1064" w:type="pct"/>
+            <w:tcW w:w="4265" w:type="pct"/>
+            <w:gridSpan w:val="32"/>
+            <w:vMerge/>
+            <w:tcBorders>
+              <w:left w:val="single" w:sz="6" w:space="0" w:color="auto"/>
+              <w:bottom w:val="single" w:sz="6" w:space="0" w:color="auto"/>
+              <w:right w:val="single" w:sz="6" w:space="0" w:color="auto"/>
+            </w:tcBorders>
+            <w:vAlign w:val="center"/>
+            <w:hideMark/>
+          </w:tcPr>
+          <w:p>
+            <w:pPr>
+              <w:spacing w:after="0" w:line="240" w:lineRule="auto"/>
+              <w:jc w:val="center"/>
+              <w:rPr>
+                <w:rFonts w:ascii="Lucida Console" w:eastAsia="Times New Roman" w:hAnsi="Lucida Console" w:cs="Courier New"/>
+                <w:sz w:val="24"/>
+                <w:szCs w:val="24"/>
+                <w:lang w:eastAsia="en-US"/>
+              </w:rPr>
+            </w:pPr>
+          </w:p>
+        </w:tc>
+      </w:tr>
+      <w:tr>
+        <w:tc>
+          <w:tcPr>
+            <w:tcW w:w="379" w:type="pct"/>
+            <w:tcBorders>
+              <w:top w:val="single" w:sz="6" w:space="0" w:color="auto"/>
+              <w:left w:val="single" w:sz="6" w:space="0" w:color="auto"/>
+              <w:bottom w:val="single" w:sz="6" w:space="0" w:color="auto"/>
+              <w:right w:val="single" w:sz="6" w:space="0" w:color="auto"/>
+            </w:tcBorders>
+            <w:vAlign w:val="center"/>
+            <w:hideMark/>
+          </w:tcPr>
+          <w:p>
+            <w:pPr>
+              <w:spacing w:after="0" w:line="240" w:lineRule="auto"/>
+              <w:jc w:val="center"/>
+              <w:rPr>
+                <w:rFonts w:ascii="Lucida Console" w:eastAsia="Times New Roman" w:hAnsi="Lucida Console" w:cs="Courier New"/>
+                <w:b/>
+                <w:bCs/>
+                <w:sz w:val="18"/>
+                <w:szCs w:val="24"/>
+                <w:lang w:eastAsia="en-US"/>
+              </w:rPr>
+            </w:pPr>
+            <w:r>
+              <w:rPr>
+                <w:rFonts w:ascii="Lucida Console" w:eastAsia="Times New Roman" w:hAnsi="Lucida Console" w:cs="Courier New"/>
+                <w:b/>
+                <w:bCs/>
+                <w:sz w:val="18"/>
+                <w:szCs w:val="24"/>
+                <w:lang w:eastAsia="en-US"/>
+              </w:rPr>
+              <w:t>len</w:t>
+            </w:r>
+          </w:p>
+        </w:tc>
+        <w:tc>
+          <w:tcPr>
+            <w:tcW w:w="357" w:type="pct"/>
+            <w:tcBorders>
+              <w:top w:val="single" w:sz="6" w:space="0" w:color="auto"/>
+              <w:left w:val="single" w:sz="6" w:space="0" w:color="auto"/>
+              <w:bottom w:val="single" w:sz="6" w:space="0" w:color="auto"/>
+              <w:right w:val="single" w:sz="6" w:space="0" w:color="auto"/>
+            </w:tcBorders>
+            <w:vAlign w:val="center"/>
+            <w:hideMark/>
+          </w:tcPr>
+          <w:p>
+            <w:pPr>
+              <w:spacing w:after="0" w:line="240" w:lineRule="auto"/>
+              <w:jc w:val="center"/>
+              <w:rPr>
+                <w:rFonts w:ascii="Lucida Console" w:eastAsia="Times New Roman" w:hAnsi="Lucida Console" w:cs="Courier New"/>
+                <w:b/>
+                <w:bCs/>
+                <w:sz w:val="18"/>
+                <w:szCs w:val="24"/>
+                <w:lang w:eastAsia="en-US"/>
+              </w:rPr>
+            </w:pPr>
+            <w:r>
+              <w:rPr>
+                <w:rFonts w:ascii="Lucida Console" w:eastAsia="Times New Roman" w:hAnsi="Lucida Console" w:cs="Courier New"/>
+                <w:b/>
+                <w:bCs/>
+                <w:sz w:val="18"/>
+                <w:szCs w:val="24"/>
+                <w:lang w:eastAsia="en-US"/>
+              </w:rPr>
+              <w:t>len</w:t>
+            </w:r>
+          </w:p>
+        </w:tc>
+        <w:tc>
+          <w:tcPr>
+            <w:tcW w:w="1063" w:type="pct"/>
             <w:gridSpan w:val="8"/>
             <w:tcBorders>
               <w:top w:val="single" w:sz="6" w:space="0" w:color="auto"/>
@@ -7970,7 +8331,7 @@
         </w:tc>
         <w:tc>
           <w:tcPr>
-            <w:tcW w:w="137" w:type="pct"/>
+            <w:tcW w:w="138" w:type="pct"/>
             <w:vAlign w:val="center"/>
             <w:hideMark/>
           </w:tcPr>
@@ -8122,7 +8483,7 @@
         </w:tc>
         <w:tc>
           <w:tcPr>
-            <w:tcW w:w="137" w:type="pct"/>
+            <w:tcW w:w="140" w:type="pct"/>
             <w:vAlign w:val="center"/>
             <w:hideMark/>
           </w:tcPr>
@@ -8274,7 +8635,7 @@
         </w:tc>
         <w:tc>
           <w:tcPr>
-            <w:tcW w:w="131" w:type="pct"/>
+            <w:tcW w:w="128" w:type="pct"/>
             <w:vAlign w:val="center"/>
             <w:hideMark/>
           </w:tcPr>
@@ -8342,7 +8703,19 @@
         <w:rPr>
           <w:b/>
         </w:rPr>
-        <w:t>72-bit (9-byte)</w:t>
+        <w:t>136</w:t>
+      </w:r>
+      <w:r>
+        <w:rPr>
+          <w:b/>
+        </w:rPr>
+        <w:t>-bit (17</w:t>
+      </w:r>
+      <w:r>
+        <w:rPr>
+          <w:b/>
+        </w:rPr>
+        <w:t>-byte)</w:t>
       </w:r>
       <w:r>
         <w:rPr>
@@ -8360,20 +8733,21 @@
         <w:br w:type="page"/>
       </w:r>
       <w:bookmarkStart w:id="16" w:name="_Message_Types_1"/>
+      <w:bookmarkStart w:id="17" w:name="_GoBack"/>
       <w:bookmarkEnd w:id="16"/>
+      <w:bookmarkEnd w:id="17"/>
     </w:p>
     <w:p>
       <w:pPr>
         <w:pStyle w:val="Heading3"/>
       </w:pPr>
-      <w:bookmarkStart w:id="17" w:name="_Toc406057531"/>
       <w:bookmarkStart w:id="18" w:name="_Message_Types_2"/>
+      <w:bookmarkStart w:id="19" w:name="_Toc406057531"/>
       <w:bookmarkEnd w:id="18"/>
       <w:r>
-        <w:lastRenderedPageBreak/>
         <w:t>Message Types</w:t>
       </w:r>
-      <w:bookmarkEnd w:id="17"/>
+      <w:bookmarkEnd w:id="19"/>
     </w:p>
     <w:tbl>
       <w:tblPr>
@@ -8382,10 +8756,10 @@
         <w:tblLook w:val="04A0" w:firstRow="1" w:lastRow="0" w:firstColumn="1" w:lastColumn="0" w:noHBand="0" w:noVBand="1"/>
       </w:tblPr>
       <w:tblGrid>
-        <w:gridCol w:w="3058"/>
-        <w:gridCol w:w="1351"/>
-        <w:gridCol w:w="4748"/>
-        <w:gridCol w:w="3788"/>
+        <w:gridCol w:w="3059"/>
+        <w:gridCol w:w="1352"/>
+        <w:gridCol w:w="4750"/>
+        <w:gridCol w:w="3789"/>
       </w:tblGrid>
       <w:tr>
         <w:trPr>
@@ -9489,12 +9863,11 @@
       <w:pPr>
         <w:pStyle w:val="Heading3"/>
       </w:pPr>
-      <w:bookmarkStart w:id="19" w:name="_Toc406057532"/>
-      <w:r>
-        <w:lastRenderedPageBreak/>
+      <w:bookmarkStart w:id="20" w:name="_Toc406057532"/>
+      <w:r>
         <w:t>Roleplay Message</w:t>
       </w:r>
-      <w:bookmarkEnd w:id="19"/>
+      <w:bookmarkEnd w:id="20"/>
     </w:p>
     <w:p>
       <w:pPr>
@@ -9597,23 +9970,23 @@
       <w:pPr>
         <w:pStyle w:val="Heading1"/>
       </w:pPr>
-      <w:bookmarkStart w:id="20" w:name="_Toc406057533"/>
+      <w:bookmarkStart w:id="21" w:name="_Toc406057533"/>
       <w:r>
         <w:t>The Client</w:t>
       </w:r>
-      <w:bookmarkEnd w:id="20"/>
+      <w:bookmarkEnd w:id="21"/>
     </w:p>
     <w:p>
       <w:pPr>
         <w:pStyle w:val="Heading2"/>
       </w:pPr>
-      <w:bookmarkStart w:id="21" w:name="_Parsing_User_Input"/>
-      <w:bookmarkStart w:id="22" w:name="_Toc406057534"/>
-      <w:bookmarkEnd w:id="21"/>
+      <w:bookmarkStart w:id="22" w:name="_Parsing_User_Input"/>
+      <w:bookmarkStart w:id="23" w:name="_Toc406057534"/>
+      <w:bookmarkEnd w:id="22"/>
       <w:r>
         <w:t>Parsing User Input</w:t>
       </w:r>
-      <w:bookmarkEnd w:id="22"/>
+      <w:bookmarkEnd w:id="23"/>
     </w:p>
     <w:p>
       <w:pPr>
@@ -9627,11 +10000,11 @@
       <w:pPr>
         <w:pStyle w:val="Heading3"/>
       </w:pPr>
-      <w:bookmarkStart w:id="23" w:name="_Toc406057535"/>
+      <w:bookmarkStart w:id="24" w:name="_Toc406057535"/>
       <w:r>
         <w:t>Roleplay Message Parsing Rules</w:t>
       </w:r>
-      <w:bookmarkEnd w:id="23"/>
+      <w:bookmarkEnd w:id="24"/>
     </w:p>
     <w:p>
       <w:pPr>
@@ -9864,14 +10237,13 @@
       <w:pPr>
         <w:pStyle w:val="Heading3"/>
       </w:pPr>
-      <w:bookmarkStart w:id="24" w:name="_Roleplay_Message_Parsing"/>
-      <w:bookmarkStart w:id="25" w:name="_Toc406057536"/>
-      <w:bookmarkEnd w:id="24"/>
-      <w:r>
-        <w:lastRenderedPageBreak/>
+      <w:bookmarkStart w:id="25" w:name="_Roleplay_Message_Parsing"/>
+      <w:bookmarkStart w:id="26" w:name="_Toc406057536"/>
+      <w:bookmarkEnd w:id="25"/>
+      <w:r>
         <w:t>Roleplay Message Parsing</w:t>
       </w:r>
-      <w:bookmarkEnd w:id="25"/>
+      <w:bookmarkEnd w:id="26"/>
     </w:p>
     <w:p>
       <w:pPr>
@@ -9915,19 +10287,7 @@
           <w:rPr>
             <w:rStyle w:val="Hyperlink"/>
           </w:rPr>
-          <w:t>automate</w:t>
-        </w:r>
-        <w:r>
-          <w:rPr>
-            <w:rStyle w:val="Hyperlink"/>
-          </w:rPr>
-          <w:t>d</w:t>
-        </w:r>
-        <w:r>
-          <w:rPr>
-            <w:rStyle w:val="Hyperlink"/>
-          </w:rPr>
-          <w:t xml:space="preserve"> message</w:t>
+          <w:t>automated message</w:t>
         </w:r>
       </w:hyperlink>
       <w:r>
@@ -9988,52 +10348,19 @@
         <w:rPr>
           <w:rFonts w:ascii="Lucida Console" w:hAnsi="Lucida Console"/>
         </w:rPr>
-        <w:t>&amp;</w:t>
-      </w:r>
-      <w:proofErr w:type="spellStart"/>
+        <w:t>&amp;lt;</w:t>
+      </w:r>
+      <w:r>
+        <w:t xml:space="preserve"> and </w:t>
+      </w:r>
       <w:r>
         <w:rPr>
           <w:rFonts w:ascii="Lucida Console" w:hAnsi="Lucida Console"/>
         </w:rPr>
-        <w:t>lt</w:t>
-      </w:r>
-      <w:proofErr w:type="spellEnd"/>
-      <w:r>
-        <w:rPr>
-          <w:rFonts w:ascii="Lucida Console" w:hAnsi="Lucida Console"/>
-        </w:rPr>
-        <w:t>;</w:t>
-      </w:r>
-      <w:r>
-        <w:t xml:space="preserve"> and </w:t>
-      </w:r>
-      <w:r>
-        <w:rPr>
-          <w:rFonts w:ascii="Lucida Console" w:hAnsi="Lucida Console"/>
-        </w:rPr>
-        <w:t>&amp;</w:t>
-      </w:r>
-      <w:proofErr w:type="spellStart"/>
-      <w:r>
-        <w:rPr>
-          <w:rFonts w:ascii="Lucida Console" w:hAnsi="Lucida Console"/>
-        </w:rPr>
-        <w:t>gt</w:t>
-      </w:r>
-      <w:proofErr w:type="spellEnd"/>
-      <w:proofErr w:type="gramStart"/>
-      <w:r>
-        <w:rPr>
-          <w:rFonts w:ascii="Lucida Console" w:hAnsi="Lucida Console"/>
-        </w:rPr>
-        <w:t>;</w:t>
-      </w:r>
-      <w:r>
-        <w:t>,</w:t>
-      </w:r>
-      <w:proofErr w:type="gramEnd"/>
-      <w:r>
-        <w:t xml:space="preserve"> respectively)</w:t>
+        <w:t>&amp;gt;</w:t>
+      </w:r>
+      <w:r>
+        <w:t>, respectively)</w:t>
       </w:r>
       <w:r>
         <w:t>.</w:t>
@@ -10093,35 +10420,7 @@
         <w:rPr>
           <w:rFonts w:ascii="Lucida Console" w:hAnsi="Lucida Console"/>
         </w:rPr>
-        <w:t>&lt;</w:t>
-      </w:r>
-      <w:proofErr w:type="spellStart"/>
-      <w:r>
-        <w:rPr>
-          <w:rFonts w:ascii="Lucida Console" w:hAnsi="Lucida Console"/>
-        </w:rPr>
-        <w:t>ooc</w:t>
-      </w:r>
-      <w:proofErr w:type="spellEnd"/>
-      <w:r>
-        <w:rPr>
-          <w:rFonts w:ascii="Lucida Console" w:hAnsi="Lucida Console"/>
-        </w:rPr>
-        <w:t>&gt;&lt;/</w:t>
-      </w:r>
-      <w:proofErr w:type="spellStart"/>
-      <w:r>
-        <w:rPr>
-          <w:rFonts w:ascii="Lucida Console" w:hAnsi="Lucida Console"/>
-        </w:rPr>
-        <w:t>ooc</w:t>
-      </w:r>
-      <w:proofErr w:type="spellEnd"/>
-      <w:r>
-        <w:rPr>
-          <w:rFonts w:ascii="Lucida Console" w:hAnsi="Lucida Console"/>
-        </w:rPr>
-        <w:t>&gt;</w:t>
+        <w:t>&lt;ooc&gt;&lt;/ooc&gt;</w:t>
       </w:r>
     </w:p>
     <w:p>
@@ -10152,31 +10451,7 @@
           <w:rPr>
             <w:rStyle w:val="Hyperlink"/>
           </w:rPr>
-          <w:t>Parsing</w:t>
-        </w:r>
-        <w:r>
-          <w:rPr>
-            <w:rStyle w:val="Hyperlink"/>
-          </w:rPr>
-          <w:t xml:space="preserve"> </w:t>
-        </w:r>
-        <w:r>
-          <w:rPr>
-            <w:rStyle w:val="Hyperlink"/>
-          </w:rPr>
-          <w:t>Us</w:t>
-        </w:r>
-        <w:r>
-          <w:rPr>
-            <w:rStyle w:val="Hyperlink"/>
-          </w:rPr>
-          <w:t>e</w:t>
-        </w:r>
-        <w:r>
-          <w:rPr>
-            <w:rStyle w:val="Hyperlink"/>
-          </w:rPr>
-          <w:t>r Input</w:t>
+          <w:t>Parsing User Input</w:t>
         </w:r>
       </w:hyperlink>
       <w:r>
@@ -10187,17 +10462,17 @@
       <w:pPr>
         <w:pStyle w:val="Heading2"/>
       </w:pPr>
-      <w:bookmarkStart w:id="26" w:name="_Toc406057537"/>
+      <w:bookmarkStart w:id="27" w:name="_Toc406057537"/>
       <w:r>
         <w:t>Sending Messages</w:t>
       </w:r>
-      <w:bookmarkEnd w:id="26"/>
+      <w:bookmarkEnd w:id="27"/>
     </w:p>
     <w:p>
       <w:pPr>
         <w:pStyle w:val="Heading3"/>
       </w:pPr>
-      <w:bookmarkStart w:id="27" w:name="_Toc406057538"/>
+      <w:bookmarkStart w:id="28" w:name="_Toc406057538"/>
       <w:r>
         <w:t xml:space="preserve">Compiling User Input </w:t>
       </w:r>
@@ -10207,7 +10482,7 @@
       <w:r>
         <w:t xml:space="preserve"> a Sendable Message</w:t>
       </w:r>
-      <w:bookmarkEnd w:id="27"/>
+      <w:bookmarkEnd w:id="28"/>
     </w:p>
     <w:p>
       <w:r>
@@ -10491,7 +10766,7 @@
           <w:numId w:val="31"/>
         </w:numPr>
       </w:pPr>
-      <w:commentRangeStart w:id="28"/>
+      <w:commentRangeStart w:id="29"/>
       <w:r>
         <w:t xml:space="preserve">Ask </w:t>
       </w:r>
@@ -10506,12 +10781,12 @@
       <w:r>
         <w:t xml:space="preserve"> to what IPs to send the message</w:t>
       </w:r>
-      <w:commentRangeEnd w:id="28"/>
+      <w:commentRangeEnd w:id="29"/>
       <w:r>
         <w:rPr>
           <w:rStyle w:val="CommentReference"/>
         </w:rPr>
-        <w:commentReference w:id="28"/>
+        <w:commentReference w:id="29"/>
       </w:r>
     </w:p>
     <w:p>
@@ -10523,7 +10798,6 @@
         </w:numPr>
       </w:pPr>
       <w:r>
-        <w:lastRenderedPageBreak/>
         <w:t>If the local database returns none or an error, ask the external database to what IPs to send the message</w:t>
       </w:r>
     </w:p>
@@ -10566,9 +10840,9 @@
       <w:pPr>
         <w:pStyle w:val="Heading3"/>
       </w:pPr>
-      <w:bookmarkStart w:id="29" w:name="_Constructing_a_Special"/>
-      <w:bookmarkStart w:id="30" w:name="_Toc406057539"/>
-      <w:bookmarkEnd w:id="29"/>
+      <w:bookmarkStart w:id="30" w:name="_Constructing_a_Special"/>
+      <w:bookmarkStart w:id="31" w:name="_Toc406057539"/>
+      <w:bookmarkEnd w:id="30"/>
       <w:r>
         <w:t xml:space="preserve">Constructing a </w:t>
       </w:r>
@@ -10584,7 +10858,7 @@
       <w:r>
         <w:t>essage</w:t>
       </w:r>
-      <w:bookmarkEnd w:id="30"/>
+      <w:bookmarkEnd w:id="31"/>
     </w:p>
     <w:p>
       <w:pPr>
@@ -10870,11 +11144,11 @@
       <w:pPr>
         <w:pStyle w:val="Heading2"/>
       </w:pPr>
-      <w:bookmarkStart w:id="31" w:name="_Toc406057540"/>
+      <w:bookmarkStart w:id="32" w:name="_Toc406057540"/>
       <w:r>
         <w:t>Receiving Messages</w:t>
       </w:r>
-      <w:bookmarkEnd w:id="31"/>
+      <w:bookmarkEnd w:id="32"/>
     </w:p>
     <w:p>
       <w:pPr>
@@ -11039,7 +11313,6 @@
         <w:spacing w:after="0"/>
       </w:pPr>
       <w:r>
-        <w:lastRenderedPageBreak/>
         <w:t xml:space="preserve">If it is not, discard the message as  </w:t>
       </w:r>
       <w:r>
@@ -11201,12 +11474,7 @@
         <w:spacing w:after="0"/>
       </w:pPr>
       <w:r>
-        <w:t>Cr</w:t>
-      </w:r>
-      <w:bookmarkStart w:id="32" w:name="_GoBack"/>
-      <w:bookmarkEnd w:id="32"/>
-      <w:r>
-        <w:t>eate a character sequence comprised of</w:t>
+        <w:t>Create a character sequence comprised of</w:t>
       </w:r>
       <w:r>
         <w:t xml:space="preserve"> the start byte, type byte, </w:t>
@@ -11529,7 +11797,6 @@
         <w:ind w:hanging="360"/>
       </w:pPr>
       <w:r>
-        <w:lastRenderedPageBreak/>
         <w:t xml:space="preserve">Save the first 64 bits of the </w:t>
       </w:r>
       <w:r>
@@ -11969,7 +12236,6 @@
       <w:bookmarkStart w:id="36" w:name="_Toc406057542"/>
       <w:bookmarkEnd w:id="35"/>
       <w:r>
-        <w:lastRenderedPageBreak/>
         <w:t>Maintaining a Local Database</w:t>
       </w:r>
       <w:bookmarkEnd w:id="36"/>
@@ -12141,7 +12407,6 @@
         <w:spacing w:after="0"/>
       </w:pPr>
       <w:r>
-        <w:lastRenderedPageBreak/>
         <w:t>A player creates a new character</w:t>
       </w:r>
     </w:p>
@@ -12633,7 +12898,6 @@
         </w:numPr>
       </w:pPr>
       <w:r>
-        <w:lastRenderedPageBreak/>
         <w:t>Type: P</w:t>
       </w:r>
     </w:p>
@@ -13072,7 +13336,6 @@
         <w:pStyle w:val="Paragraph"/>
       </w:pPr>
       <w:r>
-        <w:lastRenderedPageBreak/>
         <w:t xml:space="preserve"> </w:t>
       </w:r>
       <w:r>
@@ -13697,7 +13960,6 @@
         <w:rPr>
           <w:rFonts w:ascii="Lucida Console" w:hAnsi="Lucida Console"/>
         </w:rPr>
-        <w:lastRenderedPageBreak/>
         <w:t>ips</w:t>
       </w:r>
       <w:r>
@@ -13734,7 +13996,7 @@
       </w:r>
     </w:p>
   </w:comment>
-  <w:comment w:id="28" w:author="Kyli Rouge" w:date="2014-06-09T17:33:00Z" w:initials="KR">
+  <w:comment w:id="29" w:author="Kyli Rouge" w:date="2014-06-09T17:33:00Z" w:initials="KR">
     <w:p>
       <w:pPr>
         <w:pStyle w:val="CommentText"/>
@@ -13889,6 +14151,7 @@
         <w:dataBinding w:prefixMappings="xmlns:ns0='http://purl.org/dc/elements/1.1/' xmlns:ns1='http://schemas.openxmlformats.org/package/2006/metadata/core-properties' " w:xpath="/ns1:coreProperties[1]/ns0:title[1]" w:storeItemID="{6C3C8BC8-F283-45AE-878A-BAB7291924A1}"/>
         <w:text/>
       </w:sdtPr>
+      <w:sdtEndPr/>
       <w:sdtContent>
         <w:r>
           <w:rPr>
@@ -13932,7 +14195,7 @@
         <w:noProof/>
         <w:color w:val="7722BB" w:themeColor="accent4"/>
       </w:rPr>
-      <w:t>11</w:t>
+      <w:t>16</w:t>
     </w:r>
     <w:r>
       <w:rPr>
@@ -13999,18 +14262,13 @@
         <w:dataBinding w:prefixMappings="xmlns:ns0='http://purl.org/dc/elements/1.1/' xmlns:ns1='http://schemas.openxmlformats.org/package/2006/metadata/core-properties' " w:xpath="/ns1:coreProperties[1]/ns1:contentStatus[1]" w:storeItemID="{6C3C8BC8-F283-45AE-878A-BAB7291924A1}"/>
         <w:text/>
       </w:sdtPr>
+      <w:sdtEndPr/>
       <w:sdtContent>
         <w:r>
           <w:rPr>
             <w:color w:val="7F7F7F" w:themeColor="text1" w:themeTint="80"/>
           </w:rPr>
-          <w:t xml:space="preserve">Opus </w:t>
-        </w:r>
-        <w:r>
-          <w:rPr>
-            <w:color w:val="7F7F7F" w:themeColor="text1" w:themeTint="80"/>
-          </w:rPr>
-          <w:t>2</w:t>
+          <w:t>Opus 3</w:t>
         </w:r>
       </w:sdtContent>
     </w:sdt>
@@ -14038,6 +14296,7 @@
         <w:dataBinding w:prefixMappings="xmlns:ns0='http://purl.org/dc/elements/1.1/' xmlns:ns1='http://schemas.openxmlformats.org/package/2006/metadata/core-properties' " w:xpath="/ns1:coreProperties[1]/ns0:title[1]" w:storeItemID="{6C3C8BC8-F283-45AE-878A-BAB7291924A1}"/>
         <w:text/>
       </w:sdtPr>
+      <w:sdtEndPr/>
       <w:sdtContent>
         <w:r>
           <w:rPr>
@@ -14081,7 +14340,7 @@
         <w:noProof/>
         <w:color w:val="7722BB" w:themeColor="accent4"/>
       </w:rPr>
-      <w:t>7</w:t>
+      <w:t>0</w:t>
     </w:r>
     <w:r>
       <w:rPr>
@@ -14125,7 +14384,7 @@
         <w:noProof/>
         <w:color w:val="7F7F7F" w:themeColor="text1" w:themeTint="80"/>
       </w:rPr>
-      <w:t>16</w:t>
+      <w:t>0</w:t>
     </w:r>
     <w:r>
       <w:rPr>
@@ -14151,12 +14410,19 @@
         <w:dataBinding w:prefixMappings="xmlns:ns0='http://purl.org/dc/elements/1.1/' xmlns:ns1='http://schemas.openxmlformats.org/package/2006/metadata/core-properties' " w:xpath="/ns1:coreProperties[1]/ns1:contentStatus[1]" w:storeItemID="{6C3C8BC8-F283-45AE-878A-BAB7291924A1}"/>
         <w:text/>
       </w:sdtPr>
+      <w:sdtEndPr/>
       <w:sdtContent>
         <w:r>
           <w:rPr>
             <w:color w:val="7F7F7F" w:themeColor="text1" w:themeTint="80"/>
           </w:rPr>
-          <w:t>Opus 2</w:t>
+          <w:t xml:space="preserve">Opus </w:t>
+        </w:r>
+        <w:r>
+          <w:rPr>
+            <w:color w:val="7F7F7F" w:themeColor="text1" w:themeTint="80"/>
+          </w:rPr>
+          <w:t>3</w:t>
         </w:r>
       </w:sdtContent>
     </w:sdt>
@@ -14203,7 +14469,7 @@
 
 <file path=word/numbering.xml><?xml version="1.0" encoding="utf-8"?>
 <w:numbering xmlns:wpc="http://schemas.microsoft.com/office/word/2010/wordprocessingCanvas" xmlns:mc="http://schemas.openxmlformats.org/markup-compatibility/2006" xmlns:o="urn:schemas-microsoft-com:office:office" xmlns:r="http://schemas.openxmlformats.org/officeDocument/2006/relationships" xmlns:m="http://schemas.openxmlformats.org/officeDocument/2006/math" xmlns:v="urn:schemas-microsoft-com:vml" xmlns:wp14="http://schemas.microsoft.com/office/word/2010/wordprocessingDrawing" xmlns:wp="http://schemas.openxmlformats.org/drawingml/2006/wordprocessingDrawing" xmlns:w10="urn:schemas-microsoft-com:office:word" xmlns:w="http://schemas.openxmlformats.org/wordprocessingml/2006/main" xmlns:w14="http://schemas.microsoft.com/office/word/2010/wordml" xmlns:w15="http://schemas.microsoft.com/office/word/2012/wordml" xmlns:wpg="http://schemas.microsoft.com/office/word/2010/wordprocessingGroup" xmlns:wpi="http://schemas.microsoft.com/office/word/2010/wordprocessingInk" xmlns:wne="http://schemas.microsoft.com/office/word/2006/wordml" xmlns:wps="http://schemas.microsoft.com/office/word/2010/wordprocessingShape" mc:Ignorable="w14 w15 wp14">
-  <w:abstractNum w:abstractNumId="0">
+  <w:abstractNum w:abstractNumId="0" w15:restartNumberingAfterBreak="0">
     <w:nsid w:val="008A68D4"/>
     <w:multiLevelType w:val="hybridMultilevel"/>
     <w:tmpl w:val="A4862F70"/>
@@ -14316,7 +14582,7 @@
       </w:rPr>
     </w:lvl>
   </w:abstractNum>
-  <w:abstractNum w:abstractNumId="1">
+  <w:abstractNum w:abstractNumId="1" w15:restartNumberingAfterBreak="0">
     <w:nsid w:val="0CC062FB"/>
     <w:multiLevelType w:val="hybridMultilevel"/>
     <w:tmpl w:val="0102FEBA"/>
@@ -14402,7 +14668,7 @@
       </w:pPr>
     </w:lvl>
   </w:abstractNum>
-  <w:abstractNum w:abstractNumId="2">
+  <w:abstractNum w:abstractNumId="2" w15:restartNumberingAfterBreak="0">
     <w:nsid w:val="0D035354"/>
     <w:multiLevelType w:val="hybridMultilevel"/>
     <w:tmpl w:val="094893D8"/>
@@ -14488,7 +14754,7 @@
       </w:pPr>
     </w:lvl>
   </w:abstractNum>
-  <w:abstractNum w:abstractNumId="3">
+  <w:abstractNum w:abstractNumId="3" w15:restartNumberingAfterBreak="0">
     <w:nsid w:val="0DCB4C4C"/>
     <w:multiLevelType w:val="hybridMultilevel"/>
     <w:tmpl w:val="72E2A7DA"/>
@@ -14601,7 +14867,7 @@
       </w:rPr>
     </w:lvl>
   </w:abstractNum>
-  <w:abstractNum w:abstractNumId="4">
+  <w:abstractNum w:abstractNumId="4" w15:restartNumberingAfterBreak="0">
     <w:nsid w:val="0F317802"/>
     <w:multiLevelType w:val="hybridMultilevel"/>
     <w:tmpl w:val="E4400E5A"/>
@@ -14687,7 +14953,7 @@
       </w:pPr>
     </w:lvl>
   </w:abstractNum>
-  <w:abstractNum w:abstractNumId="5">
+  <w:abstractNum w:abstractNumId="5" w15:restartNumberingAfterBreak="0">
     <w:nsid w:val="151279D7"/>
     <w:multiLevelType w:val="hybridMultilevel"/>
     <w:tmpl w:val="05FA98BA"/>
@@ -14773,7 +15039,7 @@
       </w:pPr>
     </w:lvl>
   </w:abstractNum>
-  <w:abstractNum w:abstractNumId="6">
+  <w:abstractNum w:abstractNumId="6" w15:restartNumberingAfterBreak="0">
     <w:nsid w:val="15285AAD"/>
     <w:multiLevelType w:val="hybridMultilevel"/>
     <w:tmpl w:val="1CDEBF26"/>
@@ -14865,7 +15131,7 @@
       </w:pPr>
     </w:lvl>
   </w:abstractNum>
-  <w:abstractNum w:abstractNumId="7">
+  <w:abstractNum w:abstractNumId="7" w15:restartNumberingAfterBreak="0">
     <w:nsid w:val="1B5E1A36"/>
     <w:multiLevelType w:val="hybridMultilevel"/>
     <w:tmpl w:val="7D2C661E"/>
@@ -14954,7 +15220,7 @@
       </w:pPr>
     </w:lvl>
   </w:abstractNum>
-  <w:abstractNum w:abstractNumId="8">
+  <w:abstractNum w:abstractNumId="8" w15:restartNumberingAfterBreak="0">
     <w:nsid w:val="1E7F2FD5"/>
     <w:multiLevelType w:val="hybridMultilevel"/>
     <w:tmpl w:val="99C23A38"/>
@@ -15040,7 +15306,7 @@
       </w:pPr>
     </w:lvl>
   </w:abstractNum>
-  <w:abstractNum w:abstractNumId="9">
+  <w:abstractNum w:abstractNumId="9" w15:restartNumberingAfterBreak="0">
     <w:nsid w:val="26345222"/>
     <w:multiLevelType w:val="hybridMultilevel"/>
     <w:tmpl w:val="5C3AAF7E"/>
@@ -15153,7 +15419,7 @@
       </w:rPr>
     </w:lvl>
   </w:abstractNum>
-  <w:abstractNum w:abstractNumId="10">
+  <w:abstractNum w:abstractNumId="10" w15:restartNumberingAfterBreak="0">
     <w:nsid w:val="2D4B59F4"/>
     <w:multiLevelType w:val="hybridMultilevel"/>
     <w:tmpl w:val="7D2C661E"/>
@@ -15242,7 +15508,7 @@
       </w:pPr>
     </w:lvl>
   </w:abstractNum>
-  <w:abstractNum w:abstractNumId="11">
+  <w:abstractNum w:abstractNumId="11" w15:restartNumberingAfterBreak="0">
     <w:nsid w:val="2D8C2240"/>
     <w:multiLevelType w:val="hybridMultilevel"/>
     <w:tmpl w:val="6CBA8870"/>
@@ -15355,7 +15621,7 @@
       </w:rPr>
     </w:lvl>
   </w:abstractNum>
-  <w:abstractNum w:abstractNumId="12">
+  <w:abstractNum w:abstractNumId="12" w15:restartNumberingAfterBreak="0">
     <w:nsid w:val="2D9E3C12"/>
     <w:multiLevelType w:val="hybridMultilevel"/>
     <w:tmpl w:val="73A27444"/>
@@ -15441,7 +15707,7 @@
       </w:pPr>
     </w:lvl>
   </w:abstractNum>
-  <w:abstractNum w:abstractNumId="13">
+  <w:abstractNum w:abstractNumId="13" w15:restartNumberingAfterBreak="0">
     <w:nsid w:val="2F946C39"/>
     <w:multiLevelType w:val="hybridMultilevel"/>
     <w:tmpl w:val="DD8CF8EC"/>
@@ -15527,7 +15793,7 @@
       </w:pPr>
     </w:lvl>
   </w:abstractNum>
-  <w:abstractNum w:abstractNumId="14">
+  <w:abstractNum w:abstractNumId="14" w15:restartNumberingAfterBreak="0">
     <w:nsid w:val="341E2F6A"/>
     <w:multiLevelType w:val="hybridMultilevel"/>
     <w:tmpl w:val="545E17B0"/>
@@ -15613,7 +15879,7 @@
       </w:pPr>
     </w:lvl>
   </w:abstractNum>
-  <w:abstractNum w:abstractNumId="15">
+  <w:abstractNum w:abstractNumId="15" w15:restartNumberingAfterBreak="0">
     <w:nsid w:val="38F136FF"/>
     <w:multiLevelType w:val="hybridMultilevel"/>
     <w:tmpl w:val="3DE87DC6"/>
@@ -15726,7 +15992,7 @@
       </w:rPr>
     </w:lvl>
   </w:abstractNum>
-  <w:abstractNum w:abstractNumId="16">
+  <w:abstractNum w:abstractNumId="16" w15:restartNumberingAfterBreak="0">
     <w:nsid w:val="404C675A"/>
     <w:multiLevelType w:val="hybridMultilevel"/>
     <w:tmpl w:val="8E7CAE24"/>
@@ -15815,7 +16081,7 @@
       </w:pPr>
     </w:lvl>
   </w:abstractNum>
-  <w:abstractNum w:abstractNumId="17">
+  <w:abstractNum w:abstractNumId="17" w15:restartNumberingAfterBreak="0">
     <w:nsid w:val="428E78D4"/>
     <w:multiLevelType w:val="hybridMultilevel"/>
     <w:tmpl w:val="DBDAE6F4"/>
@@ -15901,7 +16167,7 @@
       </w:pPr>
     </w:lvl>
   </w:abstractNum>
-  <w:abstractNum w:abstractNumId="18">
+  <w:abstractNum w:abstractNumId="18" w15:restartNumberingAfterBreak="0">
     <w:nsid w:val="45576B6A"/>
     <w:multiLevelType w:val="hybridMultilevel"/>
     <w:tmpl w:val="F9C0F7F6"/>
@@ -16014,7 +16280,7 @@
       </w:rPr>
     </w:lvl>
   </w:abstractNum>
-  <w:abstractNum w:abstractNumId="19">
+  <w:abstractNum w:abstractNumId="19" w15:restartNumberingAfterBreak="0">
     <w:nsid w:val="469A52F2"/>
     <w:multiLevelType w:val="multilevel"/>
     <w:tmpl w:val="7BC84602"/>
@@ -16145,7 +16411,7 @@
       </w:rPr>
     </w:lvl>
   </w:abstractNum>
-  <w:abstractNum w:abstractNumId="20">
+  <w:abstractNum w:abstractNumId="20" w15:restartNumberingAfterBreak="0">
     <w:nsid w:val="4B6768D5"/>
     <w:multiLevelType w:val="hybridMultilevel"/>
     <w:tmpl w:val="22B6EFF0"/>
@@ -16258,7 +16524,7 @@
       </w:rPr>
     </w:lvl>
   </w:abstractNum>
-  <w:abstractNum w:abstractNumId="21">
+  <w:abstractNum w:abstractNumId="21" w15:restartNumberingAfterBreak="0">
     <w:nsid w:val="4F077854"/>
     <w:multiLevelType w:val="hybridMultilevel"/>
     <w:tmpl w:val="2700AE96"/>
@@ -16344,7 +16610,7 @@
       </w:pPr>
     </w:lvl>
   </w:abstractNum>
-  <w:abstractNum w:abstractNumId="22">
+  <w:abstractNum w:abstractNumId="22" w15:restartNumberingAfterBreak="0">
     <w:nsid w:val="51475571"/>
     <w:multiLevelType w:val="hybridMultilevel"/>
     <w:tmpl w:val="46A6E12A"/>
@@ -16430,7 +16696,7 @@
       </w:pPr>
     </w:lvl>
   </w:abstractNum>
-  <w:abstractNum w:abstractNumId="23">
+  <w:abstractNum w:abstractNumId="23" w15:restartNumberingAfterBreak="0">
     <w:nsid w:val="549B76E6"/>
     <w:multiLevelType w:val="hybridMultilevel"/>
     <w:tmpl w:val="1D409D14"/>
@@ -16519,7 +16785,7 @@
       </w:pPr>
     </w:lvl>
   </w:abstractNum>
-  <w:abstractNum w:abstractNumId="24">
+  <w:abstractNum w:abstractNumId="24" w15:restartNumberingAfterBreak="0">
     <w:nsid w:val="562172A7"/>
     <w:multiLevelType w:val="multilevel"/>
     <w:tmpl w:val="A5369D14"/>
@@ -16668,7 +16934,7 @@
       </w:rPr>
     </w:lvl>
   </w:abstractNum>
-  <w:abstractNum w:abstractNumId="25">
+  <w:abstractNum w:abstractNumId="25" w15:restartNumberingAfterBreak="0">
     <w:nsid w:val="5D1B0FC4"/>
     <w:multiLevelType w:val="hybridMultilevel"/>
     <w:tmpl w:val="FA346088"/>
@@ -16781,7 +17047,7 @@
       </w:rPr>
     </w:lvl>
   </w:abstractNum>
-  <w:abstractNum w:abstractNumId="26">
+  <w:abstractNum w:abstractNumId="26" w15:restartNumberingAfterBreak="0">
     <w:nsid w:val="649E3C14"/>
     <w:multiLevelType w:val="hybridMultilevel"/>
     <w:tmpl w:val="27BA7E64"/>
@@ -16867,7 +17133,7 @@
       </w:pPr>
     </w:lvl>
   </w:abstractNum>
-  <w:abstractNum w:abstractNumId="27">
+  <w:abstractNum w:abstractNumId="27" w15:restartNumberingAfterBreak="0">
     <w:nsid w:val="65A7775D"/>
     <w:multiLevelType w:val="hybridMultilevel"/>
     <w:tmpl w:val="1A78BDA8"/>
@@ -16953,7 +17219,7 @@
       </w:pPr>
     </w:lvl>
   </w:abstractNum>
-  <w:abstractNum w:abstractNumId="28">
+  <w:abstractNum w:abstractNumId="28" w15:restartNumberingAfterBreak="0">
     <w:nsid w:val="683461AE"/>
     <w:multiLevelType w:val="hybridMultilevel"/>
     <w:tmpl w:val="2C483F70"/>
@@ -17042,7 +17308,7 @@
       </w:pPr>
     </w:lvl>
   </w:abstractNum>
-  <w:abstractNum w:abstractNumId="29">
+  <w:abstractNum w:abstractNumId="29" w15:restartNumberingAfterBreak="0">
     <w:nsid w:val="689C79B4"/>
     <w:multiLevelType w:val="hybridMultilevel"/>
     <w:tmpl w:val="A6CEE00C"/>
@@ -17128,7 +17394,7 @@
       </w:pPr>
     </w:lvl>
   </w:abstractNum>
-  <w:abstractNum w:abstractNumId="30">
+  <w:abstractNum w:abstractNumId="30" w15:restartNumberingAfterBreak="0">
     <w:nsid w:val="69220995"/>
     <w:multiLevelType w:val="hybridMultilevel"/>
     <w:tmpl w:val="97B8165A"/>
@@ -17217,7 +17483,7 @@
       </w:pPr>
     </w:lvl>
   </w:abstractNum>
-  <w:abstractNum w:abstractNumId="31">
+  <w:abstractNum w:abstractNumId="31" w15:restartNumberingAfterBreak="0">
     <w:nsid w:val="6939012B"/>
     <w:multiLevelType w:val="hybridMultilevel"/>
     <w:tmpl w:val="0CAEE364"/>
@@ -17303,7 +17569,7 @@
       </w:pPr>
     </w:lvl>
   </w:abstractNum>
-  <w:abstractNum w:abstractNumId="32">
+  <w:abstractNum w:abstractNumId="32" w15:restartNumberingAfterBreak="0">
     <w:nsid w:val="6A377E1F"/>
     <w:multiLevelType w:val="hybridMultilevel"/>
     <w:tmpl w:val="6AD846B4"/>
@@ -17389,7 +17655,7 @@
       </w:pPr>
     </w:lvl>
   </w:abstractNum>
-  <w:abstractNum w:abstractNumId="33">
+  <w:abstractNum w:abstractNumId="33" w15:restartNumberingAfterBreak="0">
     <w:nsid w:val="6B560208"/>
     <w:multiLevelType w:val="hybridMultilevel"/>
     <w:tmpl w:val="3FC6F8E0"/>
@@ -17502,7 +17768,7 @@
       </w:rPr>
     </w:lvl>
   </w:abstractNum>
-  <w:abstractNum w:abstractNumId="34">
+  <w:abstractNum w:abstractNumId="34" w15:restartNumberingAfterBreak="0">
     <w:nsid w:val="700F387D"/>
     <w:multiLevelType w:val="hybridMultilevel"/>
     <w:tmpl w:val="BBD676E8"/>
@@ -17588,7 +17854,7 @@
       </w:pPr>
     </w:lvl>
   </w:abstractNum>
-  <w:abstractNum w:abstractNumId="35">
+  <w:abstractNum w:abstractNumId="35" w15:restartNumberingAfterBreak="0">
     <w:nsid w:val="70524F9B"/>
     <w:multiLevelType w:val="hybridMultilevel"/>
     <w:tmpl w:val="E4400E5A"/>
@@ -17674,7 +17940,7 @@
       </w:pPr>
     </w:lvl>
   </w:abstractNum>
-  <w:abstractNum w:abstractNumId="36">
+  <w:abstractNum w:abstractNumId="36" w15:restartNumberingAfterBreak="0">
     <w:nsid w:val="76782C8B"/>
     <w:multiLevelType w:val="hybridMultilevel"/>
     <w:tmpl w:val="06843026"/>
@@ -17787,7 +18053,7 @@
       </w:rPr>
     </w:lvl>
   </w:abstractNum>
-  <w:abstractNum w:abstractNumId="37">
+  <w:abstractNum w:abstractNumId="37" w15:restartNumberingAfterBreak="0">
     <w:nsid w:val="7BC50B22"/>
     <w:multiLevelType w:val="hybridMultilevel"/>
     <w:tmpl w:val="0B3EA36A"/>
@@ -17876,7 +18142,7 @@
       </w:pPr>
     </w:lvl>
   </w:abstractNum>
-  <w:abstractNum w:abstractNumId="38">
+  <w:abstractNum w:abstractNumId="38" w15:restartNumberingAfterBreak="0">
     <w:nsid w:val="7D2664F6"/>
     <w:multiLevelType w:val="hybridMultilevel"/>
     <w:tmpl w:val="DBDAE6F4"/>
@@ -17962,7 +18228,7 @@
       </w:pPr>
     </w:lvl>
   </w:abstractNum>
-  <w:abstractNum w:abstractNumId="39">
+  <w:abstractNum w:abstractNumId="39" w15:restartNumberingAfterBreak="0">
     <w:nsid w:val="7DD51F81"/>
     <w:multiLevelType w:val="hybridMultilevel"/>
     <w:tmpl w:val="17D21A6A"/>
@@ -18856,7 +19122,6 @@
   <w:style w:type="character" w:default="1" w:styleId="DefaultParagraphFont">
     <w:name w:val="Default Paragraph Font"/>
     <w:uiPriority w:val="1"/>
-    <w:semiHidden/>
     <w:unhideWhenUsed/>
   </w:style>
   <w:style w:type="table" w:default="1" w:styleId="TableNormal">
@@ -19356,7 +19621,6 @@
       <w:spacing w:after="0" w:line="240" w:lineRule="auto"/>
     </w:pPr>
     <w:tblPr>
-      <w:tblInd w:w="0" w:type="dxa"/>
       <w:tblBorders>
         <w:top w:val="single" w:sz="4" w:space="0" w:color="auto"/>
         <w:left w:val="single" w:sz="4" w:space="0" w:color="auto"/>
@@ -19365,12 +19629,6 @@
         <w:insideH w:val="single" w:sz="4" w:space="0" w:color="auto"/>
         <w:insideV w:val="single" w:sz="4" w:space="0" w:color="auto"/>
       </w:tblBorders>
-      <w:tblCellMar>
-        <w:top w:w="0" w:type="dxa"/>
-        <w:left w:w="108" w:type="dxa"/>
-        <w:bottom w:w="0" w:type="dxa"/>
-        <w:right w:w="108" w:type="dxa"/>
-      </w:tblCellMar>
     </w:tblPr>
   </w:style>
   <w:style w:type="character" w:styleId="Hyperlink">
@@ -19395,13 +19653,6 @@
     <w:tblPr>
       <w:tblStyleRowBandSize w:val="1"/>
       <w:tblStyleColBandSize w:val="1"/>
-      <w:tblInd w:w="0" w:type="dxa"/>
-      <w:tblCellMar>
-        <w:top w:w="0" w:type="dxa"/>
-        <w:left w:w="108" w:type="dxa"/>
-        <w:bottom w:w="0" w:type="dxa"/>
-        <w:right w:w="108" w:type="dxa"/>
-      </w:tblCellMar>
     </w:tblPr>
     <w:tblStylePr w:type="firstRow">
       <w:rPr>
@@ -19495,7 +19746,6 @@
     <w:tblPr>
       <w:tblStyleRowBandSize w:val="1"/>
       <w:tblStyleColBandSize w:val="1"/>
-      <w:tblInd w:w="0" w:type="dxa"/>
       <w:tblBorders>
         <w:top w:val="single" w:sz="4" w:space="0" w:color="AEE46C" w:themeColor="accent1" w:themeTint="99"/>
         <w:left w:val="single" w:sz="4" w:space="0" w:color="AEE46C" w:themeColor="accent1" w:themeTint="99"/>
@@ -19504,12 +19754,6 @@
         <w:insideH w:val="single" w:sz="4" w:space="0" w:color="AEE46C" w:themeColor="accent1" w:themeTint="99"/>
         <w:insideV w:val="single" w:sz="4" w:space="0" w:color="AEE46C" w:themeColor="accent1" w:themeTint="99"/>
       </w:tblBorders>
-      <w:tblCellMar>
-        <w:top w:w="0" w:type="dxa"/>
-        <w:left w:w="108" w:type="dxa"/>
-        <w:bottom w:w="0" w:type="dxa"/>
-        <w:right w:w="108" w:type="dxa"/>
-      </w:tblCellMar>
     </w:tblPr>
     <w:tblStylePr w:type="firstRow">
       <w:rPr>
@@ -19638,7 +19882,6 @@
     <w:tblPr>
       <w:tblStyleRowBandSize w:val="1"/>
       <w:tblStyleColBandSize w:val="1"/>
-      <w:tblInd w:w="0" w:type="dxa"/>
       <w:tblBorders>
         <w:top w:val="single" w:sz="4" w:space="0" w:color="E4AE6C" w:themeColor="accent6" w:themeTint="99"/>
         <w:left w:val="single" w:sz="4" w:space="0" w:color="E4AE6C" w:themeColor="accent6" w:themeTint="99"/>
@@ -19647,12 +19890,6 @@
         <w:insideH w:val="single" w:sz="4" w:space="0" w:color="E4AE6C" w:themeColor="accent6" w:themeTint="99"/>
         <w:insideV w:val="single" w:sz="4" w:space="0" w:color="E4AE6C" w:themeColor="accent6" w:themeTint="99"/>
       </w:tblBorders>
-      <w:tblCellMar>
-        <w:top w:w="0" w:type="dxa"/>
-        <w:left w:w="108" w:type="dxa"/>
-        <w:bottom w:w="0" w:type="dxa"/>
-        <w:right w:w="108" w:type="dxa"/>
-      </w:tblCellMar>
     </w:tblPr>
     <w:tcPr>
       <w:tcMar>
@@ -19786,15 +20023,7 @@
     <w:pPr>
       <w:spacing w:after="0" w:line="240" w:lineRule="auto"/>
     </w:pPr>
-    <w:tblPr>
-      <w:tblInd w:w="0" w:type="dxa"/>
-      <w:tblCellMar>
-        <w:top w:w="0" w:type="dxa"/>
-        <w:left w:w="108" w:type="dxa"/>
-        <w:bottom w:w="0" w:type="dxa"/>
-        <w:right w:w="108" w:type="dxa"/>
-      </w:tblCellMar>
-    </w:tblPr>
+    <w:tblPr/>
   </w:style>
   <w:style w:type="character" w:styleId="FollowedHyperlink">
     <w:name w:val="FollowedHyperlink"/>
@@ -20300,10 +20529,12 @@
   <w:rsids>
     <w:rsidRoot w:val="00575616"/>
     <w:rsid w:val="00300F0D"/>
+    <w:rsid w:val="003C63B8"/>
     <w:rsid w:val="00487690"/>
     <w:rsid w:val="0055315E"/>
     <w:rsid w:val="00575616"/>
     <w:rsid w:val="00C75894"/>
+    <w:rsid w:val="00DE1FD2"/>
   </w:rsids>
   <m:mathPr>
     <m:mathFont m:val="Cambria Math"/>
@@ -21085,7 +21316,7 @@
 </file>
 
 <file path=customXml/itemProps3.xml><?xml version="1.0" encoding="utf-8"?>
-<ds:datastoreItem xmlns:ds="http://schemas.openxmlformats.org/officeDocument/2006/customXml" ds:itemID="{4537E290-8FA0-4A01-BA96-17A30F68EB3E}">
+<ds:datastoreItem xmlns:ds="http://schemas.openxmlformats.org/officeDocument/2006/customXml" ds:itemID="{A3CE75A8-1015-46FD-97E6-F3EB8AD65D6B}">
   <ds:schemaRefs>
     <ds:schemaRef ds:uri="http://schemas.openxmlformats.org/officeDocument/2006/bibliography"/>
   </ds:schemaRefs>

--- a/Implementation Specifications.docx
+++ b/Implementation Specifications.docx
@@ -2,6 +2,7 @@
 <file path=word/document.xml><?xml version="1.0" encoding="utf-8"?>
 <w:document xmlns:wpc="http://schemas.microsoft.com/office/word/2010/wordprocessingCanvas" xmlns:mc="http://schemas.openxmlformats.org/markup-compatibility/2006" xmlns:o="urn:schemas-microsoft-com:office:office" xmlns:r="http://schemas.openxmlformats.org/officeDocument/2006/relationships" xmlns:m="http://schemas.openxmlformats.org/officeDocument/2006/math" xmlns:v="urn:schemas-microsoft-com:vml" xmlns:wp14="http://schemas.microsoft.com/office/word/2010/wordprocessingDrawing" xmlns:wp="http://schemas.openxmlformats.org/drawingml/2006/wordprocessingDrawing" xmlns:w10="urn:schemas-microsoft-com:office:word" xmlns:w="http://schemas.openxmlformats.org/wordprocessingml/2006/main" xmlns:w14="http://schemas.microsoft.com/office/word/2010/wordml" xmlns:w15="http://schemas.microsoft.com/office/word/2012/wordml" xmlns:wpg="http://schemas.microsoft.com/office/word/2010/wordprocessingGroup" xmlns:wpi="http://schemas.microsoft.com/office/word/2010/wordprocessingInk" xmlns:wne="http://schemas.microsoft.com/office/word/2006/wordml" xmlns:wps="http://schemas.microsoft.com/office/word/2010/wordprocessingShape" mc:Ignorable="w14 w15 wp14">
   <w:body>
+    <w:bookmarkStart w:id="0" w:name="_GoBack" w:displacedByCustomXml="next"/>
     <w:sdt>
       <w:sdtPr>
         <w:id w:val="900641875"/>
@@ -3426,11 +3427,11 @@
       <w:pPr>
         <w:pStyle w:val="Heading1"/>
       </w:pPr>
-      <w:bookmarkStart w:id="0" w:name="_Toc406057518"/>
+      <w:bookmarkStart w:id="1" w:name="_Toc406057518"/>
       <w:r>
         <w:t>The Short of It</w:t>
       </w:r>
-      <w:bookmarkEnd w:id="0"/>
+      <w:bookmarkEnd w:id="1"/>
     </w:p>
     <w:p>
       <w:pPr>
@@ -3468,11 +3469,11 @@
       <w:pPr>
         <w:pStyle w:val="Heading1"/>
       </w:pPr>
-      <w:bookmarkStart w:id="1" w:name="_Toc406057519"/>
+      <w:bookmarkStart w:id="2" w:name="_Toc406057519"/>
       <w:r>
         <w:t>Definitions</w:t>
       </w:r>
-      <w:bookmarkEnd w:id="1"/>
+      <w:bookmarkEnd w:id="2"/>
     </w:p>
     <w:p>
       <w:pPr>
@@ -3486,11 +3487,11 @@
       <w:pPr>
         <w:pStyle w:val="Heading2"/>
       </w:pPr>
-      <w:bookmarkStart w:id="2" w:name="_Toc406057520"/>
+      <w:bookmarkStart w:id="3" w:name="_Toc406057520"/>
       <w:r>
         <w:t>Users</w:t>
       </w:r>
-      <w:bookmarkEnd w:id="2"/>
+      <w:bookmarkEnd w:id="3"/>
     </w:p>
     <w:p>
       <w:pPr>
@@ -3510,11 +3511,11 @@
       <w:pPr>
         <w:pStyle w:val="Heading3"/>
       </w:pPr>
-      <w:bookmarkStart w:id="3" w:name="_Toc406057521"/>
+      <w:bookmarkStart w:id="4" w:name="_Toc406057521"/>
       <w:r>
         <w:t>Players</w:t>
       </w:r>
-      <w:bookmarkEnd w:id="3"/>
+      <w:bookmarkEnd w:id="4"/>
     </w:p>
     <w:p>
       <w:pPr>
@@ -3531,11 +3532,11 @@
       <w:pPr>
         <w:pStyle w:val="Heading3"/>
       </w:pPr>
-      <w:bookmarkStart w:id="4" w:name="_Toc406057522"/>
+      <w:bookmarkStart w:id="5" w:name="_Toc406057522"/>
       <w:r>
         <w:t>Characters</w:t>
       </w:r>
-      <w:bookmarkEnd w:id="4"/>
+      <w:bookmarkEnd w:id="5"/>
     </w:p>
     <w:p>
       <w:pPr>
@@ -3544,27 +3545,27 @@
       <w:r>
         <w:t xml:space="preserve">“Character” is the term used for a virtual profile owned and operated by a player. One player may have many characters, but </w:t>
       </w:r>
-      <w:commentRangeStart w:id="5"/>
+      <w:commentRangeStart w:id="6"/>
       <w:r>
         <w:t>each character can only be controlled by one player.</w:t>
       </w:r>
-      <w:commentRangeEnd w:id="5"/>
+      <w:commentRangeEnd w:id="6"/>
       <w:r>
         <w:rPr>
           <w:rStyle w:val="CommentReference"/>
         </w:rPr>
-        <w:commentReference w:id="5"/>
+        <w:commentReference w:id="6"/>
       </w:r>
     </w:p>
     <w:p>
       <w:pPr>
         <w:pStyle w:val="Heading3"/>
       </w:pPr>
-      <w:bookmarkStart w:id="6" w:name="_Toc406057523"/>
+      <w:bookmarkStart w:id="7" w:name="_Toc406057523"/>
       <w:r>
         <w:t>Contacts</w:t>
       </w:r>
-      <w:bookmarkEnd w:id="6"/>
+      <w:bookmarkEnd w:id="7"/>
     </w:p>
     <w:p>
       <w:pPr>
@@ -3578,11 +3579,11 @@
       <w:pPr>
         <w:pStyle w:val="Heading2"/>
       </w:pPr>
-      <w:bookmarkStart w:id="7" w:name="_Toc406057524"/>
+      <w:bookmarkStart w:id="8" w:name="_Toc406057524"/>
       <w:r>
         <w:t>Chats</w:t>
       </w:r>
-      <w:bookmarkEnd w:id="7"/>
+      <w:bookmarkEnd w:id="8"/>
     </w:p>
     <w:p>
       <w:pPr>
@@ -3649,21 +3650,21 @@
       <w:pPr>
         <w:pStyle w:val="Heading2"/>
       </w:pPr>
-      <w:bookmarkStart w:id="8" w:name="_Toc406057525"/>
+      <w:bookmarkStart w:id="9" w:name="_Toc406057525"/>
       <w:r>
         <w:t>Technology</w:t>
       </w:r>
-      <w:bookmarkEnd w:id="8"/>
+      <w:bookmarkEnd w:id="9"/>
     </w:p>
     <w:p>
       <w:pPr>
         <w:pStyle w:val="Heading3"/>
       </w:pPr>
-      <w:bookmarkStart w:id="9" w:name="_Toc406057526"/>
+      <w:bookmarkStart w:id="10" w:name="_Toc406057526"/>
       <w:r>
         <w:t>Timestamp</w:t>
       </w:r>
-      <w:bookmarkEnd w:id="9"/>
+      <w:bookmarkEnd w:id="10"/>
     </w:p>
     <w:p>
       <w:pPr>
@@ -3678,16 +3679,22 @@
       <w:r>
         <w:t xml:space="preserve"> at 00:00:00.0000 (12:00:00.0000 AM)</w:t>
       </w:r>
+      <w:r>
+        <w:t xml:space="preserve"> in UTC </w:t>
+      </w:r>
+      <w:r>
+        <w:t>± 0.</w:t>
+      </w:r>
     </w:p>
     <w:p>
       <w:pPr>
         <w:pStyle w:val="Heading3"/>
       </w:pPr>
-      <w:bookmarkStart w:id="10" w:name="_Toc406057527"/>
+      <w:bookmarkStart w:id="11" w:name="_Toc406057527"/>
       <w:r>
         <w:t>IP Address</w:t>
       </w:r>
-      <w:bookmarkEnd w:id="10"/>
+      <w:bookmarkEnd w:id="11"/>
     </w:p>
     <w:p>
       <w:pPr>
@@ -3706,11 +3713,11 @@
       <w:pPr>
         <w:pStyle w:val="Heading2"/>
       </w:pPr>
-      <w:bookmarkStart w:id="11" w:name="_Toc406057528"/>
+      <w:bookmarkStart w:id="12" w:name="_Toc406057528"/>
       <w:r>
         <w:t>Messages</w:t>
       </w:r>
-      <w:bookmarkEnd w:id="11"/>
+      <w:bookmarkEnd w:id="12"/>
     </w:p>
     <w:p>
       <w:pPr>
@@ -3727,13 +3734,13 @@
       <w:pPr>
         <w:pStyle w:val="Heading3"/>
       </w:pPr>
-      <w:bookmarkStart w:id="12" w:name="_Communication_Port"/>
-      <w:bookmarkStart w:id="13" w:name="_Toc406057529"/>
-      <w:bookmarkEnd w:id="12"/>
+      <w:bookmarkStart w:id="13" w:name="_Communication_Port"/>
+      <w:bookmarkStart w:id="14" w:name="_Toc406057529"/>
+      <w:bookmarkEnd w:id="13"/>
       <w:r>
         <w:t>Communication Port</w:t>
       </w:r>
-      <w:bookmarkEnd w:id="13"/>
+      <w:bookmarkEnd w:id="14"/>
     </w:p>
     <w:p>
       <w:pPr>
@@ -3802,11 +3809,11 @@
       <w:pPr>
         <w:pStyle w:val="Heading3"/>
       </w:pPr>
-      <w:bookmarkStart w:id="14" w:name="_Toc406057530"/>
+      <w:bookmarkStart w:id="15" w:name="_Toc406057530"/>
       <w:r>
         <w:t>Message Structure</w:t>
       </w:r>
-      <w:bookmarkEnd w:id="14"/>
+      <w:bookmarkEnd w:id="15"/>
     </w:p>
     <w:p>
       <w:pPr>
@@ -4350,8 +4357,8 @@
           <w:rFonts w:ascii="Lucida Console" w:hAnsi="Lucida Console"/>
         </w:rPr>
       </w:pPr>
-      <w:bookmarkStart w:id="15" w:name="_Message_Types"/>
-      <w:bookmarkEnd w:id="15"/>
+      <w:bookmarkStart w:id="16" w:name="_Message_Types"/>
+      <w:bookmarkEnd w:id="16"/>
     </w:p>
     <w:p>
       <w:pPr>
@@ -4377,7 +4384,8 @@
     </w:p>
     <w:tbl>
       <w:tblPr>
-        <w:tblW w:w="5003" w:type="pct"/>
+        <w:tblW w:w="13315" w:type="dxa"/>
+        <w:tblLayout w:type="fixed"/>
         <w:tblCellMar>
           <w:top w:w="72" w:type="dxa"/>
           <w:left w:w="15" w:type="dxa"/>
@@ -4387,40 +4395,41 @@
         <w:tblLook w:val="0600" w:firstRow="0" w:lastRow="0" w:firstColumn="0" w:lastColumn="0" w:noHBand="1" w:noVBand="1"/>
       </w:tblPr>
       <w:tblGrid>
-        <w:gridCol w:w="981"/>
-        <w:gridCol w:w="924"/>
-        <w:gridCol w:w="344"/>
-        <w:gridCol w:w="344"/>
-        <w:gridCol w:w="344"/>
-        <w:gridCol w:w="344"/>
-        <w:gridCol w:w="344"/>
-        <w:gridCol w:w="344"/>
-        <w:gridCol w:w="344"/>
-        <w:gridCol w:w="346"/>
-        <w:gridCol w:w="344"/>
-        <w:gridCol w:w="344"/>
-        <w:gridCol w:w="344"/>
-        <w:gridCol w:w="345"/>
-        <w:gridCol w:w="345"/>
-        <w:gridCol w:w="345"/>
-        <w:gridCol w:w="345"/>
-        <w:gridCol w:w="357"/>
+        <w:gridCol w:w="979"/>
+        <w:gridCol w:w="921"/>
         <w:gridCol w:w="345"/>
         <w:gridCol w:w="345"/>
         <w:gridCol w:w="345"/>
         <w:gridCol w:w="345"/>
         <w:gridCol w:w="345"/>
-        <w:gridCol w:w="345"/>
-        <w:gridCol w:w="345"/>
-        <w:gridCol w:w="365"/>
-        <w:gridCol w:w="345"/>
-        <w:gridCol w:w="345"/>
-        <w:gridCol w:w="345"/>
-        <w:gridCol w:w="345"/>
-        <w:gridCol w:w="345"/>
-        <w:gridCol w:w="345"/>
-        <w:gridCol w:w="345"/>
-        <w:gridCol w:w="329"/>
+        <w:gridCol w:w="346"/>
+        <w:gridCol w:w="346"/>
+        <w:gridCol w:w="346"/>
+        <w:gridCol w:w="346"/>
+        <w:gridCol w:w="346"/>
+        <w:gridCol w:w="346"/>
+        <w:gridCol w:w="346"/>
+        <w:gridCol w:w="346"/>
+        <w:gridCol w:w="346"/>
+        <w:gridCol w:w="346"/>
+        <w:gridCol w:w="360"/>
+        <w:gridCol w:w="346"/>
+        <w:gridCol w:w="346"/>
+        <w:gridCol w:w="346"/>
+        <w:gridCol w:w="346"/>
+        <w:gridCol w:w="346"/>
+        <w:gridCol w:w="346"/>
+        <w:gridCol w:w="346"/>
+        <w:gridCol w:w="370"/>
+        <w:gridCol w:w="346"/>
+        <w:gridCol w:w="346"/>
+        <w:gridCol w:w="346"/>
+        <w:gridCol w:w="346"/>
+        <w:gridCol w:w="346"/>
+        <w:gridCol w:w="346"/>
+        <w:gridCol w:w="346"/>
+        <w:gridCol w:w="322"/>
+        <w:gridCol w:w="334"/>
       </w:tblGrid>
       <w:tr>
         <w:trPr>
@@ -4428,10 +4437,12 @@
         </w:trPr>
         <w:tc>
           <w:tcPr>
-            <w:tcW w:w="379" w:type="pct"/>
+            <w:tcW w:w="979" w:type="dxa"/>
             <w:tcBorders>
-              <w:top w:val="single" w:sz="6" w:space="0" w:color="auto"/>
-              <w:left w:val="single" w:sz="6" w:space="0" w:color="auto"/>
+              <w:top w:val="single" w:sz="4" w:space="0" w:color="7F7F7F" w:themeColor="text1" w:themeTint="80"/>
+              <w:left w:val="single" w:sz="4" w:space="0" w:color="7F7F7F" w:themeColor="text1" w:themeTint="80"/>
+              <w:bottom w:val="single" w:sz="4" w:space="0" w:color="7F7F7F" w:themeColor="text1" w:themeTint="80"/>
+              <w:right w:val="single" w:sz="4" w:space="0" w:color="7F7F7F" w:themeColor="text1" w:themeTint="80"/>
             </w:tcBorders>
             <w:vAlign w:val="center"/>
             <w:hideMark/>
@@ -4444,6 +4455,7 @@
                 <w:rFonts w:ascii="Lucida Console" w:eastAsia="Times New Roman" w:hAnsi="Lucida Console" w:cs="Courier New"/>
                 <w:b/>
                 <w:bCs/>
+                <w:color w:val="7F7F7F" w:themeColor="text1" w:themeTint="80"/>
                 <w:sz w:val="18"/>
                 <w:szCs w:val="24"/>
                 <w:lang w:eastAsia="en-US"/>
@@ -4454,6 +4466,7 @@
                 <w:rFonts w:ascii="Lucida Console" w:eastAsia="Times New Roman" w:hAnsi="Lucida Console" w:cs="Courier New"/>
                 <w:b/>
                 <w:bCs/>
+                <w:color w:val="7F7F7F" w:themeColor="text1" w:themeTint="80"/>
                 <w:sz w:val="18"/>
                 <w:szCs w:val="24"/>
                 <w:lang w:eastAsia="en-US"/>
@@ -4464,12 +4477,12 @@
         </w:tc>
         <w:tc>
           <w:tcPr>
-            <w:tcW w:w="357" w:type="pct"/>
+            <w:tcW w:w="921" w:type="dxa"/>
             <w:tcBorders>
-              <w:top w:val="single" w:sz="6" w:space="0" w:color="auto"/>
-              <w:left w:val="nil"/>
-              <w:bottom w:val="single" w:sz="6" w:space="0" w:color="auto"/>
-              <w:right w:val="single" w:sz="6" w:space="0" w:color="auto"/>
+              <w:top w:val="single" w:sz="4" w:space="0" w:color="7F7F7F" w:themeColor="text1" w:themeTint="80"/>
+              <w:left w:val="single" w:sz="4" w:space="0" w:color="7F7F7F" w:themeColor="text1" w:themeTint="80"/>
+              <w:bottom w:val="single" w:sz="4" w:space="0" w:color="7F7F7F" w:themeColor="text1" w:themeTint="80"/>
+              <w:right w:val="single" w:sz="4" w:space="0" w:color="7F7F7F" w:themeColor="text1" w:themeTint="80"/>
             </w:tcBorders>
             <w:vAlign w:val="center"/>
             <w:hideMark/>
@@ -4482,6 +4495,7 @@
                 <w:rFonts w:ascii="Lucida Console" w:eastAsia="Times New Roman" w:hAnsi="Lucida Console" w:cs="Courier New"/>
                 <w:b/>
                 <w:bCs/>
+                <w:color w:val="7F7F7F" w:themeColor="text1" w:themeTint="80"/>
                 <w:sz w:val="18"/>
                 <w:szCs w:val="24"/>
                 <w:lang w:eastAsia="en-US"/>
@@ -4492,6 +4506,7 @@
                 <w:rFonts w:ascii="Lucida Console" w:eastAsia="Times New Roman" w:hAnsi="Lucida Console" w:cs="Courier New"/>
                 <w:b/>
                 <w:bCs/>
+                <w:color w:val="7F7F7F" w:themeColor="text1" w:themeTint="80"/>
                 <w:sz w:val="18"/>
                 <w:szCs w:val="24"/>
                 <w:lang w:eastAsia="en-US"/>
@@ -4502,13 +4517,13 @@
         </w:tc>
         <w:tc>
           <w:tcPr>
-            <w:tcW w:w="1063" w:type="pct"/>
+            <w:tcW w:w="2763" w:type="dxa"/>
             <w:gridSpan w:val="8"/>
             <w:tcBorders>
-              <w:top w:val="single" w:sz="6" w:space="0" w:color="auto"/>
-              <w:left w:val="single" w:sz="6" w:space="0" w:color="auto"/>
-              <w:bottom w:val="single" w:sz="6" w:space="0" w:color="auto"/>
-              <w:right w:val="single" w:sz="6" w:space="0" w:color="auto"/>
+              <w:top w:val="single" w:sz="4" w:space="0" w:color="7F7F7F" w:themeColor="text1" w:themeTint="80"/>
+              <w:left w:val="single" w:sz="4" w:space="0" w:color="7F7F7F" w:themeColor="text1" w:themeTint="80"/>
+              <w:bottom w:val="single" w:sz="4" w:space="0" w:color="7F7F7F" w:themeColor="text1" w:themeTint="80"/>
+              <w:right w:val="single" w:sz="4" w:space="0" w:color="7F7F7F" w:themeColor="text1" w:themeTint="80"/>
             </w:tcBorders>
             <w:vAlign w:val="center"/>
             <w:hideMark/>
@@ -4521,6 +4536,7 @@
                 <w:rFonts w:ascii="Lucida Console" w:eastAsia="Times New Roman" w:hAnsi="Lucida Console" w:cs="Courier New"/>
                 <w:b/>
                 <w:bCs/>
+                <w:color w:val="7F7F7F" w:themeColor="text1" w:themeTint="80"/>
                 <w:sz w:val="18"/>
                 <w:szCs w:val="24"/>
                 <w:lang w:eastAsia="en-US"/>
@@ -4531,6 +4547,7 @@
                 <w:rFonts w:ascii="Lucida Console" w:eastAsia="Times New Roman" w:hAnsi="Lucida Console" w:cs="Courier New"/>
                 <w:b/>
                 <w:bCs/>
+                <w:color w:val="7F7F7F" w:themeColor="text1" w:themeTint="80"/>
                 <w:sz w:val="18"/>
                 <w:szCs w:val="24"/>
                 <w:lang w:eastAsia="en-US"/>
@@ -4541,13 +4558,13 @@
         </w:tc>
         <w:tc>
           <w:tcPr>
-            <w:tcW w:w="1069" w:type="pct"/>
+            <w:tcW w:w="2782" w:type="dxa"/>
             <w:gridSpan w:val="8"/>
             <w:tcBorders>
-              <w:top w:val="single" w:sz="6" w:space="0" w:color="auto"/>
-              <w:left w:val="single" w:sz="6" w:space="0" w:color="auto"/>
-              <w:bottom w:val="single" w:sz="6" w:space="0" w:color="auto"/>
-              <w:right w:val="single" w:sz="6" w:space="0" w:color="auto"/>
+              <w:top w:val="single" w:sz="4" w:space="0" w:color="7F7F7F" w:themeColor="text1" w:themeTint="80"/>
+              <w:left w:val="single" w:sz="4" w:space="0" w:color="7F7F7F" w:themeColor="text1" w:themeTint="80"/>
+              <w:bottom w:val="single" w:sz="4" w:space="0" w:color="7F7F7F" w:themeColor="text1" w:themeTint="80"/>
+              <w:right w:val="single" w:sz="4" w:space="0" w:color="7F7F7F" w:themeColor="text1" w:themeTint="80"/>
             </w:tcBorders>
             <w:vAlign w:val="center"/>
             <w:hideMark/>
@@ -4560,6 +4577,7 @@
                 <w:rFonts w:ascii="Lucida Console" w:eastAsia="Times New Roman" w:hAnsi="Lucida Console" w:cs="Courier New"/>
                 <w:b/>
                 <w:bCs/>
+                <w:color w:val="7F7F7F" w:themeColor="text1" w:themeTint="80"/>
                 <w:sz w:val="18"/>
                 <w:szCs w:val="24"/>
                 <w:lang w:eastAsia="en-US"/>
@@ -4570,6 +4588,7 @@
                 <w:rFonts w:ascii="Lucida Console" w:eastAsia="Times New Roman" w:hAnsi="Lucida Console" w:cs="Courier New"/>
                 <w:b/>
                 <w:bCs/>
+                <w:color w:val="7F7F7F" w:themeColor="text1" w:themeTint="80"/>
                 <w:sz w:val="18"/>
                 <w:szCs w:val="24"/>
                 <w:lang w:eastAsia="en-US"/>
@@ -4580,13 +4599,13 @@
         </w:tc>
         <w:tc>
           <w:tcPr>
-            <w:tcW w:w="1072" w:type="pct"/>
+            <w:tcW w:w="2792" w:type="dxa"/>
             <w:gridSpan w:val="8"/>
             <w:tcBorders>
-              <w:top w:val="single" w:sz="6" w:space="0" w:color="auto"/>
-              <w:left w:val="single" w:sz="6" w:space="0" w:color="auto"/>
-              <w:bottom w:val="single" w:sz="6" w:space="0" w:color="auto"/>
-              <w:right w:val="single" w:sz="6" w:space="0" w:color="auto"/>
+              <w:top w:val="single" w:sz="4" w:space="0" w:color="7F7F7F" w:themeColor="text1" w:themeTint="80"/>
+              <w:left w:val="single" w:sz="4" w:space="0" w:color="7F7F7F" w:themeColor="text1" w:themeTint="80"/>
+              <w:bottom w:val="single" w:sz="4" w:space="0" w:color="7F7F7F" w:themeColor="text1" w:themeTint="80"/>
+              <w:right w:val="single" w:sz="4" w:space="0" w:color="7F7F7F" w:themeColor="text1" w:themeTint="80"/>
             </w:tcBorders>
             <w:vAlign w:val="center"/>
             <w:hideMark/>
@@ -4599,6 +4618,7 @@
                 <w:rFonts w:ascii="Lucida Console" w:eastAsia="Times New Roman" w:hAnsi="Lucida Console" w:cs="Courier New"/>
                 <w:b/>
                 <w:bCs/>
+                <w:color w:val="7F7F7F" w:themeColor="text1" w:themeTint="80"/>
                 <w:sz w:val="18"/>
                 <w:szCs w:val="24"/>
                 <w:lang w:eastAsia="en-US"/>
@@ -4609,6 +4629,7 @@
                 <w:rFonts w:ascii="Lucida Console" w:eastAsia="Times New Roman" w:hAnsi="Lucida Console" w:cs="Courier New"/>
                 <w:b/>
                 <w:bCs/>
+                <w:color w:val="7F7F7F" w:themeColor="text1" w:themeTint="80"/>
                 <w:sz w:val="18"/>
                 <w:szCs w:val="24"/>
                 <w:lang w:eastAsia="en-US"/>
@@ -4619,13 +4640,13 @@
         </w:tc>
         <w:tc>
           <w:tcPr>
-            <w:tcW w:w="1060" w:type="pct"/>
+            <w:tcW w:w="2744" w:type="dxa"/>
             <w:gridSpan w:val="8"/>
             <w:tcBorders>
-              <w:top w:val="single" w:sz="6" w:space="0" w:color="auto"/>
-              <w:left w:val="single" w:sz="6" w:space="0" w:color="auto"/>
-              <w:bottom w:val="single" w:sz="6" w:space="0" w:color="auto"/>
-              <w:right w:val="single" w:sz="6" w:space="0" w:color="auto"/>
+              <w:top w:val="single" w:sz="4" w:space="0" w:color="7F7F7F" w:themeColor="text1" w:themeTint="80"/>
+              <w:left w:val="single" w:sz="4" w:space="0" w:color="7F7F7F" w:themeColor="text1" w:themeTint="80"/>
+              <w:bottom w:val="single" w:sz="4" w:space="0" w:color="7F7F7F" w:themeColor="text1" w:themeTint="80"/>
+              <w:right w:val="single" w:sz="4" w:space="0" w:color="7F7F7F" w:themeColor="text1" w:themeTint="80"/>
             </w:tcBorders>
             <w:vAlign w:val="center"/>
             <w:hideMark/>
@@ -4638,6 +4659,7 @@
                 <w:rFonts w:ascii="Lucida Console" w:eastAsia="Times New Roman" w:hAnsi="Lucida Console" w:cs="Courier New"/>
                 <w:b/>
                 <w:bCs/>
+                <w:color w:val="7F7F7F" w:themeColor="text1" w:themeTint="80"/>
                 <w:sz w:val="18"/>
                 <w:szCs w:val="24"/>
                 <w:lang w:eastAsia="en-US"/>
@@ -4648,12 +4670,37 @@
                 <w:rFonts w:ascii="Lucida Console" w:eastAsia="Times New Roman" w:hAnsi="Lucida Console" w:cs="Courier New"/>
                 <w:b/>
                 <w:bCs/>
+                <w:color w:val="7F7F7F" w:themeColor="text1" w:themeTint="80"/>
                 <w:sz w:val="18"/>
                 <w:szCs w:val="24"/>
                 <w:lang w:eastAsia="en-US"/>
               </w:rPr>
               <w:t>3</w:t>
             </w:r>
+          </w:p>
+        </w:tc>
+        <w:tc>
+          <w:tcPr>
+            <w:tcW w:w="334" w:type="dxa"/>
+            <w:tcBorders>
+              <w:left w:val="single" w:sz="4" w:space="0" w:color="7F7F7F" w:themeColor="text1" w:themeTint="80"/>
+            </w:tcBorders>
+            <w:shd w:val="clear" w:color="auto" w:fill="auto"/>
+          </w:tcPr>
+          <w:p>
+            <w:pPr>
+              <w:spacing w:after="0" w:line="240" w:lineRule="auto"/>
+              <w:jc w:val="center"/>
+              <w:rPr>
+                <w:rFonts w:ascii="Lucida Console" w:eastAsia="Times New Roman" w:hAnsi="Lucida Console" w:cs="Courier New"/>
+                <w:b/>
+                <w:bCs/>
+                <w:color w:val="7F7F7F" w:themeColor="text1" w:themeTint="80"/>
+                <w:sz w:val="18"/>
+                <w:szCs w:val="24"/>
+                <w:lang w:eastAsia="en-US"/>
+              </w:rPr>
+            </w:pPr>
           </w:p>
         </w:tc>
       </w:tr>
@@ -4663,11 +4710,12 @@
         </w:trPr>
         <w:tc>
           <w:tcPr>
-            <w:tcW w:w="379" w:type="pct"/>
+            <w:tcW w:w="979" w:type="dxa"/>
             <w:tcBorders>
-              <w:left w:val="single" w:sz="6" w:space="0" w:color="auto"/>
-              <w:bottom w:val="single" w:sz="6" w:space="0" w:color="auto"/>
-              <w:right w:val="single" w:sz="6" w:space="0" w:color="auto"/>
+              <w:top w:val="single" w:sz="4" w:space="0" w:color="7F7F7F" w:themeColor="text1" w:themeTint="80"/>
+              <w:left w:val="single" w:sz="4" w:space="0" w:color="7F7F7F" w:themeColor="text1" w:themeTint="80"/>
+              <w:bottom w:val="single" w:sz="4" w:space="0" w:color="7F7F7F" w:themeColor="text1" w:themeTint="80"/>
+              <w:right w:val="single" w:sz="4" w:space="0" w:color="7F7F7F" w:themeColor="text1" w:themeTint="80"/>
             </w:tcBorders>
             <w:vAlign w:val="center"/>
             <w:hideMark/>
@@ -4680,6 +4728,7 @@
                 <w:rFonts w:ascii="Lucida Console" w:eastAsia="Times New Roman" w:hAnsi="Lucida Console" w:cs="Courier New"/>
                 <w:b/>
                 <w:bCs/>
+                <w:color w:val="7F7F7F" w:themeColor="text1" w:themeTint="80"/>
                 <w:sz w:val="18"/>
                 <w:szCs w:val="24"/>
                 <w:lang w:eastAsia="en-US"/>
@@ -4690,6 +4739,7 @@
                 <w:rFonts w:ascii="Lucida Console" w:eastAsia="Times New Roman" w:hAnsi="Lucida Console" w:cs="Courier New"/>
                 <w:b/>
                 <w:bCs/>
+                <w:color w:val="7F7F7F" w:themeColor="text1" w:themeTint="80"/>
                 <w:sz w:val="18"/>
                 <w:szCs w:val="24"/>
                 <w:lang w:eastAsia="en-US"/>
@@ -4700,12 +4750,12 @@
         </w:tc>
         <w:tc>
           <w:tcPr>
-            <w:tcW w:w="357" w:type="pct"/>
+            <w:tcW w:w="921" w:type="dxa"/>
             <w:tcBorders>
-              <w:top w:val="single" w:sz="6" w:space="0" w:color="auto"/>
-              <w:left w:val="single" w:sz="6" w:space="0" w:color="auto"/>
-              <w:bottom w:val="single" w:sz="6" w:space="0" w:color="auto"/>
-              <w:right w:val="single" w:sz="6" w:space="0" w:color="auto"/>
+              <w:top w:val="single" w:sz="4" w:space="0" w:color="7F7F7F" w:themeColor="text1" w:themeTint="80"/>
+              <w:left w:val="single" w:sz="4" w:space="0" w:color="7F7F7F" w:themeColor="text1" w:themeTint="80"/>
+              <w:bottom w:val="single" w:sz="4" w:space="0" w:color="7F7F7F" w:themeColor="text1" w:themeTint="80"/>
+              <w:right w:val="single" w:sz="4" w:space="0" w:color="7F7F7F" w:themeColor="text1" w:themeTint="80"/>
             </w:tcBorders>
             <w:vAlign w:val="center"/>
             <w:hideMark/>
@@ -4718,6 +4768,7 @@
                 <w:rFonts w:ascii="Lucida Console" w:eastAsia="Times New Roman" w:hAnsi="Lucida Console" w:cs="Courier New"/>
                 <w:b/>
                 <w:bCs/>
+                <w:color w:val="7F7F7F" w:themeColor="text1" w:themeTint="80"/>
                 <w:sz w:val="18"/>
                 <w:szCs w:val="24"/>
                 <w:lang w:eastAsia="en-US"/>
@@ -4728,6 +4779,7 @@
                 <w:rFonts w:ascii="Lucida Console" w:eastAsia="Times New Roman" w:hAnsi="Lucida Console" w:cs="Courier New"/>
                 <w:b/>
                 <w:bCs/>
+                <w:color w:val="7F7F7F" w:themeColor="text1" w:themeTint="80"/>
                 <w:sz w:val="18"/>
                 <w:szCs w:val="24"/>
                 <w:lang w:eastAsia="en-US"/>
@@ -4738,12 +4790,12 @@
         </w:tc>
         <w:tc>
           <w:tcPr>
-            <w:tcW w:w="133" w:type="pct"/>
+            <w:tcW w:w="345" w:type="dxa"/>
             <w:tcBorders>
-              <w:top w:val="single" w:sz="6" w:space="0" w:color="auto"/>
-              <w:left w:val="single" w:sz="6" w:space="0" w:color="auto"/>
-              <w:bottom w:val="single" w:sz="6" w:space="0" w:color="auto"/>
-              <w:right w:val="single" w:sz="6" w:space="0" w:color="auto"/>
+              <w:top w:val="single" w:sz="4" w:space="0" w:color="7F7F7F" w:themeColor="text1" w:themeTint="80"/>
+              <w:left w:val="single" w:sz="4" w:space="0" w:color="7F7F7F" w:themeColor="text1" w:themeTint="80"/>
+              <w:bottom w:val="single" w:sz="4" w:space="0" w:color="auto"/>
+              <w:right w:val="single" w:sz="4" w:space="0" w:color="7F7F7F" w:themeColor="text1" w:themeTint="80"/>
             </w:tcBorders>
             <w:vAlign w:val="center"/>
             <w:hideMark/>
@@ -4756,6 +4808,7 @@
                 <w:rFonts w:ascii="Lucida Console" w:eastAsia="Times New Roman" w:hAnsi="Lucida Console" w:cs="Courier New"/>
                 <w:b/>
                 <w:bCs/>
+                <w:color w:val="7F7F7F" w:themeColor="text1" w:themeTint="80"/>
                 <w:sz w:val="18"/>
                 <w:szCs w:val="24"/>
                 <w:lang w:eastAsia="en-US"/>
@@ -4766,6 +4819,7 @@
                 <w:rFonts w:ascii="Lucida Console" w:eastAsia="Times New Roman" w:hAnsi="Lucida Console" w:cs="Courier New"/>
                 <w:b/>
                 <w:bCs/>
+                <w:color w:val="7F7F7F" w:themeColor="text1" w:themeTint="80"/>
                 <w:sz w:val="18"/>
                 <w:szCs w:val="24"/>
                 <w:lang w:eastAsia="en-US"/>
@@ -4776,12 +4830,12 @@
         </w:tc>
         <w:tc>
           <w:tcPr>
-            <w:tcW w:w="133" w:type="pct"/>
+            <w:tcW w:w="345" w:type="dxa"/>
             <w:tcBorders>
-              <w:top w:val="single" w:sz="6" w:space="0" w:color="auto"/>
-              <w:left w:val="single" w:sz="6" w:space="0" w:color="auto"/>
-              <w:bottom w:val="single" w:sz="6" w:space="0" w:color="auto"/>
-              <w:right w:val="single" w:sz="6" w:space="0" w:color="auto"/>
+              <w:top w:val="single" w:sz="4" w:space="0" w:color="7F7F7F" w:themeColor="text1" w:themeTint="80"/>
+              <w:left w:val="single" w:sz="4" w:space="0" w:color="7F7F7F" w:themeColor="text1" w:themeTint="80"/>
+              <w:bottom w:val="single" w:sz="4" w:space="0" w:color="auto"/>
+              <w:right w:val="single" w:sz="4" w:space="0" w:color="7F7F7F" w:themeColor="text1" w:themeTint="80"/>
             </w:tcBorders>
             <w:vAlign w:val="center"/>
             <w:hideMark/>
@@ -4794,6 +4848,7 @@
                 <w:rFonts w:ascii="Lucida Console" w:eastAsia="Times New Roman" w:hAnsi="Lucida Console" w:cs="Courier New"/>
                 <w:b/>
                 <w:bCs/>
+                <w:color w:val="7F7F7F" w:themeColor="text1" w:themeTint="80"/>
                 <w:sz w:val="18"/>
                 <w:szCs w:val="24"/>
                 <w:lang w:eastAsia="en-US"/>
@@ -4804,6 +4859,7 @@
                 <w:rFonts w:ascii="Lucida Console" w:eastAsia="Times New Roman" w:hAnsi="Lucida Console" w:cs="Courier New"/>
                 <w:b/>
                 <w:bCs/>
+                <w:color w:val="7F7F7F" w:themeColor="text1" w:themeTint="80"/>
                 <w:sz w:val="18"/>
                 <w:szCs w:val="24"/>
                 <w:lang w:eastAsia="en-US"/>
@@ -4814,12 +4870,12 @@
         </w:tc>
         <w:tc>
           <w:tcPr>
-            <w:tcW w:w="133" w:type="pct"/>
+            <w:tcW w:w="345" w:type="dxa"/>
             <w:tcBorders>
-              <w:top w:val="single" w:sz="6" w:space="0" w:color="auto"/>
-              <w:left w:val="single" w:sz="6" w:space="0" w:color="auto"/>
-              <w:bottom w:val="single" w:sz="6" w:space="0" w:color="auto"/>
-              <w:right w:val="single" w:sz="6" w:space="0" w:color="auto"/>
+              <w:top w:val="single" w:sz="4" w:space="0" w:color="7F7F7F" w:themeColor="text1" w:themeTint="80"/>
+              <w:left w:val="single" w:sz="4" w:space="0" w:color="7F7F7F" w:themeColor="text1" w:themeTint="80"/>
+              <w:bottom w:val="single" w:sz="4" w:space="0" w:color="auto"/>
+              <w:right w:val="single" w:sz="4" w:space="0" w:color="7F7F7F" w:themeColor="text1" w:themeTint="80"/>
             </w:tcBorders>
             <w:vAlign w:val="center"/>
             <w:hideMark/>
@@ -4832,6 +4888,7 @@
                 <w:rFonts w:ascii="Lucida Console" w:eastAsia="Times New Roman" w:hAnsi="Lucida Console" w:cs="Courier New"/>
                 <w:b/>
                 <w:bCs/>
+                <w:color w:val="7F7F7F" w:themeColor="text1" w:themeTint="80"/>
                 <w:sz w:val="18"/>
                 <w:szCs w:val="24"/>
                 <w:lang w:eastAsia="en-US"/>
@@ -4842,6 +4899,7 @@
                 <w:rFonts w:ascii="Lucida Console" w:eastAsia="Times New Roman" w:hAnsi="Lucida Console" w:cs="Courier New"/>
                 <w:b/>
                 <w:bCs/>
+                <w:color w:val="7F7F7F" w:themeColor="text1" w:themeTint="80"/>
                 <w:sz w:val="18"/>
                 <w:szCs w:val="24"/>
                 <w:lang w:eastAsia="en-US"/>
@@ -4852,12 +4910,12 @@
         </w:tc>
         <w:tc>
           <w:tcPr>
-            <w:tcW w:w="133" w:type="pct"/>
+            <w:tcW w:w="345" w:type="dxa"/>
             <w:tcBorders>
-              <w:top w:val="single" w:sz="6" w:space="0" w:color="auto"/>
-              <w:left w:val="single" w:sz="6" w:space="0" w:color="auto"/>
-              <w:bottom w:val="single" w:sz="6" w:space="0" w:color="auto"/>
-              <w:right w:val="single" w:sz="6" w:space="0" w:color="auto"/>
+              <w:top w:val="single" w:sz="4" w:space="0" w:color="7F7F7F" w:themeColor="text1" w:themeTint="80"/>
+              <w:left w:val="single" w:sz="4" w:space="0" w:color="7F7F7F" w:themeColor="text1" w:themeTint="80"/>
+              <w:bottom w:val="single" w:sz="4" w:space="0" w:color="auto"/>
+              <w:right w:val="single" w:sz="4" w:space="0" w:color="7F7F7F" w:themeColor="text1" w:themeTint="80"/>
             </w:tcBorders>
             <w:vAlign w:val="center"/>
             <w:hideMark/>
@@ -4870,6 +4928,7 @@
                 <w:rFonts w:ascii="Lucida Console" w:eastAsia="Times New Roman" w:hAnsi="Lucida Console" w:cs="Courier New"/>
                 <w:b/>
                 <w:bCs/>
+                <w:color w:val="7F7F7F" w:themeColor="text1" w:themeTint="80"/>
                 <w:sz w:val="18"/>
                 <w:szCs w:val="24"/>
                 <w:lang w:eastAsia="en-US"/>
@@ -4880,6 +4939,7 @@
                 <w:rFonts w:ascii="Lucida Console" w:eastAsia="Times New Roman" w:hAnsi="Lucida Console" w:cs="Courier New"/>
                 <w:b/>
                 <w:bCs/>
+                <w:color w:val="7F7F7F" w:themeColor="text1" w:themeTint="80"/>
                 <w:sz w:val="18"/>
                 <w:szCs w:val="24"/>
                 <w:lang w:eastAsia="en-US"/>
@@ -4890,12 +4950,12 @@
         </w:tc>
         <w:tc>
           <w:tcPr>
-            <w:tcW w:w="133" w:type="pct"/>
+            <w:tcW w:w="345" w:type="dxa"/>
             <w:tcBorders>
-              <w:top w:val="single" w:sz="6" w:space="0" w:color="auto"/>
-              <w:left w:val="single" w:sz="6" w:space="0" w:color="auto"/>
-              <w:bottom w:val="single" w:sz="6" w:space="0" w:color="auto"/>
-              <w:right w:val="single" w:sz="6" w:space="0" w:color="auto"/>
+              <w:top w:val="single" w:sz="4" w:space="0" w:color="7F7F7F" w:themeColor="text1" w:themeTint="80"/>
+              <w:left w:val="single" w:sz="4" w:space="0" w:color="7F7F7F" w:themeColor="text1" w:themeTint="80"/>
+              <w:bottom w:val="single" w:sz="4" w:space="0" w:color="auto"/>
+              <w:right w:val="single" w:sz="4" w:space="0" w:color="7F7F7F" w:themeColor="text1" w:themeTint="80"/>
             </w:tcBorders>
             <w:vAlign w:val="center"/>
             <w:hideMark/>
@@ -4908,6 +4968,7 @@
                 <w:rFonts w:ascii="Lucida Console" w:eastAsia="Times New Roman" w:hAnsi="Lucida Console" w:cs="Courier New"/>
                 <w:b/>
                 <w:bCs/>
+                <w:color w:val="7F7F7F" w:themeColor="text1" w:themeTint="80"/>
                 <w:sz w:val="18"/>
                 <w:szCs w:val="24"/>
                 <w:lang w:eastAsia="en-US"/>
@@ -4918,6 +4979,7 @@
                 <w:rFonts w:ascii="Lucida Console" w:eastAsia="Times New Roman" w:hAnsi="Lucida Console" w:cs="Courier New"/>
                 <w:b/>
                 <w:bCs/>
+                <w:color w:val="7F7F7F" w:themeColor="text1" w:themeTint="80"/>
                 <w:sz w:val="18"/>
                 <w:szCs w:val="24"/>
                 <w:lang w:eastAsia="en-US"/>
@@ -4928,12 +4990,12 @@
         </w:tc>
         <w:tc>
           <w:tcPr>
-            <w:tcW w:w="133" w:type="pct"/>
+            <w:tcW w:w="346" w:type="dxa"/>
             <w:tcBorders>
-              <w:top w:val="single" w:sz="6" w:space="0" w:color="auto"/>
-              <w:left w:val="single" w:sz="6" w:space="0" w:color="auto"/>
-              <w:bottom w:val="single" w:sz="6" w:space="0" w:color="auto"/>
-              <w:right w:val="single" w:sz="6" w:space="0" w:color="auto"/>
+              <w:top w:val="single" w:sz="4" w:space="0" w:color="7F7F7F" w:themeColor="text1" w:themeTint="80"/>
+              <w:left w:val="single" w:sz="4" w:space="0" w:color="7F7F7F" w:themeColor="text1" w:themeTint="80"/>
+              <w:bottom w:val="single" w:sz="4" w:space="0" w:color="auto"/>
+              <w:right w:val="single" w:sz="4" w:space="0" w:color="7F7F7F" w:themeColor="text1" w:themeTint="80"/>
             </w:tcBorders>
             <w:vAlign w:val="center"/>
             <w:hideMark/>
@@ -4946,6 +5008,7 @@
                 <w:rFonts w:ascii="Lucida Console" w:eastAsia="Times New Roman" w:hAnsi="Lucida Console" w:cs="Courier New"/>
                 <w:b/>
                 <w:bCs/>
+                <w:color w:val="7F7F7F" w:themeColor="text1" w:themeTint="80"/>
                 <w:sz w:val="18"/>
                 <w:szCs w:val="24"/>
                 <w:lang w:eastAsia="en-US"/>
@@ -4956,6 +5019,7 @@
                 <w:rFonts w:ascii="Lucida Console" w:eastAsia="Times New Roman" w:hAnsi="Lucida Console" w:cs="Courier New"/>
                 <w:b/>
                 <w:bCs/>
+                <w:color w:val="7F7F7F" w:themeColor="text1" w:themeTint="80"/>
                 <w:sz w:val="18"/>
                 <w:szCs w:val="24"/>
                 <w:lang w:eastAsia="en-US"/>
@@ -4966,12 +5030,12 @@
         </w:tc>
         <w:tc>
           <w:tcPr>
-            <w:tcW w:w="133" w:type="pct"/>
+            <w:tcW w:w="346" w:type="dxa"/>
             <w:tcBorders>
-              <w:top w:val="single" w:sz="6" w:space="0" w:color="auto"/>
-              <w:left w:val="single" w:sz="6" w:space="0" w:color="auto"/>
-              <w:bottom w:val="single" w:sz="6" w:space="0" w:color="auto"/>
-              <w:right w:val="single" w:sz="6" w:space="0" w:color="auto"/>
+              <w:top w:val="single" w:sz="4" w:space="0" w:color="7F7F7F" w:themeColor="text1" w:themeTint="80"/>
+              <w:left w:val="single" w:sz="4" w:space="0" w:color="7F7F7F" w:themeColor="text1" w:themeTint="80"/>
+              <w:bottom w:val="single" w:sz="4" w:space="0" w:color="auto"/>
+              <w:right w:val="single" w:sz="4" w:space="0" w:color="7F7F7F" w:themeColor="text1" w:themeTint="80"/>
             </w:tcBorders>
             <w:vAlign w:val="center"/>
             <w:hideMark/>
@@ -4984,6 +5048,7 @@
                 <w:rFonts w:ascii="Lucida Console" w:eastAsia="Times New Roman" w:hAnsi="Lucida Console" w:cs="Courier New"/>
                 <w:b/>
                 <w:bCs/>
+                <w:color w:val="7F7F7F" w:themeColor="text1" w:themeTint="80"/>
                 <w:sz w:val="18"/>
                 <w:szCs w:val="24"/>
                 <w:lang w:eastAsia="en-US"/>
@@ -4994,6 +5059,7 @@
                 <w:rFonts w:ascii="Lucida Console" w:eastAsia="Times New Roman" w:hAnsi="Lucida Console" w:cs="Courier New"/>
                 <w:b/>
                 <w:bCs/>
+                <w:color w:val="7F7F7F" w:themeColor="text1" w:themeTint="80"/>
                 <w:sz w:val="18"/>
                 <w:szCs w:val="24"/>
                 <w:lang w:eastAsia="en-US"/>
@@ -5004,12 +5070,12 @@
         </w:tc>
         <w:tc>
           <w:tcPr>
-            <w:tcW w:w="134" w:type="pct"/>
+            <w:tcW w:w="346" w:type="dxa"/>
             <w:tcBorders>
-              <w:top w:val="single" w:sz="6" w:space="0" w:color="auto"/>
-              <w:left w:val="single" w:sz="6" w:space="0" w:color="auto"/>
-              <w:bottom w:val="single" w:sz="6" w:space="0" w:color="auto"/>
-              <w:right w:val="single" w:sz="6" w:space="0" w:color="auto"/>
+              <w:top w:val="single" w:sz="4" w:space="0" w:color="7F7F7F" w:themeColor="text1" w:themeTint="80"/>
+              <w:left w:val="single" w:sz="4" w:space="0" w:color="7F7F7F" w:themeColor="text1" w:themeTint="80"/>
+              <w:bottom w:val="single" w:sz="4" w:space="0" w:color="auto"/>
+              <w:right w:val="single" w:sz="4" w:space="0" w:color="7F7F7F" w:themeColor="text1" w:themeTint="80"/>
             </w:tcBorders>
             <w:vAlign w:val="center"/>
             <w:hideMark/>
@@ -5022,6 +5088,7 @@
                 <w:rFonts w:ascii="Lucida Console" w:eastAsia="Times New Roman" w:hAnsi="Lucida Console" w:cs="Courier New"/>
                 <w:b/>
                 <w:bCs/>
+                <w:color w:val="7F7F7F" w:themeColor="text1" w:themeTint="80"/>
                 <w:sz w:val="18"/>
                 <w:szCs w:val="24"/>
                 <w:lang w:eastAsia="en-US"/>
@@ -5032,6 +5099,7 @@
                 <w:rFonts w:ascii="Lucida Console" w:eastAsia="Times New Roman" w:hAnsi="Lucida Console" w:cs="Courier New"/>
                 <w:b/>
                 <w:bCs/>
+                <w:color w:val="7F7F7F" w:themeColor="text1" w:themeTint="80"/>
                 <w:sz w:val="18"/>
                 <w:szCs w:val="24"/>
                 <w:lang w:eastAsia="en-US"/>
@@ -5042,12 +5110,12 @@
         </w:tc>
         <w:tc>
           <w:tcPr>
-            <w:tcW w:w="133" w:type="pct"/>
+            <w:tcW w:w="346" w:type="dxa"/>
             <w:tcBorders>
-              <w:top w:val="single" w:sz="6" w:space="0" w:color="auto"/>
-              <w:left w:val="single" w:sz="6" w:space="0" w:color="auto"/>
-              <w:bottom w:val="single" w:sz="6" w:space="0" w:color="auto"/>
-              <w:right w:val="single" w:sz="6" w:space="0" w:color="auto"/>
+              <w:top w:val="single" w:sz="4" w:space="0" w:color="7F7F7F" w:themeColor="text1" w:themeTint="80"/>
+              <w:left w:val="single" w:sz="4" w:space="0" w:color="7F7F7F" w:themeColor="text1" w:themeTint="80"/>
+              <w:bottom w:val="single" w:sz="4" w:space="0" w:color="auto"/>
+              <w:right w:val="single" w:sz="4" w:space="0" w:color="7F7F7F" w:themeColor="text1" w:themeTint="80"/>
             </w:tcBorders>
             <w:vAlign w:val="center"/>
             <w:hideMark/>
@@ -5060,6 +5128,7 @@
                 <w:rFonts w:ascii="Lucida Console" w:eastAsia="Times New Roman" w:hAnsi="Lucida Console" w:cs="Courier New"/>
                 <w:b/>
                 <w:bCs/>
+                <w:color w:val="7F7F7F" w:themeColor="text1" w:themeTint="80"/>
                 <w:sz w:val="18"/>
                 <w:szCs w:val="24"/>
                 <w:lang w:eastAsia="en-US"/>
@@ -5070,6 +5139,7 @@
                 <w:rFonts w:ascii="Lucida Console" w:eastAsia="Times New Roman" w:hAnsi="Lucida Console" w:cs="Courier New"/>
                 <w:b/>
                 <w:bCs/>
+                <w:color w:val="7F7F7F" w:themeColor="text1" w:themeTint="80"/>
                 <w:sz w:val="18"/>
                 <w:szCs w:val="24"/>
                 <w:lang w:eastAsia="en-US"/>
@@ -5080,12 +5150,12 @@
         </w:tc>
         <w:tc>
           <w:tcPr>
-            <w:tcW w:w="133" w:type="pct"/>
+            <w:tcW w:w="346" w:type="dxa"/>
             <w:tcBorders>
-              <w:top w:val="single" w:sz="6" w:space="0" w:color="auto"/>
-              <w:left w:val="single" w:sz="6" w:space="0" w:color="auto"/>
-              <w:bottom w:val="single" w:sz="6" w:space="0" w:color="auto"/>
-              <w:right w:val="single" w:sz="6" w:space="0" w:color="auto"/>
+              <w:top w:val="single" w:sz="4" w:space="0" w:color="7F7F7F" w:themeColor="text1" w:themeTint="80"/>
+              <w:left w:val="single" w:sz="4" w:space="0" w:color="7F7F7F" w:themeColor="text1" w:themeTint="80"/>
+              <w:bottom w:val="single" w:sz="4" w:space="0" w:color="auto"/>
+              <w:right w:val="single" w:sz="4" w:space="0" w:color="7F7F7F" w:themeColor="text1" w:themeTint="80"/>
             </w:tcBorders>
             <w:vAlign w:val="center"/>
             <w:hideMark/>
@@ -5098,6 +5168,7 @@
                 <w:rFonts w:ascii="Lucida Console" w:eastAsia="Times New Roman" w:hAnsi="Lucida Console" w:cs="Courier New"/>
                 <w:b/>
                 <w:bCs/>
+                <w:color w:val="7F7F7F" w:themeColor="text1" w:themeTint="80"/>
                 <w:sz w:val="18"/>
                 <w:szCs w:val="24"/>
                 <w:lang w:eastAsia="en-US"/>
@@ -5108,6 +5179,7 @@
                 <w:rFonts w:ascii="Lucida Console" w:eastAsia="Times New Roman" w:hAnsi="Lucida Console" w:cs="Courier New"/>
                 <w:b/>
                 <w:bCs/>
+                <w:color w:val="7F7F7F" w:themeColor="text1" w:themeTint="80"/>
                 <w:sz w:val="18"/>
                 <w:szCs w:val="24"/>
                 <w:lang w:eastAsia="en-US"/>
@@ -5118,12 +5190,12 @@
         </w:tc>
         <w:tc>
           <w:tcPr>
-            <w:tcW w:w="133" w:type="pct"/>
+            <w:tcW w:w="346" w:type="dxa"/>
             <w:tcBorders>
-              <w:top w:val="single" w:sz="6" w:space="0" w:color="auto"/>
-              <w:left w:val="single" w:sz="6" w:space="0" w:color="auto"/>
-              <w:bottom w:val="single" w:sz="6" w:space="0" w:color="auto"/>
-              <w:right w:val="single" w:sz="6" w:space="0" w:color="auto"/>
+              <w:top w:val="single" w:sz="4" w:space="0" w:color="7F7F7F" w:themeColor="text1" w:themeTint="80"/>
+              <w:left w:val="single" w:sz="4" w:space="0" w:color="7F7F7F" w:themeColor="text1" w:themeTint="80"/>
+              <w:bottom w:val="single" w:sz="4" w:space="0" w:color="auto"/>
+              <w:right w:val="single" w:sz="4" w:space="0" w:color="7F7F7F" w:themeColor="text1" w:themeTint="80"/>
             </w:tcBorders>
             <w:vAlign w:val="center"/>
             <w:hideMark/>
@@ -5136,6 +5208,7 @@
                 <w:rFonts w:ascii="Lucida Console" w:eastAsia="Times New Roman" w:hAnsi="Lucida Console" w:cs="Courier New"/>
                 <w:b/>
                 <w:bCs/>
+                <w:color w:val="7F7F7F" w:themeColor="text1" w:themeTint="80"/>
                 <w:sz w:val="18"/>
                 <w:szCs w:val="24"/>
                 <w:lang w:eastAsia="en-US"/>
@@ -5146,6 +5219,7 @@
                 <w:rFonts w:ascii="Lucida Console" w:eastAsia="Times New Roman" w:hAnsi="Lucida Console" w:cs="Courier New"/>
                 <w:b/>
                 <w:bCs/>
+                <w:color w:val="7F7F7F" w:themeColor="text1" w:themeTint="80"/>
                 <w:sz w:val="18"/>
                 <w:szCs w:val="24"/>
                 <w:lang w:eastAsia="en-US"/>
@@ -5156,12 +5230,12 @@
         </w:tc>
         <w:tc>
           <w:tcPr>
-            <w:tcW w:w="133" w:type="pct"/>
+            <w:tcW w:w="346" w:type="dxa"/>
             <w:tcBorders>
-              <w:top w:val="single" w:sz="6" w:space="0" w:color="auto"/>
-              <w:left w:val="single" w:sz="6" w:space="0" w:color="auto"/>
-              <w:bottom w:val="single" w:sz="6" w:space="0" w:color="auto"/>
-              <w:right w:val="single" w:sz="6" w:space="0" w:color="auto"/>
+              <w:top w:val="single" w:sz="4" w:space="0" w:color="7F7F7F" w:themeColor="text1" w:themeTint="80"/>
+              <w:left w:val="single" w:sz="4" w:space="0" w:color="7F7F7F" w:themeColor="text1" w:themeTint="80"/>
+              <w:bottom w:val="single" w:sz="4" w:space="0" w:color="auto"/>
+              <w:right w:val="single" w:sz="4" w:space="0" w:color="7F7F7F" w:themeColor="text1" w:themeTint="80"/>
             </w:tcBorders>
             <w:vAlign w:val="center"/>
             <w:hideMark/>
@@ -5174,6 +5248,7 @@
                 <w:rFonts w:ascii="Lucida Console" w:eastAsia="Times New Roman" w:hAnsi="Lucida Console" w:cs="Courier New"/>
                 <w:b/>
                 <w:bCs/>
+                <w:color w:val="7F7F7F" w:themeColor="text1" w:themeTint="80"/>
                 <w:sz w:val="18"/>
                 <w:szCs w:val="24"/>
                 <w:lang w:eastAsia="en-US"/>
@@ -5184,6 +5259,7 @@
                 <w:rFonts w:ascii="Lucida Console" w:eastAsia="Times New Roman" w:hAnsi="Lucida Console" w:cs="Courier New"/>
                 <w:b/>
                 <w:bCs/>
+                <w:color w:val="7F7F7F" w:themeColor="text1" w:themeTint="80"/>
                 <w:sz w:val="18"/>
                 <w:szCs w:val="24"/>
                 <w:lang w:eastAsia="en-US"/>
@@ -5194,12 +5270,12 @@
         </w:tc>
         <w:tc>
           <w:tcPr>
-            <w:tcW w:w="133" w:type="pct"/>
+            <w:tcW w:w="346" w:type="dxa"/>
             <w:tcBorders>
-              <w:top w:val="single" w:sz="6" w:space="0" w:color="auto"/>
-              <w:left w:val="single" w:sz="6" w:space="0" w:color="auto"/>
-              <w:bottom w:val="single" w:sz="6" w:space="0" w:color="auto"/>
-              <w:right w:val="single" w:sz="6" w:space="0" w:color="auto"/>
+              <w:top w:val="single" w:sz="4" w:space="0" w:color="7F7F7F" w:themeColor="text1" w:themeTint="80"/>
+              <w:left w:val="single" w:sz="4" w:space="0" w:color="7F7F7F" w:themeColor="text1" w:themeTint="80"/>
+              <w:bottom w:val="single" w:sz="4" w:space="0" w:color="auto"/>
+              <w:right w:val="single" w:sz="4" w:space="0" w:color="7F7F7F" w:themeColor="text1" w:themeTint="80"/>
             </w:tcBorders>
             <w:vAlign w:val="center"/>
             <w:hideMark/>
@@ -5212,6 +5288,7 @@
                 <w:rFonts w:ascii="Lucida Console" w:eastAsia="Times New Roman" w:hAnsi="Lucida Console" w:cs="Courier New"/>
                 <w:b/>
                 <w:bCs/>
+                <w:color w:val="7F7F7F" w:themeColor="text1" w:themeTint="80"/>
                 <w:sz w:val="18"/>
                 <w:szCs w:val="24"/>
                 <w:lang w:eastAsia="en-US"/>
@@ -5222,6 +5299,7 @@
                 <w:rFonts w:ascii="Lucida Console" w:eastAsia="Times New Roman" w:hAnsi="Lucida Console" w:cs="Courier New"/>
                 <w:b/>
                 <w:bCs/>
+                <w:color w:val="7F7F7F" w:themeColor="text1" w:themeTint="80"/>
                 <w:sz w:val="18"/>
                 <w:szCs w:val="24"/>
                 <w:lang w:eastAsia="en-US"/>
@@ -5232,12 +5310,12 @@
         </w:tc>
         <w:tc>
           <w:tcPr>
-            <w:tcW w:w="133" w:type="pct"/>
+            <w:tcW w:w="346" w:type="dxa"/>
             <w:tcBorders>
-              <w:top w:val="single" w:sz="6" w:space="0" w:color="auto"/>
-              <w:left w:val="single" w:sz="6" w:space="0" w:color="auto"/>
-              <w:bottom w:val="single" w:sz="6" w:space="0" w:color="auto"/>
-              <w:right w:val="single" w:sz="6" w:space="0" w:color="auto"/>
+              <w:top w:val="single" w:sz="4" w:space="0" w:color="7F7F7F" w:themeColor="text1" w:themeTint="80"/>
+              <w:left w:val="single" w:sz="4" w:space="0" w:color="7F7F7F" w:themeColor="text1" w:themeTint="80"/>
+              <w:bottom w:val="single" w:sz="4" w:space="0" w:color="auto"/>
+              <w:right w:val="single" w:sz="4" w:space="0" w:color="7F7F7F" w:themeColor="text1" w:themeTint="80"/>
             </w:tcBorders>
             <w:vAlign w:val="center"/>
             <w:hideMark/>
@@ -5250,6 +5328,7 @@
                 <w:rFonts w:ascii="Lucida Console" w:eastAsia="Times New Roman" w:hAnsi="Lucida Console" w:cs="Courier New"/>
                 <w:b/>
                 <w:bCs/>
+                <w:color w:val="7F7F7F" w:themeColor="text1" w:themeTint="80"/>
                 <w:sz w:val="18"/>
                 <w:szCs w:val="24"/>
                 <w:lang w:eastAsia="en-US"/>
@@ -5260,6 +5339,7 @@
                 <w:rFonts w:ascii="Lucida Console" w:eastAsia="Times New Roman" w:hAnsi="Lucida Console" w:cs="Courier New"/>
                 <w:b/>
                 <w:bCs/>
+                <w:color w:val="7F7F7F" w:themeColor="text1" w:themeTint="80"/>
                 <w:sz w:val="18"/>
                 <w:szCs w:val="24"/>
                 <w:lang w:eastAsia="en-US"/>
@@ -5270,12 +5350,12 @@
         </w:tc>
         <w:tc>
           <w:tcPr>
-            <w:tcW w:w="133" w:type="pct"/>
+            <w:tcW w:w="346" w:type="dxa"/>
             <w:tcBorders>
-              <w:top w:val="single" w:sz="6" w:space="0" w:color="auto"/>
-              <w:left w:val="single" w:sz="6" w:space="0" w:color="auto"/>
-              <w:bottom w:val="single" w:sz="6" w:space="0" w:color="auto"/>
-              <w:right w:val="single" w:sz="6" w:space="0" w:color="auto"/>
+              <w:top w:val="single" w:sz="4" w:space="0" w:color="7F7F7F" w:themeColor="text1" w:themeTint="80"/>
+              <w:left w:val="single" w:sz="4" w:space="0" w:color="7F7F7F" w:themeColor="text1" w:themeTint="80"/>
+              <w:bottom w:val="single" w:sz="4" w:space="0" w:color="auto"/>
+              <w:right w:val="single" w:sz="4" w:space="0" w:color="7F7F7F" w:themeColor="text1" w:themeTint="80"/>
             </w:tcBorders>
             <w:vAlign w:val="center"/>
             <w:hideMark/>
@@ -5288,6 +5368,7 @@
                 <w:rFonts w:ascii="Lucida Console" w:eastAsia="Times New Roman" w:hAnsi="Lucida Console" w:cs="Courier New"/>
                 <w:b/>
                 <w:bCs/>
+                <w:color w:val="7F7F7F" w:themeColor="text1" w:themeTint="80"/>
                 <w:sz w:val="18"/>
                 <w:szCs w:val="24"/>
                 <w:lang w:eastAsia="en-US"/>
@@ -5298,6 +5379,7 @@
                 <w:rFonts w:ascii="Lucida Console" w:eastAsia="Times New Roman" w:hAnsi="Lucida Console" w:cs="Courier New"/>
                 <w:b/>
                 <w:bCs/>
+                <w:color w:val="7F7F7F" w:themeColor="text1" w:themeTint="80"/>
                 <w:sz w:val="18"/>
                 <w:szCs w:val="24"/>
                 <w:lang w:eastAsia="en-US"/>
@@ -5308,12 +5390,12 @@
         </w:tc>
         <w:tc>
           <w:tcPr>
-            <w:tcW w:w="138" w:type="pct"/>
+            <w:tcW w:w="360" w:type="dxa"/>
             <w:tcBorders>
-              <w:top w:val="single" w:sz="6" w:space="0" w:color="auto"/>
-              <w:left w:val="single" w:sz="6" w:space="0" w:color="auto"/>
-              <w:bottom w:val="single" w:sz="6" w:space="0" w:color="auto"/>
-              <w:right w:val="single" w:sz="6" w:space="0" w:color="auto"/>
+              <w:top w:val="single" w:sz="4" w:space="0" w:color="7F7F7F" w:themeColor="text1" w:themeTint="80"/>
+              <w:left w:val="single" w:sz="4" w:space="0" w:color="7F7F7F" w:themeColor="text1" w:themeTint="80"/>
+              <w:bottom w:val="single" w:sz="4" w:space="0" w:color="auto"/>
+              <w:right w:val="single" w:sz="4" w:space="0" w:color="7F7F7F" w:themeColor="text1" w:themeTint="80"/>
             </w:tcBorders>
             <w:vAlign w:val="center"/>
             <w:hideMark/>
@@ -5326,6 +5408,7 @@
                 <w:rFonts w:ascii="Lucida Console" w:eastAsia="Times New Roman" w:hAnsi="Lucida Console" w:cs="Courier New"/>
                 <w:b/>
                 <w:bCs/>
+                <w:color w:val="7F7F7F" w:themeColor="text1" w:themeTint="80"/>
                 <w:sz w:val="18"/>
                 <w:szCs w:val="24"/>
                 <w:lang w:eastAsia="en-US"/>
@@ -5336,6 +5419,7 @@
                 <w:rFonts w:ascii="Lucida Console" w:eastAsia="Times New Roman" w:hAnsi="Lucida Console" w:cs="Courier New"/>
                 <w:b/>
                 <w:bCs/>
+                <w:color w:val="7F7F7F" w:themeColor="text1" w:themeTint="80"/>
                 <w:sz w:val="18"/>
                 <w:szCs w:val="24"/>
                 <w:lang w:eastAsia="en-US"/>
@@ -5346,12 +5430,12 @@
         </w:tc>
         <w:tc>
           <w:tcPr>
-            <w:tcW w:w="133" w:type="pct"/>
+            <w:tcW w:w="346" w:type="dxa"/>
             <w:tcBorders>
-              <w:top w:val="single" w:sz="6" w:space="0" w:color="auto"/>
-              <w:left w:val="single" w:sz="6" w:space="0" w:color="auto"/>
-              <w:bottom w:val="single" w:sz="6" w:space="0" w:color="auto"/>
-              <w:right w:val="single" w:sz="6" w:space="0" w:color="auto"/>
+              <w:top w:val="single" w:sz="4" w:space="0" w:color="7F7F7F" w:themeColor="text1" w:themeTint="80"/>
+              <w:left w:val="single" w:sz="4" w:space="0" w:color="7F7F7F" w:themeColor="text1" w:themeTint="80"/>
+              <w:bottom w:val="single" w:sz="4" w:space="0" w:color="auto"/>
+              <w:right w:val="single" w:sz="4" w:space="0" w:color="7F7F7F" w:themeColor="text1" w:themeTint="80"/>
             </w:tcBorders>
             <w:vAlign w:val="center"/>
             <w:hideMark/>
@@ -5364,6 +5448,7 @@
                 <w:rFonts w:ascii="Lucida Console" w:eastAsia="Times New Roman" w:hAnsi="Lucida Console" w:cs="Courier New"/>
                 <w:b/>
                 <w:bCs/>
+                <w:color w:val="7F7F7F" w:themeColor="text1" w:themeTint="80"/>
                 <w:sz w:val="18"/>
                 <w:szCs w:val="24"/>
                 <w:lang w:eastAsia="en-US"/>
@@ -5374,6 +5459,7 @@
                 <w:rFonts w:ascii="Lucida Console" w:eastAsia="Times New Roman" w:hAnsi="Lucida Console" w:cs="Courier New"/>
                 <w:b/>
                 <w:bCs/>
+                <w:color w:val="7F7F7F" w:themeColor="text1" w:themeTint="80"/>
                 <w:sz w:val="18"/>
                 <w:szCs w:val="24"/>
                 <w:lang w:eastAsia="en-US"/>
@@ -5384,12 +5470,12 @@
         </w:tc>
         <w:tc>
           <w:tcPr>
-            <w:tcW w:w="133" w:type="pct"/>
+            <w:tcW w:w="346" w:type="dxa"/>
             <w:tcBorders>
-              <w:top w:val="single" w:sz="6" w:space="0" w:color="auto"/>
-              <w:left w:val="single" w:sz="6" w:space="0" w:color="auto"/>
-              <w:bottom w:val="single" w:sz="6" w:space="0" w:color="auto"/>
-              <w:right w:val="single" w:sz="6" w:space="0" w:color="auto"/>
+              <w:top w:val="single" w:sz="4" w:space="0" w:color="7F7F7F" w:themeColor="text1" w:themeTint="80"/>
+              <w:left w:val="single" w:sz="4" w:space="0" w:color="7F7F7F" w:themeColor="text1" w:themeTint="80"/>
+              <w:bottom w:val="single" w:sz="4" w:space="0" w:color="auto"/>
+              <w:right w:val="single" w:sz="4" w:space="0" w:color="7F7F7F" w:themeColor="text1" w:themeTint="80"/>
             </w:tcBorders>
             <w:vAlign w:val="center"/>
             <w:hideMark/>
@@ -5402,6 +5488,7 @@
                 <w:rFonts w:ascii="Lucida Console" w:eastAsia="Times New Roman" w:hAnsi="Lucida Console" w:cs="Courier New"/>
                 <w:b/>
                 <w:bCs/>
+                <w:color w:val="7F7F7F" w:themeColor="text1" w:themeTint="80"/>
                 <w:sz w:val="18"/>
                 <w:szCs w:val="24"/>
                 <w:lang w:eastAsia="en-US"/>
@@ -5412,6 +5499,7 @@
                 <w:rFonts w:ascii="Lucida Console" w:eastAsia="Times New Roman" w:hAnsi="Lucida Console" w:cs="Courier New"/>
                 <w:b/>
                 <w:bCs/>
+                <w:color w:val="7F7F7F" w:themeColor="text1" w:themeTint="80"/>
                 <w:sz w:val="18"/>
                 <w:szCs w:val="24"/>
                 <w:lang w:eastAsia="en-US"/>
@@ -5422,12 +5510,12 @@
         </w:tc>
         <w:tc>
           <w:tcPr>
-            <w:tcW w:w="133" w:type="pct"/>
+            <w:tcW w:w="346" w:type="dxa"/>
             <w:tcBorders>
-              <w:top w:val="single" w:sz="6" w:space="0" w:color="auto"/>
-              <w:left w:val="single" w:sz="6" w:space="0" w:color="auto"/>
-              <w:bottom w:val="single" w:sz="6" w:space="0" w:color="auto"/>
-              <w:right w:val="single" w:sz="6" w:space="0" w:color="auto"/>
+              <w:top w:val="single" w:sz="4" w:space="0" w:color="7F7F7F" w:themeColor="text1" w:themeTint="80"/>
+              <w:left w:val="single" w:sz="4" w:space="0" w:color="7F7F7F" w:themeColor="text1" w:themeTint="80"/>
+              <w:bottom w:val="single" w:sz="4" w:space="0" w:color="auto"/>
+              <w:right w:val="single" w:sz="4" w:space="0" w:color="7F7F7F" w:themeColor="text1" w:themeTint="80"/>
             </w:tcBorders>
             <w:vAlign w:val="center"/>
             <w:hideMark/>
@@ -5440,6 +5528,7 @@
                 <w:rFonts w:ascii="Lucida Console" w:eastAsia="Times New Roman" w:hAnsi="Lucida Console" w:cs="Courier New"/>
                 <w:b/>
                 <w:bCs/>
+                <w:color w:val="7F7F7F" w:themeColor="text1" w:themeTint="80"/>
                 <w:sz w:val="18"/>
                 <w:szCs w:val="24"/>
                 <w:lang w:eastAsia="en-US"/>
@@ -5450,6 +5539,7 @@
                 <w:rFonts w:ascii="Lucida Console" w:eastAsia="Times New Roman" w:hAnsi="Lucida Console" w:cs="Courier New"/>
                 <w:b/>
                 <w:bCs/>
+                <w:color w:val="7F7F7F" w:themeColor="text1" w:themeTint="80"/>
                 <w:sz w:val="18"/>
                 <w:szCs w:val="24"/>
                 <w:lang w:eastAsia="en-US"/>
@@ -5460,12 +5550,12 @@
         </w:tc>
         <w:tc>
           <w:tcPr>
-            <w:tcW w:w="133" w:type="pct"/>
+            <w:tcW w:w="346" w:type="dxa"/>
             <w:tcBorders>
-              <w:top w:val="single" w:sz="6" w:space="0" w:color="auto"/>
-              <w:left w:val="single" w:sz="6" w:space="0" w:color="auto"/>
-              <w:bottom w:val="single" w:sz="6" w:space="0" w:color="auto"/>
-              <w:right w:val="single" w:sz="6" w:space="0" w:color="auto"/>
+              <w:top w:val="single" w:sz="4" w:space="0" w:color="7F7F7F" w:themeColor="text1" w:themeTint="80"/>
+              <w:left w:val="single" w:sz="4" w:space="0" w:color="7F7F7F" w:themeColor="text1" w:themeTint="80"/>
+              <w:bottom w:val="single" w:sz="4" w:space="0" w:color="auto"/>
+              <w:right w:val="single" w:sz="4" w:space="0" w:color="7F7F7F" w:themeColor="text1" w:themeTint="80"/>
             </w:tcBorders>
             <w:vAlign w:val="center"/>
             <w:hideMark/>
@@ -5478,6 +5568,7 @@
                 <w:rFonts w:ascii="Lucida Console" w:eastAsia="Times New Roman" w:hAnsi="Lucida Console" w:cs="Courier New"/>
                 <w:b/>
                 <w:bCs/>
+                <w:color w:val="7F7F7F" w:themeColor="text1" w:themeTint="80"/>
                 <w:sz w:val="18"/>
                 <w:szCs w:val="24"/>
                 <w:lang w:eastAsia="en-US"/>
@@ -5488,6 +5579,7 @@
                 <w:rFonts w:ascii="Lucida Console" w:eastAsia="Times New Roman" w:hAnsi="Lucida Console" w:cs="Courier New"/>
                 <w:b/>
                 <w:bCs/>
+                <w:color w:val="7F7F7F" w:themeColor="text1" w:themeTint="80"/>
                 <w:sz w:val="18"/>
                 <w:szCs w:val="24"/>
                 <w:lang w:eastAsia="en-US"/>
@@ -5498,12 +5590,12 @@
         </w:tc>
         <w:tc>
           <w:tcPr>
-            <w:tcW w:w="133" w:type="pct"/>
+            <w:tcW w:w="346" w:type="dxa"/>
             <w:tcBorders>
-              <w:top w:val="single" w:sz="6" w:space="0" w:color="auto"/>
-              <w:left w:val="single" w:sz="6" w:space="0" w:color="auto"/>
-              <w:bottom w:val="single" w:sz="6" w:space="0" w:color="auto"/>
-              <w:right w:val="single" w:sz="6" w:space="0" w:color="auto"/>
+              <w:top w:val="single" w:sz="4" w:space="0" w:color="7F7F7F" w:themeColor="text1" w:themeTint="80"/>
+              <w:left w:val="single" w:sz="4" w:space="0" w:color="7F7F7F" w:themeColor="text1" w:themeTint="80"/>
+              <w:bottom w:val="single" w:sz="4" w:space="0" w:color="auto"/>
+              <w:right w:val="single" w:sz="4" w:space="0" w:color="7F7F7F" w:themeColor="text1" w:themeTint="80"/>
             </w:tcBorders>
             <w:vAlign w:val="center"/>
             <w:hideMark/>
@@ -5516,6 +5608,7 @@
                 <w:rFonts w:ascii="Lucida Console" w:eastAsia="Times New Roman" w:hAnsi="Lucida Console" w:cs="Courier New"/>
                 <w:b/>
                 <w:bCs/>
+                <w:color w:val="7F7F7F" w:themeColor="text1" w:themeTint="80"/>
                 <w:sz w:val="18"/>
                 <w:szCs w:val="24"/>
                 <w:lang w:eastAsia="en-US"/>
@@ -5526,6 +5619,7 @@
                 <w:rFonts w:ascii="Lucida Console" w:eastAsia="Times New Roman" w:hAnsi="Lucida Console" w:cs="Courier New"/>
                 <w:b/>
                 <w:bCs/>
+                <w:color w:val="7F7F7F" w:themeColor="text1" w:themeTint="80"/>
                 <w:sz w:val="18"/>
                 <w:szCs w:val="24"/>
                 <w:lang w:eastAsia="en-US"/>
@@ -5536,12 +5630,12 @@
         </w:tc>
         <w:tc>
           <w:tcPr>
-            <w:tcW w:w="133" w:type="pct"/>
+            <w:tcW w:w="346" w:type="dxa"/>
             <w:tcBorders>
-              <w:top w:val="single" w:sz="6" w:space="0" w:color="auto"/>
-              <w:left w:val="single" w:sz="6" w:space="0" w:color="auto"/>
-              <w:bottom w:val="single" w:sz="6" w:space="0" w:color="auto"/>
-              <w:right w:val="single" w:sz="6" w:space="0" w:color="auto"/>
+              <w:top w:val="single" w:sz="4" w:space="0" w:color="7F7F7F" w:themeColor="text1" w:themeTint="80"/>
+              <w:left w:val="single" w:sz="4" w:space="0" w:color="7F7F7F" w:themeColor="text1" w:themeTint="80"/>
+              <w:bottom w:val="single" w:sz="4" w:space="0" w:color="auto"/>
+              <w:right w:val="single" w:sz="4" w:space="0" w:color="7F7F7F" w:themeColor="text1" w:themeTint="80"/>
             </w:tcBorders>
             <w:vAlign w:val="center"/>
             <w:hideMark/>
@@ -5554,6 +5648,7 @@
                 <w:rFonts w:ascii="Lucida Console" w:eastAsia="Times New Roman" w:hAnsi="Lucida Console" w:cs="Courier New"/>
                 <w:b/>
                 <w:bCs/>
+                <w:color w:val="7F7F7F" w:themeColor="text1" w:themeTint="80"/>
                 <w:sz w:val="18"/>
                 <w:szCs w:val="24"/>
                 <w:lang w:eastAsia="en-US"/>
@@ -5564,6 +5659,7 @@
                 <w:rFonts w:ascii="Lucida Console" w:eastAsia="Times New Roman" w:hAnsi="Lucida Console" w:cs="Courier New"/>
                 <w:b/>
                 <w:bCs/>
+                <w:color w:val="7F7F7F" w:themeColor="text1" w:themeTint="80"/>
                 <w:sz w:val="18"/>
                 <w:szCs w:val="24"/>
                 <w:lang w:eastAsia="en-US"/>
@@ -5574,12 +5670,12 @@
         </w:tc>
         <w:tc>
           <w:tcPr>
-            <w:tcW w:w="133" w:type="pct"/>
+            <w:tcW w:w="346" w:type="dxa"/>
             <w:tcBorders>
-              <w:top w:val="single" w:sz="6" w:space="0" w:color="auto"/>
-              <w:left w:val="single" w:sz="6" w:space="0" w:color="auto"/>
-              <w:bottom w:val="single" w:sz="6" w:space="0" w:color="auto"/>
-              <w:right w:val="single" w:sz="6" w:space="0" w:color="auto"/>
+              <w:top w:val="single" w:sz="4" w:space="0" w:color="7F7F7F" w:themeColor="text1" w:themeTint="80"/>
+              <w:left w:val="single" w:sz="4" w:space="0" w:color="7F7F7F" w:themeColor="text1" w:themeTint="80"/>
+              <w:bottom w:val="single" w:sz="4" w:space="0" w:color="auto"/>
+              <w:right w:val="single" w:sz="4" w:space="0" w:color="7F7F7F" w:themeColor="text1" w:themeTint="80"/>
             </w:tcBorders>
             <w:vAlign w:val="center"/>
             <w:hideMark/>
@@ -5592,6 +5688,7 @@
                 <w:rFonts w:ascii="Lucida Console" w:eastAsia="Times New Roman" w:hAnsi="Lucida Console" w:cs="Courier New"/>
                 <w:b/>
                 <w:bCs/>
+                <w:color w:val="7F7F7F" w:themeColor="text1" w:themeTint="80"/>
                 <w:sz w:val="18"/>
                 <w:szCs w:val="24"/>
                 <w:lang w:eastAsia="en-US"/>
@@ -5602,6 +5699,7 @@
                 <w:rFonts w:ascii="Lucida Console" w:eastAsia="Times New Roman" w:hAnsi="Lucida Console" w:cs="Courier New"/>
                 <w:b/>
                 <w:bCs/>
+                <w:color w:val="7F7F7F" w:themeColor="text1" w:themeTint="80"/>
                 <w:sz w:val="18"/>
                 <w:szCs w:val="24"/>
                 <w:lang w:eastAsia="en-US"/>
@@ -5612,12 +5710,12 @@
         </w:tc>
         <w:tc>
           <w:tcPr>
-            <w:tcW w:w="138" w:type="pct"/>
+            <w:tcW w:w="370" w:type="dxa"/>
             <w:tcBorders>
-              <w:top w:val="single" w:sz="6" w:space="0" w:color="auto"/>
-              <w:left w:val="single" w:sz="6" w:space="0" w:color="auto"/>
-              <w:bottom w:val="single" w:sz="6" w:space="0" w:color="auto"/>
-              <w:right w:val="single" w:sz="6" w:space="0" w:color="auto"/>
+              <w:top w:val="single" w:sz="4" w:space="0" w:color="7F7F7F" w:themeColor="text1" w:themeTint="80"/>
+              <w:left w:val="single" w:sz="4" w:space="0" w:color="7F7F7F" w:themeColor="text1" w:themeTint="80"/>
+              <w:bottom w:val="single" w:sz="4" w:space="0" w:color="auto"/>
+              <w:right w:val="single" w:sz="4" w:space="0" w:color="7F7F7F" w:themeColor="text1" w:themeTint="80"/>
             </w:tcBorders>
             <w:vAlign w:val="center"/>
             <w:hideMark/>
@@ -5630,6 +5728,7 @@
                 <w:rFonts w:ascii="Lucida Console" w:eastAsia="Times New Roman" w:hAnsi="Lucida Console" w:cs="Courier New"/>
                 <w:b/>
                 <w:bCs/>
+                <w:color w:val="7F7F7F" w:themeColor="text1" w:themeTint="80"/>
                 <w:sz w:val="18"/>
                 <w:szCs w:val="24"/>
                 <w:lang w:eastAsia="en-US"/>
@@ -5640,6 +5739,7 @@
                 <w:rFonts w:ascii="Lucida Console" w:eastAsia="Times New Roman" w:hAnsi="Lucida Console" w:cs="Courier New"/>
                 <w:b/>
                 <w:bCs/>
+                <w:color w:val="7F7F7F" w:themeColor="text1" w:themeTint="80"/>
                 <w:sz w:val="18"/>
                 <w:szCs w:val="24"/>
                 <w:lang w:eastAsia="en-US"/>
@@ -5650,12 +5750,12 @@
         </w:tc>
         <w:tc>
           <w:tcPr>
-            <w:tcW w:w="133" w:type="pct"/>
+            <w:tcW w:w="346" w:type="dxa"/>
             <w:tcBorders>
-              <w:top w:val="single" w:sz="6" w:space="0" w:color="auto"/>
-              <w:left w:val="single" w:sz="6" w:space="0" w:color="auto"/>
-              <w:bottom w:val="single" w:sz="6" w:space="0" w:color="auto"/>
-              <w:right w:val="single" w:sz="6" w:space="0" w:color="auto"/>
+              <w:top w:val="single" w:sz="4" w:space="0" w:color="7F7F7F" w:themeColor="text1" w:themeTint="80"/>
+              <w:left w:val="single" w:sz="4" w:space="0" w:color="7F7F7F" w:themeColor="text1" w:themeTint="80"/>
+              <w:bottom w:val="single" w:sz="4" w:space="0" w:color="auto"/>
+              <w:right w:val="single" w:sz="4" w:space="0" w:color="7F7F7F" w:themeColor="text1" w:themeTint="80"/>
             </w:tcBorders>
             <w:vAlign w:val="center"/>
             <w:hideMark/>
@@ -5668,6 +5768,7 @@
                 <w:rFonts w:ascii="Lucida Console" w:eastAsia="Times New Roman" w:hAnsi="Lucida Console" w:cs="Courier New"/>
                 <w:b/>
                 <w:bCs/>
+                <w:color w:val="7F7F7F" w:themeColor="text1" w:themeTint="80"/>
                 <w:sz w:val="18"/>
                 <w:szCs w:val="24"/>
                 <w:lang w:eastAsia="en-US"/>
@@ -5678,6 +5779,7 @@
                 <w:rFonts w:ascii="Lucida Console" w:eastAsia="Times New Roman" w:hAnsi="Lucida Console" w:cs="Courier New"/>
                 <w:b/>
                 <w:bCs/>
+                <w:color w:val="7F7F7F" w:themeColor="text1" w:themeTint="80"/>
                 <w:sz w:val="18"/>
                 <w:szCs w:val="24"/>
                 <w:lang w:eastAsia="en-US"/>
@@ -5688,12 +5790,12 @@
         </w:tc>
         <w:tc>
           <w:tcPr>
-            <w:tcW w:w="133" w:type="pct"/>
+            <w:tcW w:w="346" w:type="dxa"/>
             <w:tcBorders>
-              <w:top w:val="single" w:sz="6" w:space="0" w:color="auto"/>
-              <w:left w:val="single" w:sz="6" w:space="0" w:color="auto"/>
-              <w:bottom w:val="single" w:sz="6" w:space="0" w:color="auto"/>
-              <w:right w:val="single" w:sz="6" w:space="0" w:color="auto"/>
+              <w:top w:val="single" w:sz="4" w:space="0" w:color="7F7F7F" w:themeColor="text1" w:themeTint="80"/>
+              <w:left w:val="single" w:sz="4" w:space="0" w:color="7F7F7F" w:themeColor="text1" w:themeTint="80"/>
+              <w:bottom w:val="single" w:sz="4" w:space="0" w:color="auto"/>
+              <w:right w:val="single" w:sz="4" w:space="0" w:color="7F7F7F" w:themeColor="text1" w:themeTint="80"/>
             </w:tcBorders>
             <w:vAlign w:val="center"/>
             <w:hideMark/>
@@ -5706,6 +5808,7 @@
                 <w:rFonts w:ascii="Lucida Console" w:eastAsia="Times New Roman" w:hAnsi="Lucida Console" w:cs="Courier New"/>
                 <w:b/>
                 <w:bCs/>
+                <w:color w:val="7F7F7F" w:themeColor="text1" w:themeTint="80"/>
                 <w:sz w:val="18"/>
                 <w:szCs w:val="24"/>
                 <w:lang w:eastAsia="en-US"/>
@@ -5716,6 +5819,7 @@
                 <w:rFonts w:ascii="Lucida Console" w:eastAsia="Times New Roman" w:hAnsi="Lucida Console" w:cs="Courier New"/>
                 <w:b/>
                 <w:bCs/>
+                <w:color w:val="7F7F7F" w:themeColor="text1" w:themeTint="80"/>
                 <w:sz w:val="18"/>
                 <w:szCs w:val="24"/>
                 <w:lang w:eastAsia="en-US"/>
@@ -5726,12 +5830,12 @@
         </w:tc>
         <w:tc>
           <w:tcPr>
-            <w:tcW w:w="133" w:type="pct"/>
+            <w:tcW w:w="346" w:type="dxa"/>
             <w:tcBorders>
-              <w:top w:val="single" w:sz="6" w:space="0" w:color="auto"/>
-              <w:left w:val="single" w:sz="6" w:space="0" w:color="auto"/>
-              <w:bottom w:val="single" w:sz="6" w:space="0" w:color="auto"/>
-              <w:right w:val="single" w:sz="6" w:space="0" w:color="auto"/>
+              <w:top w:val="single" w:sz="4" w:space="0" w:color="7F7F7F" w:themeColor="text1" w:themeTint="80"/>
+              <w:left w:val="single" w:sz="4" w:space="0" w:color="7F7F7F" w:themeColor="text1" w:themeTint="80"/>
+              <w:bottom w:val="single" w:sz="4" w:space="0" w:color="auto"/>
+              <w:right w:val="single" w:sz="4" w:space="0" w:color="7F7F7F" w:themeColor="text1" w:themeTint="80"/>
             </w:tcBorders>
             <w:vAlign w:val="center"/>
             <w:hideMark/>
@@ -5744,6 +5848,7 @@
                 <w:rFonts w:ascii="Lucida Console" w:eastAsia="Times New Roman" w:hAnsi="Lucida Console" w:cs="Courier New"/>
                 <w:b/>
                 <w:bCs/>
+                <w:color w:val="7F7F7F" w:themeColor="text1" w:themeTint="80"/>
                 <w:sz w:val="18"/>
                 <w:szCs w:val="24"/>
                 <w:lang w:eastAsia="en-US"/>
@@ -5754,6 +5859,7 @@
                 <w:rFonts w:ascii="Lucida Console" w:eastAsia="Times New Roman" w:hAnsi="Lucida Console" w:cs="Courier New"/>
                 <w:b/>
                 <w:bCs/>
+                <w:color w:val="7F7F7F" w:themeColor="text1" w:themeTint="80"/>
                 <w:sz w:val="18"/>
                 <w:szCs w:val="24"/>
                 <w:lang w:eastAsia="en-US"/>
@@ -5764,12 +5870,12 @@
         </w:tc>
         <w:tc>
           <w:tcPr>
-            <w:tcW w:w="133" w:type="pct"/>
+            <w:tcW w:w="346" w:type="dxa"/>
             <w:tcBorders>
-              <w:top w:val="single" w:sz="6" w:space="0" w:color="auto"/>
-              <w:left w:val="single" w:sz="6" w:space="0" w:color="auto"/>
-              <w:bottom w:val="single" w:sz="6" w:space="0" w:color="auto"/>
-              <w:right w:val="single" w:sz="6" w:space="0" w:color="auto"/>
+              <w:top w:val="single" w:sz="4" w:space="0" w:color="7F7F7F" w:themeColor="text1" w:themeTint="80"/>
+              <w:left w:val="single" w:sz="4" w:space="0" w:color="7F7F7F" w:themeColor="text1" w:themeTint="80"/>
+              <w:bottom w:val="single" w:sz="4" w:space="0" w:color="auto"/>
+              <w:right w:val="single" w:sz="4" w:space="0" w:color="7F7F7F" w:themeColor="text1" w:themeTint="80"/>
             </w:tcBorders>
             <w:vAlign w:val="center"/>
             <w:hideMark/>
@@ -5782,6 +5888,7 @@
                 <w:rFonts w:ascii="Lucida Console" w:eastAsia="Times New Roman" w:hAnsi="Lucida Console" w:cs="Courier New"/>
                 <w:b/>
                 <w:bCs/>
+                <w:color w:val="7F7F7F" w:themeColor="text1" w:themeTint="80"/>
                 <w:sz w:val="18"/>
                 <w:szCs w:val="24"/>
                 <w:lang w:eastAsia="en-US"/>
@@ -5792,6 +5899,7 @@
                 <w:rFonts w:ascii="Lucida Console" w:eastAsia="Times New Roman" w:hAnsi="Lucida Console" w:cs="Courier New"/>
                 <w:b/>
                 <w:bCs/>
+                <w:color w:val="7F7F7F" w:themeColor="text1" w:themeTint="80"/>
                 <w:sz w:val="18"/>
                 <w:szCs w:val="24"/>
                 <w:lang w:eastAsia="en-US"/>
@@ -5802,12 +5910,12 @@
         </w:tc>
         <w:tc>
           <w:tcPr>
-            <w:tcW w:w="133" w:type="pct"/>
+            <w:tcW w:w="346" w:type="dxa"/>
             <w:tcBorders>
-              <w:top w:val="single" w:sz="6" w:space="0" w:color="auto"/>
-              <w:left w:val="single" w:sz="6" w:space="0" w:color="auto"/>
-              <w:bottom w:val="single" w:sz="6" w:space="0" w:color="auto"/>
-              <w:right w:val="single" w:sz="6" w:space="0" w:color="auto"/>
+              <w:top w:val="single" w:sz="4" w:space="0" w:color="7F7F7F" w:themeColor="text1" w:themeTint="80"/>
+              <w:left w:val="single" w:sz="4" w:space="0" w:color="7F7F7F" w:themeColor="text1" w:themeTint="80"/>
+              <w:bottom w:val="single" w:sz="4" w:space="0" w:color="auto"/>
+              <w:right w:val="single" w:sz="4" w:space="0" w:color="7F7F7F" w:themeColor="text1" w:themeTint="80"/>
             </w:tcBorders>
             <w:vAlign w:val="center"/>
             <w:hideMark/>
@@ -5820,6 +5928,7 @@
                 <w:rFonts w:ascii="Lucida Console" w:eastAsia="Times New Roman" w:hAnsi="Lucida Console" w:cs="Courier New"/>
                 <w:b/>
                 <w:bCs/>
+                <w:color w:val="7F7F7F" w:themeColor="text1" w:themeTint="80"/>
                 <w:sz w:val="18"/>
                 <w:szCs w:val="24"/>
                 <w:lang w:eastAsia="en-US"/>
@@ -5830,6 +5939,7 @@
                 <w:rFonts w:ascii="Lucida Console" w:eastAsia="Times New Roman" w:hAnsi="Lucida Console" w:cs="Courier New"/>
                 <w:b/>
                 <w:bCs/>
+                <w:color w:val="7F7F7F" w:themeColor="text1" w:themeTint="80"/>
                 <w:sz w:val="18"/>
                 <w:szCs w:val="24"/>
                 <w:lang w:eastAsia="en-US"/>
@@ -5840,12 +5950,12 @@
         </w:tc>
         <w:tc>
           <w:tcPr>
-            <w:tcW w:w="133" w:type="pct"/>
+            <w:tcW w:w="346" w:type="dxa"/>
             <w:tcBorders>
-              <w:top w:val="single" w:sz="6" w:space="0" w:color="auto"/>
-              <w:left w:val="single" w:sz="6" w:space="0" w:color="auto"/>
-              <w:bottom w:val="single" w:sz="6" w:space="0" w:color="auto"/>
-              <w:right w:val="single" w:sz="6" w:space="0" w:color="auto"/>
+              <w:top w:val="single" w:sz="4" w:space="0" w:color="7F7F7F" w:themeColor="text1" w:themeTint="80"/>
+              <w:left w:val="single" w:sz="4" w:space="0" w:color="7F7F7F" w:themeColor="text1" w:themeTint="80"/>
+              <w:bottom w:val="single" w:sz="4" w:space="0" w:color="auto"/>
+              <w:right w:val="single" w:sz="4" w:space="0" w:color="7F7F7F" w:themeColor="text1" w:themeTint="80"/>
             </w:tcBorders>
             <w:vAlign w:val="center"/>
             <w:hideMark/>
@@ -5858,6 +5968,7 @@
                 <w:rFonts w:ascii="Lucida Console" w:eastAsia="Times New Roman" w:hAnsi="Lucida Console" w:cs="Courier New"/>
                 <w:b/>
                 <w:bCs/>
+                <w:color w:val="7F7F7F" w:themeColor="text1" w:themeTint="80"/>
                 <w:sz w:val="18"/>
                 <w:szCs w:val="24"/>
                 <w:lang w:eastAsia="en-US"/>
@@ -5868,6 +5979,7 @@
                 <w:rFonts w:ascii="Lucida Console" w:eastAsia="Times New Roman" w:hAnsi="Lucida Console" w:cs="Courier New"/>
                 <w:b/>
                 <w:bCs/>
+                <w:color w:val="7F7F7F" w:themeColor="text1" w:themeTint="80"/>
                 <w:sz w:val="18"/>
                 <w:szCs w:val="24"/>
                 <w:lang w:eastAsia="en-US"/>
@@ -5878,12 +5990,12 @@
         </w:tc>
         <w:tc>
           <w:tcPr>
-            <w:tcW w:w="133" w:type="pct"/>
+            <w:tcW w:w="346" w:type="dxa"/>
             <w:tcBorders>
-              <w:top w:val="single" w:sz="6" w:space="0" w:color="auto"/>
-              <w:left w:val="single" w:sz="6" w:space="0" w:color="auto"/>
-              <w:bottom w:val="single" w:sz="6" w:space="0" w:color="auto"/>
-              <w:right w:val="single" w:sz="6" w:space="0" w:color="auto"/>
+              <w:top w:val="single" w:sz="4" w:space="0" w:color="7F7F7F" w:themeColor="text1" w:themeTint="80"/>
+              <w:left w:val="single" w:sz="4" w:space="0" w:color="7F7F7F" w:themeColor="text1" w:themeTint="80"/>
+              <w:bottom w:val="single" w:sz="4" w:space="0" w:color="auto"/>
+              <w:right w:val="single" w:sz="4" w:space="0" w:color="7F7F7F" w:themeColor="text1" w:themeTint="80"/>
             </w:tcBorders>
             <w:vAlign w:val="center"/>
             <w:hideMark/>
@@ -5896,6 +6008,7 @@
                 <w:rFonts w:ascii="Lucida Console" w:eastAsia="Times New Roman" w:hAnsi="Lucida Console" w:cs="Courier New"/>
                 <w:b/>
                 <w:bCs/>
+                <w:color w:val="7F7F7F" w:themeColor="text1" w:themeTint="80"/>
                 <w:sz w:val="18"/>
                 <w:szCs w:val="24"/>
                 <w:lang w:eastAsia="en-US"/>
@@ -5906,6 +6019,7 @@
                 <w:rFonts w:ascii="Lucida Console" w:eastAsia="Times New Roman" w:hAnsi="Lucida Console" w:cs="Courier New"/>
                 <w:b/>
                 <w:bCs/>
+                <w:color w:val="7F7F7F" w:themeColor="text1" w:themeTint="80"/>
                 <w:sz w:val="18"/>
                 <w:szCs w:val="24"/>
                 <w:lang w:eastAsia="en-US"/>
@@ -5916,12 +6030,12 @@
         </w:tc>
         <w:tc>
           <w:tcPr>
-            <w:tcW w:w="129" w:type="pct"/>
+            <w:tcW w:w="322" w:type="dxa"/>
             <w:tcBorders>
-              <w:top w:val="single" w:sz="6" w:space="0" w:color="auto"/>
-              <w:left w:val="single" w:sz="6" w:space="0" w:color="auto"/>
-              <w:bottom w:val="single" w:sz="6" w:space="0" w:color="auto"/>
-              <w:right w:val="single" w:sz="6" w:space="0" w:color="auto"/>
+              <w:top w:val="single" w:sz="4" w:space="0" w:color="7F7F7F" w:themeColor="text1" w:themeTint="80"/>
+              <w:left w:val="single" w:sz="4" w:space="0" w:color="7F7F7F" w:themeColor="text1" w:themeTint="80"/>
+              <w:bottom w:val="single" w:sz="4" w:space="0" w:color="auto"/>
+              <w:right w:val="single" w:sz="4" w:space="0" w:color="7F7F7F" w:themeColor="text1" w:themeTint="80"/>
             </w:tcBorders>
             <w:vAlign w:val="center"/>
             <w:hideMark/>
@@ -5934,6 +6048,7 @@
                 <w:rFonts w:ascii="Lucida Console" w:eastAsia="Times New Roman" w:hAnsi="Lucida Console" w:cs="Courier New"/>
                 <w:b/>
                 <w:bCs/>
+                <w:color w:val="7F7F7F" w:themeColor="text1" w:themeTint="80"/>
                 <w:sz w:val="18"/>
                 <w:szCs w:val="24"/>
                 <w:lang w:eastAsia="en-US"/>
@@ -5944,24 +6059,49 @@
                 <w:rFonts w:ascii="Lucida Console" w:eastAsia="Times New Roman" w:hAnsi="Lucida Console" w:cs="Courier New"/>
                 <w:b/>
                 <w:bCs/>
+                <w:color w:val="7F7F7F" w:themeColor="text1" w:themeTint="80"/>
                 <w:sz w:val="18"/>
                 <w:szCs w:val="24"/>
                 <w:lang w:eastAsia="en-US"/>
               </w:rPr>
               <w:t>31</w:t>
             </w:r>
+          </w:p>
+        </w:tc>
+        <w:tc>
+          <w:tcPr>
+            <w:tcW w:w="334" w:type="dxa"/>
+            <w:tcBorders>
+              <w:left w:val="single" w:sz="4" w:space="0" w:color="7F7F7F" w:themeColor="text1" w:themeTint="80"/>
+            </w:tcBorders>
+            <w:shd w:val="clear" w:color="auto" w:fill="auto"/>
+          </w:tcPr>
+          <w:p>
+            <w:pPr>
+              <w:spacing w:after="0" w:line="240" w:lineRule="auto"/>
+              <w:jc w:val="center"/>
+              <w:rPr>
+                <w:rFonts w:ascii="Lucida Console" w:eastAsia="Times New Roman" w:hAnsi="Lucida Console" w:cs="Courier New"/>
+                <w:b/>
+                <w:bCs/>
+                <w:color w:val="7F7F7F" w:themeColor="text1" w:themeTint="80"/>
+                <w:sz w:val="18"/>
+                <w:szCs w:val="24"/>
+                <w:lang w:eastAsia="en-US"/>
+              </w:rPr>
+            </w:pPr>
           </w:p>
         </w:tc>
       </w:tr>
       <w:tr>
         <w:tc>
           <w:tcPr>
-            <w:tcW w:w="379" w:type="pct"/>
+            <w:tcW w:w="979" w:type="dxa"/>
             <w:tcBorders>
-              <w:top w:val="single" w:sz="6" w:space="0" w:color="auto"/>
-              <w:left w:val="single" w:sz="6" w:space="0" w:color="auto"/>
-              <w:bottom w:val="single" w:sz="6" w:space="0" w:color="auto"/>
-              <w:right w:val="single" w:sz="6" w:space="0" w:color="auto"/>
+              <w:top w:val="single" w:sz="4" w:space="0" w:color="7F7F7F" w:themeColor="text1" w:themeTint="80"/>
+              <w:left w:val="single" w:sz="4" w:space="0" w:color="7F7F7F" w:themeColor="text1" w:themeTint="80"/>
+              <w:bottom w:val="single" w:sz="4" w:space="0" w:color="7F7F7F" w:themeColor="text1" w:themeTint="80"/>
+              <w:right w:val="single" w:sz="4" w:space="0" w:color="7F7F7F" w:themeColor="text1" w:themeTint="80"/>
             </w:tcBorders>
             <w:vAlign w:val="center"/>
             <w:hideMark/>
@@ -5974,6 +6114,7 @@
                 <w:rFonts w:ascii="Lucida Console" w:eastAsia="Times New Roman" w:hAnsi="Lucida Console" w:cs="Courier New"/>
                 <w:b/>
                 <w:bCs/>
+                <w:color w:val="7F7F7F" w:themeColor="text1" w:themeTint="80"/>
                 <w:sz w:val="18"/>
                 <w:szCs w:val="24"/>
                 <w:lang w:eastAsia="en-US"/>
@@ -5984,6 +6125,7 @@
                 <w:rFonts w:ascii="Lucida Console" w:eastAsia="Times New Roman" w:hAnsi="Lucida Console" w:cs="Courier New"/>
                 <w:b/>
                 <w:bCs/>
+                <w:color w:val="7F7F7F" w:themeColor="text1" w:themeTint="80"/>
                 <w:sz w:val="18"/>
                 <w:szCs w:val="24"/>
                 <w:lang w:eastAsia="en-US"/>
@@ -5994,12 +6136,12 @@
         </w:tc>
         <w:tc>
           <w:tcPr>
-            <w:tcW w:w="357" w:type="pct"/>
+            <w:tcW w:w="921" w:type="dxa"/>
             <w:tcBorders>
-              <w:top w:val="single" w:sz="6" w:space="0" w:color="auto"/>
-              <w:left w:val="single" w:sz="6" w:space="0" w:color="auto"/>
-              <w:bottom w:val="single" w:sz="6" w:space="0" w:color="auto"/>
-              <w:right w:val="single" w:sz="6" w:space="0" w:color="auto"/>
+              <w:top w:val="single" w:sz="4" w:space="0" w:color="7F7F7F" w:themeColor="text1" w:themeTint="80"/>
+              <w:left w:val="single" w:sz="4" w:space="0" w:color="7F7F7F" w:themeColor="text1" w:themeTint="80"/>
+              <w:bottom w:val="single" w:sz="4" w:space="0" w:color="7F7F7F" w:themeColor="text1" w:themeTint="80"/>
+              <w:right w:val="single" w:sz="4" w:space="0" w:color="auto"/>
             </w:tcBorders>
             <w:vAlign w:val="center"/>
             <w:hideMark/>
@@ -6012,6 +6154,7 @@
                 <w:rFonts w:ascii="Lucida Console" w:eastAsia="Times New Roman" w:hAnsi="Lucida Console" w:cs="Courier New"/>
                 <w:b/>
                 <w:bCs/>
+                <w:color w:val="7F7F7F" w:themeColor="text1" w:themeTint="80"/>
                 <w:sz w:val="18"/>
                 <w:szCs w:val="24"/>
                 <w:lang w:eastAsia="en-US"/>
@@ -6022,6 +6165,7 @@
                 <w:rFonts w:ascii="Lucida Console" w:eastAsia="Times New Roman" w:hAnsi="Lucida Console" w:cs="Courier New"/>
                 <w:b/>
                 <w:bCs/>
+                <w:color w:val="7F7F7F" w:themeColor="text1" w:themeTint="80"/>
                 <w:sz w:val="18"/>
                 <w:szCs w:val="24"/>
                 <w:lang w:eastAsia="en-US"/>
@@ -6032,13 +6176,13 @@
         </w:tc>
         <w:tc>
           <w:tcPr>
-            <w:tcW w:w="1063" w:type="pct"/>
+            <w:tcW w:w="2763" w:type="dxa"/>
             <w:gridSpan w:val="8"/>
             <w:tcBorders>
-              <w:top w:val="single" w:sz="6" w:space="0" w:color="auto"/>
-              <w:left w:val="single" w:sz="6" w:space="0" w:color="auto"/>
-              <w:bottom w:val="single" w:sz="6" w:space="0" w:color="auto"/>
-              <w:right w:val="single" w:sz="6" w:space="0" w:color="auto"/>
+              <w:top w:val="single" w:sz="4" w:space="0" w:color="auto"/>
+              <w:left w:val="single" w:sz="4" w:space="0" w:color="auto"/>
+              <w:bottom w:val="single" w:sz="4" w:space="0" w:color="auto"/>
+              <w:right w:val="single" w:sz="4" w:space="0" w:color="auto"/>
             </w:tcBorders>
             <w:vAlign w:val="center"/>
             <w:hideMark/>
@@ -6067,13 +6211,13 @@
         </w:tc>
         <w:tc>
           <w:tcPr>
-            <w:tcW w:w="1069" w:type="pct"/>
+            <w:tcW w:w="2782" w:type="dxa"/>
             <w:gridSpan w:val="8"/>
             <w:tcBorders>
-              <w:top w:val="single" w:sz="6" w:space="0" w:color="auto"/>
-              <w:left w:val="single" w:sz="6" w:space="0" w:color="auto"/>
-              <w:bottom w:val="single" w:sz="6" w:space="0" w:color="auto"/>
-              <w:right w:val="single" w:sz="6" w:space="0" w:color="auto"/>
+              <w:top w:val="single" w:sz="4" w:space="0" w:color="auto"/>
+              <w:left w:val="single" w:sz="4" w:space="0" w:color="auto"/>
+              <w:bottom w:val="single" w:sz="4" w:space="0" w:color="auto"/>
+              <w:right w:val="single" w:sz="4" w:space="0" w:color="auto"/>
             </w:tcBorders>
             <w:vAlign w:val="center"/>
             <w:hideMark/>
@@ -6102,12 +6246,13 @@
         </w:tc>
         <w:tc>
           <w:tcPr>
-            <w:tcW w:w="133" w:type="pct"/>
+            <w:tcW w:w="346" w:type="dxa"/>
             <w:tcBorders>
-              <w:top w:val="single" w:sz="6" w:space="0" w:color="auto"/>
-              <w:left w:val="single" w:sz="6" w:space="0" w:color="auto"/>
-              <w:bottom w:val="single" w:sz="6" w:space="0" w:color="auto"/>
-              <w:right w:val="single" w:sz="6" w:space="0" w:color="auto"/>
+              <w:top w:val="single" w:sz="4" w:space="0" w:color="auto"/>
+              <w:left w:val="single" w:sz="4" w:space="0" w:color="auto"/>
+              <w:bottom w:val="single" w:sz="4" w:space="0" w:color="auto"/>
+              <w:right w:val="single" w:sz="4" w:space="0" w:color="auto"/>
+              <w:tl2br w:val="single" w:sz="4" w:space="0" w:color="auto"/>
             </w:tcBorders>
             <w:shd w:val="clear" w:color="auto" w:fill="D9D9D9" w:themeFill="background1" w:themeFillShade="D9"/>
             <w:vAlign w:val="center"/>
@@ -6137,12 +6282,13 @@
         </w:tc>
         <w:tc>
           <w:tcPr>
-            <w:tcW w:w="133" w:type="pct"/>
+            <w:tcW w:w="346" w:type="dxa"/>
             <w:tcBorders>
-              <w:top w:val="single" w:sz="6" w:space="0" w:color="auto"/>
-              <w:left w:val="single" w:sz="6" w:space="0" w:color="auto"/>
-              <w:bottom w:val="single" w:sz="6" w:space="0" w:color="auto"/>
-              <w:right w:val="single" w:sz="6" w:space="0" w:color="auto"/>
+              <w:top w:val="single" w:sz="4" w:space="0" w:color="auto"/>
+              <w:left w:val="single" w:sz="4" w:space="0" w:color="auto"/>
+              <w:bottom w:val="single" w:sz="4" w:space="0" w:color="auto"/>
+              <w:right w:val="single" w:sz="4" w:space="0" w:color="auto"/>
+              <w:tl2br w:val="single" w:sz="4" w:space="0" w:color="auto"/>
             </w:tcBorders>
             <w:shd w:val="clear" w:color="auto" w:fill="D9D9D9" w:themeFill="background1" w:themeFillShade="D9"/>
             <w:vAlign w:val="center"/>
@@ -6172,12 +6318,13 @@
         </w:tc>
         <w:tc>
           <w:tcPr>
-            <w:tcW w:w="133" w:type="pct"/>
+            <w:tcW w:w="346" w:type="dxa"/>
             <w:tcBorders>
-              <w:top w:val="single" w:sz="6" w:space="0" w:color="auto"/>
-              <w:left w:val="single" w:sz="6" w:space="0" w:color="auto"/>
-              <w:bottom w:val="single" w:sz="6" w:space="0" w:color="auto"/>
-              <w:right w:val="single" w:sz="6" w:space="0" w:color="auto"/>
+              <w:top w:val="single" w:sz="4" w:space="0" w:color="auto"/>
+              <w:left w:val="single" w:sz="4" w:space="0" w:color="auto"/>
+              <w:bottom w:val="single" w:sz="4" w:space="0" w:color="auto"/>
+              <w:right w:val="single" w:sz="4" w:space="0" w:color="auto"/>
+              <w:tl2br w:val="single" w:sz="4" w:space="0" w:color="auto"/>
             </w:tcBorders>
             <w:shd w:val="clear" w:color="auto" w:fill="D9D9D9" w:themeFill="background1" w:themeFillShade="D9"/>
             <w:vAlign w:val="center"/>
@@ -6207,12 +6354,13 @@
         </w:tc>
         <w:tc>
           <w:tcPr>
-            <w:tcW w:w="133" w:type="pct"/>
+            <w:tcW w:w="346" w:type="dxa"/>
             <w:tcBorders>
-              <w:top w:val="single" w:sz="6" w:space="0" w:color="auto"/>
-              <w:left w:val="single" w:sz="6" w:space="0" w:color="auto"/>
-              <w:bottom w:val="single" w:sz="6" w:space="0" w:color="auto"/>
-              <w:right w:val="single" w:sz="6" w:space="0" w:color="auto"/>
+              <w:top w:val="single" w:sz="4" w:space="0" w:color="auto"/>
+              <w:left w:val="single" w:sz="4" w:space="0" w:color="auto"/>
+              <w:bottom w:val="single" w:sz="4" w:space="0" w:color="auto"/>
+              <w:right w:val="single" w:sz="4" w:space="0" w:color="auto"/>
+              <w:tl2br w:val="single" w:sz="4" w:space="0" w:color="auto"/>
             </w:tcBorders>
             <w:shd w:val="clear" w:color="auto" w:fill="D9D9D9" w:themeFill="background1" w:themeFillShade="D9"/>
             <w:vAlign w:val="center"/>
@@ -6242,12 +6390,13 @@
         </w:tc>
         <w:tc>
           <w:tcPr>
-            <w:tcW w:w="133" w:type="pct"/>
+            <w:tcW w:w="346" w:type="dxa"/>
             <w:tcBorders>
-              <w:top w:val="single" w:sz="6" w:space="0" w:color="auto"/>
-              <w:left w:val="single" w:sz="6" w:space="0" w:color="auto"/>
-              <w:bottom w:val="single" w:sz="6" w:space="0" w:color="auto"/>
-              <w:right w:val="single" w:sz="6" w:space="0" w:color="auto"/>
+              <w:top w:val="single" w:sz="4" w:space="0" w:color="auto"/>
+              <w:left w:val="single" w:sz="4" w:space="0" w:color="auto"/>
+              <w:bottom w:val="single" w:sz="4" w:space="0" w:color="auto"/>
+              <w:right w:val="single" w:sz="4" w:space="0" w:color="auto"/>
+              <w:tl2br w:val="single" w:sz="4" w:space="0" w:color="auto"/>
             </w:tcBorders>
             <w:shd w:val="clear" w:color="auto" w:fill="D9D9D9" w:themeFill="background1" w:themeFillShade="D9"/>
             <w:vAlign w:val="center"/>
@@ -6277,12 +6426,13 @@
         </w:tc>
         <w:tc>
           <w:tcPr>
-            <w:tcW w:w="133" w:type="pct"/>
+            <w:tcW w:w="346" w:type="dxa"/>
             <w:tcBorders>
-              <w:top w:val="single" w:sz="6" w:space="0" w:color="auto"/>
-              <w:left w:val="single" w:sz="6" w:space="0" w:color="auto"/>
-              <w:bottom w:val="single" w:sz="6" w:space="0" w:color="auto"/>
-              <w:right w:val="single" w:sz="6" w:space="0" w:color="auto"/>
+              <w:top w:val="single" w:sz="4" w:space="0" w:color="auto"/>
+              <w:left w:val="single" w:sz="4" w:space="0" w:color="auto"/>
+              <w:bottom w:val="single" w:sz="4" w:space="0" w:color="auto"/>
+              <w:right w:val="single" w:sz="4" w:space="0" w:color="auto"/>
+              <w:tl2br w:val="single" w:sz="4" w:space="0" w:color="auto"/>
             </w:tcBorders>
             <w:shd w:val="clear" w:color="auto" w:fill="D9D9D9" w:themeFill="background1" w:themeFillShade="D9"/>
             <w:vAlign w:val="center"/>
@@ -6312,12 +6462,13 @@
         </w:tc>
         <w:tc>
           <w:tcPr>
-            <w:tcW w:w="133" w:type="pct"/>
+            <w:tcW w:w="346" w:type="dxa"/>
             <w:tcBorders>
-              <w:top w:val="single" w:sz="6" w:space="0" w:color="auto"/>
-              <w:left w:val="single" w:sz="6" w:space="0" w:color="auto"/>
-              <w:bottom w:val="single" w:sz="6" w:space="0" w:color="auto"/>
-              <w:right w:val="single" w:sz="6" w:space="0" w:color="auto"/>
+              <w:top w:val="single" w:sz="4" w:space="0" w:color="auto"/>
+              <w:left w:val="single" w:sz="4" w:space="0" w:color="auto"/>
+              <w:bottom w:val="single" w:sz="4" w:space="0" w:color="auto"/>
+              <w:right w:val="single" w:sz="4" w:space="0" w:color="auto"/>
+              <w:tl2br w:val="single" w:sz="4" w:space="0" w:color="auto"/>
             </w:tcBorders>
             <w:shd w:val="clear" w:color="auto" w:fill="D9D9D9" w:themeFill="background1" w:themeFillShade="D9"/>
             <w:vAlign w:val="center"/>
@@ -6347,12 +6498,13 @@
         </w:tc>
         <w:tc>
           <w:tcPr>
-            <w:tcW w:w="138" w:type="pct"/>
+            <w:tcW w:w="370" w:type="dxa"/>
             <w:tcBorders>
-              <w:top w:val="single" w:sz="6" w:space="0" w:color="auto"/>
-              <w:left w:val="single" w:sz="6" w:space="0" w:color="auto"/>
-              <w:bottom w:val="single" w:sz="6" w:space="0" w:color="auto"/>
-              <w:right w:val="single" w:sz="6" w:space="0" w:color="auto"/>
+              <w:top w:val="single" w:sz="4" w:space="0" w:color="auto"/>
+              <w:left w:val="single" w:sz="4" w:space="0" w:color="auto"/>
+              <w:bottom w:val="single" w:sz="4" w:space="0" w:color="auto"/>
+              <w:right w:val="single" w:sz="4" w:space="0" w:color="auto"/>
+              <w:tl2br w:val="single" w:sz="4" w:space="0" w:color="auto"/>
             </w:tcBorders>
             <w:shd w:val="clear" w:color="auto" w:fill="D9D9D9" w:themeFill="background1" w:themeFillShade="D9"/>
             <w:vAlign w:val="center"/>
@@ -6382,12 +6534,13 @@
         </w:tc>
         <w:tc>
           <w:tcPr>
-            <w:tcW w:w="133" w:type="pct"/>
+            <w:tcW w:w="346" w:type="dxa"/>
             <w:tcBorders>
-              <w:top w:val="single" w:sz="6" w:space="0" w:color="auto"/>
-              <w:left w:val="single" w:sz="6" w:space="0" w:color="auto"/>
-              <w:bottom w:val="single" w:sz="6" w:space="0" w:color="auto"/>
-              <w:right w:val="single" w:sz="6" w:space="0" w:color="auto"/>
+              <w:top w:val="single" w:sz="4" w:space="0" w:color="auto"/>
+              <w:left w:val="single" w:sz="4" w:space="0" w:color="auto"/>
+              <w:bottom w:val="single" w:sz="4" w:space="0" w:color="auto"/>
+              <w:right w:val="single" w:sz="4" w:space="0" w:color="auto"/>
+              <w:tl2br w:val="single" w:sz="4" w:space="0" w:color="auto"/>
             </w:tcBorders>
             <w:shd w:val="clear" w:color="auto" w:fill="D9D9D9" w:themeFill="background1" w:themeFillShade="D9"/>
             <w:vAlign w:val="center"/>
@@ -6417,12 +6570,13 @@
         </w:tc>
         <w:tc>
           <w:tcPr>
-            <w:tcW w:w="133" w:type="pct"/>
+            <w:tcW w:w="346" w:type="dxa"/>
             <w:tcBorders>
-              <w:top w:val="single" w:sz="6" w:space="0" w:color="auto"/>
-              <w:left w:val="single" w:sz="6" w:space="0" w:color="auto"/>
-              <w:bottom w:val="single" w:sz="6" w:space="0" w:color="auto"/>
-              <w:right w:val="single" w:sz="6" w:space="0" w:color="auto"/>
+              <w:top w:val="single" w:sz="4" w:space="0" w:color="auto"/>
+              <w:left w:val="single" w:sz="4" w:space="0" w:color="auto"/>
+              <w:bottom w:val="single" w:sz="4" w:space="0" w:color="auto"/>
+              <w:right w:val="single" w:sz="4" w:space="0" w:color="auto"/>
+              <w:tl2br w:val="single" w:sz="4" w:space="0" w:color="auto"/>
             </w:tcBorders>
             <w:shd w:val="clear" w:color="auto" w:fill="D9D9D9" w:themeFill="background1" w:themeFillShade="D9"/>
             <w:vAlign w:val="center"/>
@@ -6452,12 +6606,13 @@
         </w:tc>
         <w:tc>
           <w:tcPr>
-            <w:tcW w:w="133" w:type="pct"/>
+            <w:tcW w:w="346" w:type="dxa"/>
             <w:tcBorders>
-              <w:top w:val="single" w:sz="6" w:space="0" w:color="auto"/>
-              <w:left w:val="single" w:sz="6" w:space="0" w:color="auto"/>
-              <w:bottom w:val="single" w:sz="6" w:space="0" w:color="auto"/>
-              <w:right w:val="single" w:sz="6" w:space="0" w:color="auto"/>
+              <w:top w:val="single" w:sz="4" w:space="0" w:color="auto"/>
+              <w:left w:val="single" w:sz="4" w:space="0" w:color="auto"/>
+              <w:bottom w:val="single" w:sz="4" w:space="0" w:color="auto"/>
+              <w:right w:val="single" w:sz="4" w:space="0" w:color="auto"/>
+              <w:tl2br w:val="single" w:sz="4" w:space="0" w:color="auto"/>
             </w:tcBorders>
             <w:shd w:val="clear" w:color="auto" w:fill="D9D9D9" w:themeFill="background1" w:themeFillShade="D9"/>
             <w:vAlign w:val="center"/>
@@ -6487,12 +6642,13 @@
         </w:tc>
         <w:tc>
           <w:tcPr>
-            <w:tcW w:w="133" w:type="pct"/>
+            <w:tcW w:w="346" w:type="dxa"/>
             <w:tcBorders>
-              <w:top w:val="single" w:sz="6" w:space="0" w:color="auto"/>
-              <w:left w:val="single" w:sz="6" w:space="0" w:color="auto"/>
-              <w:bottom w:val="single" w:sz="6" w:space="0" w:color="auto"/>
-              <w:right w:val="single" w:sz="6" w:space="0" w:color="auto"/>
+              <w:top w:val="single" w:sz="4" w:space="0" w:color="auto"/>
+              <w:left w:val="single" w:sz="4" w:space="0" w:color="auto"/>
+              <w:bottom w:val="single" w:sz="4" w:space="0" w:color="auto"/>
+              <w:right w:val="single" w:sz="4" w:space="0" w:color="auto"/>
+              <w:tl2br w:val="single" w:sz="4" w:space="0" w:color="auto"/>
             </w:tcBorders>
             <w:shd w:val="clear" w:color="auto" w:fill="D9D9D9" w:themeFill="background1" w:themeFillShade="D9"/>
             <w:vAlign w:val="center"/>
@@ -6522,12 +6678,13 @@
         </w:tc>
         <w:tc>
           <w:tcPr>
-            <w:tcW w:w="133" w:type="pct"/>
+            <w:tcW w:w="346" w:type="dxa"/>
             <w:tcBorders>
-              <w:top w:val="single" w:sz="6" w:space="0" w:color="auto"/>
-              <w:left w:val="single" w:sz="6" w:space="0" w:color="auto"/>
-              <w:bottom w:val="single" w:sz="6" w:space="0" w:color="auto"/>
-              <w:right w:val="single" w:sz="6" w:space="0" w:color="auto"/>
+              <w:top w:val="single" w:sz="4" w:space="0" w:color="auto"/>
+              <w:left w:val="single" w:sz="4" w:space="0" w:color="auto"/>
+              <w:bottom w:val="single" w:sz="4" w:space="0" w:color="auto"/>
+              <w:right w:val="single" w:sz="4" w:space="0" w:color="auto"/>
+              <w:tl2br w:val="single" w:sz="4" w:space="0" w:color="auto"/>
             </w:tcBorders>
             <w:shd w:val="clear" w:color="auto" w:fill="D9D9D9" w:themeFill="background1" w:themeFillShade="D9"/>
             <w:vAlign w:val="center"/>
@@ -6557,12 +6714,13 @@
         </w:tc>
         <w:tc>
           <w:tcPr>
-            <w:tcW w:w="133" w:type="pct"/>
+            <w:tcW w:w="346" w:type="dxa"/>
             <w:tcBorders>
-              <w:top w:val="single" w:sz="6" w:space="0" w:color="auto"/>
-              <w:left w:val="single" w:sz="6" w:space="0" w:color="auto"/>
-              <w:bottom w:val="single" w:sz="6" w:space="0" w:color="auto"/>
-              <w:right w:val="single" w:sz="6" w:space="0" w:color="auto"/>
+              <w:top w:val="single" w:sz="4" w:space="0" w:color="auto"/>
+              <w:left w:val="single" w:sz="4" w:space="0" w:color="auto"/>
+              <w:bottom w:val="single" w:sz="4" w:space="0" w:color="auto"/>
+              <w:right w:val="single" w:sz="4" w:space="0" w:color="auto"/>
+              <w:tl2br w:val="single" w:sz="4" w:space="0" w:color="auto"/>
             </w:tcBorders>
             <w:shd w:val="clear" w:color="auto" w:fill="D9D9D9" w:themeFill="background1" w:themeFillShade="D9"/>
             <w:vAlign w:val="center"/>
@@ -6592,12 +6750,13 @@
         </w:tc>
         <w:tc>
           <w:tcPr>
-            <w:tcW w:w="133" w:type="pct"/>
+            <w:tcW w:w="346" w:type="dxa"/>
             <w:tcBorders>
-              <w:top w:val="single" w:sz="6" w:space="0" w:color="auto"/>
-              <w:left w:val="single" w:sz="6" w:space="0" w:color="auto"/>
-              <w:bottom w:val="single" w:sz="6" w:space="0" w:color="auto"/>
-              <w:right w:val="single" w:sz="6" w:space="0" w:color="auto"/>
+              <w:top w:val="single" w:sz="4" w:space="0" w:color="auto"/>
+              <w:left w:val="single" w:sz="4" w:space="0" w:color="auto"/>
+              <w:bottom w:val="single" w:sz="4" w:space="0" w:color="auto"/>
+              <w:right w:val="single" w:sz="4" w:space="0" w:color="auto"/>
+              <w:tl2br w:val="single" w:sz="4" w:space="0" w:color="auto"/>
             </w:tcBorders>
             <w:shd w:val="clear" w:color="auto" w:fill="D9D9D9" w:themeFill="background1" w:themeFillShade="D9"/>
             <w:vAlign w:val="center"/>
@@ -6627,12 +6786,13 @@
         </w:tc>
         <w:tc>
           <w:tcPr>
-            <w:tcW w:w="129" w:type="pct"/>
+            <w:tcW w:w="322" w:type="dxa"/>
             <w:tcBorders>
-              <w:top w:val="single" w:sz="6" w:space="0" w:color="auto"/>
-              <w:left w:val="single" w:sz="6" w:space="0" w:color="auto"/>
-              <w:bottom w:val="single" w:sz="6" w:space="0" w:color="auto"/>
-              <w:right w:val="single" w:sz="6" w:space="0" w:color="auto"/>
+              <w:top w:val="single" w:sz="4" w:space="0" w:color="auto"/>
+              <w:left w:val="single" w:sz="4" w:space="0" w:color="auto"/>
+              <w:bottom w:val="single" w:sz="4" w:space="0" w:color="auto"/>
+              <w:right w:val="single" w:sz="4" w:space="0" w:color="auto"/>
+              <w:tl2br w:val="single" w:sz="4" w:space="0" w:color="auto"/>
             </w:tcBorders>
             <w:shd w:val="clear" w:color="auto" w:fill="D9D9D9" w:themeFill="background1" w:themeFillShade="D9"/>
             <w:vAlign w:val="center"/>
@@ -6660,16 +6820,38 @@
             </w:r>
           </w:p>
         </w:tc>
+        <w:tc>
+          <w:tcPr>
+            <w:tcW w:w="334" w:type="dxa"/>
+            <w:tcBorders>
+              <w:left w:val="single" w:sz="4" w:space="0" w:color="auto"/>
+              <w:bottom w:val="dashed" w:sz="4" w:space="0" w:color="auto"/>
+            </w:tcBorders>
+            <w:shd w:val="clear" w:color="auto" w:fill="auto"/>
+          </w:tcPr>
+          <w:p>
+            <w:pPr>
+              <w:spacing w:after="0" w:line="240" w:lineRule="auto"/>
+              <w:jc w:val="center"/>
+              <w:rPr>
+                <w:rFonts w:ascii="Lucida Console" w:eastAsia="Times New Roman" w:hAnsi="Lucida Console" w:cs="Courier New"/>
+                <w:sz w:val="24"/>
+                <w:szCs w:val="24"/>
+                <w:lang w:eastAsia="en-US"/>
+              </w:rPr>
+            </w:pPr>
+          </w:p>
+        </w:tc>
       </w:tr>
       <w:tr>
         <w:tc>
           <w:tcPr>
-            <w:tcW w:w="379" w:type="pct"/>
+            <w:tcW w:w="979" w:type="dxa"/>
             <w:tcBorders>
-              <w:top w:val="single" w:sz="6" w:space="0" w:color="auto"/>
-              <w:left w:val="single" w:sz="6" w:space="0" w:color="auto"/>
-              <w:bottom w:val="single" w:sz="6" w:space="0" w:color="auto"/>
-              <w:right w:val="single" w:sz="6" w:space="0" w:color="auto"/>
+              <w:top w:val="single" w:sz="4" w:space="0" w:color="7F7F7F" w:themeColor="text1" w:themeTint="80"/>
+              <w:left w:val="single" w:sz="4" w:space="0" w:color="7F7F7F" w:themeColor="text1" w:themeTint="80"/>
+              <w:bottom w:val="single" w:sz="4" w:space="0" w:color="7F7F7F" w:themeColor="text1" w:themeTint="80"/>
+              <w:right w:val="single" w:sz="4" w:space="0" w:color="7F7F7F" w:themeColor="text1" w:themeTint="80"/>
             </w:tcBorders>
             <w:vAlign w:val="center"/>
             <w:hideMark/>
@@ -6682,6 +6864,7 @@
                 <w:rFonts w:ascii="Lucida Console" w:eastAsia="Times New Roman" w:hAnsi="Lucida Console" w:cs="Courier New"/>
                 <w:b/>
                 <w:bCs/>
+                <w:color w:val="7F7F7F" w:themeColor="text1" w:themeTint="80"/>
                 <w:sz w:val="18"/>
                 <w:szCs w:val="24"/>
                 <w:lang w:eastAsia="en-US"/>
@@ -6692,6 +6875,7 @@
                 <w:rFonts w:ascii="Lucida Console" w:eastAsia="Times New Roman" w:hAnsi="Lucida Console" w:cs="Courier New"/>
                 <w:b/>
                 <w:bCs/>
+                <w:color w:val="7F7F7F" w:themeColor="text1" w:themeTint="80"/>
                 <w:sz w:val="18"/>
                 <w:szCs w:val="24"/>
                 <w:lang w:eastAsia="en-US"/>
@@ -6702,12 +6886,12 @@
         </w:tc>
         <w:tc>
           <w:tcPr>
-            <w:tcW w:w="357" w:type="pct"/>
+            <w:tcW w:w="921" w:type="dxa"/>
             <w:tcBorders>
-              <w:top w:val="single" w:sz="6" w:space="0" w:color="auto"/>
-              <w:left w:val="single" w:sz="6" w:space="0" w:color="auto"/>
-              <w:bottom w:val="single" w:sz="6" w:space="0" w:color="auto"/>
-              <w:right w:val="single" w:sz="6" w:space="0" w:color="auto"/>
+              <w:top w:val="single" w:sz="4" w:space="0" w:color="7F7F7F" w:themeColor="text1" w:themeTint="80"/>
+              <w:left w:val="single" w:sz="4" w:space="0" w:color="7F7F7F" w:themeColor="text1" w:themeTint="80"/>
+              <w:bottom w:val="single" w:sz="4" w:space="0" w:color="7F7F7F" w:themeColor="text1" w:themeTint="80"/>
+              <w:right w:val="single" w:sz="4" w:space="0" w:color="auto"/>
             </w:tcBorders>
             <w:vAlign w:val="center"/>
             <w:hideMark/>
@@ -6720,6 +6904,7 @@
                 <w:rFonts w:ascii="Lucida Console" w:eastAsia="Times New Roman" w:hAnsi="Lucida Console" w:cs="Courier New"/>
                 <w:b/>
                 <w:bCs/>
+                <w:color w:val="7F7F7F" w:themeColor="text1" w:themeTint="80"/>
                 <w:sz w:val="18"/>
                 <w:szCs w:val="24"/>
                 <w:lang w:eastAsia="en-US"/>
@@ -6730,6 +6915,7 @@
                 <w:rFonts w:ascii="Lucida Console" w:eastAsia="Times New Roman" w:hAnsi="Lucida Console" w:cs="Courier New"/>
                 <w:b/>
                 <w:bCs/>
+                <w:color w:val="7F7F7F" w:themeColor="text1" w:themeTint="80"/>
                 <w:sz w:val="18"/>
                 <w:szCs w:val="24"/>
                 <w:lang w:eastAsia="en-US"/>
@@ -6740,14 +6926,14 @@
         </w:tc>
         <w:tc>
           <w:tcPr>
-            <w:tcW w:w="4264" w:type="pct"/>
+            <w:tcW w:w="11081" w:type="dxa"/>
             <w:gridSpan w:val="32"/>
             <w:vMerge w:val="restart"/>
             <w:tcBorders>
-              <w:top w:val="single" w:sz="6" w:space="0" w:color="auto"/>
-              <w:left w:val="single" w:sz="6" w:space="0" w:color="auto"/>
-              <w:bottom w:val="single" w:sz="6" w:space="0" w:color="auto"/>
-              <w:right w:val="single" w:sz="6" w:space="0" w:color="auto"/>
+              <w:top w:val="single" w:sz="4" w:space="0" w:color="auto"/>
+              <w:left w:val="single" w:sz="4" w:space="0" w:color="auto"/>
+              <w:bottom w:val="single" w:sz="4" w:space="0" w:color="auto"/>
+              <w:right w:val="single" w:sz="4" w:space="0" w:color="auto"/>
             </w:tcBorders>
             <w:vAlign w:val="center"/>
             <w:hideMark/>
@@ -6774,16 +6960,51 @@
             </w:r>
           </w:p>
         </w:tc>
+        <w:tc>
+          <w:tcPr>
+            <w:tcW w:w="334" w:type="dxa"/>
+            <w:vMerge w:val="restart"/>
+            <w:tcBorders>
+              <w:top w:val="dashed" w:sz="4" w:space="0" w:color="auto"/>
+              <w:left w:val="single" w:sz="4" w:space="0" w:color="auto"/>
+              <w:bottom w:val="dashed" w:sz="4" w:space="0" w:color="auto"/>
+            </w:tcBorders>
+            <w:shd w:val="clear" w:color="auto" w:fill="auto"/>
+            <w:textDirection w:val="btLr"/>
+          </w:tcPr>
+          <w:p>
+            <w:pPr>
+              <w:spacing w:after="0" w:line="240" w:lineRule="auto"/>
+              <w:ind w:left="113" w:right="113"/>
+              <w:jc w:val="center"/>
+              <w:rPr>
+                <w:rFonts w:ascii="Lucida Console" w:eastAsia="Times New Roman" w:hAnsi="Lucida Console" w:cs="Courier New"/>
+                <w:sz w:val="24"/>
+                <w:szCs w:val="24"/>
+                <w:lang w:eastAsia="en-US"/>
+              </w:rPr>
+            </w:pPr>
+            <w:r>
+              <w:rPr>
+                <w:rFonts w:ascii="Lucida Console" w:eastAsia="Times New Roman" w:hAnsi="Lucida Console" w:cs="Courier New"/>
+                <w:sz w:val="24"/>
+                <w:szCs w:val="24"/>
+                <w:lang w:eastAsia="en-US"/>
+              </w:rPr>
+              <w:t>Header</w:t>
+            </w:r>
+          </w:p>
+        </w:tc>
       </w:tr>
       <w:tr>
         <w:tc>
           <w:tcPr>
-            <w:tcW w:w="379" w:type="pct"/>
+            <w:tcW w:w="979" w:type="dxa"/>
             <w:tcBorders>
-              <w:top w:val="single" w:sz="6" w:space="0" w:color="auto"/>
-              <w:left w:val="single" w:sz="6" w:space="0" w:color="auto"/>
-              <w:bottom w:val="single" w:sz="6" w:space="0" w:color="auto"/>
-              <w:right w:val="single" w:sz="6" w:space="0" w:color="auto"/>
+              <w:top w:val="single" w:sz="4" w:space="0" w:color="7F7F7F" w:themeColor="text1" w:themeTint="80"/>
+              <w:left w:val="single" w:sz="4" w:space="0" w:color="7F7F7F" w:themeColor="text1" w:themeTint="80"/>
+              <w:bottom w:val="single" w:sz="4" w:space="0" w:color="7F7F7F" w:themeColor="text1" w:themeTint="80"/>
+              <w:right w:val="single" w:sz="4" w:space="0" w:color="7F7F7F" w:themeColor="text1" w:themeTint="80"/>
             </w:tcBorders>
             <w:vAlign w:val="center"/>
             <w:hideMark/>
@@ -6796,6 +7017,7 @@
                 <w:rFonts w:ascii="Lucida Console" w:eastAsia="Times New Roman" w:hAnsi="Lucida Console" w:cs="Courier New"/>
                 <w:b/>
                 <w:bCs/>
+                <w:color w:val="7F7F7F" w:themeColor="text1" w:themeTint="80"/>
                 <w:sz w:val="18"/>
                 <w:szCs w:val="24"/>
                 <w:lang w:eastAsia="en-US"/>
@@ -6806,6 +7028,7 @@
                 <w:rFonts w:ascii="Lucida Console" w:eastAsia="Times New Roman" w:hAnsi="Lucida Console" w:cs="Courier New"/>
                 <w:b/>
                 <w:bCs/>
+                <w:color w:val="7F7F7F" w:themeColor="text1" w:themeTint="80"/>
                 <w:sz w:val="18"/>
                 <w:szCs w:val="24"/>
                 <w:lang w:eastAsia="en-US"/>
@@ -6816,12 +7039,12 @@
         </w:tc>
         <w:tc>
           <w:tcPr>
-            <w:tcW w:w="357" w:type="pct"/>
+            <w:tcW w:w="921" w:type="dxa"/>
             <w:tcBorders>
-              <w:top w:val="single" w:sz="6" w:space="0" w:color="auto"/>
-              <w:left w:val="single" w:sz="6" w:space="0" w:color="auto"/>
-              <w:bottom w:val="single" w:sz="6" w:space="0" w:color="auto"/>
-              <w:right w:val="single" w:sz="6" w:space="0" w:color="auto"/>
+              <w:top w:val="single" w:sz="4" w:space="0" w:color="7F7F7F" w:themeColor="text1" w:themeTint="80"/>
+              <w:left w:val="single" w:sz="4" w:space="0" w:color="7F7F7F" w:themeColor="text1" w:themeTint="80"/>
+              <w:bottom w:val="single" w:sz="4" w:space="0" w:color="7F7F7F" w:themeColor="text1" w:themeTint="80"/>
+              <w:right w:val="single" w:sz="4" w:space="0" w:color="auto"/>
             </w:tcBorders>
             <w:vAlign w:val="center"/>
             <w:hideMark/>
@@ -6834,6 +7057,7 @@
                 <w:rFonts w:ascii="Lucida Console" w:eastAsia="Times New Roman" w:hAnsi="Lucida Console" w:cs="Courier New"/>
                 <w:b/>
                 <w:bCs/>
+                <w:color w:val="7F7F7F" w:themeColor="text1" w:themeTint="80"/>
                 <w:sz w:val="18"/>
                 <w:szCs w:val="24"/>
                 <w:lang w:eastAsia="en-US"/>
@@ -6844,6 +7068,7 @@
                 <w:rFonts w:ascii="Lucida Console" w:eastAsia="Times New Roman" w:hAnsi="Lucida Console" w:cs="Courier New"/>
                 <w:b/>
                 <w:bCs/>
+                <w:color w:val="7F7F7F" w:themeColor="text1" w:themeTint="80"/>
                 <w:sz w:val="18"/>
                 <w:szCs w:val="24"/>
                 <w:lang w:eastAsia="en-US"/>
@@ -6854,14 +7079,14 @@
         </w:tc>
         <w:tc>
           <w:tcPr>
-            <w:tcW w:w="4264" w:type="pct"/>
+            <w:tcW w:w="11081" w:type="dxa"/>
             <w:gridSpan w:val="32"/>
             <w:vMerge/>
             <w:tcBorders>
-              <w:top w:val="single" w:sz="6" w:space="0" w:color="auto"/>
-              <w:left w:val="single" w:sz="6" w:space="0" w:color="auto"/>
+              <w:top w:val="single" w:sz="4" w:space="0" w:color="auto"/>
+              <w:left w:val="single" w:sz="4" w:space="0" w:color="auto"/>
               <w:bottom w:val="single" w:sz="4" w:space="0" w:color="auto"/>
-              <w:right w:val="single" w:sz="6" w:space="0" w:color="auto"/>
+              <w:right w:val="single" w:sz="4" w:space="0" w:color="auto"/>
             </w:tcBorders>
             <w:vAlign w:val="center"/>
             <w:hideMark/>
@@ -6879,16 +7104,40 @@
             </w:pPr>
           </w:p>
         </w:tc>
+        <w:tc>
+          <w:tcPr>
+            <w:tcW w:w="334" w:type="dxa"/>
+            <w:vMerge/>
+            <w:tcBorders>
+              <w:top w:val="single" w:sz="4" w:space="0" w:color="auto"/>
+              <w:left w:val="single" w:sz="4" w:space="0" w:color="auto"/>
+              <w:bottom w:val="dashed" w:sz="4" w:space="0" w:color="auto"/>
+            </w:tcBorders>
+            <w:shd w:val="clear" w:color="auto" w:fill="auto"/>
+          </w:tcPr>
+          <w:p>
+            <w:pPr>
+              <w:spacing w:after="0" w:line="240" w:lineRule="auto"/>
+              <w:jc w:val="center"/>
+              <w:rPr>
+                <w:rFonts w:ascii="Lucida Console" w:eastAsia="Times New Roman" w:hAnsi="Lucida Console" w:cs="Courier New"/>
+                <w:sz w:val="24"/>
+                <w:szCs w:val="24"/>
+                <w:lang w:eastAsia="en-US"/>
+              </w:rPr>
+            </w:pPr>
+          </w:p>
+        </w:tc>
       </w:tr>
       <w:tr>
         <w:tc>
           <w:tcPr>
-            <w:tcW w:w="379" w:type="pct"/>
+            <w:tcW w:w="979" w:type="dxa"/>
             <w:tcBorders>
-              <w:top w:val="single" w:sz="6" w:space="0" w:color="auto"/>
-              <w:left w:val="single" w:sz="6" w:space="0" w:color="auto"/>
-              <w:bottom w:val="single" w:sz="6" w:space="0" w:color="auto"/>
-              <w:right w:val="single" w:sz="6" w:space="0" w:color="auto"/>
+              <w:top w:val="single" w:sz="4" w:space="0" w:color="7F7F7F" w:themeColor="text1" w:themeTint="80"/>
+              <w:left w:val="single" w:sz="4" w:space="0" w:color="7F7F7F" w:themeColor="text1" w:themeTint="80"/>
+              <w:bottom w:val="single" w:sz="4" w:space="0" w:color="7F7F7F" w:themeColor="text1" w:themeTint="80"/>
+              <w:right w:val="single" w:sz="4" w:space="0" w:color="7F7F7F" w:themeColor="text1" w:themeTint="80"/>
             </w:tcBorders>
             <w:vAlign w:val="center"/>
             <w:hideMark/>
@@ -6901,6 +7150,7 @@
                 <w:rFonts w:ascii="Lucida Console" w:eastAsia="Times New Roman" w:hAnsi="Lucida Console" w:cs="Courier New"/>
                 <w:b/>
                 <w:bCs/>
+                <w:color w:val="7F7F7F" w:themeColor="text1" w:themeTint="80"/>
                 <w:sz w:val="18"/>
                 <w:szCs w:val="24"/>
                 <w:lang w:eastAsia="en-US"/>
@@ -6911,6 +7161,7 @@
                 <w:rFonts w:ascii="Lucida Console" w:eastAsia="Times New Roman" w:hAnsi="Lucida Console" w:cs="Courier New"/>
                 <w:b/>
                 <w:bCs/>
+                <w:color w:val="7F7F7F" w:themeColor="text1" w:themeTint="80"/>
                 <w:sz w:val="18"/>
                 <w:szCs w:val="24"/>
                 <w:lang w:eastAsia="en-US"/>
@@ -6921,12 +7172,12 @@
         </w:tc>
         <w:tc>
           <w:tcPr>
-            <w:tcW w:w="357" w:type="pct"/>
+            <w:tcW w:w="921" w:type="dxa"/>
             <w:tcBorders>
-              <w:top w:val="single" w:sz="6" w:space="0" w:color="auto"/>
-              <w:left w:val="single" w:sz="6" w:space="0" w:color="auto"/>
-              <w:bottom w:val="single" w:sz="6" w:space="0" w:color="auto"/>
-              <w:right w:val="single" w:sz="6" w:space="0" w:color="auto"/>
+              <w:top w:val="single" w:sz="4" w:space="0" w:color="7F7F7F" w:themeColor="text1" w:themeTint="80"/>
+              <w:left w:val="single" w:sz="4" w:space="0" w:color="7F7F7F" w:themeColor="text1" w:themeTint="80"/>
+              <w:bottom w:val="single" w:sz="4" w:space="0" w:color="7F7F7F" w:themeColor="text1" w:themeTint="80"/>
+              <w:right w:val="single" w:sz="4" w:space="0" w:color="auto"/>
             </w:tcBorders>
             <w:vAlign w:val="center"/>
             <w:hideMark/>
@@ -6939,6 +7190,7 @@
                 <w:rFonts w:ascii="Lucida Console" w:eastAsia="Times New Roman" w:hAnsi="Lucida Console" w:cs="Courier New"/>
                 <w:b/>
                 <w:bCs/>
+                <w:color w:val="7F7F7F" w:themeColor="text1" w:themeTint="80"/>
                 <w:sz w:val="18"/>
                 <w:szCs w:val="24"/>
                 <w:lang w:eastAsia="en-US"/>
@@ -6949,6 +7201,7 @@
                 <w:rFonts w:ascii="Lucida Console" w:eastAsia="Times New Roman" w:hAnsi="Lucida Console" w:cs="Courier New"/>
                 <w:b/>
                 <w:bCs/>
+                <w:color w:val="7F7F7F" w:themeColor="text1" w:themeTint="80"/>
                 <w:sz w:val="18"/>
                 <w:szCs w:val="24"/>
                 <w:lang w:eastAsia="en-US"/>
@@ -6959,14 +7212,14 @@
         </w:tc>
         <w:tc>
           <w:tcPr>
-            <w:tcW w:w="4264" w:type="pct"/>
+            <w:tcW w:w="11081" w:type="dxa"/>
             <w:gridSpan w:val="32"/>
             <w:vMerge w:val="restart"/>
             <w:tcBorders>
               <w:top w:val="single" w:sz="4" w:space="0" w:color="auto"/>
-              <w:left w:val="single" w:sz="6" w:space="0" w:color="auto"/>
-              <w:bottom w:val="single" w:sz="6" w:space="0" w:color="auto"/>
-              <w:right w:val="single" w:sz="6" w:space="0" w:color="auto"/>
+              <w:left w:val="single" w:sz="4" w:space="0" w:color="auto"/>
+              <w:bottom w:val="single" w:sz="4" w:space="0" w:color="auto"/>
+              <w:right w:val="single" w:sz="4" w:space="0" w:color="auto"/>
             </w:tcBorders>
             <w:vAlign w:val="center"/>
             <w:hideMark/>
@@ -6993,16 +7246,40 @@
             </w:r>
           </w:p>
         </w:tc>
+        <w:tc>
+          <w:tcPr>
+            <w:tcW w:w="334" w:type="dxa"/>
+            <w:vMerge/>
+            <w:tcBorders>
+              <w:top w:val="single" w:sz="4" w:space="0" w:color="auto"/>
+              <w:left w:val="single" w:sz="4" w:space="0" w:color="auto"/>
+              <w:bottom w:val="dashed" w:sz="4" w:space="0" w:color="auto"/>
+            </w:tcBorders>
+            <w:shd w:val="clear" w:color="auto" w:fill="auto"/>
+          </w:tcPr>
+          <w:p>
+            <w:pPr>
+              <w:spacing w:after="0" w:line="240" w:lineRule="auto"/>
+              <w:jc w:val="center"/>
+              <w:rPr>
+                <w:rFonts w:ascii="Lucida Console" w:eastAsia="Times New Roman" w:hAnsi="Lucida Console" w:cs="Courier New"/>
+                <w:sz w:val="24"/>
+                <w:szCs w:val="24"/>
+                <w:lang w:eastAsia="en-US"/>
+              </w:rPr>
+            </w:pPr>
+          </w:p>
+        </w:tc>
       </w:tr>
       <w:tr>
         <w:tc>
           <w:tcPr>
-            <w:tcW w:w="379" w:type="pct"/>
+            <w:tcW w:w="979" w:type="dxa"/>
             <w:tcBorders>
-              <w:top w:val="single" w:sz="6" w:space="0" w:color="auto"/>
-              <w:left w:val="single" w:sz="6" w:space="0" w:color="auto"/>
-              <w:bottom w:val="single" w:sz="6" w:space="0" w:color="auto"/>
-              <w:right w:val="single" w:sz="6" w:space="0" w:color="auto"/>
+              <w:top w:val="single" w:sz="4" w:space="0" w:color="7F7F7F" w:themeColor="text1" w:themeTint="80"/>
+              <w:left w:val="single" w:sz="4" w:space="0" w:color="7F7F7F" w:themeColor="text1" w:themeTint="80"/>
+              <w:bottom w:val="single" w:sz="4" w:space="0" w:color="7F7F7F" w:themeColor="text1" w:themeTint="80"/>
+              <w:right w:val="single" w:sz="4" w:space="0" w:color="7F7F7F" w:themeColor="text1" w:themeTint="80"/>
             </w:tcBorders>
             <w:vAlign w:val="center"/>
             <w:hideMark/>
@@ -7015,6 +7292,7 @@
                 <w:rFonts w:ascii="Lucida Console" w:eastAsia="Times New Roman" w:hAnsi="Lucida Console" w:cs="Courier New"/>
                 <w:b/>
                 <w:bCs/>
+                <w:color w:val="7F7F7F" w:themeColor="text1" w:themeTint="80"/>
                 <w:sz w:val="18"/>
                 <w:szCs w:val="24"/>
                 <w:lang w:eastAsia="en-US"/>
@@ -7025,6 +7303,7 @@
                 <w:rFonts w:ascii="Lucida Console" w:eastAsia="Times New Roman" w:hAnsi="Lucida Console" w:cs="Courier New"/>
                 <w:b/>
                 <w:bCs/>
+                <w:color w:val="7F7F7F" w:themeColor="text1" w:themeTint="80"/>
                 <w:sz w:val="18"/>
                 <w:szCs w:val="24"/>
                 <w:lang w:eastAsia="en-US"/>
@@ -7035,12 +7314,12 @@
         </w:tc>
         <w:tc>
           <w:tcPr>
-            <w:tcW w:w="357" w:type="pct"/>
+            <w:tcW w:w="921" w:type="dxa"/>
             <w:tcBorders>
-              <w:top w:val="single" w:sz="6" w:space="0" w:color="auto"/>
-              <w:left w:val="single" w:sz="6" w:space="0" w:color="auto"/>
-              <w:bottom w:val="single" w:sz="6" w:space="0" w:color="auto"/>
-              <w:right w:val="single" w:sz="6" w:space="0" w:color="auto"/>
+              <w:top w:val="single" w:sz="4" w:space="0" w:color="7F7F7F" w:themeColor="text1" w:themeTint="80"/>
+              <w:left w:val="single" w:sz="4" w:space="0" w:color="7F7F7F" w:themeColor="text1" w:themeTint="80"/>
+              <w:bottom w:val="single" w:sz="4" w:space="0" w:color="7F7F7F" w:themeColor="text1" w:themeTint="80"/>
+              <w:right w:val="single" w:sz="4" w:space="0" w:color="auto"/>
             </w:tcBorders>
             <w:vAlign w:val="center"/>
             <w:hideMark/>
@@ -7053,6 +7332,7 @@
                 <w:rFonts w:ascii="Lucida Console" w:eastAsia="Times New Roman" w:hAnsi="Lucida Console" w:cs="Courier New"/>
                 <w:b/>
                 <w:bCs/>
+                <w:color w:val="7F7F7F" w:themeColor="text1" w:themeTint="80"/>
                 <w:sz w:val="18"/>
                 <w:szCs w:val="24"/>
                 <w:lang w:eastAsia="en-US"/>
@@ -7063,6 +7343,7 @@
                 <w:rFonts w:ascii="Lucida Console" w:eastAsia="Times New Roman" w:hAnsi="Lucida Console" w:cs="Courier New"/>
                 <w:b/>
                 <w:bCs/>
+                <w:color w:val="7F7F7F" w:themeColor="text1" w:themeTint="80"/>
                 <w:sz w:val="18"/>
                 <w:szCs w:val="24"/>
                 <w:lang w:eastAsia="en-US"/>
@@ -7073,14 +7354,14 @@
         </w:tc>
         <w:tc>
           <w:tcPr>
-            <w:tcW w:w="4264" w:type="pct"/>
+            <w:tcW w:w="11081" w:type="dxa"/>
             <w:gridSpan w:val="32"/>
             <w:vMerge/>
             <w:tcBorders>
-              <w:top w:val="single" w:sz="6" w:space="0" w:color="auto"/>
-              <w:left w:val="single" w:sz="6" w:space="0" w:color="auto"/>
-              <w:bottom w:val="single" w:sz="6" w:space="0" w:color="auto"/>
-              <w:right w:val="single" w:sz="6" w:space="0" w:color="auto"/>
+              <w:top w:val="single" w:sz="4" w:space="0" w:color="auto"/>
+              <w:left w:val="single" w:sz="4" w:space="0" w:color="auto"/>
+              <w:bottom w:val="single" w:sz="4" w:space="0" w:color="auto"/>
+              <w:right w:val="single" w:sz="4" w:space="0" w:color="auto"/>
             </w:tcBorders>
             <w:vAlign w:val="center"/>
             <w:hideMark/>
@@ -7098,16 +7379,40 @@
             </w:pPr>
           </w:p>
         </w:tc>
+        <w:tc>
+          <w:tcPr>
+            <w:tcW w:w="334" w:type="dxa"/>
+            <w:vMerge/>
+            <w:tcBorders>
+              <w:top w:val="single" w:sz="4" w:space="0" w:color="auto"/>
+              <w:left w:val="single" w:sz="4" w:space="0" w:color="auto"/>
+              <w:bottom w:val="dashed" w:sz="4" w:space="0" w:color="auto"/>
+            </w:tcBorders>
+            <w:shd w:val="clear" w:color="auto" w:fill="auto"/>
+          </w:tcPr>
+          <w:p>
+            <w:pPr>
+              <w:spacing w:after="0" w:line="240" w:lineRule="auto"/>
+              <w:jc w:val="center"/>
+              <w:rPr>
+                <w:rFonts w:ascii="Lucida Console" w:eastAsia="Times New Roman" w:hAnsi="Lucida Console" w:cs="Courier New"/>
+                <w:sz w:val="24"/>
+                <w:szCs w:val="24"/>
+                <w:lang w:eastAsia="en-US"/>
+              </w:rPr>
+            </w:pPr>
+          </w:p>
+        </w:tc>
       </w:tr>
       <w:tr>
         <w:tc>
           <w:tcPr>
-            <w:tcW w:w="379" w:type="pct"/>
+            <w:tcW w:w="979" w:type="dxa"/>
             <w:tcBorders>
-              <w:top w:val="single" w:sz="6" w:space="0" w:color="auto"/>
-              <w:left w:val="single" w:sz="6" w:space="0" w:color="auto"/>
-              <w:bottom w:val="single" w:sz="6" w:space="0" w:color="auto"/>
-              <w:right w:val="single" w:sz="6" w:space="0" w:color="auto"/>
+              <w:top w:val="single" w:sz="4" w:space="0" w:color="7F7F7F" w:themeColor="text1" w:themeTint="80"/>
+              <w:left w:val="single" w:sz="4" w:space="0" w:color="7F7F7F" w:themeColor="text1" w:themeTint="80"/>
+              <w:bottom w:val="single" w:sz="4" w:space="0" w:color="7F7F7F" w:themeColor="text1" w:themeTint="80"/>
+              <w:right w:val="single" w:sz="4" w:space="0" w:color="7F7F7F" w:themeColor="text1" w:themeTint="80"/>
             </w:tcBorders>
             <w:vAlign w:val="center"/>
             <w:hideMark/>
@@ -7120,6 +7425,7 @@
                 <w:rFonts w:ascii="Lucida Console" w:eastAsia="Times New Roman" w:hAnsi="Lucida Console" w:cs="Courier New"/>
                 <w:b/>
                 <w:bCs/>
+                <w:color w:val="7F7F7F" w:themeColor="text1" w:themeTint="80"/>
                 <w:sz w:val="18"/>
                 <w:szCs w:val="24"/>
                 <w:lang w:eastAsia="en-US"/>
@@ -7130,6 +7436,7 @@
                 <w:rFonts w:ascii="Lucida Console" w:eastAsia="Times New Roman" w:hAnsi="Lucida Console" w:cs="Courier New"/>
                 <w:b/>
                 <w:bCs/>
+                <w:color w:val="7F7F7F" w:themeColor="text1" w:themeTint="80"/>
                 <w:sz w:val="18"/>
                 <w:szCs w:val="24"/>
                 <w:lang w:eastAsia="en-US"/>
@@ -7140,12 +7447,12 @@
         </w:tc>
         <w:tc>
           <w:tcPr>
-            <w:tcW w:w="357" w:type="pct"/>
+            <w:tcW w:w="921" w:type="dxa"/>
             <w:tcBorders>
-              <w:top w:val="single" w:sz="6" w:space="0" w:color="auto"/>
-              <w:left w:val="single" w:sz="6" w:space="0" w:color="auto"/>
-              <w:bottom w:val="single" w:sz="6" w:space="0" w:color="auto"/>
-              <w:right w:val="single" w:sz="6" w:space="0" w:color="auto"/>
+              <w:top w:val="single" w:sz="4" w:space="0" w:color="7F7F7F" w:themeColor="text1" w:themeTint="80"/>
+              <w:left w:val="single" w:sz="4" w:space="0" w:color="7F7F7F" w:themeColor="text1" w:themeTint="80"/>
+              <w:bottom w:val="single" w:sz="4" w:space="0" w:color="7F7F7F" w:themeColor="text1" w:themeTint="80"/>
+              <w:right w:val="single" w:sz="4" w:space="0" w:color="auto"/>
             </w:tcBorders>
             <w:vAlign w:val="center"/>
             <w:hideMark/>
@@ -7158,6 +7465,7 @@
                 <w:rFonts w:ascii="Lucida Console" w:eastAsia="Times New Roman" w:hAnsi="Lucida Console" w:cs="Courier New"/>
                 <w:b/>
                 <w:bCs/>
+                <w:color w:val="7F7F7F" w:themeColor="text1" w:themeTint="80"/>
                 <w:sz w:val="18"/>
                 <w:szCs w:val="24"/>
                 <w:lang w:eastAsia="en-US"/>
@@ -7168,6 +7476,7 @@
                 <w:rFonts w:ascii="Lucida Console" w:eastAsia="Times New Roman" w:hAnsi="Lucida Console" w:cs="Courier New"/>
                 <w:b/>
                 <w:bCs/>
+                <w:color w:val="7F7F7F" w:themeColor="text1" w:themeTint="80"/>
                 <w:sz w:val="18"/>
                 <w:szCs w:val="24"/>
                 <w:lang w:eastAsia="en-US"/>
@@ -7178,14 +7487,14 @@
         </w:tc>
         <w:tc>
           <w:tcPr>
-            <w:tcW w:w="4264" w:type="pct"/>
+            <w:tcW w:w="11081" w:type="dxa"/>
             <w:gridSpan w:val="32"/>
             <w:vMerge w:val="restart"/>
             <w:tcBorders>
-              <w:top w:val="single" w:sz="6" w:space="0" w:color="auto"/>
-              <w:left w:val="single" w:sz="6" w:space="0" w:color="auto"/>
-              <w:bottom w:val="single" w:sz="6" w:space="0" w:color="auto"/>
-              <w:right w:val="single" w:sz="6" w:space="0" w:color="auto"/>
+              <w:top w:val="single" w:sz="4" w:space="0" w:color="auto"/>
+              <w:left w:val="single" w:sz="4" w:space="0" w:color="auto"/>
+              <w:bottom w:val="single" w:sz="4" w:space="0" w:color="auto"/>
+              <w:right w:val="single" w:sz="4" w:space="0" w:color="auto"/>
             </w:tcBorders>
             <w:vAlign w:val="center"/>
             <w:hideMark/>
@@ -7212,16 +7521,40 @@
             </w:r>
           </w:p>
         </w:tc>
+        <w:tc>
+          <w:tcPr>
+            <w:tcW w:w="334" w:type="dxa"/>
+            <w:vMerge/>
+            <w:tcBorders>
+              <w:top w:val="single" w:sz="4" w:space="0" w:color="auto"/>
+              <w:left w:val="single" w:sz="4" w:space="0" w:color="auto"/>
+              <w:bottom w:val="dashed" w:sz="4" w:space="0" w:color="auto"/>
+            </w:tcBorders>
+            <w:shd w:val="clear" w:color="auto" w:fill="auto"/>
+          </w:tcPr>
+          <w:p>
+            <w:pPr>
+              <w:spacing w:after="0" w:line="240" w:lineRule="auto"/>
+              <w:jc w:val="center"/>
+              <w:rPr>
+                <w:rFonts w:ascii="Lucida Console" w:eastAsia="Times New Roman" w:hAnsi="Lucida Console" w:cs="Courier New"/>
+                <w:sz w:val="24"/>
+                <w:szCs w:val="24"/>
+                <w:lang w:eastAsia="en-US"/>
+              </w:rPr>
+            </w:pPr>
+          </w:p>
+        </w:tc>
       </w:tr>
       <w:tr>
         <w:tc>
           <w:tcPr>
-            <w:tcW w:w="379" w:type="pct"/>
+            <w:tcW w:w="979" w:type="dxa"/>
             <w:tcBorders>
-              <w:top w:val="single" w:sz="6" w:space="0" w:color="auto"/>
-              <w:left w:val="single" w:sz="6" w:space="0" w:color="auto"/>
-              <w:bottom w:val="single" w:sz="6" w:space="0" w:color="auto"/>
-              <w:right w:val="single" w:sz="6" w:space="0" w:color="auto"/>
+              <w:top w:val="single" w:sz="4" w:space="0" w:color="7F7F7F" w:themeColor="text1" w:themeTint="80"/>
+              <w:left w:val="single" w:sz="4" w:space="0" w:color="7F7F7F" w:themeColor="text1" w:themeTint="80"/>
+              <w:bottom w:val="single" w:sz="4" w:space="0" w:color="7F7F7F" w:themeColor="text1" w:themeTint="80"/>
+              <w:right w:val="single" w:sz="4" w:space="0" w:color="7F7F7F" w:themeColor="text1" w:themeTint="80"/>
             </w:tcBorders>
             <w:vAlign w:val="center"/>
             <w:hideMark/>
@@ -7234,6 +7567,7 @@
                 <w:rFonts w:ascii="Lucida Console" w:eastAsia="Times New Roman" w:hAnsi="Lucida Console" w:cs="Courier New"/>
                 <w:b/>
                 <w:bCs/>
+                <w:color w:val="7F7F7F" w:themeColor="text1" w:themeTint="80"/>
                 <w:sz w:val="18"/>
                 <w:szCs w:val="24"/>
                 <w:lang w:eastAsia="en-US"/>
@@ -7244,6 +7578,7 @@
                 <w:rFonts w:ascii="Lucida Console" w:eastAsia="Times New Roman" w:hAnsi="Lucida Console" w:cs="Courier New"/>
                 <w:b/>
                 <w:bCs/>
+                <w:color w:val="7F7F7F" w:themeColor="text1" w:themeTint="80"/>
                 <w:sz w:val="18"/>
                 <w:szCs w:val="24"/>
                 <w:lang w:eastAsia="en-US"/>
@@ -7254,12 +7589,12 @@
         </w:tc>
         <w:tc>
           <w:tcPr>
-            <w:tcW w:w="357" w:type="pct"/>
+            <w:tcW w:w="921" w:type="dxa"/>
             <w:tcBorders>
-              <w:top w:val="single" w:sz="6" w:space="0" w:color="auto"/>
-              <w:left w:val="single" w:sz="6" w:space="0" w:color="auto"/>
-              <w:bottom w:val="single" w:sz="6" w:space="0" w:color="auto"/>
-              <w:right w:val="single" w:sz="6" w:space="0" w:color="auto"/>
+              <w:top w:val="single" w:sz="4" w:space="0" w:color="7F7F7F" w:themeColor="text1" w:themeTint="80"/>
+              <w:left w:val="single" w:sz="4" w:space="0" w:color="7F7F7F" w:themeColor="text1" w:themeTint="80"/>
+              <w:bottom w:val="single" w:sz="4" w:space="0" w:color="7F7F7F" w:themeColor="text1" w:themeTint="80"/>
+              <w:right w:val="single" w:sz="4" w:space="0" w:color="auto"/>
             </w:tcBorders>
             <w:vAlign w:val="center"/>
             <w:hideMark/>
@@ -7272,6 +7607,7 @@
                 <w:rFonts w:ascii="Lucida Console" w:eastAsia="Times New Roman" w:hAnsi="Lucida Console" w:cs="Courier New"/>
                 <w:b/>
                 <w:bCs/>
+                <w:color w:val="7F7F7F" w:themeColor="text1" w:themeTint="80"/>
                 <w:sz w:val="18"/>
                 <w:szCs w:val="24"/>
                 <w:lang w:eastAsia="en-US"/>
@@ -7282,6 +7618,7 @@
                 <w:rFonts w:ascii="Lucida Console" w:eastAsia="Times New Roman" w:hAnsi="Lucida Console" w:cs="Courier New"/>
                 <w:b/>
                 <w:bCs/>
+                <w:color w:val="7F7F7F" w:themeColor="text1" w:themeTint="80"/>
                 <w:sz w:val="18"/>
                 <w:szCs w:val="24"/>
                 <w:lang w:eastAsia="en-US"/>
@@ -7292,14 +7629,14 @@
         </w:tc>
         <w:tc>
           <w:tcPr>
-            <w:tcW w:w="4264" w:type="pct"/>
+            <w:tcW w:w="11081" w:type="dxa"/>
             <w:gridSpan w:val="32"/>
             <w:vMerge/>
             <w:tcBorders>
-              <w:top w:val="single" w:sz="6" w:space="0" w:color="auto"/>
-              <w:left w:val="single" w:sz="6" w:space="0" w:color="auto"/>
+              <w:top w:val="single" w:sz="4" w:space="0" w:color="auto"/>
+              <w:left w:val="single" w:sz="4" w:space="0" w:color="auto"/>
               <w:bottom w:val="single" w:sz="4" w:space="0" w:color="auto"/>
-              <w:right w:val="single" w:sz="6" w:space="0" w:color="auto"/>
+              <w:right w:val="single" w:sz="4" w:space="0" w:color="auto"/>
             </w:tcBorders>
             <w:vAlign w:val="center"/>
             <w:hideMark/>
@@ -7317,16 +7654,40 @@
             </w:pPr>
           </w:p>
         </w:tc>
+        <w:tc>
+          <w:tcPr>
+            <w:tcW w:w="334" w:type="dxa"/>
+            <w:vMerge/>
+            <w:tcBorders>
+              <w:top w:val="single" w:sz="4" w:space="0" w:color="auto"/>
+              <w:left w:val="single" w:sz="4" w:space="0" w:color="auto"/>
+              <w:bottom w:val="dashed" w:sz="4" w:space="0" w:color="auto"/>
+            </w:tcBorders>
+            <w:shd w:val="clear" w:color="auto" w:fill="auto"/>
+          </w:tcPr>
+          <w:p>
+            <w:pPr>
+              <w:spacing w:after="0" w:line="240" w:lineRule="auto"/>
+              <w:jc w:val="center"/>
+              <w:rPr>
+                <w:rFonts w:ascii="Lucida Console" w:eastAsia="Times New Roman" w:hAnsi="Lucida Console" w:cs="Courier New"/>
+                <w:sz w:val="24"/>
+                <w:szCs w:val="24"/>
+                <w:lang w:eastAsia="en-US"/>
+              </w:rPr>
+            </w:pPr>
+          </w:p>
+        </w:tc>
       </w:tr>
       <w:tr>
         <w:tc>
           <w:tcPr>
-            <w:tcW w:w="379" w:type="pct"/>
+            <w:tcW w:w="979" w:type="dxa"/>
             <w:tcBorders>
-              <w:top w:val="single" w:sz="6" w:space="0" w:color="auto"/>
-              <w:left w:val="single" w:sz="6" w:space="0" w:color="auto"/>
-              <w:bottom w:val="single" w:sz="6" w:space="0" w:color="auto"/>
-              <w:right w:val="single" w:sz="6" w:space="0" w:color="auto"/>
+              <w:top w:val="single" w:sz="4" w:space="0" w:color="7F7F7F" w:themeColor="text1" w:themeTint="80"/>
+              <w:left w:val="single" w:sz="4" w:space="0" w:color="7F7F7F" w:themeColor="text1" w:themeTint="80"/>
+              <w:bottom w:val="single" w:sz="4" w:space="0" w:color="7F7F7F" w:themeColor="text1" w:themeTint="80"/>
+              <w:right w:val="single" w:sz="4" w:space="0" w:color="7F7F7F" w:themeColor="text1" w:themeTint="80"/>
             </w:tcBorders>
             <w:vAlign w:val="center"/>
             <w:hideMark/>
@@ -7339,6 +7700,7 @@
                 <w:rFonts w:ascii="Lucida Console" w:eastAsia="Times New Roman" w:hAnsi="Lucida Console" w:cs="Courier New"/>
                 <w:b/>
                 <w:bCs/>
+                <w:color w:val="7F7F7F" w:themeColor="text1" w:themeTint="80"/>
                 <w:sz w:val="18"/>
                 <w:szCs w:val="24"/>
                 <w:lang w:eastAsia="en-US"/>
@@ -7349,6 +7711,7 @@
                 <w:rFonts w:ascii="Lucida Console" w:eastAsia="Times New Roman" w:hAnsi="Lucida Console" w:cs="Courier New"/>
                 <w:b/>
                 <w:bCs/>
+                <w:color w:val="7F7F7F" w:themeColor="text1" w:themeTint="80"/>
                 <w:sz w:val="18"/>
                 <w:szCs w:val="24"/>
                 <w:lang w:eastAsia="en-US"/>
@@ -7359,12 +7722,12 @@
         </w:tc>
         <w:tc>
           <w:tcPr>
-            <w:tcW w:w="357" w:type="pct"/>
+            <w:tcW w:w="921" w:type="dxa"/>
             <w:tcBorders>
-              <w:top w:val="single" w:sz="6" w:space="0" w:color="auto"/>
-              <w:left w:val="single" w:sz="6" w:space="0" w:color="auto"/>
-              <w:bottom w:val="single" w:sz="6" w:space="0" w:color="auto"/>
-              <w:right w:val="single" w:sz="6" w:space="0" w:color="auto"/>
+              <w:top w:val="single" w:sz="4" w:space="0" w:color="7F7F7F" w:themeColor="text1" w:themeTint="80"/>
+              <w:left w:val="single" w:sz="4" w:space="0" w:color="7F7F7F" w:themeColor="text1" w:themeTint="80"/>
+              <w:bottom w:val="single" w:sz="4" w:space="0" w:color="7F7F7F" w:themeColor="text1" w:themeTint="80"/>
+              <w:right w:val="single" w:sz="4" w:space="0" w:color="auto"/>
             </w:tcBorders>
             <w:vAlign w:val="center"/>
             <w:hideMark/>
@@ -7377,6 +7740,7 @@
                 <w:rFonts w:ascii="Lucida Console" w:eastAsia="Times New Roman" w:hAnsi="Lucida Console" w:cs="Courier New"/>
                 <w:b/>
                 <w:bCs/>
+                <w:color w:val="7F7F7F" w:themeColor="text1" w:themeTint="80"/>
                 <w:sz w:val="18"/>
                 <w:szCs w:val="24"/>
                 <w:lang w:eastAsia="en-US"/>
@@ -7387,6 +7751,7 @@
                 <w:rFonts w:ascii="Lucida Console" w:eastAsia="Times New Roman" w:hAnsi="Lucida Console" w:cs="Courier New"/>
                 <w:b/>
                 <w:bCs/>
+                <w:color w:val="7F7F7F" w:themeColor="text1" w:themeTint="80"/>
                 <w:sz w:val="18"/>
                 <w:szCs w:val="24"/>
                 <w:lang w:eastAsia="en-US"/>
@@ -7397,13 +7762,14 @@
         </w:tc>
         <w:tc>
           <w:tcPr>
-            <w:tcW w:w="4264" w:type="pct"/>
+            <w:tcW w:w="11081" w:type="dxa"/>
             <w:gridSpan w:val="32"/>
             <w:vMerge w:val="restart"/>
             <w:tcBorders>
               <w:top w:val="single" w:sz="4" w:space="0" w:color="auto"/>
-              <w:left w:val="single" w:sz="6" w:space="0" w:color="auto"/>
-              <w:right w:val="single" w:sz="6" w:space="0" w:color="auto"/>
+              <w:left w:val="single" w:sz="4" w:space="0" w:color="auto"/>
+              <w:bottom w:val="single" w:sz="4" w:space="0" w:color="auto"/>
+              <w:right w:val="single" w:sz="4" w:space="0" w:color="auto"/>
             </w:tcBorders>
             <w:vAlign w:val="center"/>
             <w:hideMark/>
@@ -7427,6 +7793,41 @@
                 <w:lang w:eastAsia="en-US"/>
               </w:rPr>
               <w:t>Message Body</w:t>
+            </w:r>
+          </w:p>
+        </w:tc>
+        <w:tc>
+          <w:tcPr>
+            <w:tcW w:w="334" w:type="dxa"/>
+            <w:vMerge w:val="restart"/>
+            <w:tcBorders>
+              <w:top w:val="dashed" w:sz="4" w:space="0" w:color="auto"/>
+              <w:left w:val="single" w:sz="4" w:space="0" w:color="auto"/>
+              <w:bottom w:val="dashed" w:sz="4" w:space="0" w:color="auto"/>
+            </w:tcBorders>
+            <w:shd w:val="clear" w:color="auto" w:fill="auto"/>
+            <w:textDirection w:val="btLr"/>
+          </w:tcPr>
+          <w:p>
+            <w:pPr>
+              <w:spacing w:after="0" w:line="240" w:lineRule="auto"/>
+              <w:ind w:left="113" w:right="113"/>
+              <w:jc w:val="center"/>
+              <w:rPr>
+                <w:rFonts w:ascii="Lucida Console" w:eastAsia="Times New Roman" w:hAnsi="Lucida Console" w:cs="Courier New"/>
+                <w:sz w:val="24"/>
+                <w:szCs w:val="24"/>
+                <w:lang w:eastAsia="en-US"/>
+              </w:rPr>
+            </w:pPr>
+            <w:r>
+              <w:rPr>
+                <w:rFonts w:ascii="Lucida Console" w:eastAsia="Times New Roman" w:hAnsi="Lucida Console" w:cs="Courier New"/>
+                <w:sz w:val="24"/>
+                <w:szCs w:val="24"/>
+                <w:lang w:eastAsia="en-US"/>
+              </w:rPr>
+              <w:t>Body</w:t>
             </w:r>
           </w:p>
         </w:tc>
@@ -7437,11 +7838,12 @@
         </w:trPr>
         <w:tc>
           <w:tcPr>
-            <w:tcW w:w="379" w:type="pct"/>
+            <w:tcW w:w="979" w:type="dxa"/>
             <w:tcBorders>
-              <w:top w:val="single" w:sz="6" w:space="0" w:color="auto"/>
-              <w:left w:val="dashed" w:sz="4" w:space="0" w:color="auto"/>
-              <w:right w:val="dashed" w:sz="4" w:space="0" w:color="auto"/>
+              <w:top w:val="single" w:sz="4" w:space="0" w:color="7F7F7F" w:themeColor="text1" w:themeTint="80"/>
+              <w:left w:val="single" w:sz="4" w:space="0" w:color="7F7F7F" w:themeColor="text1" w:themeTint="80"/>
+              <w:bottom w:val="single" w:sz="4" w:space="0" w:color="7F7F7F" w:themeColor="text1" w:themeTint="80"/>
+              <w:right w:val="single" w:sz="4" w:space="0" w:color="7F7F7F" w:themeColor="text1" w:themeTint="80"/>
             </w:tcBorders>
             <w:vAlign w:val="center"/>
           </w:tcPr>
@@ -7453,6 +7855,7 @@
                 <w:rFonts w:ascii="Lucida Console" w:eastAsia="Times New Roman" w:hAnsi="Lucida Console" w:cs="Courier New"/>
                 <w:b/>
                 <w:bCs/>
+                <w:color w:val="7F7F7F" w:themeColor="text1" w:themeTint="80"/>
                 <w:sz w:val="18"/>
                 <w:szCs w:val="24"/>
                 <w:lang w:eastAsia="en-US"/>
@@ -7474,11 +7877,12 @@
         </w:tc>
         <w:tc>
           <w:tcPr>
-            <w:tcW w:w="357" w:type="pct"/>
+            <w:tcW w:w="921" w:type="dxa"/>
             <w:tcBorders>
-              <w:top w:val="single" w:sz="6" w:space="0" w:color="auto"/>
-              <w:left w:val="dashed" w:sz="4" w:space="0" w:color="auto"/>
-              <w:right w:val="single" w:sz="6" w:space="0" w:color="auto"/>
+              <w:top w:val="single" w:sz="4" w:space="0" w:color="7F7F7F" w:themeColor="text1" w:themeTint="80"/>
+              <w:left w:val="single" w:sz="4" w:space="0" w:color="7F7F7F" w:themeColor="text1" w:themeTint="80"/>
+              <w:bottom w:val="single" w:sz="4" w:space="0" w:color="7F7F7F" w:themeColor="text1" w:themeTint="80"/>
+              <w:right w:val="single" w:sz="4" w:space="0" w:color="auto"/>
             </w:tcBorders>
             <w:vAlign w:val="center"/>
           </w:tcPr>
@@ -7490,6 +7894,7 @@
                 <w:rFonts w:ascii="Lucida Console" w:eastAsia="Times New Roman" w:hAnsi="Lucida Console" w:cs="Courier New"/>
                 <w:b/>
                 <w:bCs/>
+                <w:color w:val="7F7F7F" w:themeColor="text1" w:themeTint="80"/>
                 <w:sz w:val="18"/>
                 <w:szCs w:val="24"/>
                 <w:lang w:eastAsia="en-US"/>
@@ -7511,12 +7916,14 @@
         </w:tc>
         <w:tc>
           <w:tcPr>
-            <w:tcW w:w="4264" w:type="pct"/>
+            <w:tcW w:w="11081" w:type="dxa"/>
             <w:gridSpan w:val="32"/>
             <w:vMerge/>
             <w:tcBorders>
-              <w:left w:val="single" w:sz="6" w:space="0" w:color="auto"/>
-              <w:right w:val="single" w:sz="6" w:space="0" w:color="auto"/>
+              <w:top w:val="single" w:sz="4" w:space="0" w:color="auto"/>
+              <w:left w:val="single" w:sz="4" w:space="0" w:color="auto"/>
+              <w:bottom w:val="single" w:sz="4" w:space="0" w:color="auto"/>
+              <w:right w:val="single" w:sz="4" w:space="0" w:color="auto"/>
             </w:tcBorders>
             <w:vAlign w:val="center"/>
             <w:hideMark/>
@@ -7534,16 +7941,42 @@
             </w:pPr>
           </w:p>
         </w:tc>
+        <w:tc>
+          <w:tcPr>
+            <w:tcW w:w="334" w:type="dxa"/>
+            <w:vMerge/>
+            <w:tcBorders>
+              <w:top w:val="single" w:sz="4" w:space="0" w:color="auto"/>
+              <w:left w:val="single" w:sz="4" w:space="0" w:color="auto"/>
+              <w:bottom w:val="dashed" w:sz="4" w:space="0" w:color="auto"/>
+            </w:tcBorders>
+            <w:shd w:val="clear" w:color="auto" w:fill="auto"/>
+            <w:textDirection w:val="btLr"/>
+          </w:tcPr>
+          <w:p>
+            <w:pPr>
+              <w:spacing w:after="0" w:line="240" w:lineRule="auto"/>
+              <w:ind w:left="113" w:right="113"/>
+              <w:jc w:val="center"/>
+              <w:rPr>
+                <w:rFonts w:ascii="Lucida Console" w:eastAsia="Times New Roman" w:hAnsi="Lucida Console" w:cs="Courier New"/>
+                <w:sz w:val="24"/>
+                <w:szCs w:val="24"/>
+                <w:lang w:eastAsia="en-US"/>
+              </w:rPr>
+            </w:pPr>
+          </w:p>
+        </w:tc>
       </w:tr>
       <w:tr>
         <w:tc>
           <w:tcPr>
-            <w:tcW w:w="379" w:type="pct"/>
+            <w:tcW w:w="979" w:type="dxa"/>
             <w:tcBorders>
-              <w:top w:val="single" w:sz="6" w:space="0" w:color="auto"/>
-              <w:left w:val="single" w:sz="6" w:space="0" w:color="auto"/>
-              <w:bottom w:val="single" w:sz="6" w:space="0" w:color="auto"/>
-              <w:right w:val="single" w:sz="6" w:space="0" w:color="auto"/>
+              <w:top w:val="single" w:sz="4" w:space="0" w:color="7F7F7F" w:themeColor="text1" w:themeTint="80"/>
+              <w:left w:val="single" w:sz="4" w:space="0" w:color="7F7F7F" w:themeColor="text1" w:themeTint="80"/>
+              <w:bottom w:val="single" w:sz="4" w:space="0" w:color="7F7F7F" w:themeColor="text1" w:themeTint="80"/>
+              <w:right w:val="single" w:sz="4" w:space="0" w:color="7F7F7F" w:themeColor="text1" w:themeTint="80"/>
             </w:tcBorders>
             <w:vAlign w:val="center"/>
           </w:tcPr>
@@ -7555,6 +7988,7 @@
                 <w:rFonts w:ascii="Lucida Console" w:eastAsia="Times New Roman" w:hAnsi="Lucida Console" w:cs="Courier New"/>
                 <w:b/>
                 <w:bCs/>
+                <w:color w:val="7F7F7F" w:themeColor="text1" w:themeTint="80"/>
                 <w:sz w:val="18"/>
                 <w:szCs w:val="24"/>
                 <w:lang w:eastAsia="en-US"/>
@@ -7565,44 +7999,23 @@
                 <w:rFonts w:ascii="Lucida Console" w:eastAsia="Times New Roman" w:hAnsi="Lucida Console" w:cs="Courier New"/>
                 <w:b/>
                 <w:bCs/>
+                <w:color w:val="7F7F7F" w:themeColor="text1" w:themeTint="80"/>
                 <w:sz w:val="18"/>
                 <w:szCs w:val="24"/>
                 <w:lang w:eastAsia="en-US"/>
               </w:rPr>
-              <w:t>len</w:t>
-            </w:r>
-            <w:r>
-              <w:rPr>
-                <w:rFonts w:ascii="Lucida Console" w:eastAsia="Times New Roman" w:hAnsi="Lucida Console" w:cs="Courier New"/>
-                <w:b/>
-                <w:bCs/>
-                <w:sz w:val="18"/>
-                <w:szCs w:val="24"/>
-                <w:lang w:eastAsia="en-US"/>
-              </w:rPr>
-              <w:t>–</w:t>
-            </w:r>
-            <w:r>
-              <w:rPr>
-                <w:rFonts w:ascii="Lucida Console" w:eastAsia="Times New Roman" w:hAnsi="Lucida Console" w:cs="Courier New"/>
-                <w:b/>
-                <w:bCs/>
-                <w:sz w:val="18"/>
-                <w:szCs w:val="24"/>
-                <w:lang w:eastAsia="en-US"/>
-              </w:rPr>
-              <w:t>32</w:t>
+              <w:t>len–32</w:t>
             </w:r>
           </w:p>
         </w:tc>
         <w:tc>
           <w:tcPr>
-            <w:tcW w:w="357" w:type="pct"/>
+            <w:tcW w:w="921" w:type="dxa"/>
             <w:tcBorders>
-              <w:top w:val="single" w:sz="6" w:space="0" w:color="auto"/>
-              <w:left w:val="single" w:sz="6" w:space="0" w:color="auto"/>
-              <w:bottom w:val="single" w:sz="6" w:space="0" w:color="auto"/>
-              <w:right w:val="single" w:sz="6" w:space="0" w:color="auto"/>
+              <w:top w:val="single" w:sz="4" w:space="0" w:color="7F7F7F" w:themeColor="text1" w:themeTint="80"/>
+              <w:left w:val="single" w:sz="4" w:space="0" w:color="7F7F7F" w:themeColor="text1" w:themeTint="80"/>
+              <w:bottom w:val="single" w:sz="4" w:space="0" w:color="7F7F7F" w:themeColor="text1" w:themeTint="80"/>
+              <w:right w:val="single" w:sz="4" w:space="0" w:color="auto"/>
             </w:tcBorders>
             <w:vAlign w:val="center"/>
           </w:tcPr>
@@ -7614,6 +8027,7 @@
                 <w:rFonts w:ascii="Lucida Console" w:eastAsia="Times New Roman" w:hAnsi="Lucida Console" w:cs="Courier New"/>
                 <w:b/>
                 <w:bCs/>
+                <w:color w:val="7F7F7F" w:themeColor="text1" w:themeTint="80"/>
                 <w:sz w:val="18"/>
                 <w:szCs w:val="24"/>
                 <w:lang w:eastAsia="en-US"/>
@@ -7624,45 +8038,25 @@
                 <w:rFonts w:ascii="Lucida Console" w:eastAsia="Times New Roman" w:hAnsi="Lucida Console" w:cs="Courier New"/>
                 <w:b/>
                 <w:bCs/>
+                <w:color w:val="7F7F7F" w:themeColor="text1" w:themeTint="80"/>
                 <w:sz w:val="18"/>
                 <w:szCs w:val="24"/>
                 <w:lang w:eastAsia="en-US"/>
               </w:rPr>
-              <w:t>len</w:t>
-            </w:r>
-            <w:r>
-              <w:rPr>
-                <w:rFonts w:ascii="Lucida Console" w:eastAsia="Times New Roman" w:hAnsi="Lucida Console" w:cs="Courier New"/>
-                <w:b/>
-                <w:bCs/>
-                <w:sz w:val="18"/>
-                <w:szCs w:val="24"/>
-                <w:lang w:eastAsia="en-US"/>
-              </w:rPr>
-              <w:t>–</w:t>
-            </w:r>
-            <w:r>
-              <w:rPr>
-                <w:rFonts w:ascii="Lucida Console" w:eastAsia="Times New Roman" w:hAnsi="Lucida Console" w:cs="Courier New"/>
-                <w:b/>
-                <w:bCs/>
-                <w:sz w:val="18"/>
-                <w:szCs w:val="24"/>
-                <w:lang w:eastAsia="en-US"/>
-              </w:rPr>
-              <w:t>128</w:t>
+              <w:t>len–128</w:t>
             </w:r>
           </w:p>
         </w:tc>
         <w:tc>
           <w:tcPr>
-            <w:tcW w:w="4264" w:type="pct"/>
+            <w:tcW w:w="11081" w:type="dxa"/>
             <w:gridSpan w:val="32"/>
             <w:vMerge w:val="restart"/>
             <w:tcBorders>
-              <w:top w:val="single" w:sz="6" w:space="0" w:color="auto"/>
-              <w:left w:val="single" w:sz="6" w:space="0" w:color="auto"/>
-              <w:right w:val="single" w:sz="6" w:space="0" w:color="auto"/>
+              <w:top w:val="single" w:sz="4" w:space="0" w:color="auto"/>
+              <w:left w:val="single" w:sz="4" w:space="0" w:color="auto"/>
+              <w:bottom w:val="single" w:sz="4" w:space="0" w:color="auto"/>
+              <w:right w:val="single" w:sz="4" w:space="0" w:color="auto"/>
             </w:tcBorders>
             <w:vAlign w:val="center"/>
           </w:tcPr>
@@ -7688,16 +8082,51 @@
             </w:r>
           </w:p>
         </w:tc>
+        <w:tc>
+          <w:tcPr>
+            <w:tcW w:w="334" w:type="dxa"/>
+            <w:vMerge w:val="restart"/>
+            <w:tcBorders>
+              <w:top w:val="dashed" w:sz="4" w:space="0" w:color="auto"/>
+              <w:left w:val="single" w:sz="4" w:space="0" w:color="auto"/>
+              <w:bottom w:val="dashed" w:sz="4" w:space="0" w:color="auto"/>
+            </w:tcBorders>
+            <w:shd w:val="clear" w:color="auto" w:fill="auto"/>
+            <w:textDirection w:val="btLr"/>
+          </w:tcPr>
+          <w:p>
+            <w:pPr>
+              <w:spacing w:after="0" w:line="240" w:lineRule="auto"/>
+              <w:ind w:left="113" w:right="113"/>
+              <w:jc w:val="center"/>
+              <w:rPr>
+                <w:rFonts w:ascii="Lucida Console" w:eastAsia="Times New Roman" w:hAnsi="Lucida Console" w:cs="Courier New"/>
+                <w:sz w:val="24"/>
+                <w:szCs w:val="24"/>
+                <w:lang w:eastAsia="en-US"/>
+              </w:rPr>
+            </w:pPr>
+            <w:r>
+              <w:rPr>
+                <w:rFonts w:ascii="Lucida Console" w:eastAsia="Times New Roman" w:hAnsi="Lucida Console" w:cs="Courier New"/>
+                <w:sz w:val="24"/>
+                <w:szCs w:val="24"/>
+                <w:lang w:eastAsia="en-US"/>
+              </w:rPr>
+              <w:t>Footer</w:t>
+            </w:r>
+          </w:p>
+        </w:tc>
       </w:tr>
       <w:tr>
         <w:tc>
           <w:tcPr>
-            <w:tcW w:w="379" w:type="pct"/>
+            <w:tcW w:w="979" w:type="dxa"/>
             <w:tcBorders>
-              <w:top w:val="single" w:sz="6" w:space="0" w:color="auto"/>
-              <w:left w:val="single" w:sz="6" w:space="0" w:color="auto"/>
-              <w:bottom w:val="single" w:sz="6" w:space="0" w:color="auto"/>
-              <w:right w:val="single" w:sz="6" w:space="0" w:color="auto"/>
+              <w:top w:val="single" w:sz="4" w:space="0" w:color="7F7F7F" w:themeColor="text1" w:themeTint="80"/>
+              <w:left w:val="single" w:sz="4" w:space="0" w:color="7F7F7F" w:themeColor="text1" w:themeTint="80"/>
+              <w:bottom w:val="single" w:sz="4" w:space="0" w:color="7F7F7F" w:themeColor="text1" w:themeTint="80"/>
+              <w:right w:val="single" w:sz="4" w:space="0" w:color="7F7F7F" w:themeColor="text1" w:themeTint="80"/>
             </w:tcBorders>
             <w:vAlign w:val="center"/>
           </w:tcPr>
@@ -7709,6 +8138,7 @@
                 <w:rFonts w:ascii="Lucida Console" w:eastAsia="Times New Roman" w:hAnsi="Lucida Console" w:cs="Courier New"/>
                 <w:b/>
                 <w:bCs/>
+                <w:color w:val="7F7F7F" w:themeColor="text1" w:themeTint="80"/>
                 <w:sz w:val="18"/>
                 <w:szCs w:val="24"/>
                 <w:lang w:eastAsia="en-US"/>
@@ -7719,44 +8149,23 @@
                 <w:rFonts w:ascii="Lucida Console" w:eastAsia="Times New Roman" w:hAnsi="Lucida Console" w:cs="Courier New"/>
                 <w:b/>
                 <w:bCs/>
+                <w:color w:val="7F7F7F" w:themeColor="text1" w:themeTint="80"/>
                 <w:sz w:val="18"/>
                 <w:szCs w:val="24"/>
                 <w:lang w:eastAsia="en-US"/>
               </w:rPr>
-              <w:t>len</w:t>
-            </w:r>
-            <w:r>
-              <w:rPr>
-                <w:rFonts w:ascii="Lucida Console" w:eastAsia="Times New Roman" w:hAnsi="Lucida Console" w:cs="Courier New"/>
-                <w:b/>
-                <w:bCs/>
-                <w:sz w:val="18"/>
-                <w:szCs w:val="24"/>
-                <w:lang w:eastAsia="en-US"/>
-              </w:rPr>
-              <w:t>–</w:t>
-            </w:r>
-            <w:r>
-              <w:rPr>
-                <w:rFonts w:ascii="Lucida Console" w:eastAsia="Times New Roman" w:hAnsi="Lucida Console" w:cs="Courier New"/>
-                <w:b/>
-                <w:bCs/>
-                <w:sz w:val="18"/>
-                <w:szCs w:val="24"/>
-                <w:lang w:eastAsia="en-US"/>
-              </w:rPr>
-              <w:t>24</w:t>
+              <w:t>len–24</w:t>
             </w:r>
           </w:p>
         </w:tc>
         <w:tc>
           <w:tcPr>
-            <w:tcW w:w="357" w:type="pct"/>
+            <w:tcW w:w="921" w:type="dxa"/>
             <w:tcBorders>
-              <w:top w:val="single" w:sz="6" w:space="0" w:color="auto"/>
-              <w:left w:val="single" w:sz="6" w:space="0" w:color="auto"/>
-              <w:bottom w:val="single" w:sz="6" w:space="0" w:color="auto"/>
-              <w:right w:val="single" w:sz="6" w:space="0" w:color="auto"/>
+              <w:top w:val="single" w:sz="4" w:space="0" w:color="7F7F7F" w:themeColor="text1" w:themeTint="80"/>
+              <w:left w:val="single" w:sz="4" w:space="0" w:color="7F7F7F" w:themeColor="text1" w:themeTint="80"/>
+              <w:bottom w:val="single" w:sz="4" w:space="0" w:color="7F7F7F" w:themeColor="text1" w:themeTint="80"/>
+              <w:right w:val="single" w:sz="4" w:space="0" w:color="auto"/>
             </w:tcBorders>
             <w:vAlign w:val="center"/>
           </w:tcPr>
@@ -7768,6 +8177,7 @@
                 <w:rFonts w:ascii="Lucida Console" w:eastAsia="Times New Roman" w:hAnsi="Lucida Console" w:cs="Courier New"/>
                 <w:b/>
                 <w:bCs/>
+                <w:color w:val="7F7F7F" w:themeColor="text1" w:themeTint="80"/>
                 <w:sz w:val="18"/>
                 <w:szCs w:val="24"/>
                 <w:lang w:eastAsia="en-US"/>
@@ -7778,44 +8188,25 @@
                 <w:rFonts w:ascii="Lucida Console" w:eastAsia="Times New Roman" w:hAnsi="Lucida Console" w:cs="Courier New"/>
                 <w:b/>
                 <w:bCs/>
+                <w:color w:val="7F7F7F" w:themeColor="text1" w:themeTint="80"/>
                 <w:sz w:val="18"/>
                 <w:szCs w:val="24"/>
                 <w:lang w:eastAsia="en-US"/>
               </w:rPr>
-              <w:t>len</w:t>
-            </w:r>
-            <w:r>
-              <w:rPr>
-                <w:rFonts w:ascii="Lucida Console" w:eastAsia="Times New Roman" w:hAnsi="Lucida Console" w:cs="Courier New"/>
-                <w:b/>
-                <w:bCs/>
-                <w:sz w:val="18"/>
-                <w:szCs w:val="24"/>
-                <w:lang w:eastAsia="en-US"/>
-              </w:rPr>
-              <w:t>–</w:t>
-            </w:r>
-            <w:r>
-              <w:rPr>
-                <w:rFonts w:ascii="Lucida Console" w:eastAsia="Times New Roman" w:hAnsi="Lucida Console" w:cs="Courier New"/>
-                <w:b/>
-                <w:bCs/>
-                <w:sz w:val="18"/>
-                <w:szCs w:val="24"/>
-                <w:lang w:eastAsia="en-US"/>
-              </w:rPr>
-              <w:t>96</w:t>
+              <w:t>len–96</w:t>
             </w:r>
           </w:p>
         </w:tc>
         <w:tc>
           <w:tcPr>
-            <w:tcW w:w="4265" w:type="pct"/>
+            <w:tcW w:w="11081" w:type="dxa"/>
             <w:gridSpan w:val="32"/>
             <w:vMerge/>
             <w:tcBorders>
-              <w:left w:val="single" w:sz="6" w:space="0" w:color="auto"/>
-              <w:right w:val="single" w:sz="6" w:space="0" w:color="auto"/>
+              <w:top w:val="single" w:sz="4" w:space="0" w:color="auto"/>
+              <w:left w:val="single" w:sz="4" w:space="0" w:color="auto"/>
+              <w:bottom w:val="single" w:sz="4" w:space="0" w:color="auto"/>
+              <w:right w:val="single" w:sz="4" w:space="0" w:color="auto"/>
             </w:tcBorders>
             <w:vAlign w:val="center"/>
           </w:tcPr>
@@ -7832,16 +8223,39 @@
             </w:pPr>
           </w:p>
         </w:tc>
+        <w:tc>
+          <w:tcPr>
+            <w:tcW w:w="334" w:type="dxa"/>
+            <w:vMerge/>
+            <w:tcBorders>
+              <w:left w:val="single" w:sz="4" w:space="0" w:color="auto"/>
+              <w:bottom w:val="dashed" w:sz="4" w:space="0" w:color="auto"/>
+            </w:tcBorders>
+            <w:shd w:val="clear" w:color="auto" w:fill="auto"/>
+          </w:tcPr>
+          <w:p>
+            <w:pPr>
+              <w:spacing w:after="0" w:line="240" w:lineRule="auto"/>
+              <w:jc w:val="center"/>
+              <w:rPr>
+                <w:rFonts w:ascii="Lucida Console" w:eastAsia="Times New Roman" w:hAnsi="Lucida Console" w:cs="Courier New"/>
+                <w:sz w:val="24"/>
+                <w:szCs w:val="24"/>
+                <w:lang w:eastAsia="en-US"/>
+              </w:rPr>
+            </w:pPr>
+          </w:p>
+        </w:tc>
       </w:tr>
       <w:tr>
         <w:tc>
           <w:tcPr>
-            <w:tcW w:w="379" w:type="pct"/>
+            <w:tcW w:w="979" w:type="dxa"/>
             <w:tcBorders>
-              <w:top w:val="single" w:sz="6" w:space="0" w:color="auto"/>
-              <w:left w:val="single" w:sz="6" w:space="0" w:color="auto"/>
-              <w:bottom w:val="single" w:sz="6" w:space="0" w:color="auto"/>
-              <w:right w:val="single" w:sz="6" w:space="0" w:color="auto"/>
+              <w:top w:val="single" w:sz="4" w:space="0" w:color="7F7F7F" w:themeColor="text1" w:themeTint="80"/>
+              <w:left w:val="single" w:sz="4" w:space="0" w:color="7F7F7F" w:themeColor="text1" w:themeTint="80"/>
+              <w:bottom w:val="single" w:sz="4" w:space="0" w:color="7F7F7F" w:themeColor="text1" w:themeTint="80"/>
+              <w:right w:val="single" w:sz="4" w:space="0" w:color="7F7F7F" w:themeColor="text1" w:themeTint="80"/>
             </w:tcBorders>
             <w:vAlign w:val="center"/>
             <w:hideMark/>
@@ -7854,6 +8268,7 @@
                 <w:rFonts w:ascii="Lucida Console" w:eastAsia="Times New Roman" w:hAnsi="Lucida Console" w:cs="Courier New"/>
                 <w:b/>
                 <w:bCs/>
+                <w:color w:val="7F7F7F" w:themeColor="text1" w:themeTint="80"/>
                 <w:sz w:val="18"/>
                 <w:szCs w:val="24"/>
                 <w:lang w:eastAsia="en-US"/>
@@ -7864,33 +8279,23 @@
                 <w:rFonts w:ascii="Lucida Console" w:eastAsia="Times New Roman" w:hAnsi="Lucida Console" w:cs="Courier New"/>
                 <w:b/>
                 <w:bCs/>
+                <w:color w:val="7F7F7F" w:themeColor="text1" w:themeTint="80"/>
                 <w:sz w:val="18"/>
                 <w:szCs w:val="24"/>
                 <w:lang w:eastAsia="en-US"/>
               </w:rPr>
-              <w:t>len</w:t>
-            </w:r>
-            <w:r>
-              <w:rPr>
-                <w:rFonts w:ascii="Lucida Console" w:eastAsia="Times New Roman" w:hAnsi="Lucida Console" w:cs="Courier New"/>
-                <w:b/>
-                <w:bCs/>
-                <w:sz w:val="18"/>
-                <w:szCs w:val="24"/>
-                <w:lang w:eastAsia="en-US"/>
-              </w:rPr>
-              <w:t>–16</w:t>
+              <w:t>len–16</w:t>
             </w:r>
           </w:p>
         </w:tc>
         <w:tc>
           <w:tcPr>
-            <w:tcW w:w="357" w:type="pct"/>
+            <w:tcW w:w="921" w:type="dxa"/>
             <w:tcBorders>
-              <w:top w:val="single" w:sz="6" w:space="0" w:color="auto"/>
-              <w:left w:val="single" w:sz="6" w:space="0" w:color="auto"/>
-              <w:bottom w:val="single" w:sz="6" w:space="0" w:color="auto"/>
-              <w:right w:val="single" w:sz="6" w:space="0" w:color="auto"/>
+              <w:top w:val="single" w:sz="4" w:space="0" w:color="7F7F7F" w:themeColor="text1" w:themeTint="80"/>
+              <w:left w:val="single" w:sz="4" w:space="0" w:color="7F7F7F" w:themeColor="text1" w:themeTint="80"/>
+              <w:bottom w:val="single" w:sz="4" w:space="0" w:color="7F7F7F" w:themeColor="text1" w:themeTint="80"/>
+              <w:right w:val="single" w:sz="4" w:space="0" w:color="auto"/>
             </w:tcBorders>
             <w:vAlign w:val="center"/>
             <w:hideMark/>
@@ -7903,6 +8308,7 @@
                 <w:rFonts w:ascii="Lucida Console" w:eastAsia="Times New Roman" w:hAnsi="Lucida Console" w:cs="Courier New"/>
                 <w:b/>
                 <w:bCs/>
+                <w:color w:val="7F7F7F" w:themeColor="text1" w:themeTint="80"/>
                 <w:sz w:val="18"/>
                 <w:szCs w:val="24"/>
                 <w:lang w:eastAsia="en-US"/>
@@ -7913,33 +8319,25 @@
                 <w:rFonts w:ascii="Lucida Console" w:eastAsia="Times New Roman" w:hAnsi="Lucida Console" w:cs="Courier New"/>
                 <w:b/>
                 <w:bCs/>
+                <w:color w:val="7F7F7F" w:themeColor="text1" w:themeTint="80"/>
                 <w:sz w:val="18"/>
                 <w:szCs w:val="24"/>
                 <w:lang w:eastAsia="en-US"/>
               </w:rPr>
-              <w:t>len</w:t>
-            </w:r>
-            <w:r>
-              <w:rPr>
-                <w:rFonts w:ascii="Lucida Console" w:eastAsia="Times New Roman" w:hAnsi="Lucida Console" w:cs="Courier New"/>
-                <w:b/>
-                <w:bCs/>
-                <w:sz w:val="18"/>
-                <w:szCs w:val="24"/>
-                <w:lang w:eastAsia="en-US"/>
-              </w:rPr>
-              <w:t>–64</w:t>
+              <w:t>len–64</w:t>
             </w:r>
           </w:p>
         </w:tc>
         <w:tc>
           <w:tcPr>
-            <w:tcW w:w="4265" w:type="pct"/>
+            <w:tcW w:w="11081" w:type="dxa"/>
             <w:gridSpan w:val="32"/>
             <w:vMerge/>
             <w:tcBorders>
-              <w:left w:val="single" w:sz="6" w:space="0" w:color="auto"/>
-              <w:right w:val="single" w:sz="6" w:space="0" w:color="auto"/>
+              <w:top w:val="single" w:sz="4" w:space="0" w:color="auto"/>
+              <w:left w:val="single" w:sz="4" w:space="0" w:color="auto"/>
+              <w:bottom w:val="single" w:sz="4" w:space="0" w:color="auto"/>
+              <w:right w:val="single" w:sz="4" w:space="0" w:color="auto"/>
             </w:tcBorders>
             <w:vAlign w:val="center"/>
             <w:hideMark/>
@@ -7957,16 +8355,39 @@
             </w:pPr>
           </w:p>
         </w:tc>
+        <w:tc>
+          <w:tcPr>
+            <w:tcW w:w="334" w:type="dxa"/>
+            <w:vMerge/>
+            <w:tcBorders>
+              <w:left w:val="single" w:sz="4" w:space="0" w:color="auto"/>
+              <w:bottom w:val="dashed" w:sz="4" w:space="0" w:color="auto"/>
+            </w:tcBorders>
+            <w:shd w:val="clear" w:color="auto" w:fill="auto"/>
+          </w:tcPr>
+          <w:p>
+            <w:pPr>
+              <w:spacing w:after="0" w:line="240" w:lineRule="auto"/>
+              <w:jc w:val="center"/>
+              <w:rPr>
+                <w:rFonts w:ascii="Lucida Console" w:eastAsia="Times New Roman" w:hAnsi="Lucida Console" w:cs="Courier New"/>
+                <w:sz w:val="24"/>
+                <w:szCs w:val="24"/>
+                <w:lang w:eastAsia="en-US"/>
+              </w:rPr>
+            </w:pPr>
+          </w:p>
+        </w:tc>
       </w:tr>
       <w:tr>
         <w:tc>
           <w:tcPr>
-            <w:tcW w:w="379" w:type="pct"/>
+            <w:tcW w:w="979" w:type="dxa"/>
             <w:tcBorders>
-              <w:top w:val="single" w:sz="6" w:space="0" w:color="auto"/>
-              <w:left w:val="single" w:sz="6" w:space="0" w:color="auto"/>
-              <w:bottom w:val="single" w:sz="6" w:space="0" w:color="auto"/>
-              <w:right w:val="single" w:sz="6" w:space="0" w:color="auto"/>
+              <w:top w:val="single" w:sz="4" w:space="0" w:color="7F7F7F" w:themeColor="text1" w:themeTint="80"/>
+              <w:left w:val="single" w:sz="4" w:space="0" w:color="7F7F7F" w:themeColor="text1" w:themeTint="80"/>
+              <w:bottom w:val="single" w:sz="4" w:space="0" w:color="7F7F7F" w:themeColor="text1" w:themeTint="80"/>
+              <w:right w:val="single" w:sz="4" w:space="0" w:color="7F7F7F" w:themeColor="text1" w:themeTint="80"/>
             </w:tcBorders>
             <w:vAlign w:val="center"/>
             <w:hideMark/>
@@ -7979,6 +8400,7 @@
                 <w:rFonts w:ascii="Lucida Console" w:eastAsia="Times New Roman" w:hAnsi="Lucida Console" w:cs="Courier New"/>
                 <w:b/>
                 <w:bCs/>
+                <w:color w:val="7F7F7F" w:themeColor="text1" w:themeTint="80"/>
                 <w:sz w:val="18"/>
                 <w:szCs w:val="24"/>
                 <w:lang w:eastAsia="en-US"/>
@@ -7989,33 +8411,23 @@
                 <w:rFonts w:ascii="Lucida Console" w:eastAsia="Times New Roman" w:hAnsi="Lucida Console" w:cs="Courier New"/>
                 <w:b/>
                 <w:bCs/>
+                <w:color w:val="7F7F7F" w:themeColor="text1" w:themeTint="80"/>
                 <w:sz w:val="18"/>
                 <w:szCs w:val="24"/>
                 <w:lang w:eastAsia="en-US"/>
               </w:rPr>
-              <w:t>len–</w:t>
-            </w:r>
-            <w:r>
-              <w:rPr>
-                <w:rFonts w:ascii="Lucida Console" w:eastAsia="Times New Roman" w:hAnsi="Lucida Console" w:cs="Courier New"/>
-                <w:b/>
-                <w:bCs/>
-                <w:sz w:val="18"/>
-                <w:szCs w:val="24"/>
-                <w:lang w:eastAsia="en-US"/>
-              </w:rPr>
-              <w:t>8</w:t>
+              <w:t>len–8</w:t>
             </w:r>
           </w:p>
         </w:tc>
         <w:tc>
           <w:tcPr>
-            <w:tcW w:w="357" w:type="pct"/>
+            <w:tcW w:w="921" w:type="dxa"/>
             <w:tcBorders>
-              <w:top w:val="single" w:sz="6" w:space="0" w:color="auto"/>
-              <w:left w:val="single" w:sz="6" w:space="0" w:color="auto"/>
-              <w:bottom w:val="single" w:sz="6" w:space="0" w:color="auto"/>
-              <w:right w:val="single" w:sz="6" w:space="0" w:color="auto"/>
+              <w:top w:val="single" w:sz="4" w:space="0" w:color="7F7F7F" w:themeColor="text1" w:themeTint="80"/>
+              <w:left w:val="single" w:sz="4" w:space="0" w:color="7F7F7F" w:themeColor="text1" w:themeTint="80"/>
+              <w:bottom w:val="single" w:sz="4" w:space="0" w:color="7F7F7F" w:themeColor="text1" w:themeTint="80"/>
+              <w:right w:val="single" w:sz="4" w:space="0" w:color="auto"/>
             </w:tcBorders>
             <w:vAlign w:val="center"/>
             <w:hideMark/>
@@ -8028,6 +8440,7 @@
                 <w:rFonts w:ascii="Lucida Console" w:eastAsia="Times New Roman" w:hAnsi="Lucida Console" w:cs="Courier New"/>
                 <w:b/>
                 <w:bCs/>
+                <w:color w:val="7F7F7F" w:themeColor="text1" w:themeTint="80"/>
                 <w:sz w:val="18"/>
                 <w:szCs w:val="24"/>
                 <w:lang w:eastAsia="en-US"/>
@@ -8038,34 +8451,25 @@
                 <w:rFonts w:ascii="Lucida Console" w:eastAsia="Times New Roman" w:hAnsi="Lucida Console" w:cs="Courier New"/>
                 <w:b/>
                 <w:bCs/>
+                <w:color w:val="7F7F7F" w:themeColor="text1" w:themeTint="80"/>
                 <w:sz w:val="18"/>
                 <w:szCs w:val="24"/>
                 <w:lang w:eastAsia="en-US"/>
               </w:rPr>
-              <w:t>len–</w:t>
-            </w:r>
-            <w:r>
-              <w:rPr>
-                <w:rFonts w:ascii="Lucida Console" w:eastAsia="Times New Roman" w:hAnsi="Lucida Console" w:cs="Courier New"/>
-                <w:b/>
-                <w:bCs/>
-                <w:sz w:val="18"/>
-                <w:szCs w:val="24"/>
-                <w:lang w:eastAsia="en-US"/>
-              </w:rPr>
-              <w:t>32</w:t>
+              <w:t>len–32</w:t>
             </w:r>
           </w:p>
         </w:tc>
         <w:tc>
           <w:tcPr>
-            <w:tcW w:w="4265" w:type="pct"/>
+            <w:tcW w:w="11081" w:type="dxa"/>
             <w:gridSpan w:val="32"/>
             <w:vMerge/>
             <w:tcBorders>
-              <w:left w:val="single" w:sz="6" w:space="0" w:color="auto"/>
-              <w:bottom w:val="single" w:sz="6" w:space="0" w:color="auto"/>
-              <w:right w:val="single" w:sz="6" w:space="0" w:color="auto"/>
+              <w:top w:val="single" w:sz="4" w:space="0" w:color="auto"/>
+              <w:left w:val="single" w:sz="4" w:space="0" w:color="auto"/>
+              <w:bottom w:val="single" w:sz="4" w:space="0" w:color="auto"/>
+              <w:right w:val="single" w:sz="4" w:space="0" w:color="auto"/>
             </w:tcBorders>
             <w:vAlign w:val="center"/>
             <w:hideMark/>
@@ -8083,16 +8487,39 @@
             </w:pPr>
           </w:p>
         </w:tc>
+        <w:tc>
+          <w:tcPr>
+            <w:tcW w:w="334" w:type="dxa"/>
+            <w:vMerge/>
+            <w:tcBorders>
+              <w:left w:val="single" w:sz="4" w:space="0" w:color="auto"/>
+              <w:bottom w:val="dashed" w:sz="4" w:space="0" w:color="auto"/>
+            </w:tcBorders>
+            <w:shd w:val="clear" w:color="auto" w:fill="auto"/>
+          </w:tcPr>
+          <w:p>
+            <w:pPr>
+              <w:spacing w:after="0" w:line="240" w:lineRule="auto"/>
+              <w:jc w:val="center"/>
+              <w:rPr>
+                <w:rFonts w:ascii="Lucida Console" w:eastAsia="Times New Roman" w:hAnsi="Lucida Console" w:cs="Courier New"/>
+                <w:sz w:val="24"/>
+                <w:szCs w:val="24"/>
+                <w:lang w:eastAsia="en-US"/>
+              </w:rPr>
+            </w:pPr>
+          </w:p>
+        </w:tc>
       </w:tr>
       <w:tr>
         <w:tc>
           <w:tcPr>
-            <w:tcW w:w="379" w:type="pct"/>
+            <w:tcW w:w="979" w:type="dxa"/>
             <w:tcBorders>
-              <w:top w:val="single" w:sz="6" w:space="0" w:color="auto"/>
-              <w:left w:val="single" w:sz="6" w:space="0" w:color="auto"/>
-              <w:bottom w:val="single" w:sz="6" w:space="0" w:color="auto"/>
-              <w:right w:val="single" w:sz="6" w:space="0" w:color="auto"/>
+              <w:top w:val="single" w:sz="4" w:space="0" w:color="7F7F7F" w:themeColor="text1" w:themeTint="80"/>
+              <w:left w:val="single" w:sz="4" w:space="0" w:color="7F7F7F" w:themeColor="text1" w:themeTint="80"/>
+              <w:bottom w:val="single" w:sz="4" w:space="0" w:color="7F7F7F" w:themeColor="text1" w:themeTint="80"/>
+              <w:right w:val="single" w:sz="4" w:space="0" w:color="7F7F7F" w:themeColor="text1" w:themeTint="80"/>
             </w:tcBorders>
             <w:vAlign w:val="center"/>
             <w:hideMark/>
@@ -8105,6 +8532,7 @@
                 <w:rFonts w:ascii="Lucida Console" w:eastAsia="Times New Roman" w:hAnsi="Lucida Console" w:cs="Courier New"/>
                 <w:b/>
                 <w:bCs/>
+                <w:color w:val="7F7F7F" w:themeColor="text1" w:themeTint="80"/>
                 <w:sz w:val="18"/>
                 <w:szCs w:val="24"/>
                 <w:lang w:eastAsia="en-US"/>
@@ -8115,6 +8543,7 @@
                 <w:rFonts w:ascii="Lucida Console" w:eastAsia="Times New Roman" w:hAnsi="Lucida Console" w:cs="Courier New"/>
                 <w:b/>
                 <w:bCs/>
+                <w:color w:val="7F7F7F" w:themeColor="text1" w:themeTint="80"/>
                 <w:sz w:val="18"/>
                 <w:szCs w:val="24"/>
                 <w:lang w:eastAsia="en-US"/>
@@ -8125,12 +8554,12 @@
         </w:tc>
         <w:tc>
           <w:tcPr>
-            <w:tcW w:w="357" w:type="pct"/>
+            <w:tcW w:w="921" w:type="dxa"/>
             <w:tcBorders>
-              <w:top w:val="single" w:sz="6" w:space="0" w:color="auto"/>
-              <w:left w:val="single" w:sz="6" w:space="0" w:color="auto"/>
-              <w:bottom w:val="single" w:sz="6" w:space="0" w:color="auto"/>
-              <w:right w:val="single" w:sz="6" w:space="0" w:color="auto"/>
+              <w:top w:val="single" w:sz="4" w:space="0" w:color="7F7F7F" w:themeColor="text1" w:themeTint="80"/>
+              <w:left w:val="single" w:sz="4" w:space="0" w:color="7F7F7F" w:themeColor="text1" w:themeTint="80"/>
+              <w:bottom w:val="single" w:sz="4" w:space="0" w:color="7F7F7F" w:themeColor="text1" w:themeTint="80"/>
+              <w:right w:val="single" w:sz="4" w:space="0" w:color="auto"/>
             </w:tcBorders>
             <w:vAlign w:val="center"/>
             <w:hideMark/>
@@ -8143,6 +8572,7 @@
                 <w:rFonts w:ascii="Lucida Console" w:eastAsia="Times New Roman" w:hAnsi="Lucida Console" w:cs="Courier New"/>
                 <w:b/>
                 <w:bCs/>
+                <w:color w:val="7F7F7F" w:themeColor="text1" w:themeTint="80"/>
                 <w:sz w:val="18"/>
                 <w:szCs w:val="24"/>
                 <w:lang w:eastAsia="en-US"/>
@@ -8153,6 +8583,7 @@
                 <w:rFonts w:ascii="Lucida Console" w:eastAsia="Times New Roman" w:hAnsi="Lucida Console" w:cs="Courier New"/>
                 <w:b/>
                 <w:bCs/>
+                <w:color w:val="7F7F7F" w:themeColor="text1" w:themeTint="80"/>
                 <w:sz w:val="18"/>
                 <w:szCs w:val="24"/>
                 <w:lang w:eastAsia="en-US"/>
@@ -8163,13 +8594,13 @@
         </w:tc>
         <w:tc>
           <w:tcPr>
-            <w:tcW w:w="1063" w:type="pct"/>
+            <w:tcW w:w="2763" w:type="dxa"/>
             <w:gridSpan w:val="8"/>
             <w:tcBorders>
-              <w:top w:val="single" w:sz="6" w:space="0" w:color="auto"/>
-              <w:left w:val="single" w:sz="6" w:space="0" w:color="auto"/>
-              <w:bottom w:val="single" w:sz="6" w:space="0" w:color="auto"/>
-              <w:right w:val="single" w:sz="6" w:space="0" w:color="auto"/>
+              <w:top w:val="single" w:sz="4" w:space="0" w:color="auto"/>
+              <w:left w:val="single" w:sz="4" w:space="0" w:color="auto"/>
+              <w:bottom w:val="single" w:sz="4" w:space="0" w:color="auto"/>
+              <w:right w:val="single" w:sz="4" w:space="0" w:color="auto"/>
             </w:tcBorders>
             <w:vAlign w:val="center"/>
             <w:hideMark/>
@@ -8198,7 +8629,13 @@
         </w:tc>
         <w:tc>
           <w:tcPr>
-            <w:tcW w:w="133" w:type="pct"/>
+            <w:tcW w:w="8318" w:type="dxa"/>
+            <w:gridSpan w:val="24"/>
+            <w:tcBorders>
+              <w:top w:val="single" w:sz="4" w:space="0" w:color="auto"/>
+              <w:left w:val="single" w:sz="4" w:space="0" w:color="auto"/>
+              <w:bottom w:val="dashed" w:sz="4" w:space="0" w:color="auto"/>
+            </w:tcBorders>
             <w:vAlign w:val="center"/>
             <w:hideMark/>
           </w:tcPr>
@@ -8217,427 +8654,13 @@
         </w:tc>
         <w:tc>
           <w:tcPr>
-            <w:tcW w:w="133" w:type="pct"/>
-            <w:vAlign w:val="center"/>
-            <w:hideMark/>
-          </w:tcPr>
-          <w:p>
-            <w:pPr>
-              <w:spacing w:after="0" w:line="240" w:lineRule="auto"/>
-              <w:jc w:val="center"/>
-              <w:rPr>
-                <w:rFonts w:ascii="Lucida Console" w:eastAsia="Times New Roman" w:hAnsi="Lucida Console" w:cs="Times New Roman"/>
-                <w:sz w:val="20"/>
-                <w:szCs w:val="20"/>
-                <w:lang w:eastAsia="en-US"/>
-              </w:rPr>
-            </w:pPr>
-          </w:p>
-        </w:tc>
-        <w:tc>
-          <w:tcPr>
-            <w:tcW w:w="133" w:type="pct"/>
-            <w:vAlign w:val="center"/>
-            <w:hideMark/>
-          </w:tcPr>
-          <w:p>
-            <w:pPr>
-              <w:spacing w:after="0" w:line="240" w:lineRule="auto"/>
-              <w:jc w:val="center"/>
-              <w:rPr>
-                <w:rFonts w:ascii="Lucida Console" w:eastAsia="Times New Roman" w:hAnsi="Lucida Console" w:cs="Times New Roman"/>
-                <w:sz w:val="20"/>
-                <w:szCs w:val="20"/>
-                <w:lang w:eastAsia="en-US"/>
-              </w:rPr>
-            </w:pPr>
-          </w:p>
-        </w:tc>
-        <w:tc>
-          <w:tcPr>
-            <w:tcW w:w="133" w:type="pct"/>
-            <w:vAlign w:val="center"/>
-            <w:hideMark/>
-          </w:tcPr>
-          <w:p>
-            <w:pPr>
-              <w:spacing w:after="0" w:line="240" w:lineRule="auto"/>
-              <w:jc w:val="center"/>
-              <w:rPr>
-                <w:rFonts w:ascii="Lucida Console" w:eastAsia="Times New Roman" w:hAnsi="Lucida Console" w:cs="Times New Roman"/>
-                <w:sz w:val="20"/>
-                <w:szCs w:val="20"/>
-                <w:lang w:eastAsia="en-US"/>
-              </w:rPr>
-            </w:pPr>
-          </w:p>
-        </w:tc>
-        <w:tc>
-          <w:tcPr>
-            <w:tcW w:w="133" w:type="pct"/>
-            <w:vAlign w:val="center"/>
-            <w:hideMark/>
-          </w:tcPr>
-          <w:p>
-            <w:pPr>
-              <w:spacing w:after="0" w:line="240" w:lineRule="auto"/>
-              <w:jc w:val="center"/>
-              <w:rPr>
-                <w:rFonts w:ascii="Lucida Console" w:eastAsia="Times New Roman" w:hAnsi="Lucida Console" w:cs="Times New Roman"/>
-                <w:sz w:val="20"/>
-                <w:szCs w:val="20"/>
-                <w:lang w:eastAsia="en-US"/>
-              </w:rPr>
-            </w:pPr>
-          </w:p>
-        </w:tc>
-        <w:tc>
-          <w:tcPr>
-            <w:tcW w:w="133" w:type="pct"/>
-            <w:vAlign w:val="center"/>
-            <w:hideMark/>
-          </w:tcPr>
-          <w:p>
-            <w:pPr>
-              <w:spacing w:after="0" w:line="240" w:lineRule="auto"/>
-              <w:jc w:val="center"/>
-              <w:rPr>
-                <w:rFonts w:ascii="Lucida Console" w:eastAsia="Times New Roman" w:hAnsi="Lucida Console" w:cs="Times New Roman"/>
-                <w:sz w:val="20"/>
-                <w:szCs w:val="20"/>
-                <w:lang w:eastAsia="en-US"/>
-              </w:rPr>
-            </w:pPr>
-          </w:p>
-        </w:tc>
-        <w:tc>
-          <w:tcPr>
-            <w:tcW w:w="133" w:type="pct"/>
-            <w:vAlign w:val="center"/>
-            <w:hideMark/>
-          </w:tcPr>
-          <w:p>
-            <w:pPr>
-              <w:spacing w:after="0" w:line="240" w:lineRule="auto"/>
-              <w:jc w:val="center"/>
-              <w:rPr>
-                <w:rFonts w:ascii="Lucida Console" w:eastAsia="Times New Roman" w:hAnsi="Lucida Console" w:cs="Times New Roman"/>
-                <w:sz w:val="20"/>
-                <w:szCs w:val="20"/>
-                <w:lang w:eastAsia="en-US"/>
-              </w:rPr>
-            </w:pPr>
-          </w:p>
-        </w:tc>
-        <w:tc>
-          <w:tcPr>
-            <w:tcW w:w="138" w:type="pct"/>
-            <w:vAlign w:val="center"/>
-            <w:hideMark/>
-          </w:tcPr>
-          <w:p>
-            <w:pPr>
-              <w:spacing w:after="0" w:line="240" w:lineRule="auto"/>
-              <w:jc w:val="center"/>
-              <w:rPr>
-                <w:rFonts w:ascii="Lucida Console" w:eastAsia="Times New Roman" w:hAnsi="Lucida Console" w:cs="Times New Roman"/>
-                <w:sz w:val="20"/>
-                <w:szCs w:val="20"/>
-                <w:lang w:eastAsia="en-US"/>
-              </w:rPr>
-            </w:pPr>
-          </w:p>
-        </w:tc>
-        <w:tc>
-          <w:tcPr>
-            <w:tcW w:w="133" w:type="pct"/>
-            <w:vAlign w:val="center"/>
-            <w:hideMark/>
-          </w:tcPr>
-          <w:p>
-            <w:pPr>
-              <w:spacing w:after="0" w:line="240" w:lineRule="auto"/>
-              <w:jc w:val="center"/>
-              <w:rPr>
-                <w:rFonts w:ascii="Lucida Console" w:eastAsia="Times New Roman" w:hAnsi="Lucida Console" w:cs="Times New Roman"/>
-                <w:sz w:val="20"/>
-                <w:szCs w:val="20"/>
-                <w:lang w:eastAsia="en-US"/>
-              </w:rPr>
-            </w:pPr>
-          </w:p>
-        </w:tc>
-        <w:tc>
-          <w:tcPr>
-            <w:tcW w:w="133" w:type="pct"/>
-            <w:vAlign w:val="center"/>
-            <w:hideMark/>
-          </w:tcPr>
-          <w:p>
-            <w:pPr>
-              <w:spacing w:after="0" w:line="240" w:lineRule="auto"/>
-              <w:jc w:val="center"/>
-              <w:rPr>
-                <w:rFonts w:ascii="Lucida Console" w:eastAsia="Times New Roman" w:hAnsi="Lucida Console" w:cs="Times New Roman"/>
-                <w:sz w:val="20"/>
-                <w:szCs w:val="20"/>
-                <w:lang w:eastAsia="en-US"/>
-              </w:rPr>
-            </w:pPr>
-          </w:p>
-        </w:tc>
-        <w:tc>
-          <w:tcPr>
-            <w:tcW w:w="133" w:type="pct"/>
-            <w:vAlign w:val="center"/>
-            <w:hideMark/>
-          </w:tcPr>
-          <w:p>
-            <w:pPr>
-              <w:spacing w:after="0" w:line="240" w:lineRule="auto"/>
-              <w:jc w:val="center"/>
-              <w:rPr>
-                <w:rFonts w:ascii="Lucida Console" w:eastAsia="Times New Roman" w:hAnsi="Lucida Console" w:cs="Times New Roman"/>
-                <w:sz w:val="20"/>
-                <w:szCs w:val="20"/>
-                <w:lang w:eastAsia="en-US"/>
-              </w:rPr>
-            </w:pPr>
-          </w:p>
-        </w:tc>
-        <w:tc>
-          <w:tcPr>
-            <w:tcW w:w="133" w:type="pct"/>
-            <w:vAlign w:val="center"/>
-            <w:hideMark/>
-          </w:tcPr>
-          <w:p>
-            <w:pPr>
-              <w:spacing w:after="0" w:line="240" w:lineRule="auto"/>
-              <w:jc w:val="center"/>
-              <w:rPr>
-                <w:rFonts w:ascii="Lucida Console" w:eastAsia="Times New Roman" w:hAnsi="Lucida Console" w:cs="Times New Roman"/>
-                <w:sz w:val="20"/>
-                <w:szCs w:val="20"/>
-                <w:lang w:eastAsia="en-US"/>
-              </w:rPr>
-            </w:pPr>
-          </w:p>
-        </w:tc>
-        <w:tc>
-          <w:tcPr>
-            <w:tcW w:w="133" w:type="pct"/>
-            <w:vAlign w:val="center"/>
-            <w:hideMark/>
-          </w:tcPr>
-          <w:p>
-            <w:pPr>
-              <w:spacing w:after="0" w:line="240" w:lineRule="auto"/>
-              <w:jc w:val="center"/>
-              <w:rPr>
-                <w:rFonts w:ascii="Lucida Console" w:eastAsia="Times New Roman" w:hAnsi="Lucida Console" w:cs="Times New Roman"/>
-                <w:sz w:val="20"/>
-                <w:szCs w:val="20"/>
-                <w:lang w:eastAsia="en-US"/>
-              </w:rPr>
-            </w:pPr>
-          </w:p>
-        </w:tc>
-        <w:tc>
-          <w:tcPr>
-            <w:tcW w:w="133" w:type="pct"/>
-            <w:vAlign w:val="center"/>
-            <w:hideMark/>
-          </w:tcPr>
-          <w:p>
-            <w:pPr>
-              <w:spacing w:after="0" w:line="240" w:lineRule="auto"/>
-              <w:jc w:val="center"/>
-              <w:rPr>
-                <w:rFonts w:ascii="Lucida Console" w:eastAsia="Times New Roman" w:hAnsi="Lucida Console" w:cs="Times New Roman"/>
-                <w:sz w:val="20"/>
-                <w:szCs w:val="20"/>
-                <w:lang w:eastAsia="en-US"/>
-              </w:rPr>
-            </w:pPr>
-          </w:p>
-        </w:tc>
-        <w:tc>
-          <w:tcPr>
-            <w:tcW w:w="133" w:type="pct"/>
-            <w:vAlign w:val="center"/>
-            <w:hideMark/>
-          </w:tcPr>
-          <w:p>
-            <w:pPr>
-              <w:spacing w:after="0" w:line="240" w:lineRule="auto"/>
-              <w:jc w:val="center"/>
-              <w:rPr>
-                <w:rFonts w:ascii="Lucida Console" w:eastAsia="Times New Roman" w:hAnsi="Lucida Console" w:cs="Times New Roman"/>
-                <w:sz w:val="20"/>
-                <w:szCs w:val="20"/>
-                <w:lang w:eastAsia="en-US"/>
-              </w:rPr>
-            </w:pPr>
-          </w:p>
-        </w:tc>
-        <w:tc>
-          <w:tcPr>
-            <w:tcW w:w="140" w:type="pct"/>
-            <w:vAlign w:val="center"/>
-            <w:hideMark/>
-          </w:tcPr>
-          <w:p>
-            <w:pPr>
-              <w:spacing w:after="0" w:line="240" w:lineRule="auto"/>
-              <w:jc w:val="center"/>
-              <w:rPr>
-                <w:rFonts w:ascii="Lucida Console" w:eastAsia="Times New Roman" w:hAnsi="Lucida Console" w:cs="Times New Roman"/>
-                <w:sz w:val="20"/>
-                <w:szCs w:val="20"/>
-                <w:lang w:eastAsia="en-US"/>
-              </w:rPr>
-            </w:pPr>
-          </w:p>
-        </w:tc>
-        <w:tc>
-          <w:tcPr>
-            <w:tcW w:w="133" w:type="pct"/>
-            <w:vAlign w:val="center"/>
-            <w:hideMark/>
-          </w:tcPr>
-          <w:p>
-            <w:pPr>
-              <w:spacing w:after="0" w:line="240" w:lineRule="auto"/>
-              <w:jc w:val="center"/>
-              <w:rPr>
-                <w:rFonts w:ascii="Lucida Console" w:eastAsia="Times New Roman" w:hAnsi="Lucida Console" w:cs="Times New Roman"/>
-                <w:sz w:val="20"/>
-                <w:szCs w:val="20"/>
-                <w:lang w:eastAsia="en-US"/>
-              </w:rPr>
-            </w:pPr>
-          </w:p>
-        </w:tc>
-        <w:tc>
-          <w:tcPr>
-            <w:tcW w:w="133" w:type="pct"/>
-            <w:vAlign w:val="center"/>
-            <w:hideMark/>
-          </w:tcPr>
-          <w:p>
-            <w:pPr>
-              <w:spacing w:after="0" w:line="240" w:lineRule="auto"/>
-              <w:jc w:val="center"/>
-              <w:rPr>
-                <w:rFonts w:ascii="Lucida Console" w:eastAsia="Times New Roman" w:hAnsi="Lucida Console" w:cs="Times New Roman"/>
-                <w:sz w:val="20"/>
-                <w:szCs w:val="20"/>
-                <w:lang w:eastAsia="en-US"/>
-              </w:rPr>
-            </w:pPr>
-          </w:p>
-        </w:tc>
-        <w:tc>
-          <w:tcPr>
-            <w:tcW w:w="133" w:type="pct"/>
-            <w:vAlign w:val="center"/>
-            <w:hideMark/>
-          </w:tcPr>
-          <w:p>
-            <w:pPr>
-              <w:spacing w:after="0" w:line="240" w:lineRule="auto"/>
-              <w:jc w:val="center"/>
-              <w:rPr>
-                <w:rFonts w:ascii="Lucida Console" w:eastAsia="Times New Roman" w:hAnsi="Lucida Console" w:cs="Times New Roman"/>
-                <w:sz w:val="20"/>
-                <w:szCs w:val="20"/>
-                <w:lang w:eastAsia="en-US"/>
-              </w:rPr>
-            </w:pPr>
-          </w:p>
-        </w:tc>
-        <w:tc>
-          <w:tcPr>
-            <w:tcW w:w="133" w:type="pct"/>
-            <w:vAlign w:val="center"/>
-            <w:hideMark/>
-          </w:tcPr>
-          <w:p>
-            <w:pPr>
-              <w:spacing w:after="0" w:line="240" w:lineRule="auto"/>
-              <w:jc w:val="center"/>
-              <w:rPr>
-                <w:rFonts w:ascii="Lucida Console" w:eastAsia="Times New Roman" w:hAnsi="Lucida Console" w:cs="Times New Roman"/>
-                <w:sz w:val="20"/>
-                <w:szCs w:val="20"/>
-                <w:lang w:eastAsia="en-US"/>
-              </w:rPr>
-            </w:pPr>
-          </w:p>
-        </w:tc>
-        <w:tc>
-          <w:tcPr>
-            <w:tcW w:w="133" w:type="pct"/>
-            <w:vAlign w:val="center"/>
-            <w:hideMark/>
-          </w:tcPr>
-          <w:p>
-            <w:pPr>
-              <w:spacing w:after="0" w:line="240" w:lineRule="auto"/>
-              <w:jc w:val="center"/>
-              <w:rPr>
-                <w:rFonts w:ascii="Lucida Console" w:eastAsia="Times New Roman" w:hAnsi="Lucida Console" w:cs="Times New Roman"/>
-                <w:sz w:val="20"/>
-                <w:szCs w:val="20"/>
-                <w:lang w:eastAsia="en-US"/>
-              </w:rPr>
-            </w:pPr>
-          </w:p>
-        </w:tc>
-        <w:tc>
-          <w:tcPr>
-            <w:tcW w:w="133" w:type="pct"/>
-            <w:vAlign w:val="center"/>
-            <w:hideMark/>
-          </w:tcPr>
-          <w:p>
-            <w:pPr>
-              <w:spacing w:after="0" w:line="240" w:lineRule="auto"/>
-              <w:jc w:val="center"/>
-              <w:rPr>
-                <w:rFonts w:ascii="Lucida Console" w:eastAsia="Times New Roman" w:hAnsi="Lucida Console" w:cs="Times New Roman"/>
-                <w:sz w:val="20"/>
-                <w:szCs w:val="20"/>
-                <w:lang w:eastAsia="en-US"/>
-              </w:rPr>
-            </w:pPr>
-          </w:p>
-        </w:tc>
-        <w:tc>
-          <w:tcPr>
-            <w:tcW w:w="133" w:type="pct"/>
-            <w:vAlign w:val="center"/>
-            <w:hideMark/>
-          </w:tcPr>
-          <w:p>
-            <w:pPr>
-              <w:spacing w:after="0" w:line="240" w:lineRule="auto"/>
-              <w:jc w:val="center"/>
-              <w:rPr>
-                <w:rFonts w:ascii="Lucida Console" w:eastAsia="Times New Roman" w:hAnsi="Lucida Console" w:cs="Times New Roman"/>
-                <w:sz w:val="20"/>
-                <w:szCs w:val="20"/>
-                <w:lang w:eastAsia="en-US"/>
-              </w:rPr>
-            </w:pPr>
-          </w:p>
-        </w:tc>
-        <w:tc>
-          <w:tcPr>
-            <w:tcW w:w="128" w:type="pct"/>
-            <w:vAlign w:val="center"/>
-            <w:hideMark/>
+            <w:tcW w:w="334" w:type="dxa"/>
+            <w:vMerge/>
+            <w:tcBorders>
+              <w:left w:val="nil"/>
+              <w:bottom w:val="dashed" w:sz="4" w:space="0" w:color="auto"/>
+            </w:tcBorders>
+            <w:shd w:val="clear" w:color="auto" w:fill="auto"/>
           </w:tcPr>
           <w:p>
             <w:pPr>
@@ -8732,9 +8755,7 @@
         </w:rPr>
         <w:br w:type="page"/>
       </w:r>
-      <w:bookmarkStart w:id="16" w:name="_Message_Types_1"/>
-      <w:bookmarkStart w:id="17" w:name="_GoBack"/>
-      <w:bookmarkEnd w:id="16"/>
+      <w:bookmarkStart w:id="17" w:name="_Message_Types_1"/>
       <w:bookmarkEnd w:id="17"/>
     </w:p>
     <w:p>
@@ -9853,7 +9874,19 @@
         <w:t>automated error</w:t>
       </w:r>
       <w:r>
-        <w:t>) are in the first nibble, and the sub-categories are in the second nibble.</w:t>
+        <w:t xml:space="preserve">) are in the </w:t>
+      </w:r>
+      <w:r>
+        <w:t>most-significant</w:t>
+      </w:r>
+      <w:r>
+        <w:t xml:space="preserve"> nibble, and the sub-categories are in the </w:t>
+      </w:r>
+      <w:r>
+        <w:t>least-significant</w:t>
+      </w:r>
+      <w:r>
+        <w:t xml:space="preserve"> nibble.</w:t>
       </w:r>
       <w:r>
         <w:br w:type="page"/>
@@ -10779,7 +10812,10 @@
         </w:r>
       </w:hyperlink>
       <w:r>
-        <w:t xml:space="preserve"> to what IPs to send the message</w:t>
+        <w:t xml:space="preserve"> for which</w:t>
+      </w:r>
+      <w:r>
+        <w:t xml:space="preserve"> IPs to send the message</w:t>
       </w:r>
       <w:commentRangeEnd w:id="29"/>
       <w:r>
@@ -12326,7 +12362,13 @@
         <w:pStyle w:val="IntenseQuote"/>
       </w:pPr>
       <w:r>
-        <w:t>The Server for BHIM works like an HTTP nameserver</w:t>
+        <w:t xml:space="preserve">The Server for BHIM works like an </w:t>
+      </w:r>
+      <w:r>
+        <w:t>HTTPS</w:t>
+      </w:r>
+      <w:r>
+        <w:t xml:space="preserve"> nameserver</w:t>
       </w:r>
       <w:r>
         <w:t>.</w:t>
@@ -12504,7 +12546,19 @@
         <w:rPr>
           <w:rFonts w:ascii="Lucida Console" w:hAnsi="Lucida Console"/>
         </w:rPr>
-        <w:t>http://</w:t>
+        <w:t>http</w:t>
+      </w:r>
+      <w:r>
+        <w:rPr>
+          <w:rFonts w:ascii="Lucida Console" w:hAnsi="Lucida Console"/>
+        </w:rPr>
+        <w:t>s</w:t>
+      </w:r>
+      <w:r>
+        <w:rPr>
+          <w:rFonts w:ascii="Lucida Console" w:hAnsi="Lucida Console"/>
+        </w:rPr>
+        <w:t>://</w:t>
       </w:r>
       <w:r>
         <w:rPr>
@@ -12842,7 +12896,13 @@
         <w:rPr>
           <w:rFonts w:ascii="Lucida Console" w:hAnsi="Lucida Console"/>
         </w:rPr>
-        <w:t>http://</w:t>
+        <w:t>https</w:t>
+      </w:r>
+      <w:r>
+        <w:rPr>
+          <w:rFonts w:ascii="Lucida Console" w:hAnsi="Lucida Console"/>
+        </w:rPr>
+        <w:t>://</w:t>
       </w:r>
       <w:r>
         <w:rPr>
@@ -13175,9 +13235,23 @@
     </w:p>
     <w:p>
       <w:pPr>
+        <w:rPr>
+          <w:rFonts w:ascii="Roboto Condensed Light" w:eastAsiaTheme="majorEastAsia" w:hAnsi="Roboto Condensed Light" w:cstheme="majorBidi"/>
+          <w:b/>
+          <w:bCs/>
+          <w:sz w:val="32"/>
+          <w:szCs w:val="32"/>
+        </w:rPr>
+      </w:pPr>
+      <w:bookmarkStart w:id="49" w:name="_Toc406057551"/>
+      <w:r>
+        <w:br w:type="page"/>
+      </w:r>
+    </w:p>
+    <w:p>
+      <w:pPr>
         <w:pStyle w:val="Heading2"/>
       </w:pPr>
-      <w:bookmarkStart w:id="49" w:name="_Toc406057551"/>
       <w:r>
         <w:t>User-created data</w:t>
       </w:r>
@@ -13222,6 +13296,37 @@
       </w:r>
       <w:r>
         <w:t xml:space="preserve"> specified in this section</w:t>
+      </w:r>
+      <w:r>
+        <w:t>.</w:t>
+      </w:r>
+      <w:r>
+        <w:br/>
+        <w:t xml:space="preserve">The server must </w:t>
+      </w:r>
+      <w:r>
+        <w:rPr>
+          <w:b/>
+          <w:i w:val="0"/>
+        </w:rPr>
+        <w:t>ONLY</w:t>
+      </w:r>
+      <w:r>
+        <w:t xml:space="preserve"> store data that is specified in this section.</w:t>
+      </w:r>
+      <w:r>
+        <w:br/>
+        <w:t xml:space="preserve">Any given information in the server </w:t>
+      </w:r>
+      <w:r>
+        <w:rPr>
+          <w:b/>
+          <w:i w:val="0"/>
+        </w:rPr>
+        <w:t>MUST BE</w:t>
+      </w:r>
+      <w:r>
+        <w:t xml:space="preserve"> specified in this section.</w:t>
       </w:r>
     </w:p>
     <w:p>
@@ -13248,9 +13353,101 @@
           <w:numId w:val="38"/>
         </w:numPr>
         <w:spacing w:after="0"/>
-      </w:pPr>
-      <w:r>
-        <w:t>Currently logged-in IP(s) (array of integers)</w:t>
+        <w:rPr>
+          <w:color w:val="7F7F7F" w:themeColor="text1" w:themeTint="80"/>
+        </w:rPr>
+      </w:pPr>
+      <w:r>
+        <w:t xml:space="preserve">Currently logged-in IP(s) </w:t>
+      </w:r>
+      <w:r>
+        <w:rPr>
+          <w:color w:val="7F7F7F" w:themeColor="text1" w:themeTint="80"/>
+        </w:rPr>
+        <w:t>(array of integers)</w:t>
+      </w:r>
+    </w:p>
+    <w:p>
+      <w:pPr>
+        <w:pStyle w:val="Paragraph"/>
+        <w:numPr>
+          <w:ilvl w:val="1"/>
+          <w:numId w:val="38"/>
+        </w:numPr>
+        <w:spacing w:after="0"/>
+      </w:pPr>
+      <w:r>
+        <w:t>Username</w:t>
+      </w:r>
+      <w:r>
+        <w:t xml:space="preserve"> </w:t>
+      </w:r>
+      <w:r>
+        <w:rPr>
+          <w:color w:val="7F7F7F" w:themeColor="text1" w:themeTint="80"/>
+        </w:rPr>
+        <w:t>(string)</w:t>
+      </w:r>
+    </w:p>
+    <w:p>
+      <w:pPr>
+        <w:pStyle w:val="Paragraph"/>
+        <w:numPr>
+          <w:ilvl w:val="1"/>
+          <w:numId w:val="38"/>
+        </w:numPr>
+        <w:spacing w:after="0"/>
+      </w:pPr>
+      <w:r>
+        <w:t>M</w:t>
+      </w:r>
+      <w:r>
+        <w:t>angled, yet unique strings which</w:t>
+      </w:r>
+      <w:r>
+        <w:t xml:space="preserve"> reliably</w:t>
+      </w:r>
+      <w:r>
+        <w:t xml:space="preserve"> match </w:t>
+      </w:r>
+      <w:r>
+        <w:t xml:space="preserve">up with </w:t>
+      </w:r>
+      <w:r>
+        <w:t>the user’s password</w:t>
+      </w:r>
+      <w:r>
+        <w:t xml:space="preserve"> when put through the same process</w:t>
+      </w:r>
+      <w:r>
+        <w:t xml:space="preserve"> (e.g. s</w:t>
+      </w:r>
+      <w:r>
+        <w:t>alted &amp; hashed</w:t>
+      </w:r>
+      <w:r>
+        <w:t>)</w:t>
+      </w:r>
+      <w:r>
+        <w:t xml:space="preserve"> </w:t>
+      </w:r>
+      <w:r>
+        <w:rPr>
+          <w:color w:val="7F7F7F" w:themeColor="text1" w:themeTint="80"/>
+        </w:rPr>
+        <w:t>(</w:t>
+      </w:r>
+      <w:r>
+        <w:rPr>
+          <w:color w:val="7F7F7F" w:themeColor="text1" w:themeTint="80"/>
+        </w:rPr>
+        <w:t>string</w:t>
+      </w:r>
+      <w:r>
+        <w:rPr>
+          <w:color w:val="7F7F7F" w:themeColor="text1" w:themeTint="80"/>
+        </w:rPr>
+        <w:t>)</w:t>
       </w:r>
     </w:p>
     <w:p>
@@ -13277,9 +13474,24 @@
           <w:numId w:val="38"/>
         </w:numPr>
         <w:spacing w:after="0"/>
-      </w:pPr>
-      <w:r>
-        <w:t>Current IP(s) (array of integers)</w:t>
+        <w:rPr>
+          <w:color w:val="7F7F7F" w:themeColor="text1" w:themeTint="80"/>
+        </w:rPr>
+      </w:pPr>
+      <w:r>
+        <w:t>Current</w:t>
+      </w:r>
+      <w:r>
+        <w:t>ly-used</w:t>
+      </w:r>
+      <w:r>
+        <w:t xml:space="preserve"> IP(s) </w:t>
+      </w:r>
+      <w:r>
+        <w:rPr>
+          <w:color w:val="7F7F7F" w:themeColor="text1" w:themeTint="80"/>
+        </w:rPr>
+        <w:t>(array of integers)</w:t>
       </w:r>
     </w:p>
     <w:p>
@@ -13309,18 +13521,36 @@
           <w:numId w:val="38"/>
         </w:numPr>
         <w:spacing w:after="0"/>
-      </w:pPr>
-      <w:r>
-        <w:t>IP(s) of all participants (array of integers)</w:t>
+        <w:rPr>
+          <w:color w:val="7F7F7F" w:themeColor="text1" w:themeTint="80"/>
+        </w:rPr>
+      </w:pPr>
+      <w:r>
+        <w:t xml:space="preserve">IP(s) of all participants </w:t>
+      </w:r>
+      <w:r>
+        <w:rPr>
+          <w:color w:val="7F7F7F" w:themeColor="text1" w:themeTint="80"/>
+        </w:rPr>
+        <w:t>(array of integers)</w:t>
       </w:r>
     </w:p>
     <w:p>
       <w:pPr>
         <w:pStyle w:val="Paragraph"/>
-        <w:spacing w:before="240" w:after="0"/>
-      </w:pPr>
-      <w:r>
-        <w:t xml:space="preserve">The exact storage method is not specified. All that is required is expedience in delivering the requested content. </w:t>
+        <w:spacing w:before="240"/>
+      </w:pPr>
+      <w:r>
+        <w:t>The exact storage method is not specified. All that is required is</w:t>
+      </w:r>
+      <w:r>
+        <w:t xml:space="preserve"> securely-stored content, and</w:t>
+      </w:r>
+      <w:r>
+        <w:t xml:space="preserve"> expedience in de</w:t>
+      </w:r>
+      <w:r>
+        <w:t>livering requested content.</w:t>
       </w:r>
     </w:p>
     <w:p>
@@ -13328,7 +13558,25 @@
         <w:pStyle w:val="Paragraph"/>
       </w:pPr>
       <w:r>
-        <w:t>In the interest of abstraction, futureproofing, and language agnostics, all information will be submitted via an HTTP POST request. The server implementation may choose to require an HTTP login before certain information can be submitted.</w:t>
+        <w:t xml:space="preserve">In the interest of abstraction, futureproofing, and language agnostics, all information will be submitted via an </w:t>
+      </w:r>
+      <w:r>
+        <w:t>HTTPS</w:t>
+      </w:r>
+      <w:r>
+        <w:t xml:space="preserve"> POST request. The server implementation may choose to require an </w:t>
+      </w:r>
+      <w:r>
+        <w:t>HTTPS</w:t>
+      </w:r>
+      <w:r>
+        <w:t xml:space="preserve"> login before certain information can be submitted</w:t>
+      </w:r>
+      <w:r>
+        <w:t>, wherein the client will submit the user’s password’s hash</w:t>
+      </w:r>
+      <w:r>
+        <w:t>.</w:t>
       </w:r>
     </w:p>
     <w:p>
@@ -13336,16 +13584,43 @@
         <w:pStyle w:val="Paragraph"/>
       </w:pPr>
       <w:r>
-        <w:t xml:space="preserve"> </w:t>
-      </w:r>
-      <w:r>
-        <w:t xml:space="preserve">To store a contact’s IPs, the client will POST to </w:t>
+        <w:rPr>
+          <w:b/>
+        </w:rPr>
+        <w:t xml:space="preserve"> To store a contact’s IP</w:t>
+      </w:r>
+      <w:r>
+        <w:rPr>
+          <w:b/>
+        </w:rPr>
+        <w:t>(</w:t>
+      </w:r>
+      <w:r>
+        <w:rPr>
+          <w:b/>
+        </w:rPr>
+        <w:t>s</w:t>
+      </w:r>
+      <w:r>
+        <w:rPr>
+          <w:b/>
+        </w:rPr>
+        <w:t>)</w:t>
+      </w:r>
+      <w:r>
+        <w:t xml:space="preserve">, the client will POST to </w:t>
       </w:r>
       <w:r>
         <w:rPr>
           <w:rFonts w:ascii="Lucida Console" w:hAnsi="Lucida Console"/>
         </w:rPr>
-        <w:t>http://</w:t>
+        <w:t>https</w:t>
+      </w:r>
+      <w:r>
+        <w:rPr>
+          <w:rFonts w:ascii="Lucida Console" w:hAnsi="Lucida Console"/>
+        </w:rPr>
+        <w:t>://</w:t>
       </w:r>
       <w:r>
         <w:rPr>
@@ -13373,7 +13648,13 @@
         <w:t>IP</w:t>
       </w:r>
       <w:r>
-        <w:t xml:space="preserve"> the following information for the following contacts:</w:t>
+        <w:t xml:space="preserve"> the following information for the following </w:t>
+      </w:r>
+      <w:r>
+        <w:t xml:space="preserve">types of </w:t>
+      </w:r>
+      <w:r>
+        <w:t>contacts:</w:t>
       </w:r>
     </w:p>
     <w:p>
@@ -13496,6 +13777,18 @@
     </w:p>
     <w:p>
       <w:pPr>
+        <w:pStyle w:val="ListParagraph"/>
+        <w:numPr>
+          <w:ilvl w:val="1"/>
+          <w:numId w:val="49"/>
+        </w:numPr>
+      </w:pPr>
+      <w:r>
+        <w:t>RP: &lt;Roleplay UUID&gt;</w:t>
+      </w:r>
+    </w:p>
+    <w:p>
+      <w:pPr>
         <w:pStyle w:val="Paragraph"/>
         <w:spacing w:before="240"/>
         <w:rPr>
@@ -13508,9 +13801,23 @@
     </w:p>
     <w:p>
       <w:pPr>
+        <w:rPr>
+          <w:rFonts w:ascii="Roboto Condensed Light" w:eastAsiaTheme="majorEastAsia" w:hAnsi="Roboto Condensed Light" w:cstheme="majorBidi"/>
+          <w:b/>
+          <w:bCs/>
+          <w:sz w:val="24"/>
+          <w:szCs w:val="24"/>
+        </w:rPr>
+      </w:pPr>
+      <w:bookmarkStart w:id="51" w:name="_Toc406057553"/>
+      <w:r>
+        <w:br w:type="page"/>
+      </w:r>
+    </w:p>
+    <w:p>
+      <w:pPr>
         <w:pStyle w:val="Heading3"/>
       </w:pPr>
-      <w:bookmarkStart w:id="51" w:name="_Toc406057553"/>
       <w:r>
         <w:t>Retrieval</w:t>
       </w:r>
@@ -13524,7 +13831,13 @@
         <w:pStyle w:val="IntenseQuote"/>
       </w:pPr>
       <w:r>
-        <w:t>Information must be retrieved via HTTP pages</w:t>
+        <w:t xml:space="preserve">Information must be retrieved via </w:t>
+      </w:r>
+      <w:r>
+        <w:t>HTTPS</w:t>
+      </w:r>
+      <w:r>
+        <w:t xml:space="preserve"> pages</w:t>
       </w:r>
     </w:p>
     <w:p>
@@ -13532,7 +13845,19 @@
         <w:pStyle w:val="Paragraph"/>
       </w:pPr>
       <w:r>
-        <w:t>In the interest of abstraction, futureproofing, and language agnostics, all information will be gathered via a webpage served over HTTP. The server implementation may choose to require an HTTP login before certain information can be retrieved.</w:t>
+        <w:t xml:space="preserve">In the interest of abstraction, futureproofing, and language agnostics, all information will be gathered via a webpage served over </w:t>
+      </w:r>
+      <w:r>
+        <w:t>HTTPS</w:t>
+      </w:r>
+      <w:r>
+        <w:t xml:space="preserve">. The server implementation may choose to require an </w:t>
+      </w:r>
+      <w:r>
+        <w:t>HTTPS</w:t>
+      </w:r>
+      <w:r>
+        <w:t xml:space="preserve"> login before certain information can be retrieved.</w:t>
       </w:r>
     </w:p>
     <w:p>
@@ -13540,7 +13865,10 @@
         <w:pStyle w:val="Paragraph"/>
       </w:pPr>
       <w:r>
-        <w:t xml:space="preserve">A client may </w:t>
+        <w:t>In order to retrieve information, a</w:t>
+      </w:r>
+      <w:r>
+        <w:t xml:space="preserve"> client may </w:t>
       </w:r>
       <w:r>
         <w:t xml:space="preserve">place </w:t>
@@ -13555,7 +13883,13 @@
         <w:rPr>
           <w:rFonts w:ascii="Lucida Console" w:hAnsi="Lucida Console"/>
         </w:rPr>
-        <w:t>http://</w:t>
+        <w:t>https</w:t>
+      </w:r>
+      <w:r>
+        <w:rPr>
+          <w:rFonts w:ascii="Lucida Console" w:hAnsi="Lucida Console"/>
+        </w:rPr>
+        <w:t>://</w:t>
       </w:r>
       <w:r>
         <w:rPr>
@@ -13590,7 +13924,16 @@
         <w:t>&lt;player UUID&gt;</w:t>
       </w:r>
       <w:r>
-        <w:t xml:space="preserve"> and receive the corresponding values in a JSON string:</w:t>
+        <w:t xml:space="preserve">, after which </w:t>
+      </w:r>
+      <w:r>
+        <w:t xml:space="preserve">the </w:t>
+      </w:r>
+      <w:r>
+        <w:t xml:space="preserve">server will respond with the </w:t>
+      </w:r>
+      <w:r>
+        <w:t>corresponding values in a JSON string:</w:t>
       </w:r>
     </w:p>
     <w:p>
@@ -13644,7 +13987,7 @@
         <w:t>icon</w:t>
       </w:r>
       <w:r>
-        <w:t>: Icon (FTP URL as a character sequence)</w:t>
+        <w:t>: Icon (URL as a character sequence)</w:t>
       </w:r>
     </w:p>
     <w:p>
@@ -13755,7 +14098,7 @@
         <w:t>icon</w:t>
       </w:r>
       <w:r>
-        <w:t>: Icon (FTP URL as a character sequence)</w:t>
+        <w:t>: Icon (URL as a character sequence)</w:t>
       </w:r>
     </w:p>
     <w:p>
@@ -13907,7 +14250,7 @@
         <w:t>icon</w:t>
       </w:r>
       <w:r>
-        <w:t>: Icon (FTP URL as a character sequence)</w:t>
+        <w:t>: Icon (URL as a character sequence)</w:t>
       </w:r>
     </w:p>
     <w:p>
@@ -13965,6 +14308,7 @@
       <w:r>
         <w:t>: All IP(s) of all participants (array of integers)</w:t>
       </w:r>
+      <w:bookmarkEnd w:id="0"/>
     </w:p>
     <w:sectPr>
       <w:pgSz w:w="12240" w:h="15840"/>
@@ -13980,7 +14324,7 @@
 
 <file path=word/comments.xml><?xml version="1.0" encoding="utf-8"?>
 <w:comments xmlns:wpc="http://schemas.microsoft.com/office/word/2010/wordprocessingCanvas" xmlns:mc="http://schemas.openxmlformats.org/markup-compatibility/2006" xmlns:o="urn:schemas-microsoft-com:office:office" xmlns:r="http://schemas.openxmlformats.org/officeDocument/2006/relationships" xmlns:m="http://schemas.openxmlformats.org/officeDocument/2006/math" xmlns:v="urn:schemas-microsoft-com:vml" xmlns:wp14="http://schemas.microsoft.com/office/word/2010/wordprocessingDrawing" xmlns:wp="http://schemas.openxmlformats.org/drawingml/2006/wordprocessingDrawing" xmlns:w10="urn:schemas-microsoft-com:office:word" xmlns:w="http://schemas.openxmlformats.org/wordprocessingml/2006/main" xmlns:w14="http://schemas.microsoft.com/office/word/2010/wordml" xmlns:w15="http://schemas.microsoft.com/office/word/2012/wordml" xmlns:wpg="http://schemas.microsoft.com/office/word/2010/wordprocessingGroup" xmlns:wpi="http://schemas.microsoft.com/office/word/2010/wordprocessingInk" xmlns:wne="http://schemas.microsoft.com/office/word/2006/wordml" xmlns:wps="http://schemas.microsoft.com/office/word/2010/wordprocessingShape" mc:Ignorable="w14 w15 wp14">
-  <w:comment w:id="5" w:author="Kyli Rouge" w:date="2014-06-09T21:04:00Z" w:initials="KR">
+  <w:comment w:id="6" w:author="Kyli Rouge" w:date="2014-06-09T21:04:00Z" w:initials="KR">
     <w:p>
       <w:pPr>
         <w:pStyle w:val="CommentText"/>
@@ -14008,19 +14352,13 @@
         <w:annotationRef/>
       </w:r>
       <w:r>
-        <w:t xml:space="preserve">Perhaps the local database should automatically poll the </w:t>
-      </w:r>
-      <w:r>
-        <w:t>external</w:t>
-      </w:r>
-      <w:r>
-        <w:t xml:space="preserve"> database if it contains no </w:t>
-      </w:r>
-      <w:r>
-        <w:t xml:space="preserve">such </w:t>
-      </w:r>
-      <w:r>
-        <w:t>records?</w:t>
+        <w:t xml:space="preserve">Perhaps the local </w:t>
+      </w:r>
+      <w:r>
+        <w:t xml:space="preserve">DBM </w:t>
+      </w:r>
+      <w:r>
+        <w:t>should automatically poll the external database if it contains no such records?</w:t>
       </w:r>
     </w:p>
   </w:comment>
@@ -14068,7 +14406,13 @@
         <w:annotationRef/>
       </w:r>
       <w:r>
-        <w:t>These are sent because it’s not always reliable to detect the IP and MAC from an Ethernet, TCP, or HTTP packet</w:t>
+        <w:t xml:space="preserve">These are sent because it’s not always reliable to detect the IP and MAC from an Ethernet, TCP, or </w:t>
+      </w:r>
+      <w:r>
+        <w:t>HTTPS</w:t>
+      </w:r>
+      <w:r>
+        <w:t xml:space="preserve"> packet</w:t>
       </w:r>
     </w:p>
   </w:comment>
@@ -14084,7 +14428,13 @@
         <w:annotationRef/>
       </w:r>
       <w:r>
-        <w:t>These are sent because it’s not always reliable to detect the IP and MAC from an Ethernet, TCP, or HTTP packet</w:t>
+        <w:t xml:space="preserve">These are sent because it’s not always reliable to detect the IP and MAC from an Ethernet, TCP, or </w:t>
+      </w:r>
+      <w:r>
+        <w:t>HTTPS</w:t>
+      </w:r>
+      <w:r>
+        <w:t xml:space="preserve"> packet</w:t>
       </w:r>
     </w:p>
   </w:comment>
@@ -14268,7 +14618,13 @@
           <w:rPr>
             <w:color w:val="7F7F7F" w:themeColor="text1" w:themeTint="80"/>
           </w:rPr>
-          <w:t>Opus 3</w:t>
+          <w:t xml:space="preserve">Opus </w:t>
+        </w:r>
+        <w:r>
+          <w:rPr>
+            <w:color w:val="7F7F7F" w:themeColor="text1" w:themeTint="80"/>
+          </w:rPr>
+          <w:t>4</w:t>
         </w:r>
       </w:sdtContent>
     </w:sdt>
@@ -14416,13 +14772,7 @@
           <w:rPr>
             <w:color w:val="7F7F7F" w:themeColor="text1" w:themeTint="80"/>
           </w:rPr>
-          <w:t xml:space="preserve">Opus </w:t>
-        </w:r>
-        <w:r>
-          <w:rPr>
-            <w:color w:val="7F7F7F" w:themeColor="text1" w:themeTint="80"/>
-          </w:rPr>
-          <w:t>3</w:t>
+          <w:t>Opus 4</w:t>
         </w:r>
       </w:sdtContent>
     </w:sdt>
@@ -17771,8 +18121,8 @@
   <w:abstractNum w:abstractNumId="34" w15:restartNumberingAfterBreak="0">
     <w:nsid w:val="700F387D"/>
     <w:multiLevelType w:val="hybridMultilevel"/>
-    <w:tmpl w:val="BBD676E8"/>
-    <w:lvl w:ilvl="0" w:tplc="0409000F">
+    <w:tmpl w:val="F322FEF4"/>
+    <w:lvl w:ilvl="0" w:tplc="763440C6">
       <w:start w:val="1"/>
       <w:numFmt w:val="decimal"/>
       <w:lvlText w:val="%1."/>
@@ -17780,6 +18130,9 @@
       <w:pPr>
         <w:ind w:left="720" w:hanging="360"/>
       </w:pPr>
+      <w:rPr>
+        <w:b w:val="0"/>
+      </w:rPr>
     </w:lvl>
     <w:lvl w:ilvl="1" w:tplc="04090019">
       <w:start w:val="1"/>
@@ -19122,6 +19475,7 @@
   <w:style w:type="character" w:default="1" w:styleId="DefaultParagraphFont">
     <w:name w:val="Default Paragraph Font"/>
     <w:uiPriority w:val="1"/>
+    <w:semiHidden/>
     <w:unhideWhenUsed/>
   </w:style>
   <w:style w:type="table" w:default="1" w:styleId="TableNormal">
@@ -20430,7 +20784,7 @@
     <w:charset w:val="00"/>
     <w:family w:val="modern"/>
     <w:pitch w:val="fixed"/>
-    <w:sig w:usb0="E0002AFF" w:usb1="C0007843" w:usb2="00000009" w:usb3="00000000" w:csb0="000001FF" w:csb1="00000000"/>
+    <w:sig w:usb0="E0002EFF" w:usb1="C0007843" w:usb2="00000009" w:usb3="00000000" w:csb0="000001FF" w:csb1="00000000"/>
   </w:font>
   <w:font w:name="Wingdings">
     <w:panose1 w:val="05000000000000000000"/>
@@ -20466,8 +20820,9 @@
     <w:panose1 w:val="02010609060101010101"/>
     <w:charset w:val="86"/>
     <w:family w:val="modern"/>
+    <w:notTrueType/>
     <w:pitch w:val="fixed"/>
-    <w:sig w:usb0="800002BF" w:usb1="38CF7CFA" w:usb2="00000016" w:usb3="00000000" w:csb0="00040001" w:csb1="00000000"/>
+    <w:sig w:usb0="00000001" w:usb1="080E0000" w:usb2="00000010" w:usb3="00000000" w:csb0="00040000" w:csb1="00000000"/>
   </w:font>
   <w:font w:name="Roboto Condensed Light">
     <w:panose1 w:val="02000000000000000000"/>
@@ -20528,6 +20883,8 @@
   </w:compat>
   <w:rsids>
     <w:rsidRoot w:val="00575616"/>
+    <w:rsid w:val="000A14D5"/>
+    <w:rsid w:val="000E3A2E"/>
     <w:rsid w:val="00300F0D"/>
     <w:rsid w:val="003C63B8"/>
     <w:rsid w:val="00487690"/>
@@ -20987,7 +21344,7 @@
     <w:basedOn w:val="DefaultParagraphFont"/>
     <w:uiPriority w:val="99"/>
     <w:semiHidden/>
-    <w:rsid w:val="0055315E"/>
+    <w:rsid w:val="000A14D5"/>
     <w:rPr>
       <w:color w:val="808080"/>
     </w:rPr>
@@ -21316,7 +21673,7 @@
 </file>
 
 <file path=customXml/itemProps3.xml><?xml version="1.0" encoding="utf-8"?>
-<ds:datastoreItem xmlns:ds="http://schemas.openxmlformats.org/officeDocument/2006/customXml" ds:itemID="{A3CE75A8-1015-46FD-97E6-F3EB8AD65D6B}">
+<ds:datastoreItem xmlns:ds="http://schemas.openxmlformats.org/officeDocument/2006/customXml" ds:itemID="{A25FC6AF-30B7-4065-8697-198439926FC8}">
   <ds:schemaRefs>
     <ds:schemaRef ds:uri="http://schemas.openxmlformats.org/officeDocument/2006/bibliography"/>
   </ds:schemaRefs>

--- a/Implementation Specifications.docx
+++ b/Implementation Specifications.docx
@@ -2,7 +2,6 @@
 <file path=word/document.xml><?xml version="1.0" encoding="utf-8"?>
 <w:document xmlns:wpc="http://schemas.microsoft.com/office/word/2010/wordprocessingCanvas" xmlns:mc="http://schemas.openxmlformats.org/markup-compatibility/2006" xmlns:o="urn:schemas-microsoft-com:office:office" xmlns:r="http://schemas.openxmlformats.org/officeDocument/2006/relationships" xmlns:m="http://schemas.openxmlformats.org/officeDocument/2006/math" xmlns:v="urn:schemas-microsoft-com:vml" xmlns:wp14="http://schemas.microsoft.com/office/word/2010/wordprocessingDrawing" xmlns:wp="http://schemas.openxmlformats.org/drawingml/2006/wordprocessingDrawing" xmlns:w10="urn:schemas-microsoft-com:office:word" xmlns:w="http://schemas.openxmlformats.org/wordprocessingml/2006/main" xmlns:w14="http://schemas.microsoft.com/office/word/2010/wordml" xmlns:w15="http://schemas.microsoft.com/office/word/2012/wordml" xmlns:wpg="http://schemas.microsoft.com/office/word/2010/wordprocessingGroup" xmlns:wpi="http://schemas.microsoft.com/office/word/2010/wordprocessingInk" xmlns:wne="http://schemas.microsoft.com/office/word/2006/wordml" xmlns:wps="http://schemas.microsoft.com/office/word/2010/wordprocessingShape" mc:Ignorable="w14 w15 wp14">
   <w:body>
-    <w:bookmarkStart w:id="0" w:name="_GoBack" w:displacedByCustomXml="next"/>
     <w:sdt>
       <w:sdtPr>
         <w:id w:val="900641875"/>
@@ -248,7 +247,7 @@
                     <w:docPart w:val="EE31DC431BB846C9AD59235FDEA89CC2"/>
                   </w:placeholder>
                   <w:dataBinding w:prefixMappings="xmlns:ns0='http://schemas.microsoft.com/office/2006/coverPageProps'" w:xpath="/ns0:CoverPageProperties[1]/ns0:PublishDate[1]" w:storeItemID="{55AF091B-3C7A-41E3-B477-F2FDAA23CFDA}"/>
-                  <w:date w:fullDate="2014-12-11T00:00:00Z">
+                  <w:date w:fullDate="2015-09-30T00:00:00Z">
                     <w:dateFormat w:val="M-d-yyyy"/>
                     <w:lid w:val="en-US"/>
                     <w:storeMappedDataAs w:val="dateTime"/>
@@ -272,7 +271,7 @@
                         <w:sz w:val="28"/>
                         <w:szCs w:val="28"/>
                       </w:rPr>
-                      <w:t>12-11-2014</w:t>
+                      <w:t>2015-09-30</w:t>
                     </w:r>
                   </w:p>
                 </w:sdtContent>
@@ -3427,10 +3426,52 @@
       <w:pPr>
         <w:pStyle w:val="Heading1"/>
       </w:pPr>
-      <w:bookmarkStart w:id="1" w:name="_Toc406057518"/>
+      <w:bookmarkStart w:id="0" w:name="_Toc406057518"/>
       <w:r>
         <w:t>The Short of It</w:t>
       </w:r>
+      <w:bookmarkEnd w:id="0"/>
+    </w:p>
+    <w:p>
+      <w:pPr>
+        <w:pStyle w:val="Paragraph"/>
+      </w:pPr>
+      <w:r>
+        <w:t>BHIM is a peer-to-peer instant messenger which allows the users to send messages</w:t>
+      </w:r>
+      <w:r>
+        <w:t xml:space="preserve"> and media to </w:t>
+      </w:r>
+      <w:r>
+        <w:t>each other</w:t>
+      </w:r>
+      <w:r>
+        <w:t>,</w:t>
+      </w:r>
+      <w:r>
+        <w:t xml:space="preserve"> and</w:t>
+      </w:r>
+      <w:r>
+        <w:t>or</w:t>
+      </w:r>
+      <w:r>
+        <w:t xml:space="preserve"> roleplay with </w:t>
+      </w:r>
+      <w:r>
+        <w:t>each other</w:t>
+      </w:r>
+      <w:r>
+        <w:t xml:space="preserve"> either from their main account or through proxies called characters.</w:t>
+      </w:r>
+    </w:p>
+    <w:p>
+      <w:pPr>
+        <w:pStyle w:val="Heading1"/>
+      </w:pPr>
+      <w:bookmarkStart w:id="1" w:name="_Toc406057519"/>
+      <w:r>
+        <w:t>Definitions</w:t>
+      </w:r>
       <w:bookmarkEnd w:id="1"/>
     </w:p>
     <w:p>
@@ -3438,40 +3479,16 @@
         <w:pStyle w:val="Paragraph"/>
       </w:pPr>
       <w:r>
-        <w:t>BHIM is a peer-to-peer instant messenger which allows the users to send messages</w:t>
-      </w:r>
-      <w:r>
-        <w:t xml:space="preserve"> and media to </w:t>
-      </w:r>
-      <w:r>
-        <w:t>each other</w:t>
-      </w:r>
-      <w:r>
-        <w:t>,</w:t>
-      </w:r>
-      <w:r>
-        <w:t xml:space="preserve"> and</w:t>
-      </w:r>
-      <w:r>
-        <w:t>or</w:t>
-      </w:r>
-      <w:r>
-        <w:t xml:space="preserve"> roleplay with </w:t>
-      </w:r>
-      <w:r>
-        <w:t>each other</w:t>
-      </w:r>
-      <w:r>
-        <w:t xml:space="preserve"> either from their main account or through proxies called characters.</w:t>
-      </w:r>
-    </w:p>
-    <w:p>
-      <w:pPr>
-        <w:pStyle w:val="Heading1"/>
-      </w:pPr>
-      <w:bookmarkStart w:id="2" w:name="_Toc406057519"/>
-      <w:r>
-        <w:t>Definitions</w:t>
+        <w:t>These are definitions essential to understand before implementing BHIM</w:t>
+      </w:r>
+    </w:p>
+    <w:p>
+      <w:pPr>
+        <w:pStyle w:val="Heading2"/>
+      </w:pPr>
+      <w:bookmarkStart w:id="2" w:name="_Toc406057520"/>
+      <w:r>
+        <w:t>Users</w:t>
       </w:r>
       <w:bookmarkEnd w:id="2"/>
     </w:p>
@@ -3480,16 +3497,22 @@
         <w:pStyle w:val="Paragraph"/>
       </w:pPr>
       <w:r>
-        <w:t>These are definitions essential to understand before implementing BHIM</w:t>
-      </w:r>
-    </w:p>
-    <w:p>
-      <w:pPr>
-        <w:pStyle w:val="Heading2"/>
-      </w:pPr>
-      <w:bookmarkStart w:id="3" w:name="_Toc406057520"/>
-      <w:r>
-        <w:t>Users</w:t>
+        <w:t xml:space="preserve">A user is an individual human who uses BHIM. They are considered a user as long as they maintain their contact information on </w:t>
+      </w:r>
+      <w:r>
+        <w:t>the</w:t>
+      </w:r>
+      <w:r>
+        <w:t xml:space="preserve"> server</w:t>
+      </w:r>
+    </w:p>
+    <w:p>
+      <w:pPr>
+        <w:pStyle w:val="Heading3"/>
+      </w:pPr>
+      <w:bookmarkStart w:id="3" w:name="_Toc406057521"/>
+      <w:r>
+        <w:t>Players</w:t>
       </w:r>
       <w:bookmarkEnd w:id="3"/>
     </w:p>
@@ -3498,22 +3521,19 @@
         <w:pStyle w:val="Paragraph"/>
       </w:pPr>
       <w:r>
-        <w:t xml:space="preserve">A user is an individual human who uses BHIM. They are considered a user as long as they maintain their contact information on </w:t>
-      </w:r>
-      <w:r>
-        <w:t>the</w:t>
-      </w:r>
-      <w:r>
-        <w:t xml:space="preserve"> server</w:t>
+        <w:t xml:space="preserve">“Player” is the term used for the physical user who </w:t>
+      </w:r>
+      <w:r>
+        <w:t>uses BHIM. Each player has a profile that represents the player, emself.</w:t>
       </w:r>
     </w:p>
     <w:p>
       <w:pPr>
         <w:pStyle w:val="Heading3"/>
       </w:pPr>
-      <w:bookmarkStart w:id="4" w:name="_Toc406057521"/>
-      <w:r>
-        <w:t>Players</w:t>
+      <w:bookmarkStart w:id="4" w:name="_Toc406057522"/>
+      <w:r>
+        <w:t>Characters</w:t>
       </w:r>
       <w:bookmarkEnd w:id="4"/>
     </w:p>
@@ -3522,68 +3542,47 @@
         <w:pStyle w:val="Paragraph"/>
       </w:pPr>
       <w:r>
-        <w:t xml:space="preserve">“Player” is the term used for the physical user who </w:t>
-      </w:r>
-      <w:r>
-        <w:t>uses BHIM. Each player has a profile that represents the player, emself.</w:t>
-      </w:r>
-    </w:p>
-    <w:p>
-      <w:pPr>
-        <w:pStyle w:val="Heading3"/>
-      </w:pPr>
-      <w:bookmarkStart w:id="5" w:name="_Toc406057522"/>
-      <w:r>
-        <w:t>Characters</w:t>
-      </w:r>
-      <w:bookmarkEnd w:id="5"/>
-    </w:p>
-    <w:p>
-      <w:pPr>
-        <w:pStyle w:val="Paragraph"/>
-      </w:pPr>
-      <w:r>
         <w:t xml:space="preserve">“Character” is the term used for a virtual profile owned and operated by a player. One player may have many characters, but </w:t>
       </w:r>
-      <w:commentRangeStart w:id="6"/>
+      <w:commentRangeStart w:id="5"/>
       <w:r>
         <w:t>each character can only be controlled by one player.</w:t>
       </w:r>
-      <w:commentRangeEnd w:id="6"/>
+      <w:commentRangeEnd w:id="5"/>
       <w:r>
         <w:rPr>
           <w:rStyle w:val="CommentReference"/>
         </w:rPr>
-        <w:commentReference w:id="6"/>
+        <w:commentReference w:id="5"/>
       </w:r>
     </w:p>
     <w:p>
       <w:pPr>
         <w:pStyle w:val="Heading3"/>
       </w:pPr>
-      <w:bookmarkStart w:id="7" w:name="_Toc406057523"/>
+      <w:bookmarkStart w:id="6" w:name="_Toc406057523"/>
       <w:r>
         <w:t>Contacts</w:t>
       </w:r>
+      <w:bookmarkEnd w:id="6"/>
+    </w:p>
+    <w:p>
+      <w:pPr>
+        <w:pStyle w:val="Paragraph"/>
+      </w:pPr>
+      <w:r>
+        <w:t>“Contact” is a general term used for anything that can be kept in a contact list. I.E. players, characters, and roleplays.</w:t>
+      </w:r>
+    </w:p>
+    <w:p>
+      <w:pPr>
+        <w:pStyle w:val="Heading2"/>
+      </w:pPr>
+      <w:bookmarkStart w:id="7" w:name="_Toc406057524"/>
+      <w:r>
+        <w:t>Chats</w:t>
+      </w:r>
       <w:bookmarkEnd w:id="7"/>
-    </w:p>
-    <w:p>
-      <w:pPr>
-        <w:pStyle w:val="Paragraph"/>
-      </w:pPr>
-      <w:r>
-        <w:t>“Contact” is a general term used for anything that can be kept in a contact list. I.E. players, characters, and roleplays.</w:t>
-      </w:r>
-    </w:p>
-    <w:p>
-      <w:pPr>
-        <w:pStyle w:val="Heading2"/>
-      </w:pPr>
-      <w:bookmarkStart w:id="8" w:name="_Toc406057524"/>
-      <w:r>
-        <w:t>Chats</w:t>
-      </w:r>
-      <w:bookmarkEnd w:id="8"/>
     </w:p>
     <w:p>
       <w:pPr>
@@ -3650,51 +3649,51 @@
       <w:pPr>
         <w:pStyle w:val="Heading2"/>
       </w:pPr>
-      <w:bookmarkStart w:id="9" w:name="_Toc406057525"/>
+      <w:bookmarkStart w:id="8" w:name="_Toc406057525"/>
       <w:r>
         <w:t>Technology</w:t>
       </w:r>
+      <w:bookmarkEnd w:id="8"/>
+    </w:p>
+    <w:p>
+      <w:pPr>
+        <w:pStyle w:val="Heading3"/>
+      </w:pPr>
+      <w:bookmarkStart w:id="9" w:name="_Toc406057526"/>
+      <w:r>
+        <w:t>Timestamp</w:t>
+      </w:r>
       <w:bookmarkEnd w:id="9"/>
     </w:p>
     <w:p>
       <w:pPr>
+        <w:pStyle w:val="Paragraph"/>
+      </w:pPr>
+      <w:r>
+        <w:t xml:space="preserve">A BHIM timestamp is defined as a </w:t>
+      </w:r>
+      <w:r>
+        <w:t>64-bit integer denoting the date and time at which the message was sent as the number of milliseconds since January 1st, 1970</w:t>
+      </w:r>
+      <w:r>
+        <w:t xml:space="preserve"> at 00:00:00.0000 (12:00:00.0000 AM)</w:t>
+      </w:r>
+      <w:r>
+        <w:t xml:space="preserve"> in UTC </w:t>
+      </w:r>
+      <w:r>
+        <w:t>± 0.</w:t>
+      </w:r>
+    </w:p>
+    <w:p>
+      <w:pPr>
         <w:pStyle w:val="Heading3"/>
       </w:pPr>
-      <w:bookmarkStart w:id="10" w:name="_Toc406057526"/>
-      <w:r>
-        <w:t>Timestamp</w:t>
+      <w:bookmarkStart w:id="10" w:name="_Toc406057527"/>
+      <w:r>
+        <w:t>IP Address</w:t>
       </w:r>
       <w:bookmarkEnd w:id="10"/>
-    </w:p>
-    <w:p>
-      <w:pPr>
-        <w:pStyle w:val="Paragraph"/>
-      </w:pPr>
-      <w:r>
-        <w:t xml:space="preserve">A BHIM timestamp is defined as a </w:t>
-      </w:r>
-      <w:r>
-        <w:t>64-bit integer denoting the date and time at which the message was sent as the number of milliseconds since January 1st, 1970</w:t>
-      </w:r>
-      <w:r>
-        <w:t xml:space="preserve"> at 00:00:00.0000 (12:00:00.0000 AM)</w:t>
-      </w:r>
-      <w:r>
-        <w:t xml:space="preserve"> in UTC </w:t>
-      </w:r>
-      <w:r>
-        <w:t>± 0.</w:t>
-      </w:r>
-    </w:p>
-    <w:p>
-      <w:pPr>
-        <w:pStyle w:val="Heading3"/>
-      </w:pPr>
-      <w:bookmarkStart w:id="11" w:name="_Toc406057527"/>
-      <w:r>
-        <w:t>IP Address</w:t>
-      </w:r>
-      <w:bookmarkEnd w:id="11"/>
     </w:p>
     <w:p>
       <w:pPr>
@@ -3713,34 +3712,34 @@
       <w:pPr>
         <w:pStyle w:val="Heading2"/>
       </w:pPr>
-      <w:bookmarkStart w:id="12" w:name="_Toc406057528"/>
+      <w:bookmarkStart w:id="11" w:name="_Toc406057528"/>
       <w:r>
         <w:t>Messages</w:t>
       </w:r>
+      <w:bookmarkEnd w:id="11"/>
+    </w:p>
+    <w:p>
+      <w:pPr>
+        <w:pStyle w:val="Paragraph"/>
+      </w:pPr>
+      <w:r>
+        <w:t>A message is a string of text the user wishes to s</w:t>
+      </w:r>
+      <w:r>
+        <w:t>end to one or more other users and all the meta data that describes this interaction.</w:t>
+      </w:r>
+    </w:p>
+    <w:p>
+      <w:pPr>
+        <w:pStyle w:val="Heading3"/>
+      </w:pPr>
+      <w:bookmarkStart w:id="12" w:name="_Communication_Port"/>
+      <w:bookmarkStart w:id="13" w:name="_Toc406057529"/>
       <w:bookmarkEnd w:id="12"/>
-    </w:p>
-    <w:p>
-      <w:pPr>
-        <w:pStyle w:val="Paragraph"/>
-      </w:pPr>
-      <w:r>
-        <w:t>A message is a string of text the user wishes to s</w:t>
-      </w:r>
-      <w:r>
-        <w:t>end to one or more other users and all the meta data that describes this interaction.</w:t>
-      </w:r>
-    </w:p>
-    <w:p>
-      <w:pPr>
-        <w:pStyle w:val="Heading3"/>
-      </w:pPr>
-      <w:bookmarkStart w:id="13" w:name="_Communication_Port"/>
-      <w:bookmarkStart w:id="14" w:name="_Toc406057529"/>
+      <w:r>
+        <w:t>Communication Port</w:t>
+      </w:r>
       <w:bookmarkEnd w:id="13"/>
-      <w:r>
-        <w:t>Communication Port</w:t>
-      </w:r>
-      <w:bookmarkEnd w:id="14"/>
     </w:p>
     <w:p>
       <w:pPr>
@@ -3809,11 +3808,11 @@
       <w:pPr>
         <w:pStyle w:val="Heading3"/>
       </w:pPr>
-      <w:bookmarkStart w:id="15" w:name="_Toc406057530"/>
+      <w:bookmarkStart w:id="14" w:name="_Toc406057530"/>
       <w:r>
         <w:t>Message Structure</w:t>
       </w:r>
-      <w:bookmarkEnd w:id="15"/>
+      <w:bookmarkEnd w:id="14"/>
     </w:p>
     <w:p>
       <w:pPr>
@@ -3844,8 +3843,8 @@
       </w:tblPr>
       <w:tblGrid>
         <w:gridCol w:w="1890"/>
-        <w:gridCol w:w="2340"/>
-        <w:gridCol w:w="5215"/>
+        <w:gridCol w:w="2339"/>
+        <w:gridCol w:w="5211"/>
       </w:tblGrid>
       <w:tr>
         <w:trPr>
@@ -4357,8 +4356,8 @@
           <w:rFonts w:ascii="Lucida Console" w:hAnsi="Lucida Console"/>
         </w:rPr>
       </w:pPr>
-      <w:bookmarkStart w:id="16" w:name="_Message_Types"/>
-      <w:bookmarkEnd w:id="16"/>
+      <w:bookmarkStart w:id="15" w:name="_Message_Types"/>
+      <w:bookmarkEnd w:id="15"/>
     </w:p>
     <w:p>
       <w:pPr>
@@ -4395,23 +4394,23 @@
         <w:tblLook w:val="0600" w:firstRow="0" w:lastRow="0" w:firstColumn="0" w:lastColumn="0" w:noHBand="1" w:noVBand="1"/>
       </w:tblPr>
       <w:tblGrid>
-        <w:gridCol w:w="979"/>
-        <w:gridCol w:w="921"/>
+        <w:gridCol w:w="978"/>
+        <w:gridCol w:w="920"/>
+        <w:gridCol w:w="344"/>
         <w:gridCol w:w="345"/>
         <w:gridCol w:w="345"/>
+        <w:gridCol w:w="346"/>
         <w:gridCol w:w="345"/>
-        <w:gridCol w:w="345"/>
+        <w:gridCol w:w="346"/>
         <w:gridCol w:w="345"/>
         <w:gridCol w:w="346"/>
         <w:gridCol w:w="346"/>
         <w:gridCol w:w="346"/>
+        <w:gridCol w:w="347"/>
         <w:gridCol w:w="346"/>
+        <w:gridCol w:w="347"/>
         <w:gridCol w:w="346"/>
-        <w:gridCol w:w="346"/>
-        <w:gridCol w:w="346"/>
-        <w:gridCol w:w="346"/>
-        <w:gridCol w:w="346"/>
-        <w:gridCol w:w="346"/>
+        <w:gridCol w:w="347"/>
         <w:gridCol w:w="360"/>
         <w:gridCol w:w="346"/>
         <w:gridCol w:w="346"/>
@@ -4437,7 +4436,7 @@
         </w:trPr>
         <w:tc>
           <w:tcPr>
-            <w:tcW w:w="979" w:type="dxa"/>
+            <w:tcW w:w="977" w:type="dxa"/>
             <w:tcBorders>
               <w:top w:val="single" w:sz="4" w:space="0" w:color="7F7F7F" w:themeColor="text1" w:themeTint="80"/>
               <w:left w:val="single" w:sz="4" w:space="0" w:color="7F7F7F" w:themeColor="text1" w:themeTint="80"/>
@@ -4477,7 +4476,7 @@
         </w:tc>
         <w:tc>
           <w:tcPr>
-            <w:tcW w:w="921" w:type="dxa"/>
+            <w:tcW w:w="919" w:type="dxa"/>
             <w:tcBorders>
               <w:top w:val="single" w:sz="4" w:space="0" w:color="7F7F7F" w:themeColor="text1" w:themeTint="80"/>
               <w:left w:val="single" w:sz="4" w:space="0" w:color="7F7F7F" w:themeColor="text1" w:themeTint="80"/>
@@ -4517,7 +4516,7 @@
         </w:tc>
         <w:tc>
           <w:tcPr>
-            <w:tcW w:w="2763" w:type="dxa"/>
+            <w:tcW w:w="2764" w:type="dxa"/>
             <w:gridSpan w:val="8"/>
             <w:tcBorders>
               <w:top w:val="single" w:sz="4" w:space="0" w:color="7F7F7F" w:themeColor="text1" w:themeTint="80"/>
@@ -4558,7 +4557,7 @@
         </w:tc>
         <w:tc>
           <w:tcPr>
-            <w:tcW w:w="2782" w:type="dxa"/>
+            <w:tcW w:w="2785" w:type="dxa"/>
             <w:gridSpan w:val="8"/>
             <w:tcBorders>
               <w:top w:val="single" w:sz="4" w:space="0" w:color="7F7F7F" w:themeColor="text1" w:themeTint="80"/>
@@ -4710,7 +4709,7 @@
         </w:trPr>
         <w:tc>
           <w:tcPr>
-            <w:tcW w:w="979" w:type="dxa"/>
+            <w:tcW w:w="977" w:type="dxa"/>
             <w:tcBorders>
               <w:top w:val="single" w:sz="4" w:space="0" w:color="7F7F7F" w:themeColor="text1" w:themeTint="80"/>
               <w:left w:val="single" w:sz="4" w:space="0" w:color="7F7F7F" w:themeColor="text1" w:themeTint="80"/>
@@ -4750,7 +4749,7 @@
         </w:tc>
         <w:tc>
           <w:tcPr>
-            <w:tcW w:w="921" w:type="dxa"/>
+            <w:tcW w:w="919" w:type="dxa"/>
             <w:tcBorders>
               <w:top w:val="single" w:sz="4" w:space="0" w:color="7F7F7F" w:themeColor="text1" w:themeTint="80"/>
               <w:left w:val="single" w:sz="4" w:space="0" w:color="7F7F7F" w:themeColor="text1" w:themeTint="80"/>
@@ -4830,7 +4829,7 @@
         </w:tc>
         <w:tc>
           <w:tcPr>
-            <w:tcW w:w="345" w:type="dxa"/>
+            <w:tcW w:w="346" w:type="dxa"/>
             <w:tcBorders>
               <w:top w:val="single" w:sz="4" w:space="0" w:color="7F7F7F" w:themeColor="text1" w:themeTint="80"/>
               <w:left w:val="single" w:sz="4" w:space="0" w:color="7F7F7F" w:themeColor="text1" w:themeTint="80"/>
@@ -4910,7 +4909,7 @@
         </w:tc>
         <w:tc>
           <w:tcPr>
-            <w:tcW w:w="345" w:type="dxa"/>
+            <w:tcW w:w="346" w:type="dxa"/>
             <w:tcBorders>
               <w:top w:val="single" w:sz="4" w:space="0" w:color="7F7F7F" w:themeColor="text1" w:themeTint="80"/>
               <w:left w:val="single" w:sz="4" w:space="0" w:color="7F7F7F" w:themeColor="text1" w:themeTint="80"/>
@@ -5030,7 +5029,7 @@
         </w:tc>
         <w:tc>
           <w:tcPr>
-            <w:tcW w:w="346" w:type="dxa"/>
+            <w:tcW w:w="345" w:type="dxa"/>
             <w:tcBorders>
               <w:top w:val="single" w:sz="4" w:space="0" w:color="7F7F7F" w:themeColor="text1" w:themeTint="80"/>
               <w:left w:val="single" w:sz="4" w:space="0" w:color="7F7F7F" w:themeColor="text1" w:themeTint="80"/>
@@ -5190,7 +5189,7 @@
         </w:tc>
         <w:tc>
           <w:tcPr>
-            <w:tcW w:w="346" w:type="dxa"/>
+            <w:tcW w:w="347" w:type="dxa"/>
             <w:tcBorders>
               <w:top w:val="single" w:sz="4" w:space="0" w:color="7F7F7F" w:themeColor="text1" w:themeTint="80"/>
               <w:left w:val="single" w:sz="4" w:space="0" w:color="7F7F7F" w:themeColor="text1" w:themeTint="80"/>
@@ -5270,7 +5269,7 @@
         </w:tc>
         <w:tc>
           <w:tcPr>
-            <w:tcW w:w="346" w:type="dxa"/>
+            <w:tcW w:w="347" w:type="dxa"/>
             <w:tcBorders>
               <w:top w:val="single" w:sz="4" w:space="0" w:color="7F7F7F" w:themeColor="text1" w:themeTint="80"/>
               <w:left w:val="single" w:sz="4" w:space="0" w:color="7F7F7F" w:themeColor="text1" w:themeTint="80"/>
@@ -5350,7 +5349,7 @@
         </w:tc>
         <w:tc>
           <w:tcPr>
-            <w:tcW w:w="346" w:type="dxa"/>
+            <w:tcW w:w="347" w:type="dxa"/>
             <w:tcBorders>
               <w:top w:val="single" w:sz="4" w:space="0" w:color="7F7F7F" w:themeColor="text1" w:themeTint="80"/>
               <w:left w:val="single" w:sz="4" w:space="0" w:color="7F7F7F" w:themeColor="text1" w:themeTint="80"/>
@@ -6073,6 +6072,7 @@
             <w:tcW w:w="334" w:type="dxa"/>
             <w:tcBorders>
               <w:left w:val="single" w:sz="4" w:space="0" w:color="7F7F7F" w:themeColor="text1" w:themeTint="80"/>
+              <w:bottom w:val="dashed" w:sz="4" w:space="0" w:color="auto"/>
             </w:tcBorders>
             <w:shd w:val="clear" w:color="auto" w:fill="auto"/>
           </w:tcPr>
@@ -6823,15 +6823,18 @@
         <w:tc>
           <w:tcPr>
             <w:tcW w:w="334" w:type="dxa"/>
+            <w:vMerge w:val="restart"/>
             <w:tcBorders>
+              <w:top w:val="dashed" w:sz="4" w:space="0" w:color="auto"/>
               <w:left w:val="single" w:sz="4" w:space="0" w:color="auto"/>
-              <w:bottom w:val="dashed" w:sz="4" w:space="0" w:color="auto"/>
             </w:tcBorders>
             <w:shd w:val="clear" w:color="auto" w:fill="auto"/>
+            <w:textDirection w:val="btLr"/>
           </w:tcPr>
           <w:p>
             <w:pPr>
               <w:spacing w:after="0" w:line="240" w:lineRule="auto"/>
+              <w:ind w:left="113" w:right="113"/>
               <w:jc w:val="center"/>
               <w:rPr>
                 <w:rFonts w:ascii="Lucida Console" w:eastAsia="Times New Roman" w:hAnsi="Lucida Console" w:cs="Courier New"/>
@@ -6840,13 +6843,22 @@
                 <w:lang w:eastAsia="en-US"/>
               </w:rPr>
             </w:pPr>
+            <w:r>
+              <w:rPr>
+                <w:rFonts w:ascii="Lucida Console" w:eastAsia="Times New Roman" w:hAnsi="Lucida Console" w:cs="Courier New"/>
+                <w:sz w:val="24"/>
+                <w:szCs w:val="24"/>
+                <w:lang w:eastAsia="en-US"/>
+              </w:rPr>
+              <w:t>Header</w:t>
+            </w:r>
           </w:p>
         </w:tc>
       </w:tr>
       <w:tr>
         <w:tc>
           <w:tcPr>
-            <w:tcW w:w="979" w:type="dxa"/>
+            <w:tcW w:w="977" w:type="dxa"/>
             <w:tcBorders>
               <w:top w:val="single" w:sz="4" w:space="0" w:color="7F7F7F" w:themeColor="text1" w:themeTint="80"/>
               <w:left w:val="single" w:sz="4" w:space="0" w:color="7F7F7F" w:themeColor="text1" w:themeTint="80"/>
@@ -6854,7 +6866,6 @@
               <w:right w:val="single" w:sz="4" w:space="0" w:color="7F7F7F" w:themeColor="text1" w:themeTint="80"/>
             </w:tcBorders>
             <w:vAlign w:val="center"/>
-            <w:hideMark/>
           </w:tcPr>
           <w:p>
             <w:pPr>
@@ -6870,6 +6881,7 @@
                 <w:lang w:eastAsia="en-US"/>
               </w:rPr>
             </w:pPr>
+            <w:commentRangeStart w:id="16"/>
             <w:r>
               <w:rPr>
                 <w:rFonts w:ascii="Lucida Console" w:eastAsia="Times New Roman" w:hAnsi="Lucida Console" w:cs="Courier New"/>
@@ -6886,7 +6898,7 @@
         </w:tc>
         <w:tc>
           <w:tcPr>
-            <w:tcW w:w="921" w:type="dxa"/>
+            <w:tcW w:w="919" w:type="dxa"/>
             <w:tcBorders>
               <w:top w:val="single" w:sz="4" w:space="0" w:color="7F7F7F" w:themeColor="text1" w:themeTint="80"/>
               <w:left w:val="single" w:sz="4" w:space="0" w:color="7F7F7F" w:themeColor="text1" w:themeTint="80"/>
@@ -6894,7 +6906,6 @@
               <w:right w:val="single" w:sz="4" w:space="0" w:color="auto"/>
             </w:tcBorders>
             <w:vAlign w:val="center"/>
-            <w:hideMark/>
           </w:tcPr>
           <w:p>
             <w:pPr>
@@ -6926,7 +6937,1237 @@
         </w:tc>
         <w:tc>
           <w:tcPr>
-            <w:tcW w:w="11081" w:type="dxa"/>
+            <w:tcW w:w="345" w:type="dxa"/>
+            <w:tcBorders>
+              <w:top w:val="single" w:sz="4" w:space="0" w:color="auto"/>
+              <w:left w:val="single" w:sz="4" w:space="0" w:color="auto"/>
+              <w:bottom w:val="single" w:sz="4" w:space="0" w:color="auto"/>
+              <w:right w:val="single" w:sz="4" w:space="0" w:color="auto"/>
+              <w:tl2br w:val="single" w:sz="4" w:space="0" w:color="auto"/>
+            </w:tcBorders>
+            <w:shd w:val="clear" w:color="auto" w:fill="D9D9D9" w:themeFill="background1" w:themeFillShade="D9"/>
+            <w:vAlign w:val="center"/>
+          </w:tcPr>
+          <w:p>
+            <w:pPr>
+              <w:spacing w:after="0" w:line="240" w:lineRule="auto"/>
+              <w:jc w:val="center"/>
+              <w:rPr>
+                <w:rFonts w:ascii="Lucida Console" w:eastAsia="Times New Roman" w:hAnsi="Lucida Console" w:cs="Courier New"/>
+                <w:sz w:val="24"/>
+                <w:szCs w:val="24"/>
+                <w:lang w:eastAsia="en-US"/>
+              </w:rPr>
+            </w:pPr>
+            <w:r>
+              <w:rPr>
+                <w:rFonts w:ascii="Lucida Console" w:eastAsia="Times New Roman" w:hAnsi="Lucida Console" w:cs="Courier New"/>
+                <w:sz w:val="24"/>
+                <w:szCs w:val="24"/>
+                <w:lang w:eastAsia="en-US"/>
+              </w:rPr>
+              <w:t>0</w:t>
+            </w:r>
+          </w:p>
+        </w:tc>
+        <w:tc>
+          <w:tcPr>
+            <w:tcW w:w="346" w:type="dxa"/>
+            <w:tcBorders>
+              <w:top w:val="single" w:sz="4" w:space="0" w:color="auto"/>
+              <w:left w:val="single" w:sz="4" w:space="0" w:color="auto"/>
+              <w:bottom w:val="single" w:sz="4" w:space="0" w:color="auto"/>
+              <w:right w:val="single" w:sz="4" w:space="0" w:color="auto"/>
+              <w:tl2br w:val="single" w:sz="4" w:space="0" w:color="auto"/>
+            </w:tcBorders>
+            <w:shd w:val="clear" w:color="auto" w:fill="D9D9D9" w:themeFill="background1" w:themeFillShade="D9"/>
+            <w:vAlign w:val="center"/>
+          </w:tcPr>
+          <w:p>
+            <w:pPr>
+              <w:spacing w:after="0" w:line="240" w:lineRule="auto"/>
+              <w:jc w:val="center"/>
+              <w:rPr>
+                <w:rFonts w:ascii="Lucida Console" w:eastAsia="Times New Roman" w:hAnsi="Lucida Console" w:cs="Courier New"/>
+                <w:sz w:val="24"/>
+                <w:szCs w:val="24"/>
+                <w:lang w:eastAsia="en-US"/>
+              </w:rPr>
+            </w:pPr>
+            <w:r>
+              <w:rPr>
+                <w:rFonts w:ascii="Lucida Console" w:eastAsia="Times New Roman" w:hAnsi="Lucida Console" w:cs="Courier New"/>
+                <w:sz w:val="24"/>
+                <w:szCs w:val="24"/>
+                <w:lang w:eastAsia="en-US"/>
+              </w:rPr>
+              <w:t>0</w:t>
+            </w:r>
+          </w:p>
+        </w:tc>
+        <w:tc>
+          <w:tcPr>
+            <w:tcW w:w="345" w:type="dxa"/>
+            <w:tcBorders>
+              <w:top w:val="single" w:sz="4" w:space="0" w:color="auto"/>
+              <w:left w:val="single" w:sz="4" w:space="0" w:color="auto"/>
+              <w:bottom w:val="single" w:sz="4" w:space="0" w:color="auto"/>
+              <w:right w:val="single" w:sz="4" w:space="0" w:color="auto"/>
+              <w:tl2br w:val="single" w:sz="4" w:space="0" w:color="auto"/>
+            </w:tcBorders>
+            <w:shd w:val="clear" w:color="auto" w:fill="D9D9D9" w:themeFill="background1" w:themeFillShade="D9"/>
+            <w:vAlign w:val="center"/>
+          </w:tcPr>
+          <w:p>
+            <w:pPr>
+              <w:spacing w:after="0" w:line="240" w:lineRule="auto"/>
+              <w:jc w:val="center"/>
+              <w:rPr>
+                <w:rFonts w:ascii="Lucida Console" w:eastAsia="Times New Roman" w:hAnsi="Lucida Console" w:cs="Courier New"/>
+                <w:sz w:val="24"/>
+                <w:szCs w:val="24"/>
+                <w:lang w:eastAsia="en-US"/>
+              </w:rPr>
+            </w:pPr>
+            <w:r>
+              <w:rPr>
+                <w:rFonts w:ascii="Lucida Console" w:eastAsia="Times New Roman" w:hAnsi="Lucida Console" w:cs="Courier New"/>
+                <w:sz w:val="24"/>
+                <w:szCs w:val="24"/>
+                <w:lang w:eastAsia="en-US"/>
+              </w:rPr>
+              <w:t>0</w:t>
+            </w:r>
+          </w:p>
+        </w:tc>
+        <w:tc>
+          <w:tcPr>
+            <w:tcW w:w="346" w:type="dxa"/>
+            <w:tcBorders>
+              <w:top w:val="single" w:sz="4" w:space="0" w:color="auto"/>
+              <w:left w:val="single" w:sz="4" w:space="0" w:color="auto"/>
+              <w:bottom w:val="single" w:sz="4" w:space="0" w:color="auto"/>
+              <w:right w:val="single" w:sz="4" w:space="0" w:color="auto"/>
+              <w:tl2br w:val="single" w:sz="4" w:space="0" w:color="auto"/>
+            </w:tcBorders>
+            <w:shd w:val="clear" w:color="auto" w:fill="D9D9D9" w:themeFill="background1" w:themeFillShade="D9"/>
+            <w:vAlign w:val="center"/>
+          </w:tcPr>
+          <w:p>
+            <w:pPr>
+              <w:spacing w:after="0" w:line="240" w:lineRule="auto"/>
+              <w:jc w:val="center"/>
+              <w:rPr>
+                <w:rFonts w:ascii="Lucida Console" w:eastAsia="Times New Roman" w:hAnsi="Lucida Console" w:cs="Courier New"/>
+                <w:sz w:val="24"/>
+                <w:szCs w:val="24"/>
+                <w:lang w:eastAsia="en-US"/>
+              </w:rPr>
+            </w:pPr>
+            <w:r>
+              <w:rPr>
+                <w:rFonts w:ascii="Lucida Console" w:eastAsia="Times New Roman" w:hAnsi="Lucida Console" w:cs="Courier New"/>
+                <w:sz w:val="24"/>
+                <w:szCs w:val="24"/>
+                <w:lang w:eastAsia="en-US"/>
+              </w:rPr>
+              <w:t>0</w:t>
+            </w:r>
+          </w:p>
+        </w:tc>
+        <w:tc>
+          <w:tcPr>
+            <w:tcW w:w="345" w:type="dxa"/>
+            <w:tcBorders>
+              <w:top w:val="single" w:sz="4" w:space="0" w:color="auto"/>
+              <w:left w:val="single" w:sz="4" w:space="0" w:color="auto"/>
+              <w:bottom w:val="single" w:sz="4" w:space="0" w:color="auto"/>
+              <w:right w:val="single" w:sz="4" w:space="0" w:color="auto"/>
+              <w:tl2br w:val="single" w:sz="4" w:space="0" w:color="auto"/>
+            </w:tcBorders>
+            <w:shd w:val="clear" w:color="auto" w:fill="D9D9D9" w:themeFill="background1" w:themeFillShade="D9"/>
+            <w:vAlign w:val="center"/>
+          </w:tcPr>
+          <w:p>
+            <w:pPr>
+              <w:spacing w:after="0" w:line="240" w:lineRule="auto"/>
+              <w:jc w:val="center"/>
+              <w:rPr>
+                <w:rFonts w:ascii="Lucida Console" w:eastAsia="Times New Roman" w:hAnsi="Lucida Console" w:cs="Courier New"/>
+                <w:sz w:val="24"/>
+                <w:szCs w:val="24"/>
+                <w:lang w:eastAsia="en-US"/>
+              </w:rPr>
+            </w:pPr>
+            <w:r>
+              <w:rPr>
+                <w:rFonts w:ascii="Lucida Console" w:eastAsia="Times New Roman" w:hAnsi="Lucida Console" w:cs="Courier New"/>
+                <w:sz w:val="24"/>
+                <w:szCs w:val="24"/>
+                <w:lang w:eastAsia="en-US"/>
+              </w:rPr>
+              <w:t>0</w:t>
+            </w:r>
+          </w:p>
+        </w:tc>
+        <w:tc>
+          <w:tcPr>
+            <w:tcW w:w="346" w:type="dxa"/>
+            <w:tcBorders>
+              <w:top w:val="single" w:sz="4" w:space="0" w:color="auto"/>
+              <w:left w:val="single" w:sz="4" w:space="0" w:color="auto"/>
+              <w:bottom w:val="single" w:sz="4" w:space="0" w:color="auto"/>
+              <w:right w:val="single" w:sz="4" w:space="0" w:color="auto"/>
+              <w:tl2br w:val="single" w:sz="4" w:space="0" w:color="auto"/>
+            </w:tcBorders>
+            <w:shd w:val="clear" w:color="auto" w:fill="D9D9D9" w:themeFill="background1" w:themeFillShade="D9"/>
+            <w:vAlign w:val="center"/>
+          </w:tcPr>
+          <w:p>
+            <w:pPr>
+              <w:spacing w:after="0" w:line="240" w:lineRule="auto"/>
+              <w:jc w:val="center"/>
+              <w:rPr>
+                <w:rFonts w:ascii="Lucida Console" w:eastAsia="Times New Roman" w:hAnsi="Lucida Console" w:cs="Courier New"/>
+                <w:sz w:val="24"/>
+                <w:szCs w:val="24"/>
+                <w:lang w:eastAsia="en-US"/>
+              </w:rPr>
+            </w:pPr>
+            <w:r>
+              <w:rPr>
+                <w:rFonts w:ascii="Lucida Console" w:eastAsia="Times New Roman" w:hAnsi="Lucida Console" w:cs="Courier New"/>
+                <w:sz w:val="24"/>
+                <w:szCs w:val="24"/>
+                <w:lang w:eastAsia="en-US"/>
+              </w:rPr>
+              <w:t>0</w:t>
+            </w:r>
+          </w:p>
+        </w:tc>
+        <w:tc>
+          <w:tcPr>
+            <w:tcW w:w="345" w:type="dxa"/>
+            <w:tcBorders>
+              <w:top w:val="single" w:sz="4" w:space="0" w:color="auto"/>
+              <w:left w:val="single" w:sz="4" w:space="0" w:color="auto"/>
+              <w:bottom w:val="single" w:sz="4" w:space="0" w:color="auto"/>
+              <w:right w:val="single" w:sz="4" w:space="0" w:color="auto"/>
+              <w:tl2br w:val="single" w:sz="4" w:space="0" w:color="auto"/>
+            </w:tcBorders>
+            <w:shd w:val="clear" w:color="auto" w:fill="D9D9D9" w:themeFill="background1" w:themeFillShade="D9"/>
+            <w:vAlign w:val="center"/>
+          </w:tcPr>
+          <w:p>
+            <w:pPr>
+              <w:spacing w:after="0" w:line="240" w:lineRule="auto"/>
+              <w:jc w:val="center"/>
+              <w:rPr>
+                <w:rFonts w:ascii="Lucida Console" w:eastAsia="Times New Roman" w:hAnsi="Lucida Console" w:cs="Courier New"/>
+                <w:sz w:val="24"/>
+                <w:szCs w:val="24"/>
+                <w:lang w:eastAsia="en-US"/>
+              </w:rPr>
+            </w:pPr>
+            <w:r>
+              <w:rPr>
+                <w:rFonts w:ascii="Lucida Console" w:eastAsia="Times New Roman" w:hAnsi="Lucida Console" w:cs="Courier New"/>
+                <w:sz w:val="24"/>
+                <w:szCs w:val="24"/>
+                <w:lang w:eastAsia="en-US"/>
+              </w:rPr>
+              <w:t>0</w:t>
+            </w:r>
+          </w:p>
+        </w:tc>
+        <w:tc>
+          <w:tcPr>
+            <w:tcW w:w="346" w:type="dxa"/>
+            <w:tcBorders>
+              <w:top w:val="single" w:sz="4" w:space="0" w:color="auto"/>
+              <w:left w:val="single" w:sz="4" w:space="0" w:color="auto"/>
+              <w:bottom w:val="single" w:sz="4" w:space="0" w:color="auto"/>
+              <w:right w:val="single" w:sz="4" w:space="0" w:color="auto"/>
+              <w:tl2br w:val="single" w:sz="4" w:space="0" w:color="auto"/>
+            </w:tcBorders>
+            <w:shd w:val="clear" w:color="auto" w:fill="D9D9D9" w:themeFill="background1" w:themeFillShade="D9"/>
+            <w:vAlign w:val="center"/>
+          </w:tcPr>
+          <w:p>
+            <w:pPr>
+              <w:spacing w:after="0" w:line="240" w:lineRule="auto"/>
+              <w:jc w:val="center"/>
+              <w:rPr>
+                <w:rFonts w:ascii="Lucida Console" w:eastAsia="Times New Roman" w:hAnsi="Lucida Console" w:cs="Courier New"/>
+                <w:sz w:val="24"/>
+                <w:szCs w:val="24"/>
+                <w:lang w:eastAsia="en-US"/>
+              </w:rPr>
+            </w:pPr>
+            <w:r>
+              <w:rPr>
+                <w:rFonts w:ascii="Lucida Console" w:eastAsia="Times New Roman" w:hAnsi="Lucida Console" w:cs="Courier New"/>
+                <w:sz w:val="24"/>
+                <w:szCs w:val="24"/>
+                <w:lang w:eastAsia="en-US"/>
+              </w:rPr>
+              <w:t>0</w:t>
+            </w:r>
+          </w:p>
+        </w:tc>
+        <w:tc>
+          <w:tcPr>
+            <w:tcW w:w="346" w:type="dxa"/>
+            <w:tcBorders>
+              <w:top w:val="single" w:sz="4" w:space="0" w:color="auto"/>
+              <w:left w:val="single" w:sz="4" w:space="0" w:color="auto"/>
+              <w:bottom w:val="single" w:sz="4" w:space="0" w:color="auto"/>
+              <w:right w:val="single" w:sz="4" w:space="0" w:color="auto"/>
+              <w:tl2br w:val="single" w:sz="4" w:space="0" w:color="auto"/>
+            </w:tcBorders>
+            <w:shd w:val="clear" w:color="auto" w:fill="D9D9D9" w:themeFill="background1" w:themeFillShade="D9"/>
+            <w:vAlign w:val="center"/>
+          </w:tcPr>
+          <w:p>
+            <w:pPr>
+              <w:spacing w:after="0" w:line="240" w:lineRule="auto"/>
+              <w:jc w:val="center"/>
+              <w:rPr>
+                <w:rFonts w:ascii="Lucida Console" w:eastAsia="Times New Roman" w:hAnsi="Lucida Console" w:cs="Courier New"/>
+                <w:sz w:val="24"/>
+                <w:szCs w:val="24"/>
+                <w:lang w:eastAsia="en-US"/>
+              </w:rPr>
+            </w:pPr>
+            <w:r>
+              <w:rPr>
+                <w:rFonts w:ascii="Lucida Console" w:eastAsia="Times New Roman" w:hAnsi="Lucida Console" w:cs="Courier New"/>
+                <w:sz w:val="24"/>
+                <w:szCs w:val="24"/>
+                <w:lang w:eastAsia="en-US"/>
+              </w:rPr>
+              <w:t>0</w:t>
+            </w:r>
+          </w:p>
+        </w:tc>
+        <w:tc>
+          <w:tcPr>
+            <w:tcW w:w="346" w:type="dxa"/>
+            <w:tcBorders>
+              <w:top w:val="single" w:sz="4" w:space="0" w:color="auto"/>
+              <w:left w:val="single" w:sz="4" w:space="0" w:color="auto"/>
+              <w:bottom w:val="single" w:sz="4" w:space="0" w:color="auto"/>
+              <w:right w:val="single" w:sz="4" w:space="0" w:color="auto"/>
+              <w:tl2br w:val="single" w:sz="4" w:space="0" w:color="auto"/>
+            </w:tcBorders>
+            <w:shd w:val="clear" w:color="auto" w:fill="D9D9D9" w:themeFill="background1" w:themeFillShade="D9"/>
+            <w:vAlign w:val="center"/>
+          </w:tcPr>
+          <w:p>
+            <w:pPr>
+              <w:spacing w:after="0" w:line="240" w:lineRule="auto"/>
+              <w:jc w:val="center"/>
+              <w:rPr>
+                <w:rFonts w:ascii="Lucida Console" w:eastAsia="Times New Roman" w:hAnsi="Lucida Console" w:cs="Courier New"/>
+                <w:sz w:val="24"/>
+                <w:szCs w:val="24"/>
+                <w:lang w:eastAsia="en-US"/>
+              </w:rPr>
+            </w:pPr>
+            <w:r>
+              <w:rPr>
+                <w:rFonts w:ascii="Lucida Console" w:eastAsia="Times New Roman" w:hAnsi="Lucida Console" w:cs="Courier New"/>
+                <w:sz w:val="24"/>
+                <w:szCs w:val="24"/>
+                <w:lang w:eastAsia="en-US"/>
+              </w:rPr>
+              <w:t>0</w:t>
+            </w:r>
+          </w:p>
+        </w:tc>
+        <w:tc>
+          <w:tcPr>
+            <w:tcW w:w="347" w:type="dxa"/>
+            <w:tcBorders>
+              <w:top w:val="single" w:sz="4" w:space="0" w:color="auto"/>
+              <w:left w:val="single" w:sz="4" w:space="0" w:color="auto"/>
+              <w:bottom w:val="single" w:sz="4" w:space="0" w:color="auto"/>
+              <w:right w:val="single" w:sz="4" w:space="0" w:color="auto"/>
+              <w:tl2br w:val="single" w:sz="4" w:space="0" w:color="auto"/>
+            </w:tcBorders>
+            <w:shd w:val="clear" w:color="auto" w:fill="D9D9D9" w:themeFill="background1" w:themeFillShade="D9"/>
+            <w:vAlign w:val="center"/>
+          </w:tcPr>
+          <w:p>
+            <w:pPr>
+              <w:spacing w:after="0" w:line="240" w:lineRule="auto"/>
+              <w:jc w:val="center"/>
+              <w:rPr>
+                <w:rFonts w:ascii="Lucida Console" w:eastAsia="Times New Roman" w:hAnsi="Lucida Console" w:cs="Courier New"/>
+                <w:sz w:val="24"/>
+                <w:szCs w:val="24"/>
+                <w:lang w:eastAsia="en-US"/>
+              </w:rPr>
+            </w:pPr>
+            <w:r>
+              <w:rPr>
+                <w:rFonts w:ascii="Lucida Console" w:eastAsia="Times New Roman" w:hAnsi="Lucida Console" w:cs="Courier New"/>
+                <w:sz w:val="24"/>
+                <w:szCs w:val="24"/>
+                <w:lang w:eastAsia="en-US"/>
+              </w:rPr>
+              <w:t>0</w:t>
+            </w:r>
+          </w:p>
+        </w:tc>
+        <w:tc>
+          <w:tcPr>
+            <w:tcW w:w="346" w:type="dxa"/>
+            <w:tcBorders>
+              <w:top w:val="single" w:sz="4" w:space="0" w:color="auto"/>
+              <w:left w:val="single" w:sz="4" w:space="0" w:color="auto"/>
+              <w:bottom w:val="single" w:sz="4" w:space="0" w:color="auto"/>
+              <w:right w:val="single" w:sz="4" w:space="0" w:color="auto"/>
+              <w:tl2br w:val="single" w:sz="4" w:space="0" w:color="auto"/>
+            </w:tcBorders>
+            <w:shd w:val="clear" w:color="auto" w:fill="D9D9D9" w:themeFill="background1" w:themeFillShade="D9"/>
+            <w:vAlign w:val="center"/>
+          </w:tcPr>
+          <w:p>
+            <w:pPr>
+              <w:spacing w:after="0" w:line="240" w:lineRule="auto"/>
+              <w:jc w:val="center"/>
+              <w:rPr>
+                <w:rFonts w:ascii="Lucida Console" w:eastAsia="Times New Roman" w:hAnsi="Lucida Console" w:cs="Courier New"/>
+                <w:sz w:val="24"/>
+                <w:szCs w:val="24"/>
+                <w:lang w:eastAsia="en-US"/>
+              </w:rPr>
+            </w:pPr>
+            <w:r>
+              <w:rPr>
+                <w:rFonts w:ascii="Lucida Console" w:eastAsia="Times New Roman" w:hAnsi="Lucida Console" w:cs="Courier New"/>
+                <w:sz w:val="24"/>
+                <w:szCs w:val="24"/>
+                <w:lang w:eastAsia="en-US"/>
+              </w:rPr>
+              <w:t>0</w:t>
+            </w:r>
+          </w:p>
+        </w:tc>
+        <w:tc>
+          <w:tcPr>
+            <w:tcW w:w="347" w:type="dxa"/>
+            <w:tcBorders>
+              <w:top w:val="single" w:sz="4" w:space="0" w:color="auto"/>
+              <w:left w:val="single" w:sz="4" w:space="0" w:color="auto"/>
+              <w:bottom w:val="single" w:sz="4" w:space="0" w:color="auto"/>
+              <w:right w:val="single" w:sz="4" w:space="0" w:color="auto"/>
+              <w:tl2br w:val="single" w:sz="4" w:space="0" w:color="auto"/>
+            </w:tcBorders>
+            <w:shd w:val="clear" w:color="auto" w:fill="D9D9D9" w:themeFill="background1" w:themeFillShade="D9"/>
+            <w:vAlign w:val="center"/>
+          </w:tcPr>
+          <w:p>
+            <w:pPr>
+              <w:spacing w:after="0" w:line="240" w:lineRule="auto"/>
+              <w:jc w:val="center"/>
+              <w:rPr>
+                <w:rFonts w:ascii="Lucida Console" w:eastAsia="Times New Roman" w:hAnsi="Lucida Console" w:cs="Courier New"/>
+                <w:sz w:val="24"/>
+                <w:szCs w:val="24"/>
+                <w:lang w:eastAsia="en-US"/>
+              </w:rPr>
+            </w:pPr>
+            <w:r>
+              <w:rPr>
+                <w:rFonts w:ascii="Lucida Console" w:eastAsia="Times New Roman" w:hAnsi="Lucida Console" w:cs="Courier New"/>
+                <w:sz w:val="24"/>
+                <w:szCs w:val="24"/>
+                <w:lang w:eastAsia="en-US"/>
+              </w:rPr>
+              <w:t>0</w:t>
+            </w:r>
+          </w:p>
+        </w:tc>
+        <w:tc>
+          <w:tcPr>
+            <w:tcW w:w="346" w:type="dxa"/>
+            <w:tcBorders>
+              <w:top w:val="single" w:sz="4" w:space="0" w:color="auto"/>
+              <w:left w:val="single" w:sz="4" w:space="0" w:color="auto"/>
+              <w:bottom w:val="single" w:sz="4" w:space="0" w:color="auto"/>
+              <w:right w:val="single" w:sz="4" w:space="0" w:color="auto"/>
+              <w:tl2br w:val="single" w:sz="4" w:space="0" w:color="auto"/>
+            </w:tcBorders>
+            <w:shd w:val="clear" w:color="auto" w:fill="D9D9D9" w:themeFill="background1" w:themeFillShade="D9"/>
+            <w:vAlign w:val="center"/>
+          </w:tcPr>
+          <w:p>
+            <w:pPr>
+              <w:spacing w:after="0" w:line="240" w:lineRule="auto"/>
+              <w:jc w:val="center"/>
+              <w:rPr>
+                <w:rFonts w:ascii="Lucida Console" w:eastAsia="Times New Roman" w:hAnsi="Lucida Console" w:cs="Courier New"/>
+                <w:sz w:val="24"/>
+                <w:szCs w:val="24"/>
+                <w:lang w:eastAsia="en-US"/>
+              </w:rPr>
+            </w:pPr>
+            <w:r>
+              <w:rPr>
+                <w:rFonts w:ascii="Lucida Console" w:eastAsia="Times New Roman" w:hAnsi="Lucida Console" w:cs="Courier New"/>
+                <w:sz w:val="24"/>
+                <w:szCs w:val="24"/>
+                <w:lang w:eastAsia="en-US"/>
+              </w:rPr>
+              <w:t>0</w:t>
+            </w:r>
+          </w:p>
+        </w:tc>
+        <w:tc>
+          <w:tcPr>
+            <w:tcW w:w="347" w:type="dxa"/>
+            <w:tcBorders>
+              <w:top w:val="single" w:sz="4" w:space="0" w:color="auto"/>
+              <w:left w:val="single" w:sz="4" w:space="0" w:color="auto"/>
+              <w:bottom w:val="single" w:sz="4" w:space="0" w:color="auto"/>
+              <w:right w:val="single" w:sz="4" w:space="0" w:color="auto"/>
+              <w:tl2br w:val="single" w:sz="4" w:space="0" w:color="auto"/>
+            </w:tcBorders>
+            <w:shd w:val="clear" w:color="auto" w:fill="D9D9D9" w:themeFill="background1" w:themeFillShade="D9"/>
+            <w:vAlign w:val="center"/>
+          </w:tcPr>
+          <w:p>
+            <w:pPr>
+              <w:spacing w:after="0" w:line="240" w:lineRule="auto"/>
+              <w:jc w:val="center"/>
+              <w:rPr>
+                <w:rFonts w:ascii="Lucida Console" w:eastAsia="Times New Roman" w:hAnsi="Lucida Console" w:cs="Courier New"/>
+                <w:sz w:val="24"/>
+                <w:szCs w:val="24"/>
+                <w:lang w:eastAsia="en-US"/>
+              </w:rPr>
+            </w:pPr>
+            <w:r>
+              <w:rPr>
+                <w:rFonts w:ascii="Lucida Console" w:eastAsia="Times New Roman" w:hAnsi="Lucida Console" w:cs="Courier New"/>
+                <w:sz w:val="24"/>
+                <w:szCs w:val="24"/>
+                <w:lang w:eastAsia="en-US"/>
+              </w:rPr>
+              <w:t>0</w:t>
+            </w:r>
+          </w:p>
+        </w:tc>
+        <w:tc>
+          <w:tcPr>
+            <w:tcW w:w="360" w:type="dxa"/>
+            <w:tcBorders>
+              <w:top w:val="single" w:sz="4" w:space="0" w:color="auto"/>
+              <w:left w:val="single" w:sz="4" w:space="0" w:color="auto"/>
+              <w:bottom w:val="single" w:sz="4" w:space="0" w:color="auto"/>
+              <w:right w:val="single" w:sz="4" w:space="0" w:color="auto"/>
+              <w:tl2br w:val="single" w:sz="4" w:space="0" w:color="auto"/>
+            </w:tcBorders>
+            <w:shd w:val="clear" w:color="auto" w:fill="D9D9D9" w:themeFill="background1" w:themeFillShade="D9"/>
+            <w:vAlign w:val="center"/>
+          </w:tcPr>
+          <w:p>
+            <w:pPr>
+              <w:spacing w:after="0" w:line="240" w:lineRule="auto"/>
+              <w:jc w:val="center"/>
+              <w:rPr>
+                <w:rFonts w:ascii="Lucida Console" w:eastAsia="Times New Roman" w:hAnsi="Lucida Console" w:cs="Courier New"/>
+                <w:sz w:val="24"/>
+                <w:szCs w:val="24"/>
+                <w:lang w:eastAsia="en-US"/>
+              </w:rPr>
+            </w:pPr>
+            <w:r>
+              <w:rPr>
+                <w:rFonts w:ascii="Lucida Console" w:eastAsia="Times New Roman" w:hAnsi="Lucida Console" w:cs="Courier New"/>
+                <w:sz w:val="24"/>
+                <w:szCs w:val="24"/>
+                <w:lang w:eastAsia="en-US"/>
+              </w:rPr>
+              <w:t>0</w:t>
+            </w:r>
+          </w:p>
+        </w:tc>
+        <w:tc>
+          <w:tcPr>
+            <w:tcW w:w="346" w:type="dxa"/>
+            <w:tcBorders>
+              <w:top w:val="single" w:sz="4" w:space="0" w:color="auto"/>
+              <w:left w:val="single" w:sz="4" w:space="0" w:color="auto"/>
+              <w:bottom w:val="single" w:sz="4" w:space="0" w:color="auto"/>
+              <w:right w:val="single" w:sz="4" w:space="0" w:color="auto"/>
+              <w:tl2br w:val="single" w:sz="4" w:space="0" w:color="auto"/>
+            </w:tcBorders>
+            <w:shd w:val="clear" w:color="auto" w:fill="D9D9D9" w:themeFill="background1" w:themeFillShade="D9"/>
+            <w:vAlign w:val="center"/>
+          </w:tcPr>
+          <w:p>
+            <w:pPr>
+              <w:spacing w:after="0" w:line="240" w:lineRule="auto"/>
+              <w:jc w:val="center"/>
+              <w:rPr>
+                <w:rFonts w:ascii="Lucida Console" w:eastAsia="Times New Roman" w:hAnsi="Lucida Console" w:cs="Courier New"/>
+                <w:sz w:val="24"/>
+                <w:szCs w:val="24"/>
+                <w:lang w:eastAsia="en-US"/>
+              </w:rPr>
+            </w:pPr>
+            <w:r>
+              <w:rPr>
+                <w:rFonts w:ascii="Lucida Console" w:eastAsia="Times New Roman" w:hAnsi="Lucida Console" w:cs="Courier New"/>
+                <w:sz w:val="24"/>
+                <w:szCs w:val="24"/>
+                <w:lang w:eastAsia="en-US"/>
+              </w:rPr>
+              <w:t>0</w:t>
+            </w:r>
+          </w:p>
+        </w:tc>
+        <w:tc>
+          <w:tcPr>
+            <w:tcW w:w="346" w:type="dxa"/>
+            <w:tcBorders>
+              <w:top w:val="single" w:sz="4" w:space="0" w:color="auto"/>
+              <w:left w:val="single" w:sz="4" w:space="0" w:color="auto"/>
+              <w:bottom w:val="single" w:sz="4" w:space="0" w:color="auto"/>
+              <w:right w:val="single" w:sz="4" w:space="0" w:color="auto"/>
+              <w:tl2br w:val="single" w:sz="4" w:space="0" w:color="auto"/>
+            </w:tcBorders>
+            <w:shd w:val="clear" w:color="auto" w:fill="D9D9D9" w:themeFill="background1" w:themeFillShade="D9"/>
+            <w:vAlign w:val="center"/>
+          </w:tcPr>
+          <w:p>
+            <w:pPr>
+              <w:spacing w:after="0" w:line="240" w:lineRule="auto"/>
+              <w:jc w:val="center"/>
+              <w:rPr>
+                <w:rFonts w:ascii="Lucida Console" w:eastAsia="Times New Roman" w:hAnsi="Lucida Console" w:cs="Courier New"/>
+                <w:sz w:val="24"/>
+                <w:szCs w:val="24"/>
+                <w:lang w:eastAsia="en-US"/>
+              </w:rPr>
+            </w:pPr>
+            <w:r>
+              <w:rPr>
+                <w:rFonts w:ascii="Lucida Console" w:eastAsia="Times New Roman" w:hAnsi="Lucida Console" w:cs="Courier New"/>
+                <w:sz w:val="24"/>
+                <w:szCs w:val="24"/>
+                <w:lang w:eastAsia="en-US"/>
+              </w:rPr>
+              <w:t>0</w:t>
+            </w:r>
+          </w:p>
+        </w:tc>
+        <w:tc>
+          <w:tcPr>
+            <w:tcW w:w="346" w:type="dxa"/>
+            <w:tcBorders>
+              <w:top w:val="single" w:sz="4" w:space="0" w:color="auto"/>
+              <w:left w:val="single" w:sz="4" w:space="0" w:color="auto"/>
+              <w:bottom w:val="single" w:sz="4" w:space="0" w:color="auto"/>
+              <w:right w:val="single" w:sz="4" w:space="0" w:color="auto"/>
+              <w:tl2br w:val="single" w:sz="4" w:space="0" w:color="auto"/>
+            </w:tcBorders>
+            <w:shd w:val="clear" w:color="auto" w:fill="D9D9D9" w:themeFill="background1" w:themeFillShade="D9"/>
+            <w:vAlign w:val="center"/>
+          </w:tcPr>
+          <w:p>
+            <w:pPr>
+              <w:spacing w:after="0" w:line="240" w:lineRule="auto"/>
+              <w:jc w:val="center"/>
+              <w:rPr>
+                <w:rFonts w:ascii="Lucida Console" w:eastAsia="Times New Roman" w:hAnsi="Lucida Console" w:cs="Courier New"/>
+                <w:sz w:val="24"/>
+                <w:szCs w:val="24"/>
+                <w:lang w:eastAsia="en-US"/>
+              </w:rPr>
+            </w:pPr>
+            <w:r>
+              <w:rPr>
+                <w:rFonts w:ascii="Lucida Console" w:eastAsia="Times New Roman" w:hAnsi="Lucida Console" w:cs="Courier New"/>
+                <w:sz w:val="24"/>
+                <w:szCs w:val="24"/>
+                <w:lang w:eastAsia="en-US"/>
+              </w:rPr>
+              <w:t>0</w:t>
+            </w:r>
+          </w:p>
+        </w:tc>
+        <w:tc>
+          <w:tcPr>
+            <w:tcW w:w="346" w:type="dxa"/>
+            <w:tcBorders>
+              <w:top w:val="single" w:sz="4" w:space="0" w:color="auto"/>
+              <w:left w:val="single" w:sz="4" w:space="0" w:color="auto"/>
+              <w:bottom w:val="single" w:sz="4" w:space="0" w:color="auto"/>
+              <w:right w:val="single" w:sz="4" w:space="0" w:color="auto"/>
+              <w:tl2br w:val="single" w:sz="4" w:space="0" w:color="auto"/>
+            </w:tcBorders>
+            <w:shd w:val="clear" w:color="auto" w:fill="D9D9D9" w:themeFill="background1" w:themeFillShade="D9"/>
+            <w:vAlign w:val="center"/>
+          </w:tcPr>
+          <w:p>
+            <w:pPr>
+              <w:spacing w:after="0" w:line="240" w:lineRule="auto"/>
+              <w:jc w:val="center"/>
+              <w:rPr>
+                <w:rFonts w:ascii="Lucida Console" w:eastAsia="Times New Roman" w:hAnsi="Lucida Console" w:cs="Courier New"/>
+                <w:sz w:val="24"/>
+                <w:szCs w:val="24"/>
+                <w:lang w:eastAsia="en-US"/>
+              </w:rPr>
+            </w:pPr>
+            <w:r>
+              <w:rPr>
+                <w:rFonts w:ascii="Lucida Console" w:eastAsia="Times New Roman" w:hAnsi="Lucida Console" w:cs="Courier New"/>
+                <w:sz w:val="24"/>
+                <w:szCs w:val="24"/>
+                <w:lang w:eastAsia="en-US"/>
+              </w:rPr>
+              <w:t>0</w:t>
+            </w:r>
+          </w:p>
+        </w:tc>
+        <w:tc>
+          <w:tcPr>
+            <w:tcW w:w="346" w:type="dxa"/>
+            <w:tcBorders>
+              <w:top w:val="single" w:sz="4" w:space="0" w:color="auto"/>
+              <w:left w:val="single" w:sz="4" w:space="0" w:color="auto"/>
+              <w:bottom w:val="single" w:sz="4" w:space="0" w:color="auto"/>
+              <w:right w:val="single" w:sz="4" w:space="0" w:color="auto"/>
+              <w:tl2br w:val="single" w:sz="4" w:space="0" w:color="auto"/>
+            </w:tcBorders>
+            <w:shd w:val="clear" w:color="auto" w:fill="D9D9D9" w:themeFill="background1" w:themeFillShade="D9"/>
+            <w:vAlign w:val="center"/>
+          </w:tcPr>
+          <w:p>
+            <w:pPr>
+              <w:spacing w:after="0" w:line="240" w:lineRule="auto"/>
+              <w:jc w:val="center"/>
+              <w:rPr>
+                <w:rFonts w:ascii="Lucida Console" w:eastAsia="Times New Roman" w:hAnsi="Lucida Console" w:cs="Courier New"/>
+                <w:sz w:val="24"/>
+                <w:szCs w:val="24"/>
+                <w:lang w:eastAsia="en-US"/>
+              </w:rPr>
+            </w:pPr>
+            <w:r>
+              <w:rPr>
+                <w:rFonts w:ascii="Lucida Console" w:eastAsia="Times New Roman" w:hAnsi="Lucida Console" w:cs="Courier New"/>
+                <w:sz w:val="24"/>
+                <w:szCs w:val="24"/>
+                <w:lang w:eastAsia="en-US"/>
+              </w:rPr>
+              <w:t>0</w:t>
+            </w:r>
+          </w:p>
+        </w:tc>
+        <w:tc>
+          <w:tcPr>
+            <w:tcW w:w="346" w:type="dxa"/>
+            <w:tcBorders>
+              <w:top w:val="single" w:sz="4" w:space="0" w:color="auto"/>
+              <w:left w:val="single" w:sz="4" w:space="0" w:color="auto"/>
+              <w:bottom w:val="single" w:sz="4" w:space="0" w:color="auto"/>
+              <w:right w:val="single" w:sz="4" w:space="0" w:color="auto"/>
+              <w:tl2br w:val="single" w:sz="4" w:space="0" w:color="auto"/>
+            </w:tcBorders>
+            <w:shd w:val="clear" w:color="auto" w:fill="D9D9D9" w:themeFill="background1" w:themeFillShade="D9"/>
+            <w:vAlign w:val="center"/>
+          </w:tcPr>
+          <w:p>
+            <w:pPr>
+              <w:spacing w:after="0" w:line="240" w:lineRule="auto"/>
+              <w:jc w:val="center"/>
+              <w:rPr>
+                <w:rFonts w:ascii="Lucida Console" w:eastAsia="Times New Roman" w:hAnsi="Lucida Console" w:cs="Courier New"/>
+                <w:sz w:val="24"/>
+                <w:szCs w:val="24"/>
+                <w:lang w:eastAsia="en-US"/>
+              </w:rPr>
+            </w:pPr>
+            <w:r>
+              <w:rPr>
+                <w:rFonts w:ascii="Lucida Console" w:eastAsia="Times New Roman" w:hAnsi="Lucida Console" w:cs="Courier New"/>
+                <w:sz w:val="24"/>
+                <w:szCs w:val="24"/>
+                <w:lang w:eastAsia="en-US"/>
+              </w:rPr>
+              <w:t>0</w:t>
+            </w:r>
+          </w:p>
+        </w:tc>
+        <w:tc>
+          <w:tcPr>
+            <w:tcW w:w="346" w:type="dxa"/>
+            <w:tcBorders>
+              <w:top w:val="single" w:sz="4" w:space="0" w:color="auto"/>
+              <w:left w:val="single" w:sz="4" w:space="0" w:color="auto"/>
+              <w:bottom w:val="single" w:sz="4" w:space="0" w:color="auto"/>
+              <w:right w:val="single" w:sz="4" w:space="0" w:color="auto"/>
+              <w:tl2br w:val="single" w:sz="4" w:space="0" w:color="auto"/>
+            </w:tcBorders>
+            <w:shd w:val="clear" w:color="auto" w:fill="D9D9D9" w:themeFill="background1" w:themeFillShade="D9"/>
+            <w:vAlign w:val="center"/>
+          </w:tcPr>
+          <w:p>
+            <w:pPr>
+              <w:spacing w:after="0" w:line="240" w:lineRule="auto"/>
+              <w:jc w:val="center"/>
+              <w:rPr>
+                <w:rFonts w:ascii="Lucida Console" w:eastAsia="Times New Roman" w:hAnsi="Lucida Console" w:cs="Courier New"/>
+                <w:sz w:val="24"/>
+                <w:szCs w:val="24"/>
+                <w:lang w:eastAsia="en-US"/>
+              </w:rPr>
+            </w:pPr>
+            <w:r>
+              <w:rPr>
+                <w:rFonts w:ascii="Lucida Console" w:eastAsia="Times New Roman" w:hAnsi="Lucida Console" w:cs="Courier New"/>
+                <w:sz w:val="24"/>
+                <w:szCs w:val="24"/>
+                <w:lang w:eastAsia="en-US"/>
+              </w:rPr>
+              <w:t>0</w:t>
+            </w:r>
+          </w:p>
+        </w:tc>
+        <w:tc>
+          <w:tcPr>
+            <w:tcW w:w="370" w:type="dxa"/>
+            <w:tcBorders>
+              <w:top w:val="single" w:sz="4" w:space="0" w:color="auto"/>
+              <w:left w:val="single" w:sz="4" w:space="0" w:color="auto"/>
+              <w:bottom w:val="single" w:sz="4" w:space="0" w:color="auto"/>
+              <w:right w:val="single" w:sz="4" w:space="0" w:color="auto"/>
+              <w:tl2br w:val="single" w:sz="4" w:space="0" w:color="auto"/>
+            </w:tcBorders>
+            <w:shd w:val="clear" w:color="auto" w:fill="D9D9D9" w:themeFill="background1" w:themeFillShade="D9"/>
+            <w:vAlign w:val="center"/>
+          </w:tcPr>
+          <w:p>
+            <w:pPr>
+              <w:spacing w:after="0" w:line="240" w:lineRule="auto"/>
+              <w:jc w:val="center"/>
+              <w:rPr>
+                <w:rFonts w:ascii="Lucida Console" w:eastAsia="Times New Roman" w:hAnsi="Lucida Console" w:cs="Courier New"/>
+                <w:sz w:val="24"/>
+                <w:szCs w:val="24"/>
+                <w:lang w:eastAsia="en-US"/>
+              </w:rPr>
+            </w:pPr>
+            <w:r>
+              <w:rPr>
+                <w:rFonts w:ascii="Lucida Console" w:eastAsia="Times New Roman" w:hAnsi="Lucida Console" w:cs="Courier New"/>
+                <w:sz w:val="24"/>
+                <w:szCs w:val="24"/>
+                <w:lang w:eastAsia="en-US"/>
+              </w:rPr>
+              <w:t>0</w:t>
+            </w:r>
+          </w:p>
+        </w:tc>
+        <w:tc>
+          <w:tcPr>
+            <w:tcW w:w="346" w:type="dxa"/>
+            <w:tcBorders>
+              <w:top w:val="single" w:sz="4" w:space="0" w:color="auto"/>
+              <w:left w:val="single" w:sz="4" w:space="0" w:color="auto"/>
+              <w:bottom w:val="single" w:sz="4" w:space="0" w:color="auto"/>
+              <w:right w:val="single" w:sz="4" w:space="0" w:color="auto"/>
+              <w:tl2br w:val="single" w:sz="4" w:space="0" w:color="auto"/>
+            </w:tcBorders>
+            <w:shd w:val="clear" w:color="auto" w:fill="D9D9D9" w:themeFill="background1" w:themeFillShade="D9"/>
+            <w:vAlign w:val="center"/>
+          </w:tcPr>
+          <w:p>
+            <w:pPr>
+              <w:spacing w:after="0" w:line="240" w:lineRule="auto"/>
+              <w:jc w:val="center"/>
+              <w:rPr>
+                <w:rFonts w:ascii="Lucida Console" w:eastAsia="Times New Roman" w:hAnsi="Lucida Console" w:cs="Courier New"/>
+                <w:sz w:val="24"/>
+                <w:szCs w:val="24"/>
+                <w:lang w:eastAsia="en-US"/>
+              </w:rPr>
+            </w:pPr>
+            <w:r>
+              <w:rPr>
+                <w:rFonts w:ascii="Lucida Console" w:eastAsia="Times New Roman" w:hAnsi="Lucida Console" w:cs="Courier New"/>
+                <w:sz w:val="24"/>
+                <w:szCs w:val="24"/>
+                <w:lang w:eastAsia="en-US"/>
+              </w:rPr>
+              <w:t>0</w:t>
+            </w:r>
+          </w:p>
+        </w:tc>
+        <w:tc>
+          <w:tcPr>
+            <w:tcW w:w="346" w:type="dxa"/>
+            <w:tcBorders>
+              <w:top w:val="single" w:sz="4" w:space="0" w:color="auto"/>
+              <w:left w:val="single" w:sz="4" w:space="0" w:color="auto"/>
+              <w:bottom w:val="single" w:sz="4" w:space="0" w:color="auto"/>
+              <w:right w:val="single" w:sz="4" w:space="0" w:color="auto"/>
+              <w:tl2br w:val="single" w:sz="4" w:space="0" w:color="auto"/>
+            </w:tcBorders>
+            <w:shd w:val="clear" w:color="auto" w:fill="D9D9D9" w:themeFill="background1" w:themeFillShade="D9"/>
+            <w:vAlign w:val="center"/>
+          </w:tcPr>
+          <w:p>
+            <w:pPr>
+              <w:spacing w:after="0" w:line="240" w:lineRule="auto"/>
+              <w:jc w:val="center"/>
+              <w:rPr>
+                <w:rFonts w:ascii="Lucida Console" w:eastAsia="Times New Roman" w:hAnsi="Lucida Console" w:cs="Courier New"/>
+                <w:sz w:val="24"/>
+                <w:szCs w:val="24"/>
+                <w:lang w:eastAsia="en-US"/>
+              </w:rPr>
+            </w:pPr>
+            <w:r>
+              <w:rPr>
+                <w:rFonts w:ascii="Lucida Console" w:eastAsia="Times New Roman" w:hAnsi="Lucida Console" w:cs="Courier New"/>
+                <w:sz w:val="24"/>
+                <w:szCs w:val="24"/>
+                <w:lang w:eastAsia="en-US"/>
+              </w:rPr>
+              <w:t>0</w:t>
+            </w:r>
+          </w:p>
+        </w:tc>
+        <w:tc>
+          <w:tcPr>
+            <w:tcW w:w="346" w:type="dxa"/>
+            <w:tcBorders>
+              <w:top w:val="single" w:sz="4" w:space="0" w:color="auto"/>
+              <w:left w:val="single" w:sz="4" w:space="0" w:color="auto"/>
+              <w:bottom w:val="single" w:sz="4" w:space="0" w:color="auto"/>
+              <w:right w:val="single" w:sz="4" w:space="0" w:color="auto"/>
+              <w:tl2br w:val="single" w:sz="4" w:space="0" w:color="auto"/>
+            </w:tcBorders>
+            <w:shd w:val="clear" w:color="auto" w:fill="D9D9D9" w:themeFill="background1" w:themeFillShade="D9"/>
+            <w:vAlign w:val="center"/>
+          </w:tcPr>
+          <w:p>
+            <w:pPr>
+              <w:spacing w:after="0" w:line="240" w:lineRule="auto"/>
+              <w:jc w:val="center"/>
+              <w:rPr>
+                <w:rFonts w:ascii="Lucida Console" w:eastAsia="Times New Roman" w:hAnsi="Lucida Console" w:cs="Courier New"/>
+                <w:sz w:val="24"/>
+                <w:szCs w:val="24"/>
+                <w:lang w:eastAsia="en-US"/>
+              </w:rPr>
+            </w:pPr>
+            <w:r>
+              <w:rPr>
+                <w:rFonts w:ascii="Lucida Console" w:eastAsia="Times New Roman" w:hAnsi="Lucida Console" w:cs="Courier New"/>
+                <w:sz w:val="24"/>
+                <w:szCs w:val="24"/>
+                <w:lang w:eastAsia="en-US"/>
+              </w:rPr>
+              <w:t>0</w:t>
+            </w:r>
+          </w:p>
+        </w:tc>
+        <w:tc>
+          <w:tcPr>
+            <w:tcW w:w="346" w:type="dxa"/>
+            <w:tcBorders>
+              <w:top w:val="single" w:sz="4" w:space="0" w:color="auto"/>
+              <w:left w:val="single" w:sz="4" w:space="0" w:color="auto"/>
+              <w:bottom w:val="single" w:sz="4" w:space="0" w:color="auto"/>
+              <w:right w:val="single" w:sz="4" w:space="0" w:color="auto"/>
+              <w:tl2br w:val="single" w:sz="4" w:space="0" w:color="auto"/>
+            </w:tcBorders>
+            <w:shd w:val="clear" w:color="auto" w:fill="D9D9D9" w:themeFill="background1" w:themeFillShade="D9"/>
+            <w:vAlign w:val="center"/>
+          </w:tcPr>
+          <w:p>
+            <w:pPr>
+              <w:spacing w:after="0" w:line="240" w:lineRule="auto"/>
+              <w:jc w:val="center"/>
+              <w:rPr>
+                <w:rFonts w:ascii="Lucida Console" w:eastAsia="Times New Roman" w:hAnsi="Lucida Console" w:cs="Courier New"/>
+                <w:sz w:val="24"/>
+                <w:szCs w:val="24"/>
+                <w:lang w:eastAsia="en-US"/>
+              </w:rPr>
+            </w:pPr>
+            <w:r>
+              <w:rPr>
+                <w:rFonts w:ascii="Lucida Console" w:eastAsia="Times New Roman" w:hAnsi="Lucida Console" w:cs="Courier New"/>
+                <w:sz w:val="24"/>
+                <w:szCs w:val="24"/>
+                <w:lang w:eastAsia="en-US"/>
+              </w:rPr>
+              <w:t>0</w:t>
+            </w:r>
+          </w:p>
+        </w:tc>
+        <w:tc>
+          <w:tcPr>
+            <w:tcW w:w="346" w:type="dxa"/>
+            <w:tcBorders>
+              <w:top w:val="single" w:sz="4" w:space="0" w:color="auto"/>
+              <w:left w:val="single" w:sz="4" w:space="0" w:color="auto"/>
+              <w:bottom w:val="single" w:sz="4" w:space="0" w:color="auto"/>
+              <w:right w:val="single" w:sz="4" w:space="0" w:color="auto"/>
+              <w:tl2br w:val="single" w:sz="4" w:space="0" w:color="auto"/>
+            </w:tcBorders>
+            <w:shd w:val="clear" w:color="auto" w:fill="D9D9D9" w:themeFill="background1" w:themeFillShade="D9"/>
+            <w:vAlign w:val="center"/>
+          </w:tcPr>
+          <w:p>
+            <w:pPr>
+              <w:spacing w:after="0" w:line="240" w:lineRule="auto"/>
+              <w:jc w:val="center"/>
+              <w:rPr>
+                <w:rFonts w:ascii="Lucida Console" w:eastAsia="Times New Roman" w:hAnsi="Lucida Console" w:cs="Courier New"/>
+                <w:sz w:val="24"/>
+                <w:szCs w:val="24"/>
+                <w:lang w:eastAsia="en-US"/>
+              </w:rPr>
+            </w:pPr>
+            <w:r>
+              <w:rPr>
+                <w:rFonts w:ascii="Lucida Console" w:eastAsia="Times New Roman" w:hAnsi="Lucida Console" w:cs="Courier New"/>
+                <w:sz w:val="24"/>
+                <w:szCs w:val="24"/>
+                <w:lang w:eastAsia="en-US"/>
+              </w:rPr>
+              <w:t>0</w:t>
+            </w:r>
+          </w:p>
+        </w:tc>
+        <w:tc>
+          <w:tcPr>
+            <w:tcW w:w="346" w:type="dxa"/>
+            <w:tcBorders>
+              <w:top w:val="single" w:sz="4" w:space="0" w:color="auto"/>
+              <w:left w:val="single" w:sz="4" w:space="0" w:color="auto"/>
+              <w:bottom w:val="single" w:sz="4" w:space="0" w:color="auto"/>
+              <w:right w:val="single" w:sz="4" w:space="0" w:color="auto"/>
+              <w:tl2br w:val="single" w:sz="4" w:space="0" w:color="auto"/>
+            </w:tcBorders>
+            <w:shd w:val="clear" w:color="auto" w:fill="D9D9D9" w:themeFill="background1" w:themeFillShade="D9"/>
+            <w:vAlign w:val="center"/>
+          </w:tcPr>
+          <w:p>
+            <w:pPr>
+              <w:spacing w:after="0" w:line="240" w:lineRule="auto"/>
+              <w:jc w:val="center"/>
+              <w:rPr>
+                <w:rFonts w:ascii="Lucida Console" w:eastAsia="Times New Roman" w:hAnsi="Lucida Console" w:cs="Courier New"/>
+                <w:sz w:val="24"/>
+                <w:szCs w:val="24"/>
+                <w:lang w:eastAsia="en-US"/>
+              </w:rPr>
+            </w:pPr>
+            <w:r>
+              <w:rPr>
+                <w:rFonts w:ascii="Lucida Console" w:eastAsia="Times New Roman" w:hAnsi="Lucida Console" w:cs="Courier New"/>
+                <w:sz w:val="24"/>
+                <w:szCs w:val="24"/>
+                <w:lang w:eastAsia="en-US"/>
+              </w:rPr>
+              <w:t>0</w:t>
+            </w:r>
+          </w:p>
+        </w:tc>
+        <w:tc>
+          <w:tcPr>
+            <w:tcW w:w="346" w:type="dxa"/>
+            <w:tcBorders>
+              <w:top w:val="single" w:sz="4" w:space="0" w:color="auto"/>
+              <w:left w:val="single" w:sz="4" w:space="0" w:color="auto"/>
+              <w:bottom w:val="single" w:sz="4" w:space="0" w:color="auto"/>
+              <w:right w:val="single" w:sz="4" w:space="0" w:color="auto"/>
+              <w:tl2br w:val="single" w:sz="4" w:space="0" w:color="auto"/>
+            </w:tcBorders>
+            <w:shd w:val="clear" w:color="auto" w:fill="D9D9D9" w:themeFill="background1" w:themeFillShade="D9"/>
+            <w:vAlign w:val="center"/>
+          </w:tcPr>
+          <w:p>
+            <w:pPr>
+              <w:spacing w:after="0" w:line="240" w:lineRule="auto"/>
+              <w:jc w:val="center"/>
+              <w:rPr>
+                <w:rFonts w:ascii="Lucida Console" w:eastAsia="Times New Roman" w:hAnsi="Lucida Console" w:cs="Courier New"/>
+                <w:sz w:val="24"/>
+                <w:szCs w:val="24"/>
+                <w:lang w:eastAsia="en-US"/>
+              </w:rPr>
+            </w:pPr>
+            <w:r>
+              <w:rPr>
+                <w:rFonts w:ascii="Lucida Console" w:eastAsia="Times New Roman" w:hAnsi="Lucida Console" w:cs="Courier New"/>
+                <w:sz w:val="24"/>
+                <w:szCs w:val="24"/>
+                <w:lang w:eastAsia="en-US"/>
+              </w:rPr>
+              <w:t>0</w:t>
+            </w:r>
+          </w:p>
+        </w:tc>
+        <w:tc>
+          <w:tcPr>
+            <w:tcW w:w="322" w:type="dxa"/>
+            <w:tcBorders>
+              <w:top w:val="single" w:sz="4" w:space="0" w:color="auto"/>
+              <w:left w:val="single" w:sz="4" w:space="0" w:color="auto"/>
+              <w:bottom w:val="single" w:sz="4" w:space="0" w:color="auto"/>
+              <w:right w:val="single" w:sz="4" w:space="0" w:color="auto"/>
+              <w:tl2br w:val="single" w:sz="4" w:space="0" w:color="auto"/>
+            </w:tcBorders>
+            <w:shd w:val="clear" w:color="auto" w:fill="D9D9D9" w:themeFill="background1" w:themeFillShade="D9"/>
+            <w:vAlign w:val="center"/>
+          </w:tcPr>
+          <w:p>
+            <w:pPr>
+              <w:spacing w:after="0" w:line="240" w:lineRule="auto"/>
+              <w:jc w:val="center"/>
+              <w:rPr>
+                <w:rFonts w:ascii="Lucida Console" w:eastAsia="Times New Roman" w:hAnsi="Lucida Console" w:cs="Courier New"/>
+                <w:sz w:val="24"/>
+                <w:szCs w:val="24"/>
+                <w:lang w:eastAsia="en-US"/>
+              </w:rPr>
+            </w:pPr>
+            <w:r>
+              <w:rPr>
+                <w:rFonts w:ascii="Lucida Console" w:eastAsia="Times New Roman" w:hAnsi="Lucida Console" w:cs="Courier New"/>
+                <w:sz w:val="24"/>
+                <w:szCs w:val="24"/>
+                <w:lang w:eastAsia="en-US"/>
+              </w:rPr>
+              <w:t>0</w:t>
+            </w:r>
+            <w:commentRangeEnd w:id="16"/>
+            <w:r>
+              <w:rPr>
+                <w:rStyle w:val="CommentReference"/>
+              </w:rPr>
+              <w:commentReference w:id="16"/>
+            </w:r>
+          </w:p>
+        </w:tc>
+        <w:tc>
+          <w:tcPr>
+            <w:tcW w:w="334" w:type="dxa"/>
+            <w:vMerge/>
+            <w:tcBorders>
+              <w:left w:val="single" w:sz="4" w:space="0" w:color="auto"/>
+            </w:tcBorders>
+            <w:shd w:val="clear" w:color="auto" w:fill="auto"/>
+          </w:tcPr>
+          <w:p>
+            <w:pPr>
+              <w:spacing w:after="0" w:line="240" w:lineRule="auto"/>
+              <w:ind w:left="113" w:right="113"/>
+              <w:jc w:val="center"/>
+              <w:rPr>
+                <w:rFonts w:ascii="Lucida Console" w:eastAsia="Times New Roman" w:hAnsi="Lucida Console" w:cs="Courier New"/>
+                <w:sz w:val="24"/>
+                <w:szCs w:val="24"/>
+                <w:lang w:eastAsia="en-US"/>
+              </w:rPr>
+            </w:pPr>
+          </w:p>
+        </w:tc>
+      </w:tr>
+      <w:tr>
+        <w:tc>
+          <w:tcPr>
+            <w:tcW w:w="977" w:type="dxa"/>
+            <w:tcBorders>
+              <w:top w:val="single" w:sz="4" w:space="0" w:color="7F7F7F" w:themeColor="text1" w:themeTint="80"/>
+              <w:left w:val="single" w:sz="4" w:space="0" w:color="7F7F7F" w:themeColor="text1" w:themeTint="80"/>
+              <w:bottom w:val="single" w:sz="4" w:space="0" w:color="7F7F7F" w:themeColor="text1" w:themeTint="80"/>
+              <w:right w:val="single" w:sz="4" w:space="0" w:color="7F7F7F" w:themeColor="text1" w:themeTint="80"/>
+            </w:tcBorders>
+            <w:vAlign w:val="center"/>
+          </w:tcPr>
+          <w:p>
+            <w:pPr>
+              <w:spacing w:after="0" w:line="240" w:lineRule="auto"/>
+              <w:jc w:val="center"/>
+              <w:rPr>
+                <w:rFonts w:ascii="Lucida Console" w:eastAsia="Times New Roman" w:hAnsi="Lucida Console" w:cs="Courier New"/>
+                <w:b/>
+                <w:bCs/>
+                <w:color w:val="7F7F7F" w:themeColor="text1" w:themeTint="80"/>
+                <w:sz w:val="18"/>
+                <w:szCs w:val="24"/>
+                <w:lang w:eastAsia="en-US"/>
+              </w:rPr>
+            </w:pPr>
+            <w:r>
+              <w:rPr>
+                <w:rFonts w:ascii="Lucida Console" w:eastAsia="Times New Roman" w:hAnsi="Lucida Console" w:cs="Courier New"/>
+                <w:b/>
+                <w:bCs/>
+                <w:color w:val="7F7F7F" w:themeColor="text1" w:themeTint="80"/>
+                <w:sz w:val="18"/>
+                <w:szCs w:val="24"/>
+                <w:lang w:eastAsia="en-US"/>
+              </w:rPr>
+              <w:t>8</w:t>
+            </w:r>
+          </w:p>
+        </w:tc>
+        <w:tc>
+          <w:tcPr>
+            <w:tcW w:w="919" w:type="dxa"/>
+            <w:tcBorders>
+              <w:top w:val="single" w:sz="4" w:space="0" w:color="7F7F7F" w:themeColor="text1" w:themeTint="80"/>
+              <w:left w:val="single" w:sz="4" w:space="0" w:color="7F7F7F" w:themeColor="text1" w:themeTint="80"/>
+              <w:bottom w:val="single" w:sz="4" w:space="0" w:color="7F7F7F" w:themeColor="text1" w:themeTint="80"/>
+              <w:right w:val="single" w:sz="4" w:space="0" w:color="auto"/>
+            </w:tcBorders>
+            <w:vAlign w:val="center"/>
+          </w:tcPr>
+          <w:p>
+            <w:pPr>
+              <w:spacing w:after="0" w:line="240" w:lineRule="auto"/>
+              <w:jc w:val="center"/>
+              <w:rPr>
+                <w:rFonts w:ascii="Lucida Console" w:eastAsia="Times New Roman" w:hAnsi="Lucida Console" w:cs="Courier New"/>
+                <w:b/>
+                <w:bCs/>
+                <w:color w:val="7F7F7F" w:themeColor="text1" w:themeTint="80"/>
+                <w:sz w:val="18"/>
+                <w:szCs w:val="24"/>
+                <w:lang w:eastAsia="en-US"/>
+              </w:rPr>
+            </w:pPr>
+            <w:r>
+              <w:rPr>
+                <w:rFonts w:ascii="Lucida Console" w:eastAsia="Times New Roman" w:hAnsi="Lucida Console" w:cs="Courier New"/>
+                <w:b/>
+                <w:bCs/>
+                <w:color w:val="7F7F7F" w:themeColor="text1" w:themeTint="80"/>
+                <w:sz w:val="18"/>
+                <w:szCs w:val="24"/>
+                <w:lang w:eastAsia="en-US"/>
+              </w:rPr>
+              <w:t>64</w:t>
+            </w:r>
+          </w:p>
+        </w:tc>
+        <w:tc>
+          <w:tcPr>
+            <w:tcW w:w="11085" w:type="dxa"/>
             <w:gridSpan w:val="32"/>
             <w:vMerge w:val="restart"/>
             <w:tcBorders>
@@ -6957,6 +8198,810 @@
                 <w:lang w:eastAsia="en-US"/>
               </w:rPr>
               <w:t>Message Sender UUID</w:t>
+            </w:r>
+          </w:p>
+        </w:tc>
+        <w:tc>
+          <w:tcPr>
+            <w:tcW w:w="334" w:type="dxa"/>
+            <w:vMerge/>
+            <w:tcBorders>
+              <w:left w:val="single" w:sz="4" w:space="0" w:color="auto"/>
+            </w:tcBorders>
+            <w:shd w:val="clear" w:color="auto" w:fill="auto"/>
+            <w:textDirection w:val="btLr"/>
+          </w:tcPr>
+          <w:p>
+            <w:pPr>
+              <w:spacing w:after="0" w:line="240" w:lineRule="auto"/>
+              <w:ind w:left="113" w:right="113"/>
+              <w:jc w:val="center"/>
+              <w:rPr>
+                <w:rFonts w:ascii="Lucida Console" w:eastAsia="Times New Roman" w:hAnsi="Lucida Console" w:cs="Courier New"/>
+                <w:sz w:val="24"/>
+                <w:szCs w:val="24"/>
+                <w:lang w:eastAsia="en-US"/>
+              </w:rPr>
+            </w:pPr>
+          </w:p>
+        </w:tc>
+      </w:tr>
+      <w:tr>
+        <w:tc>
+          <w:tcPr>
+            <w:tcW w:w="977" w:type="dxa"/>
+            <w:tcBorders>
+              <w:top w:val="single" w:sz="4" w:space="0" w:color="7F7F7F" w:themeColor="text1" w:themeTint="80"/>
+              <w:left w:val="single" w:sz="4" w:space="0" w:color="7F7F7F" w:themeColor="text1" w:themeTint="80"/>
+              <w:bottom w:val="single" w:sz="4" w:space="0" w:color="7F7F7F" w:themeColor="text1" w:themeTint="80"/>
+              <w:right w:val="single" w:sz="4" w:space="0" w:color="7F7F7F" w:themeColor="text1" w:themeTint="80"/>
+            </w:tcBorders>
+            <w:vAlign w:val="center"/>
+          </w:tcPr>
+          <w:p>
+            <w:pPr>
+              <w:spacing w:after="0" w:line="240" w:lineRule="auto"/>
+              <w:jc w:val="center"/>
+              <w:rPr>
+                <w:rFonts w:ascii="Lucida Console" w:eastAsia="Times New Roman" w:hAnsi="Lucida Console" w:cs="Courier New"/>
+                <w:b/>
+                <w:bCs/>
+                <w:color w:val="7F7F7F" w:themeColor="text1" w:themeTint="80"/>
+                <w:sz w:val="18"/>
+                <w:szCs w:val="24"/>
+                <w:lang w:eastAsia="en-US"/>
+              </w:rPr>
+            </w:pPr>
+            <w:r>
+              <w:rPr>
+                <w:rFonts w:ascii="Lucida Console" w:eastAsia="Times New Roman" w:hAnsi="Lucida Console" w:cs="Courier New"/>
+                <w:b/>
+                <w:bCs/>
+                <w:color w:val="7F7F7F" w:themeColor="text1" w:themeTint="80"/>
+                <w:sz w:val="18"/>
+                <w:szCs w:val="24"/>
+                <w:lang w:eastAsia="en-US"/>
+              </w:rPr>
+              <w:t>12</w:t>
+            </w:r>
+          </w:p>
+        </w:tc>
+        <w:tc>
+          <w:tcPr>
+            <w:tcW w:w="919" w:type="dxa"/>
+            <w:tcBorders>
+              <w:top w:val="single" w:sz="4" w:space="0" w:color="7F7F7F" w:themeColor="text1" w:themeTint="80"/>
+              <w:left w:val="single" w:sz="4" w:space="0" w:color="7F7F7F" w:themeColor="text1" w:themeTint="80"/>
+              <w:bottom w:val="single" w:sz="4" w:space="0" w:color="7F7F7F" w:themeColor="text1" w:themeTint="80"/>
+              <w:right w:val="single" w:sz="4" w:space="0" w:color="auto"/>
+            </w:tcBorders>
+            <w:vAlign w:val="center"/>
+          </w:tcPr>
+          <w:p>
+            <w:pPr>
+              <w:spacing w:after="0" w:line="240" w:lineRule="auto"/>
+              <w:jc w:val="center"/>
+              <w:rPr>
+                <w:rFonts w:ascii="Lucida Console" w:eastAsia="Times New Roman" w:hAnsi="Lucida Console" w:cs="Courier New"/>
+                <w:b/>
+                <w:bCs/>
+                <w:color w:val="7F7F7F" w:themeColor="text1" w:themeTint="80"/>
+                <w:sz w:val="18"/>
+                <w:szCs w:val="24"/>
+                <w:lang w:eastAsia="en-US"/>
+              </w:rPr>
+            </w:pPr>
+            <w:r>
+              <w:rPr>
+                <w:rFonts w:ascii="Lucida Console" w:eastAsia="Times New Roman" w:hAnsi="Lucida Console" w:cs="Courier New"/>
+                <w:b/>
+                <w:bCs/>
+                <w:color w:val="7F7F7F" w:themeColor="text1" w:themeTint="80"/>
+                <w:sz w:val="18"/>
+                <w:szCs w:val="24"/>
+                <w:lang w:eastAsia="en-US"/>
+              </w:rPr>
+              <w:t>96</w:t>
+            </w:r>
+          </w:p>
+        </w:tc>
+        <w:tc>
+          <w:tcPr>
+            <w:tcW w:w="11085" w:type="dxa"/>
+            <w:gridSpan w:val="32"/>
+            <w:vMerge/>
+            <w:tcBorders>
+              <w:top w:val="single" w:sz="4" w:space="0" w:color="auto"/>
+              <w:left w:val="single" w:sz="4" w:space="0" w:color="auto"/>
+              <w:bottom w:val="single" w:sz="4" w:space="0" w:color="auto"/>
+              <w:right w:val="single" w:sz="4" w:space="0" w:color="auto"/>
+            </w:tcBorders>
+            <w:vAlign w:val="center"/>
+            <w:hideMark/>
+          </w:tcPr>
+          <w:p>
+            <w:pPr>
+              <w:spacing w:after="0" w:line="240" w:lineRule="auto"/>
+              <w:jc w:val="center"/>
+              <w:rPr>
+                <w:rFonts w:ascii="Lucida Console" w:eastAsia="Times New Roman" w:hAnsi="Lucida Console" w:cs="Courier New"/>
+                <w:sz w:val="24"/>
+                <w:szCs w:val="24"/>
+                <w:lang w:eastAsia="en-US"/>
+              </w:rPr>
+            </w:pPr>
+          </w:p>
+        </w:tc>
+        <w:tc>
+          <w:tcPr>
+            <w:tcW w:w="334" w:type="dxa"/>
+            <w:vMerge/>
+            <w:tcBorders>
+              <w:left w:val="single" w:sz="4" w:space="0" w:color="auto"/>
+            </w:tcBorders>
+            <w:shd w:val="clear" w:color="auto" w:fill="auto"/>
+          </w:tcPr>
+          <w:p>
+            <w:pPr>
+              <w:spacing w:after="0" w:line="240" w:lineRule="auto"/>
+              <w:jc w:val="center"/>
+              <w:rPr>
+                <w:rFonts w:ascii="Lucida Console" w:eastAsia="Times New Roman" w:hAnsi="Lucida Console" w:cs="Courier New"/>
+                <w:sz w:val="24"/>
+                <w:szCs w:val="24"/>
+                <w:lang w:eastAsia="en-US"/>
+              </w:rPr>
+            </w:pPr>
+          </w:p>
+        </w:tc>
+      </w:tr>
+      <w:tr>
+        <w:tc>
+          <w:tcPr>
+            <w:tcW w:w="977" w:type="dxa"/>
+            <w:tcBorders>
+              <w:top w:val="single" w:sz="4" w:space="0" w:color="7F7F7F" w:themeColor="text1" w:themeTint="80"/>
+              <w:left w:val="single" w:sz="4" w:space="0" w:color="7F7F7F" w:themeColor="text1" w:themeTint="80"/>
+              <w:bottom w:val="single" w:sz="4" w:space="0" w:color="7F7F7F" w:themeColor="text1" w:themeTint="80"/>
+              <w:right w:val="single" w:sz="4" w:space="0" w:color="7F7F7F" w:themeColor="text1" w:themeTint="80"/>
+            </w:tcBorders>
+            <w:vAlign w:val="center"/>
+          </w:tcPr>
+          <w:p>
+            <w:pPr>
+              <w:spacing w:after="0" w:line="240" w:lineRule="auto"/>
+              <w:jc w:val="center"/>
+              <w:rPr>
+                <w:rFonts w:ascii="Lucida Console" w:eastAsia="Times New Roman" w:hAnsi="Lucida Console" w:cs="Courier New"/>
+                <w:b/>
+                <w:bCs/>
+                <w:color w:val="7F7F7F" w:themeColor="text1" w:themeTint="80"/>
+                <w:sz w:val="18"/>
+                <w:szCs w:val="24"/>
+                <w:lang w:eastAsia="en-US"/>
+              </w:rPr>
+            </w:pPr>
+            <w:r>
+              <w:rPr>
+                <w:rFonts w:ascii="Lucida Console" w:eastAsia="Times New Roman" w:hAnsi="Lucida Console" w:cs="Courier New"/>
+                <w:b/>
+                <w:bCs/>
+                <w:color w:val="7F7F7F" w:themeColor="text1" w:themeTint="80"/>
+                <w:sz w:val="18"/>
+                <w:szCs w:val="24"/>
+                <w:lang w:eastAsia="en-US"/>
+              </w:rPr>
+              <w:t>16</w:t>
+            </w:r>
+          </w:p>
+        </w:tc>
+        <w:tc>
+          <w:tcPr>
+            <w:tcW w:w="919" w:type="dxa"/>
+            <w:tcBorders>
+              <w:top w:val="single" w:sz="4" w:space="0" w:color="7F7F7F" w:themeColor="text1" w:themeTint="80"/>
+              <w:left w:val="single" w:sz="4" w:space="0" w:color="7F7F7F" w:themeColor="text1" w:themeTint="80"/>
+              <w:bottom w:val="single" w:sz="4" w:space="0" w:color="7F7F7F" w:themeColor="text1" w:themeTint="80"/>
+              <w:right w:val="single" w:sz="4" w:space="0" w:color="auto"/>
+            </w:tcBorders>
+            <w:vAlign w:val="center"/>
+          </w:tcPr>
+          <w:p>
+            <w:pPr>
+              <w:spacing w:after="0" w:line="240" w:lineRule="auto"/>
+              <w:jc w:val="center"/>
+              <w:rPr>
+                <w:rFonts w:ascii="Lucida Console" w:eastAsia="Times New Roman" w:hAnsi="Lucida Console" w:cs="Courier New"/>
+                <w:b/>
+                <w:bCs/>
+                <w:color w:val="7F7F7F" w:themeColor="text1" w:themeTint="80"/>
+                <w:sz w:val="18"/>
+                <w:szCs w:val="24"/>
+                <w:lang w:eastAsia="en-US"/>
+              </w:rPr>
+            </w:pPr>
+            <w:r>
+              <w:rPr>
+                <w:rFonts w:ascii="Lucida Console" w:eastAsia="Times New Roman" w:hAnsi="Lucida Console" w:cs="Courier New"/>
+                <w:b/>
+                <w:bCs/>
+                <w:color w:val="7F7F7F" w:themeColor="text1" w:themeTint="80"/>
+                <w:sz w:val="18"/>
+                <w:szCs w:val="24"/>
+                <w:lang w:eastAsia="en-US"/>
+              </w:rPr>
+              <w:t>128</w:t>
+            </w:r>
+          </w:p>
+        </w:tc>
+        <w:tc>
+          <w:tcPr>
+            <w:tcW w:w="11085" w:type="dxa"/>
+            <w:gridSpan w:val="32"/>
+            <w:vMerge w:val="restart"/>
+            <w:tcBorders>
+              <w:top w:val="single" w:sz="4" w:space="0" w:color="auto"/>
+              <w:left w:val="single" w:sz="4" w:space="0" w:color="auto"/>
+              <w:bottom w:val="single" w:sz="4" w:space="0" w:color="auto"/>
+              <w:right w:val="single" w:sz="4" w:space="0" w:color="auto"/>
+            </w:tcBorders>
+            <w:vAlign w:val="center"/>
+            <w:hideMark/>
+          </w:tcPr>
+          <w:p>
+            <w:pPr>
+              <w:spacing w:after="0" w:line="240" w:lineRule="auto"/>
+              <w:jc w:val="center"/>
+              <w:rPr>
+                <w:rFonts w:ascii="Lucida Console" w:eastAsia="Times New Roman" w:hAnsi="Lucida Console" w:cs="Courier New"/>
+                <w:sz w:val="24"/>
+                <w:szCs w:val="24"/>
+                <w:lang w:eastAsia="en-US"/>
+              </w:rPr>
+            </w:pPr>
+            <w:r>
+              <w:rPr>
+                <w:rFonts w:ascii="Lucida Console" w:eastAsia="Times New Roman" w:hAnsi="Lucida Console" w:cs="Courier New"/>
+                <w:sz w:val="24"/>
+                <w:szCs w:val="24"/>
+                <w:lang w:eastAsia="en-US"/>
+              </w:rPr>
+              <w:t>Message Recipient UUID</w:t>
+            </w:r>
+          </w:p>
+        </w:tc>
+        <w:tc>
+          <w:tcPr>
+            <w:tcW w:w="334" w:type="dxa"/>
+            <w:vMerge/>
+            <w:tcBorders>
+              <w:left w:val="single" w:sz="4" w:space="0" w:color="auto"/>
+            </w:tcBorders>
+            <w:shd w:val="clear" w:color="auto" w:fill="auto"/>
+          </w:tcPr>
+          <w:p>
+            <w:pPr>
+              <w:spacing w:after="0" w:line="240" w:lineRule="auto"/>
+              <w:jc w:val="center"/>
+              <w:rPr>
+                <w:rFonts w:ascii="Lucida Console" w:eastAsia="Times New Roman" w:hAnsi="Lucida Console" w:cs="Courier New"/>
+                <w:sz w:val="24"/>
+                <w:szCs w:val="24"/>
+                <w:lang w:eastAsia="en-US"/>
+              </w:rPr>
+            </w:pPr>
+          </w:p>
+        </w:tc>
+      </w:tr>
+      <w:tr>
+        <w:tc>
+          <w:tcPr>
+            <w:tcW w:w="977" w:type="dxa"/>
+            <w:tcBorders>
+              <w:top w:val="single" w:sz="4" w:space="0" w:color="7F7F7F" w:themeColor="text1" w:themeTint="80"/>
+              <w:left w:val="single" w:sz="4" w:space="0" w:color="7F7F7F" w:themeColor="text1" w:themeTint="80"/>
+              <w:bottom w:val="single" w:sz="4" w:space="0" w:color="7F7F7F" w:themeColor="text1" w:themeTint="80"/>
+              <w:right w:val="single" w:sz="4" w:space="0" w:color="7F7F7F" w:themeColor="text1" w:themeTint="80"/>
+            </w:tcBorders>
+            <w:vAlign w:val="center"/>
+          </w:tcPr>
+          <w:p>
+            <w:pPr>
+              <w:spacing w:after="0" w:line="240" w:lineRule="auto"/>
+              <w:jc w:val="center"/>
+              <w:rPr>
+                <w:rFonts w:ascii="Lucida Console" w:eastAsia="Times New Roman" w:hAnsi="Lucida Console" w:cs="Courier New"/>
+                <w:b/>
+                <w:bCs/>
+                <w:color w:val="7F7F7F" w:themeColor="text1" w:themeTint="80"/>
+                <w:sz w:val="18"/>
+                <w:szCs w:val="24"/>
+                <w:lang w:eastAsia="en-US"/>
+              </w:rPr>
+            </w:pPr>
+            <w:r>
+              <w:rPr>
+                <w:rFonts w:ascii="Lucida Console" w:eastAsia="Times New Roman" w:hAnsi="Lucida Console" w:cs="Courier New"/>
+                <w:b/>
+                <w:bCs/>
+                <w:color w:val="7F7F7F" w:themeColor="text1" w:themeTint="80"/>
+                <w:sz w:val="18"/>
+                <w:szCs w:val="24"/>
+                <w:lang w:eastAsia="en-US"/>
+              </w:rPr>
+              <w:t>20</w:t>
+            </w:r>
+          </w:p>
+        </w:tc>
+        <w:tc>
+          <w:tcPr>
+            <w:tcW w:w="919" w:type="dxa"/>
+            <w:tcBorders>
+              <w:top w:val="single" w:sz="4" w:space="0" w:color="7F7F7F" w:themeColor="text1" w:themeTint="80"/>
+              <w:left w:val="single" w:sz="4" w:space="0" w:color="7F7F7F" w:themeColor="text1" w:themeTint="80"/>
+              <w:bottom w:val="single" w:sz="4" w:space="0" w:color="7F7F7F" w:themeColor="text1" w:themeTint="80"/>
+              <w:right w:val="single" w:sz="4" w:space="0" w:color="auto"/>
+            </w:tcBorders>
+            <w:vAlign w:val="center"/>
+          </w:tcPr>
+          <w:p>
+            <w:pPr>
+              <w:spacing w:after="0" w:line="240" w:lineRule="auto"/>
+              <w:jc w:val="center"/>
+              <w:rPr>
+                <w:rFonts w:ascii="Lucida Console" w:eastAsia="Times New Roman" w:hAnsi="Lucida Console" w:cs="Courier New"/>
+                <w:b/>
+                <w:bCs/>
+                <w:color w:val="7F7F7F" w:themeColor="text1" w:themeTint="80"/>
+                <w:sz w:val="18"/>
+                <w:szCs w:val="24"/>
+                <w:lang w:eastAsia="en-US"/>
+              </w:rPr>
+            </w:pPr>
+            <w:r>
+              <w:rPr>
+                <w:rFonts w:ascii="Lucida Console" w:eastAsia="Times New Roman" w:hAnsi="Lucida Console" w:cs="Courier New"/>
+                <w:b/>
+                <w:bCs/>
+                <w:color w:val="7F7F7F" w:themeColor="text1" w:themeTint="80"/>
+                <w:sz w:val="18"/>
+                <w:szCs w:val="24"/>
+                <w:lang w:eastAsia="en-US"/>
+              </w:rPr>
+              <w:t>160</w:t>
+            </w:r>
+          </w:p>
+        </w:tc>
+        <w:tc>
+          <w:tcPr>
+            <w:tcW w:w="11085" w:type="dxa"/>
+            <w:gridSpan w:val="32"/>
+            <w:vMerge/>
+            <w:tcBorders>
+              <w:top w:val="single" w:sz="4" w:space="0" w:color="auto"/>
+              <w:left w:val="single" w:sz="4" w:space="0" w:color="auto"/>
+              <w:bottom w:val="single" w:sz="4" w:space="0" w:color="auto"/>
+              <w:right w:val="single" w:sz="4" w:space="0" w:color="auto"/>
+            </w:tcBorders>
+            <w:vAlign w:val="center"/>
+            <w:hideMark/>
+          </w:tcPr>
+          <w:p>
+            <w:pPr>
+              <w:spacing w:after="0" w:line="240" w:lineRule="auto"/>
+              <w:jc w:val="center"/>
+              <w:rPr>
+                <w:rFonts w:ascii="Lucida Console" w:eastAsia="Times New Roman" w:hAnsi="Lucida Console" w:cs="Courier New"/>
+                <w:sz w:val="24"/>
+                <w:szCs w:val="24"/>
+                <w:lang w:eastAsia="en-US"/>
+              </w:rPr>
+            </w:pPr>
+          </w:p>
+        </w:tc>
+        <w:tc>
+          <w:tcPr>
+            <w:tcW w:w="334" w:type="dxa"/>
+            <w:vMerge/>
+            <w:tcBorders>
+              <w:left w:val="single" w:sz="4" w:space="0" w:color="auto"/>
+            </w:tcBorders>
+            <w:shd w:val="clear" w:color="auto" w:fill="auto"/>
+          </w:tcPr>
+          <w:p>
+            <w:pPr>
+              <w:spacing w:after="0" w:line="240" w:lineRule="auto"/>
+              <w:jc w:val="center"/>
+              <w:rPr>
+                <w:rFonts w:ascii="Lucida Console" w:eastAsia="Times New Roman" w:hAnsi="Lucida Console" w:cs="Courier New"/>
+                <w:sz w:val="24"/>
+                <w:szCs w:val="24"/>
+                <w:lang w:eastAsia="en-US"/>
+              </w:rPr>
+            </w:pPr>
+          </w:p>
+        </w:tc>
+      </w:tr>
+      <w:tr>
+        <w:tc>
+          <w:tcPr>
+            <w:tcW w:w="977" w:type="dxa"/>
+            <w:tcBorders>
+              <w:top w:val="single" w:sz="4" w:space="0" w:color="7F7F7F" w:themeColor="text1" w:themeTint="80"/>
+              <w:left w:val="single" w:sz="4" w:space="0" w:color="7F7F7F" w:themeColor="text1" w:themeTint="80"/>
+              <w:bottom w:val="single" w:sz="4" w:space="0" w:color="7F7F7F" w:themeColor="text1" w:themeTint="80"/>
+              <w:right w:val="single" w:sz="4" w:space="0" w:color="7F7F7F" w:themeColor="text1" w:themeTint="80"/>
+            </w:tcBorders>
+            <w:vAlign w:val="center"/>
+          </w:tcPr>
+          <w:p>
+            <w:pPr>
+              <w:spacing w:after="0" w:line="240" w:lineRule="auto"/>
+              <w:jc w:val="center"/>
+              <w:rPr>
+                <w:rFonts w:ascii="Lucida Console" w:eastAsia="Times New Roman" w:hAnsi="Lucida Console" w:cs="Courier New"/>
+                <w:b/>
+                <w:bCs/>
+                <w:color w:val="7F7F7F" w:themeColor="text1" w:themeTint="80"/>
+                <w:sz w:val="18"/>
+                <w:szCs w:val="24"/>
+                <w:lang w:eastAsia="en-US"/>
+              </w:rPr>
+            </w:pPr>
+            <w:r>
+              <w:rPr>
+                <w:rFonts w:ascii="Lucida Console" w:eastAsia="Times New Roman" w:hAnsi="Lucida Console" w:cs="Courier New"/>
+                <w:b/>
+                <w:bCs/>
+                <w:color w:val="7F7F7F" w:themeColor="text1" w:themeTint="80"/>
+                <w:sz w:val="18"/>
+                <w:szCs w:val="24"/>
+                <w:lang w:eastAsia="en-US"/>
+              </w:rPr>
+              <w:t>24</w:t>
+            </w:r>
+          </w:p>
+        </w:tc>
+        <w:tc>
+          <w:tcPr>
+            <w:tcW w:w="919" w:type="dxa"/>
+            <w:tcBorders>
+              <w:top w:val="single" w:sz="4" w:space="0" w:color="7F7F7F" w:themeColor="text1" w:themeTint="80"/>
+              <w:left w:val="single" w:sz="4" w:space="0" w:color="7F7F7F" w:themeColor="text1" w:themeTint="80"/>
+              <w:bottom w:val="single" w:sz="4" w:space="0" w:color="7F7F7F" w:themeColor="text1" w:themeTint="80"/>
+              <w:right w:val="single" w:sz="4" w:space="0" w:color="auto"/>
+            </w:tcBorders>
+            <w:vAlign w:val="center"/>
+          </w:tcPr>
+          <w:p>
+            <w:pPr>
+              <w:spacing w:after="0" w:line="240" w:lineRule="auto"/>
+              <w:jc w:val="center"/>
+              <w:rPr>
+                <w:rFonts w:ascii="Lucida Console" w:eastAsia="Times New Roman" w:hAnsi="Lucida Console" w:cs="Courier New"/>
+                <w:b/>
+                <w:bCs/>
+                <w:color w:val="7F7F7F" w:themeColor="text1" w:themeTint="80"/>
+                <w:sz w:val="18"/>
+                <w:szCs w:val="24"/>
+                <w:lang w:eastAsia="en-US"/>
+              </w:rPr>
+            </w:pPr>
+            <w:r>
+              <w:rPr>
+                <w:rFonts w:ascii="Lucida Console" w:eastAsia="Times New Roman" w:hAnsi="Lucida Console" w:cs="Courier New"/>
+                <w:b/>
+                <w:bCs/>
+                <w:color w:val="7F7F7F" w:themeColor="text1" w:themeTint="80"/>
+                <w:sz w:val="18"/>
+                <w:szCs w:val="24"/>
+                <w:lang w:eastAsia="en-US"/>
+              </w:rPr>
+              <w:t>192</w:t>
+            </w:r>
+          </w:p>
+        </w:tc>
+        <w:tc>
+          <w:tcPr>
+            <w:tcW w:w="11085" w:type="dxa"/>
+            <w:gridSpan w:val="32"/>
+            <w:vMerge w:val="restart"/>
+            <w:tcBorders>
+              <w:top w:val="single" w:sz="4" w:space="0" w:color="auto"/>
+              <w:left w:val="single" w:sz="4" w:space="0" w:color="auto"/>
+              <w:bottom w:val="single" w:sz="4" w:space="0" w:color="auto"/>
+              <w:right w:val="single" w:sz="4" w:space="0" w:color="auto"/>
+            </w:tcBorders>
+            <w:vAlign w:val="center"/>
+            <w:hideMark/>
+          </w:tcPr>
+          <w:p>
+            <w:pPr>
+              <w:spacing w:after="0" w:line="240" w:lineRule="auto"/>
+              <w:jc w:val="center"/>
+              <w:rPr>
+                <w:rFonts w:ascii="Lucida Console" w:eastAsia="Times New Roman" w:hAnsi="Lucida Console" w:cs="Courier New"/>
+                <w:sz w:val="24"/>
+                <w:szCs w:val="24"/>
+                <w:lang w:eastAsia="en-US"/>
+              </w:rPr>
+            </w:pPr>
+            <w:r>
+              <w:rPr>
+                <w:rFonts w:ascii="Lucida Console" w:eastAsia="Times New Roman" w:hAnsi="Lucida Console" w:cs="Courier New"/>
+                <w:sz w:val="24"/>
+                <w:szCs w:val="24"/>
+                <w:lang w:eastAsia="en-US"/>
+              </w:rPr>
+              <w:t>Time of Message Sending</w:t>
+            </w:r>
+          </w:p>
+        </w:tc>
+        <w:tc>
+          <w:tcPr>
+            <w:tcW w:w="334" w:type="dxa"/>
+            <w:vMerge/>
+            <w:tcBorders>
+              <w:left w:val="single" w:sz="4" w:space="0" w:color="auto"/>
+            </w:tcBorders>
+            <w:shd w:val="clear" w:color="auto" w:fill="auto"/>
+          </w:tcPr>
+          <w:p>
+            <w:pPr>
+              <w:spacing w:after="0" w:line="240" w:lineRule="auto"/>
+              <w:jc w:val="center"/>
+              <w:rPr>
+                <w:rFonts w:ascii="Lucida Console" w:eastAsia="Times New Roman" w:hAnsi="Lucida Console" w:cs="Courier New"/>
+                <w:sz w:val="24"/>
+                <w:szCs w:val="24"/>
+                <w:lang w:eastAsia="en-US"/>
+              </w:rPr>
+            </w:pPr>
+          </w:p>
+        </w:tc>
+      </w:tr>
+      <w:tr>
+        <w:tc>
+          <w:tcPr>
+            <w:tcW w:w="977" w:type="dxa"/>
+            <w:tcBorders>
+              <w:top w:val="single" w:sz="4" w:space="0" w:color="7F7F7F" w:themeColor="text1" w:themeTint="80"/>
+              <w:left w:val="single" w:sz="4" w:space="0" w:color="7F7F7F" w:themeColor="text1" w:themeTint="80"/>
+              <w:bottom w:val="single" w:sz="4" w:space="0" w:color="7F7F7F" w:themeColor="text1" w:themeTint="80"/>
+              <w:right w:val="single" w:sz="4" w:space="0" w:color="7F7F7F" w:themeColor="text1" w:themeTint="80"/>
+            </w:tcBorders>
+            <w:vAlign w:val="center"/>
+          </w:tcPr>
+          <w:p>
+            <w:pPr>
+              <w:spacing w:after="0" w:line="240" w:lineRule="auto"/>
+              <w:jc w:val="center"/>
+              <w:rPr>
+                <w:rFonts w:ascii="Lucida Console" w:eastAsia="Times New Roman" w:hAnsi="Lucida Console" w:cs="Courier New"/>
+                <w:b/>
+                <w:bCs/>
+                <w:color w:val="7F7F7F" w:themeColor="text1" w:themeTint="80"/>
+                <w:sz w:val="18"/>
+                <w:szCs w:val="24"/>
+                <w:lang w:eastAsia="en-US"/>
+              </w:rPr>
+            </w:pPr>
+            <w:r>
+              <w:rPr>
+                <w:rFonts w:ascii="Lucida Console" w:eastAsia="Times New Roman" w:hAnsi="Lucida Console" w:cs="Courier New"/>
+                <w:b/>
+                <w:bCs/>
+                <w:color w:val="7F7F7F" w:themeColor="text1" w:themeTint="80"/>
+                <w:sz w:val="18"/>
+                <w:szCs w:val="24"/>
+                <w:lang w:eastAsia="en-US"/>
+              </w:rPr>
+              <w:t>28</w:t>
+            </w:r>
+          </w:p>
+        </w:tc>
+        <w:tc>
+          <w:tcPr>
+            <w:tcW w:w="919" w:type="dxa"/>
+            <w:tcBorders>
+              <w:top w:val="single" w:sz="4" w:space="0" w:color="7F7F7F" w:themeColor="text1" w:themeTint="80"/>
+              <w:left w:val="single" w:sz="4" w:space="0" w:color="7F7F7F" w:themeColor="text1" w:themeTint="80"/>
+              <w:bottom w:val="single" w:sz="4" w:space="0" w:color="7F7F7F" w:themeColor="text1" w:themeTint="80"/>
+              <w:right w:val="single" w:sz="4" w:space="0" w:color="auto"/>
+            </w:tcBorders>
+            <w:vAlign w:val="center"/>
+          </w:tcPr>
+          <w:p>
+            <w:pPr>
+              <w:spacing w:after="0" w:line="240" w:lineRule="auto"/>
+              <w:jc w:val="center"/>
+              <w:rPr>
+                <w:rFonts w:ascii="Lucida Console" w:eastAsia="Times New Roman" w:hAnsi="Lucida Console" w:cs="Courier New"/>
+                <w:b/>
+                <w:bCs/>
+                <w:color w:val="7F7F7F" w:themeColor="text1" w:themeTint="80"/>
+                <w:sz w:val="18"/>
+                <w:szCs w:val="24"/>
+                <w:lang w:eastAsia="en-US"/>
+              </w:rPr>
+            </w:pPr>
+            <w:r>
+              <w:rPr>
+                <w:rFonts w:ascii="Lucida Console" w:eastAsia="Times New Roman" w:hAnsi="Lucida Console" w:cs="Courier New"/>
+                <w:b/>
+                <w:bCs/>
+                <w:color w:val="7F7F7F" w:themeColor="text1" w:themeTint="80"/>
+                <w:sz w:val="18"/>
+                <w:szCs w:val="24"/>
+                <w:lang w:eastAsia="en-US"/>
+              </w:rPr>
+              <w:t>224</w:t>
+            </w:r>
+          </w:p>
+        </w:tc>
+        <w:tc>
+          <w:tcPr>
+            <w:tcW w:w="11085" w:type="dxa"/>
+            <w:gridSpan w:val="32"/>
+            <w:vMerge/>
+            <w:tcBorders>
+              <w:top w:val="single" w:sz="4" w:space="0" w:color="auto"/>
+              <w:left w:val="single" w:sz="4" w:space="0" w:color="auto"/>
+              <w:bottom w:val="single" w:sz="4" w:space="0" w:color="auto"/>
+              <w:right w:val="single" w:sz="4" w:space="0" w:color="auto"/>
+            </w:tcBorders>
+            <w:vAlign w:val="center"/>
+            <w:hideMark/>
+          </w:tcPr>
+          <w:p>
+            <w:pPr>
+              <w:spacing w:after="0" w:line="240" w:lineRule="auto"/>
+              <w:jc w:val="center"/>
+              <w:rPr>
+                <w:rFonts w:ascii="Lucida Console" w:eastAsia="Times New Roman" w:hAnsi="Lucida Console" w:cs="Courier New"/>
+                <w:sz w:val="24"/>
+                <w:szCs w:val="24"/>
+                <w:lang w:eastAsia="en-US"/>
+              </w:rPr>
+            </w:pPr>
+          </w:p>
+        </w:tc>
+        <w:tc>
+          <w:tcPr>
+            <w:tcW w:w="334" w:type="dxa"/>
+            <w:vMerge/>
+            <w:tcBorders>
+              <w:left w:val="single" w:sz="4" w:space="0" w:color="auto"/>
+              <w:bottom w:val="dashed" w:sz="4" w:space="0" w:color="auto"/>
+            </w:tcBorders>
+            <w:shd w:val="clear" w:color="auto" w:fill="auto"/>
+          </w:tcPr>
+          <w:p>
+            <w:pPr>
+              <w:spacing w:after="0" w:line="240" w:lineRule="auto"/>
+              <w:jc w:val="center"/>
+              <w:rPr>
+                <w:rFonts w:ascii="Lucida Console" w:eastAsia="Times New Roman" w:hAnsi="Lucida Console" w:cs="Courier New"/>
+                <w:sz w:val="24"/>
+                <w:szCs w:val="24"/>
+                <w:lang w:eastAsia="en-US"/>
+              </w:rPr>
+            </w:pPr>
+          </w:p>
+        </w:tc>
+      </w:tr>
+      <w:tr>
+        <w:tc>
+          <w:tcPr>
+            <w:tcW w:w="977" w:type="dxa"/>
+            <w:tcBorders>
+              <w:top w:val="single" w:sz="4" w:space="0" w:color="7F7F7F" w:themeColor="text1" w:themeTint="80"/>
+              <w:left w:val="single" w:sz="4" w:space="0" w:color="7F7F7F" w:themeColor="text1" w:themeTint="80"/>
+              <w:bottom w:val="single" w:sz="4" w:space="0" w:color="7F7F7F" w:themeColor="text1" w:themeTint="80"/>
+              <w:right w:val="single" w:sz="4" w:space="0" w:color="7F7F7F" w:themeColor="text1" w:themeTint="80"/>
+            </w:tcBorders>
+            <w:vAlign w:val="center"/>
+          </w:tcPr>
+          <w:p>
+            <w:pPr>
+              <w:spacing w:after="0" w:line="240" w:lineRule="auto"/>
+              <w:jc w:val="center"/>
+              <w:rPr>
+                <w:rFonts w:ascii="Lucida Console" w:eastAsia="Times New Roman" w:hAnsi="Lucida Console" w:cs="Courier New"/>
+                <w:b/>
+                <w:bCs/>
+                <w:color w:val="7F7F7F" w:themeColor="text1" w:themeTint="80"/>
+                <w:sz w:val="18"/>
+                <w:szCs w:val="24"/>
+                <w:lang w:eastAsia="en-US"/>
+              </w:rPr>
+            </w:pPr>
+            <w:r>
+              <w:rPr>
+                <w:rFonts w:ascii="Lucida Console" w:eastAsia="Times New Roman" w:hAnsi="Lucida Console" w:cs="Courier New"/>
+                <w:b/>
+                <w:bCs/>
+                <w:color w:val="7F7F7F" w:themeColor="text1" w:themeTint="80"/>
+                <w:sz w:val="18"/>
+                <w:szCs w:val="24"/>
+                <w:lang w:eastAsia="en-US"/>
+              </w:rPr>
+              <w:t>32</w:t>
+            </w:r>
+          </w:p>
+        </w:tc>
+        <w:tc>
+          <w:tcPr>
+            <w:tcW w:w="919" w:type="dxa"/>
+            <w:tcBorders>
+              <w:top w:val="single" w:sz="4" w:space="0" w:color="7F7F7F" w:themeColor="text1" w:themeTint="80"/>
+              <w:left w:val="single" w:sz="4" w:space="0" w:color="7F7F7F" w:themeColor="text1" w:themeTint="80"/>
+              <w:bottom w:val="single" w:sz="4" w:space="0" w:color="7F7F7F" w:themeColor="text1" w:themeTint="80"/>
+              <w:right w:val="single" w:sz="4" w:space="0" w:color="auto"/>
+            </w:tcBorders>
+            <w:vAlign w:val="center"/>
+          </w:tcPr>
+          <w:p>
+            <w:pPr>
+              <w:spacing w:after="0" w:line="240" w:lineRule="auto"/>
+              <w:jc w:val="center"/>
+              <w:rPr>
+                <w:rFonts w:ascii="Lucida Console" w:eastAsia="Times New Roman" w:hAnsi="Lucida Console" w:cs="Courier New"/>
+                <w:b/>
+                <w:bCs/>
+                <w:color w:val="7F7F7F" w:themeColor="text1" w:themeTint="80"/>
+                <w:sz w:val="18"/>
+                <w:szCs w:val="24"/>
+                <w:lang w:eastAsia="en-US"/>
+              </w:rPr>
+            </w:pPr>
+            <w:r>
+              <w:rPr>
+                <w:rFonts w:ascii="Lucida Console" w:eastAsia="Times New Roman" w:hAnsi="Lucida Console" w:cs="Courier New"/>
+                <w:b/>
+                <w:bCs/>
+                <w:color w:val="7F7F7F" w:themeColor="text1" w:themeTint="80"/>
+                <w:sz w:val="18"/>
+                <w:szCs w:val="24"/>
+                <w:lang w:eastAsia="en-US"/>
+              </w:rPr>
+              <w:t>256</w:t>
+            </w:r>
+          </w:p>
+        </w:tc>
+        <w:tc>
+          <w:tcPr>
+            <w:tcW w:w="11085" w:type="dxa"/>
+            <w:gridSpan w:val="32"/>
+            <w:vMerge w:val="restart"/>
+            <w:tcBorders>
+              <w:top w:val="single" w:sz="4" w:space="0" w:color="auto"/>
+              <w:left w:val="single" w:sz="4" w:space="0" w:color="auto"/>
+              <w:bottom w:val="single" w:sz="4" w:space="0" w:color="auto"/>
+              <w:right w:val="single" w:sz="4" w:space="0" w:color="auto"/>
+            </w:tcBorders>
+            <w:vAlign w:val="center"/>
+            <w:hideMark/>
+          </w:tcPr>
+          <w:p>
+            <w:pPr>
+              <w:spacing w:after="0" w:line="240" w:lineRule="auto"/>
+              <w:jc w:val="center"/>
+              <w:rPr>
+                <w:rFonts w:ascii="Lucida Console" w:eastAsia="Times New Roman" w:hAnsi="Lucida Console" w:cs="Courier New"/>
+                <w:sz w:val="24"/>
+                <w:szCs w:val="24"/>
+                <w:lang w:eastAsia="en-US"/>
+              </w:rPr>
+            </w:pPr>
+            <w:r>
+              <w:rPr>
+                <w:rFonts w:ascii="Lucida Console" w:eastAsia="Times New Roman" w:hAnsi="Lucida Console" w:cs="Courier New"/>
+                <w:sz w:val="24"/>
+                <w:szCs w:val="24"/>
+                <w:lang w:eastAsia="en-US"/>
+              </w:rPr>
+              <w:t>Message Body</w:t>
             </w:r>
           </w:p>
         </w:tc>
@@ -6991,15 +9036,18 @@
                 <w:szCs w:val="24"/>
                 <w:lang w:eastAsia="en-US"/>
               </w:rPr>
-              <w:t>Header</w:t>
+              <w:t>Body</w:t>
             </w:r>
           </w:p>
         </w:tc>
       </w:tr>
       <w:tr>
+        <w:trPr>
+          <w:trHeight w:val="2091"/>
+        </w:trPr>
         <w:tc>
           <w:tcPr>
-            <w:tcW w:w="979" w:type="dxa"/>
+            <w:tcW w:w="977" w:type="dxa"/>
             <w:tcBorders>
               <w:top w:val="single" w:sz="4" w:space="0" w:color="7F7F7F" w:themeColor="text1" w:themeTint="80"/>
               <w:left w:val="single" w:sz="4" w:space="0" w:color="7F7F7F" w:themeColor="text1" w:themeTint="80"/>
@@ -7007,7 +9055,6 @@
               <w:right w:val="single" w:sz="4" w:space="0" w:color="7F7F7F" w:themeColor="text1" w:themeTint="80"/>
             </w:tcBorders>
             <w:vAlign w:val="center"/>
-            <w:hideMark/>
           </w:tcPr>
           <w:p>
             <w:pPr>
@@ -7025,7 +9072,7 @@
             </w:pPr>
             <w:r>
               <w:rPr>
-                <w:rFonts w:ascii="Lucida Console" w:eastAsia="Times New Roman" w:hAnsi="Lucida Console" w:cs="Courier New"/>
+                <w:rFonts w:ascii="Cambria Math" w:eastAsia="Times New Roman" w:hAnsi="Cambria Math" w:cs="Cambria Math"/>
                 <w:b/>
                 <w:bCs/>
                 <w:color w:val="7F7F7F" w:themeColor="text1" w:themeTint="80"/>
@@ -7033,13 +9080,13 @@
                 <w:szCs w:val="24"/>
                 <w:lang w:eastAsia="en-US"/>
               </w:rPr>
-              <w:t>8</w:t>
+              <w:t>⋮</w:t>
             </w:r>
           </w:p>
         </w:tc>
         <w:tc>
           <w:tcPr>
-            <w:tcW w:w="921" w:type="dxa"/>
+            <w:tcW w:w="919" w:type="dxa"/>
             <w:tcBorders>
               <w:top w:val="single" w:sz="4" w:space="0" w:color="7F7F7F" w:themeColor="text1" w:themeTint="80"/>
               <w:left w:val="single" w:sz="4" w:space="0" w:color="7F7F7F" w:themeColor="text1" w:themeTint="80"/>
@@ -7047,7 +9094,6 @@
               <w:right w:val="single" w:sz="4" w:space="0" w:color="auto"/>
             </w:tcBorders>
             <w:vAlign w:val="center"/>
-            <w:hideMark/>
           </w:tcPr>
           <w:p>
             <w:pPr>
@@ -7065,7 +9111,7 @@
             </w:pPr>
             <w:r>
               <w:rPr>
-                <w:rFonts w:ascii="Lucida Console" w:eastAsia="Times New Roman" w:hAnsi="Lucida Console" w:cs="Courier New"/>
+                <w:rFonts w:ascii="Cambria Math" w:eastAsia="Times New Roman" w:hAnsi="Cambria Math" w:cs="Cambria Math"/>
                 <w:b/>
                 <w:bCs/>
                 <w:color w:val="7F7F7F" w:themeColor="text1" w:themeTint="80"/>
@@ -7073,13 +9119,13 @@
                 <w:szCs w:val="24"/>
                 <w:lang w:eastAsia="en-US"/>
               </w:rPr>
-              <w:t>64</w:t>
+              <w:t>⋮</w:t>
             </w:r>
           </w:p>
         </w:tc>
         <w:tc>
           <w:tcPr>
-            <w:tcW w:w="11081" w:type="dxa"/>
+            <w:tcW w:w="11085" w:type="dxa"/>
             <w:gridSpan w:val="32"/>
             <w:vMerge/>
             <w:tcBorders>
@@ -7114,10 +9160,12 @@
               <w:bottom w:val="dashed" w:sz="4" w:space="0" w:color="auto"/>
             </w:tcBorders>
             <w:shd w:val="clear" w:color="auto" w:fill="auto"/>
+            <w:textDirection w:val="btLr"/>
           </w:tcPr>
           <w:p>
             <w:pPr>
               <w:spacing w:after="0" w:line="240" w:lineRule="auto"/>
+              <w:ind w:left="113" w:right="113"/>
               <w:jc w:val="center"/>
               <w:rPr>
                 <w:rFonts w:ascii="Lucida Console" w:eastAsia="Times New Roman" w:hAnsi="Lucida Console" w:cs="Courier New"/>
@@ -7132,7 +9180,7 @@
       <w:tr>
         <w:tc>
           <w:tcPr>
-            <w:tcW w:w="979" w:type="dxa"/>
+            <w:tcW w:w="977" w:type="dxa"/>
             <w:tcBorders>
               <w:top w:val="single" w:sz="4" w:space="0" w:color="7F7F7F" w:themeColor="text1" w:themeTint="80"/>
               <w:left w:val="single" w:sz="4" w:space="0" w:color="7F7F7F" w:themeColor="text1" w:themeTint="80"/>
@@ -7140,7 +9188,6 @@
               <w:right w:val="single" w:sz="4" w:space="0" w:color="7F7F7F" w:themeColor="text1" w:themeTint="80"/>
             </w:tcBorders>
             <w:vAlign w:val="center"/>
-            <w:hideMark/>
           </w:tcPr>
           <w:p>
             <w:pPr>
@@ -7166,13 +9213,13 @@
                 <w:szCs w:val="24"/>
                 <w:lang w:eastAsia="en-US"/>
               </w:rPr>
-              <w:t>12</w:t>
+              <w:t>len–32</w:t>
             </w:r>
           </w:p>
         </w:tc>
         <w:tc>
           <w:tcPr>
-            <w:tcW w:w="921" w:type="dxa"/>
+            <w:tcW w:w="919" w:type="dxa"/>
             <w:tcBorders>
               <w:top w:val="single" w:sz="4" w:space="0" w:color="7F7F7F" w:themeColor="text1" w:themeTint="80"/>
               <w:left w:val="single" w:sz="4" w:space="0" w:color="7F7F7F" w:themeColor="text1" w:themeTint="80"/>
@@ -7180,7 +9227,6 @@
               <w:right w:val="single" w:sz="4" w:space="0" w:color="auto"/>
             </w:tcBorders>
             <w:vAlign w:val="center"/>
-            <w:hideMark/>
           </w:tcPr>
           <w:p>
             <w:pPr>
@@ -7206,13 +9252,13 @@
                 <w:szCs w:val="24"/>
                 <w:lang w:eastAsia="en-US"/>
               </w:rPr>
-              <w:t>96</w:t>
+              <w:t>len–128</w:t>
             </w:r>
           </w:p>
         </w:tc>
         <w:tc>
           <w:tcPr>
-            <w:tcW w:w="11081" w:type="dxa"/>
+            <w:tcW w:w="11085" w:type="dxa"/>
             <w:gridSpan w:val="32"/>
             <w:vMerge w:val="restart"/>
             <w:tcBorders>
@@ -7222,7 +9268,6 @@
               <w:right w:val="single" w:sz="4" w:space="0" w:color="auto"/>
             </w:tcBorders>
             <w:vAlign w:val="center"/>
-            <w:hideMark/>
           </w:tcPr>
           <w:p>
             <w:pPr>
@@ -7242,557 +9287,7 @@
                 <w:szCs w:val="24"/>
                 <w:lang w:eastAsia="en-US"/>
               </w:rPr>
-              <w:t>Message Recipient UUID</w:t>
-            </w:r>
-          </w:p>
-        </w:tc>
-        <w:tc>
-          <w:tcPr>
-            <w:tcW w:w="334" w:type="dxa"/>
-            <w:vMerge/>
-            <w:tcBorders>
-              <w:top w:val="single" w:sz="4" w:space="0" w:color="auto"/>
-              <w:left w:val="single" w:sz="4" w:space="0" w:color="auto"/>
-              <w:bottom w:val="dashed" w:sz="4" w:space="0" w:color="auto"/>
-            </w:tcBorders>
-            <w:shd w:val="clear" w:color="auto" w:fill="auto"/>
-          </w:tcPr>
-          <w:p>
-            <w:pPr>
-              <w:spacing w:after="0" w:line="240" w:lineRule="auto"/>
-              <w:jc w:val="center"/>
-              <w:rPr>
-                <w:rFonts w:ascii="Lucida Console" w:eastAsia="Times New Roman" w:hAnsi="Lucida Console" w:cs="Courier New"/>
-                <w:sz w:val="24"/>
-                <w:szCs w:val="24"/>
-                <w:lang w:eastAsia="en-US"/>
-              </w:rPr>
-            </w:pPr>
-          </w:p>
-        </w:tc>
-      </w:tr>
-      <w:tr>
-        <w:tc>
-          <w:tcPr>
-            <w:tcW w:w="979" w:type="dxa"/>
-            <w:tcBorders>
-              <w:top w:val="single" w:sz="4" w:space="0" w:color="7F7F7F" w:themeColor="text1" w:themeTint="80"/>
-              <w:left w:val="single" w:sz="4" w:space="0" w:color="7F7F7F" w:themeColor="text1" w:themeTint="80"/>
-              <w:bottom w:val="single" w:sz="4" w:space="0" w:color="7F7F7F" w:themeColor="text1" w:themeTint="80"/>
-              <w:right w:val="single" w:sz="4" w:space="0" w:color="7F7F7F" w:themeColor="text1" w:themeTint="80"/>
-            </w:tcBorders>
-            <w:vAlign w:val="center"/>
-            <w:hideMark/>
-          </w:tcPr>
-          <w:p>
-            <w:pPr>
-              <w:spacing w:after="0" w:line="240" w:lineRule="auto"/>
-              <w:jc w:val="center"/>
-              <w:rPr>
-                <w:rFonts w:ascii="Lucida Console" w:eastAsia="Times New Roman" w:hAnsi="Lucida Console" w:cs="Courier New"/>
-                <w:b/>
-                <w:bCs/>
-                <w:color w:val="7F7F7F" w:themeColor="text1" w:themeTint="80"/>
-                <w:sz w:val="18"/>
-                <w:szCs w:val="24"/>
-                <w:lang w:eastAsia="en-US"/>
-              </w:rPr>
-            </w:pPr>
-            <w:r>
-              <w:rPr>
-                <w:rFonts w:ascii="Lucida Console" w:eastAsia="Times New Roman" w:hAnsi="Lucida Console" w:cs="Courier New"/>
-                <w:b/>
-                <w:bCs/>
-                <w:color w:val="7F7F7F" w:themeColor="text1" w:themeTint="80"/>
-                <w:sz w:val="18"/>
-                <w:szCs w:val="24"/>
-                <w:lang w:eastAsia="en-US"/>
-              </w:rPr>
-              <w:t>16</w:t>
-            </w:r>
-          </w:p>
-        </w:tc>
-        <w:tc>
-          <w:tcPr>
-            <w:tcW w:w="921" w:type="dxa"/>
-            <w:tcBorders>
-              <w:top w:val="single" w:sz="4" w:space="0" w:color="7F7F7F" w:themeColor="text1" w:themeTint="80"/>
-              <w:left w:val="single" w:sz="4" w:space="0" w:color="7F7F7F" w:themeColor="text1" w:themeTint="80"/>
-              <w:bottom w:val="single" w:sz="4" w:space="0" w:color="7F7F7F" w:themeColor="text1" w:themeTint="80"/>
-              <w:right w:val="single" w:sz="4" w:space="0" w:color="auto"/>
-            </w:tcBorders>
-            <w:vAlign w:val="center"/>
-            <w:hideMark/>
-          </w:tcPr>
-          <w:p>
-            <w:pPr>
-              <w:spacing w:after="0" w:line="240" w:lineRule="auto"/>
-              <w:jc w:val="center"/>
-              <w:rPr>
-                <w:rFonts w:ascii="Lucida Console" w:eastAsia="Times New Roman" w:hAnsi="Lucida Console" w:cs="Courier New"/>
-                <w:b/>
-                <w:bCs/>
-                <w:color w:val="7F7F7F" w:themeColor="text1" w:themeTint="80"/>
-                <w:sz w:val="18"/>
-                <w:szCs w:val="24"/>
-                <w:lang w:eastAsia="en-US"/>
-              </w:rPr>
-            </w:pPr>
-            <w:r>
-              <w:rPr>
-                <w:rFonts w:ascii="Lucida Console" w:eastAsia="Times New Roman" w:hAnsi="Lucida Console" w:cs="Courier New"/>
-                <w:b/>
-                <w:bCs/>
-                <w:color w:val="7F7F7F" w:themeColor="text1" w:themeTint="80"/>
-                <w:sz w:val="18"/>
-                <w:szCs w:val="24"/>
-                <w:lang w:eastAsia="en-US"/>
-              </w:rPr>
-              <w:t>128</w:t>
-            </w:r>
-          </w:p>
-        </w:tc>
-        <w:tc>
-          <w:tcPr>
-            <w:tcW w:w="11081" w:type="dxa"/>
-            <w:gridSpan w:val="32"/>
-            <w:vMerge/>
-            <w:tcBorders>
-              <w:top w:val="single" w:sz="4" w:space="0" w:color="auto"/>
-              <w:left w:val="single" w:sz="4" w:space="0" w:color="auto"/>
-              <w:bottom w:val="single" w:sz="4" w:space="0" w:color="auto"/>
-              <w:right w:val="single" w:sz="4" w:space="0" w:color="auto"/>
-            </w:tcBorders>
-            <w:vAlign w:val="center"/>
-            <w:hideMark/>
-          </w:tcPr>
-          <w:p>
-            <w:pPr>
-              <w:spacing w:after="0" w:line="240" w:lineRule="auto"/>
-              <w:jc w:val="center"/>
-              <w:rPr>
-                <w:rFonts w:ascii="Lucida Console" w:eastAsia="Times New Roman" w:hAnsi="Lucida Console" w:cs="Courier New"/>
-                <w:sz w:val="24"/>
-                <w:szCs w:val="24"/>
-                <w:lang w:eastAsia="en-US"/>
-              </w:rPr>
-            </w:pPr>
-          </w:p>
-        </w:tc>
-        <w:tc>
-          <w:tcPr>
-            <w:tcW w:w="334" w:type="dxa"/>
-            <w:vMerge/>
-            <w:tcBorders>
-              <w:top w:val="single" w:sz="4" w:space="0" w:color="auto"/>
-              <w:left w:val="single" w:sz="4" w:space="0" w:color="auto"/>
-              <w:bottom w:val="dashed" w:sz="4" w:space="0" w:color="auto"/>
-            </w:tcBorders>
-            <w:shd w:val="clear" w:color="auto" w:fill="auto"/>
-          </w:tcPr>
-          <w:p>
-            <w:pPr>
-              <w:spacing w:after="0" w:line="240" w:lineRule="auto"/>
-              <w:jc w:val="center"/>
-              <w:rPr>
-                <w:rFonts w:ascii="Lucida Console" w:eastAsia="Times New Roman" w:hAnsi="Lucida Console" w:cs="Courier New"/>
-                <w:sz w:val="24"/>
-                <w:szCs w:val="24"/>
-                <w:lang w:eastAsia="en-US"/>
-              </w:rPr>
-            </w:pPr>
-          </w:p>
-        </w:tc>
-      </w:tr>
-      <w:tr>
-        <w:tc>
-          <w:tcPr>
-            <w:tcW w:w="979" w:type="dxa"/>
-            <w:tcBorders>
-              <w:top w:val="single" w:sz="4" w:space="0" w:color="7F7F7F" w:themeColor="text1" w:themeTint="80"/>
-              <w:left w:val="single" w:sz="4" w:space="0" w:color="7F7F7F" w:themeColor="text1" w:themeTint="80"/>
-              <w:bottom w:val="single" w:sz="4" w:space="0" w:color="7F7F7F" w:themeColor="text1" w:themeTint="80"/>
-              <w:right w:val="single" w:sz="4" w:space="0" w:color="7F7F7F" w:themeColor="text1" w:themeTint="80"/>
-            </w:tcBorders>
-            <w:vAlign w:val="center"/>
-            <w:hideMark/>
-          </w:tcPr>
-          <w:p>
-            <w:pPr>
-              <w:spacing w:after="0" w:line="240" w:lineRule="auto"/>
-              <w:jc w:val="center"/>
-              <w:rPr>
-                <w:rFonts w:ascii="Lucida Console" w:eastAsia="Times New Roman" w:hAnsi="Lucida Console" w:cs="Courier New"/>
-                <w:b/>
-                <w:bCs/>
-                <w:color w:val="7F7F7F" w:themeColor="text1" w:themeTint="80"/>
-                <w:sz w:val="18"/>
-                <w:szCs w:val="24"/>
-                <w:lang w:eastAsia="en-US"/>
-              </w:rPr>
-            </w:pPr>
-            <w:r>
-              <w:rPr>
-                <w:rFonts w:ascii="Lucida Console" w:eastAsia="Times New Roman" w:hAnsi="Lucida Console" w:cs="Courier New"/>
-                <w:b/>
-                <w:bCs/>
-                <w:color w:val="7F7F7F" w:themeColor="text1" w:themeTint="80"/>
-                <w:sz w:val="18"/>
-                <w:szCs w:val="24"/>
-                <w:lang w:eastAsia="en-US"/>
-              </w:rPr>
-              <w:t>20</w:t>
-            </w:r>
-          </w:p>
-        </w:tc>
-        <w:tc>
-          <w:tcPr>
-            <w:tcW w:w="921" w:type="dxa"/>
-            <w:tcBorders>
-              <w:top w:val="single" w:sz="4" w:space="0" w:color="7F7F7F" w:themeColor="text1" w:themeTint="80"/>
-              <w:left w:val="single" w:sz="4" w:space="0" w:color="7F7F7F" w:themeColor="text1" w:themeTint="80"/>
-              <w:bottom w:val="single" w:sz="4" w:space="0" w:color="7F7F7F" w:themeColor="text1" w:themeTint="80"/>
-              <w:right w:val="single" w:sz="4" w:space="0" w:color="auto"/>
-            </w:tcBorders>
-            <w:vAlign w:val="center"/>
-            <w:hideMark/>
-          </w:tcPr>
-          <w:p>
-            <w:pPr>
-              <w:spacing w:after="0" w:line="240" w:lineRule="auto"/>
-              <w:jc w:val="center"/>
-              <w:rPr>
-                <w:rFonts w:ascii="Lucida Console" w:eastAsia="Times New Roman" w:hAnsi="Lucida Console" w:cs="Courier New"/>
-                <w:b/>
-                <w:bCs/>
-                <w:color w:val="7F7F7F" w:themeColor="text1" w:themeTint="80"/>
-                <w:sz w:val="18"/>
-                <w:szCs w:val="24"/>
-                <w:lang w:eastAsia="en-US"/>
-              </w:rPr>
-            </w:pPr>
-            <w:r>
-              <w:rPr>
-                <w:rFonts w:ascii="Lucida Console" w:eastAsia="Times New Roman" w:hAnsi="Lucida Console" w:cs="Courier New"/>
-                <w:b/>
-                <w:bCs/>
-                <w:color w:val="7F7F7F" w:themeColor="text1" w:themeTint="80"/>
-                <w:sz w:val="18"/>
-                <w:szCs w:val="24"/>
-                <w:lang w:eastAsia="en-US"/>
-              </w:rPr>
-              <w:t>160</w:t>
-            </w:r>
-          </w:p>
-        </w:tc>
-        <w:tc>
-          <w:tcPr>
-            <w:tcW w:w="11081" w:type="dxa"/>
-            <w:gridSpan w:val="32"/>
-            <w:vMerge w:val="restart"/>
-            <w:tcBorders>
-              <w:top w:val="single" w:sz="4" w:space="0" w:color="auto"/>
-              <w:left w:val="single" w:sz="4" w:space="0" w:color="auto"/>
-              <w:bottom w:val="single" w:sz="4" w:space="0" w:color="auto"/>
-              <w:right w:val="single" w:sz="4" w:space="0" w:color="auto"/>
-            </w:tcBorders>
-            <w:vAlign w:val="center"/>
-            <w:hideMark/>
-          </w:tcPr>
-          <w:p>
-            <w:pPr>
-              <w:spacing w:after="0" w:line="240" w:lineRule="auto"/>
-              <w:jc w:val="center"/>
-              <w:rPr>
-                <w:rFonts w:ascii="Lucida Console" w:eastAsia="Times New Roman" w:hAnsi="Lucida Console" w:cs="Courier New"/>
-                <w:sz w:val="24"/>
-                <w:szCs w:val="24"/>
-                <w:lang w:eastAsia="en-US"/>
-              </w:rPr>
-            </w:pPr>
-            <w:r>
-              <w:rPr>
-                <w:rFonts w:ascii="Lucida Console" w:eastAsia="Times New Roman" w:hAnsi="Lucida Console" w:cs="Courier New"/>
-                <w:sz w:val="24"/>
-                <w:szCs w:val="24"/>
-                <w:lang w:eastAsia="en-US"/>
-              </w:rPr>
-              <w:t>Time of Message Sending</w:t>
-            </w:r>
-          </w:p>
-        </w:tc>
-        <w:tc>
-          <w:tcPr>
-            <w:tcW w:w="334" w:type="dxa"/>
-            <w:vMerge/>
-            <w:tcBorders>
-              <w:top w:val="single" w:sz="4" w:space="0" w:color="auto"/>
-              <w:left w:val="single" w:sz="4" w:space="0" w:color="auto"/>
-              <w:bottom w:val="dashed" w:sz="4" w:space="0" w:color="auto"/>
-            </w:tcBorders>
-            <w:shd w:val="clear" w:color="auto" w:fill="auto"/>
-          </w:tcPr>
-          <w:p>
-            <w:pPr>
-              <w:spacing w:after="0" w:line="240" w:lineRule="auto"/>
-              <w:jc w:val="center"/>
-              <w:rPr>
-                <w:rFonts w:ascii="Lucida Console" w:eastAsia="Times New Roman" w:hAnsi="Lucida Console" w:cs="Courier New"/>
-                <w:sz w:val="24"/>
-                <w:szCs w:val="24"/>
-                <w:lang w:eastAsia="en-US"/>
-              </w:rPr>
-            </w:pPr>
-          </w:p>
-        </w:tc>
-      </w:tr>
-      <w:tr>
-        <w:tc>
-          <w:tcPr>
-            <w:tcW w:w="979" w:type="dxa"/>
-            <w:tcBorders>
-              <w:top w:val="single" w:sz="4" w:space="0" w:color="7F7F7F" w:themeColor="text1" w:themeTint="80"/>
-              <w:left w:val="single" w:sz="4" w:space="0" w:color="7F7F7F" w:themeColor="text1" w:themeTint="80"/>
-              <w:bottom w:val="single" w:sz="4" w:space="0" w:color="7F7F7F" w:themeColor="text1" w:themeTint="80"/>
-              <w:right w:val="single" w:sz="4" w:space="0" w:color="7F7F7F" w:themeColor="text1" w:themeTint="80"/>
-            </w:tcBorders>
-            <w:vAlign w:val="center"/>
-            <w:hideMark/>
-          </w:tcPr>
-          <w:p>
-            <w:pPr>
-              <w:spacing w:after="0" w:line="240" w:lineRule="auto"/>
-              <w:jc w:val="center"/>
-              <w:rPr>
-                <w:rFonts w:ascii="Lucida Console" w:eastAsia="Times New Roman" w:hAnsi="Lucida Console" w:cs="Courier New"/>
-                <w:b/>
-                <w:bCs/>
-                <w:color w:val="7F7F7F" w:themeColor="text1" w:themeTint="80"/>
-                <w:sz w:val="18"/>
-                <w:szCs w:val="24"/>
-                <w:lang w:eastAsia="en-US"/>
-              </w:rPr>
-            </w:pPr>
-            <w:r>
-              <w:rPr>
-                <w:rFonts w:ascii="Lucida Console" w:eastAsia="Times New Roman" w:hAnsi="Lucida Console" w:cs="Courier New"/>
-                <w:b/>
-                <w:bCs/>
-                <w:color w:val="7F7F7F" w:themeColor="text1" w:themeTint="80"/>
-                <w:sz w:val="18"/>
-                <w:szCs w:val="24"/>
-                <w:lang w:eastAsia="en-US"/>
-              </w:rPr>
-              <w:t>24</w:t>
-            </w:r>
-          </w:p>
-        </w:tc>
-        <w:tc>
-          <w:tcPr>
-            <w:tcW w:w="921" w:type="dxa"/>
-            <w:tcBorders>
-              <w:top w:val="single" w:sz="4" w:space="0" w:color="7F7F7F" w:themeColor="text1" w:themeTint="80"/>
-              <w:left w:val="single" w:sz="4" w:space="0" w:color="7F7F7F" w:themeColor="text1" w:themeTint="80"/>
-              <w:bottom w:val="single" w:sz="4" w:space="0" w:color="7F7F7F" w:themeColor="text1" w:themeTint="80"/>
-              <w:right w:val="single" w:sz="4" w:space="0" w:color="auto"/>
-            </w:tcBorders>
-            <w:vAlign w:val="center"/>
-            <w:hideMark/>
-          </w:tcPr>
-          <w:p>
-            <w:pPr>
-              <w:spacing w:after="0" w:line="240" w:lineRule="auto"/>
-              <w:jc w:val="center"/>
-              <w:rPr>
-                <w:rFonts w:ascii="Lucida Console" w:eastAsia="Times New Roman" w:hAnsi="Lucida Console" w:cs="Courier New"/>
-                <w:b/>
-                <w:bCs/>
-                <w:color w:val="7F7F7F" w:themeColor="text1" w:themeTint="80"/>
-                <w:sz w:val="18"/>
-                <w:szCs w:val="24"/>
-                <w:lang w:eastAsia="en-US"/>
-              </w:rPr>
-            </w:pPr>
-            <w:r>
-              <w:rPr>
-                <w:rFonts w:ascii="Lucida Console" w:eastAsia="Times New Roman" w:hAnsi="Lucida Console" w:cs="Courier New"/>
-                <w:b/>
-                <w:bCs/>
-                <w:color w:val="7F7F7F" w:themeColor="text1" w:themeTint="80"/>
-                <w:sz w:val="18"/>
-                <w:szCs w:val="24"/>
-                <w:lang w:eastAsia="en-US"/>
-              </w:rPr>
-              <w:t>192</w:t>
-            </w:r>
-          </w:p>
-        </w:tc>
-        <w:tc>
-          <w:tcPr>
-            <w:tcW w:w="11081" w:type="dxa"/>
-            <w:gridSpan w:val="32"/>
-            <w:vMerge/>
-            <w:tcBorders>
-              <w:top w:val="single" w:sz="4" w:space="0" w:color="auto"/>
-              <w:left w:val="single" w:sz="4" w:space="0" w:color="auto"/>
-              <w:bottom w:val="single" w:sz="4" w:space="0" w:color="auto"/>
-              <w:right w:val="single" w:sz="4" w:space="0" w:color="auto"/>
-            </w:tcBorders>
-            <w:vAlign w:val="center"/>
-            <w:hideMark/>
-          </w:tcPr>
-          <w:p>
-            <w:pPr>
-              <w:spacing w:after="0" w:line="240" w:lineRule="auto"/>
-              <w:jc w:val="center"/>
-              <w:rPr>
-                <w:rFonts w:ascii="Lucida Console" w:eastAsia="Times New Roman" w:hAnsi="Lucida Console" w:cs="Courier New"/>
-                <w:sz w:val="24"/>
-                <w:szCs w:val="24"/>
-                <w:lang w:eastAsia="en-US"/>
-              </w:rPr>
-            </w:pPr>
-          </w:p>
-        </w:tc>
-        <w:tc>
-          <w:tcPr>
-            <w:tcW w:w="334" w:type="dxa"/>
-            <w:vMerge/>
-            <w:tcBorders>
-              <w:top w:val="single" w:sz="4" w:space="0" w:color="auto"/>
-              <w:left w:val="single" w:sz="4" w:space="0" w:color="auto"/>
-              <w:bottom w:val="dashed" w:sz="4" w:space="0" w:color="auto"/>
-            </w:tcBorders>
-            <w:shd w:val="clear" w:color="auto" w:fill="auto"/>
-          </w:tcPr>
-          <w:p>
-            <w:pPr>
-              <w:spacing w:after="0" w:line="240" w:lineRule="auto"/>
-              <w:jc w:val="center"/>
-              <w:rPr>
-                <w:rFonts w:ascii="Lucida Console" w:eastAsia="Times New Roman" w:hAnsi="Lucida Console" w:cs="Courier New"/>
-                <w:sz w:val="24"/>
-                <w:szCs w:val="24"/>
-                <w:lang w:eastAsia="en-US"/>
-              </w:rPr>
-            </w:pPr>
-          </w:p>
-        </w:tc>
-      </w:tr>
-      <w:tr>
-        <w:tc>
-          <w:tcPr>
-            <w:tcW w:w="979" w:type="dxa"/>
-            <w:tcBorders>
-              <w:top w:val="single" w:sz="4" w:space="0" w:color="7F7F7F" w:themeColor="text1" w:themeTint="80"/>
-              <w:left w:val="single" w:sz="4" w:space="0" w:color="7F7F7F" w:themeColor="text1" w:themeTint="80"/>
-              <w:bottom w:val="single" w:sz="4" w:space="0" w:color="7F7F7F" w:themeColor="text1" w:themeTint="80"/>
-              <w:right w:val="single" w:sz="4" w:space="0" w:color="7F7F7F" w:themeColor="text1" w:themeTint="80"/>
-            </w:tcBorders>
-            <w:vAlign w:val="center"/>
-            <w:hideMark/>
-          </w:tcPr>
-          <w:p>
-            <w:pPr>
-              <w:spacing w:after="0" w:line="240" w:lineRule="auto"/>
-              <w:jc w:val="center"/>
-              <w:rPr>
-                <w:rFonts w:ascii="Lucida Console" w:eastAsia="Times New Roman" w:hAnsi="Lucida Console" w:cs="Courier New"/>
-                <w:b/>
-                <w:bCs/>
-                <w:color w:val="7F7F7F" w:themeColor="text1" w:themeTint="80"/>
-                <w:sz w:val="18"/>
-                <w:szCs w:val="24"/>
-                <w:lang w:eastAsia="en-US"/>
-              </w:rPr>
-            </w:pPr>
-            <w:r>
-              <w:rPr>
-                <w:rFonts w:ascii="Lucida Console" w:eastAsia="Times New Roman" w:hAnsi="Lucida Console" w:cs="Courier New"/>
-                <w:b/>
-                <w:bCs/>
-                <w:color w:val="7F7F7F" w:themeColor="text1" w:themeTint="80"/>
-                <w:sz w:val="18"/>
-                <w:szCs w:val="24"/>
-                <w:lang w:eastAsia="en-US"/>
-              </w:rPr>
-              <w:t>28</w:t>
-            </w:r>
-          </w:p>
-        </w:tc>
-        <w:tc>
-          <w:tcPr>
-            <w:tcW w:w="921" w:type="dxa"/>
-            <w:tcBorders>
-              <w:top w:val="single" w:sz="4" w:space="0" w:color="7F7F7F" w:themeColor="text1" w:themeTint="80"/>
-              <w:left w:val="single" w:sz="4" w:space="0" w:color="7F7F7F" w:themeColor="text1" w:themeTint="80"/>
-              <w:bottom w:val="single" w:sz="4" w:space="0" w:color="7F7F7F" w:themeColor="text1" w:themeTint="80"/>
-              <w:right w:val="single" w:sz="4" w:space="0" w:color="auto"/>
-            </w:tcBorders>
-            <w:vAlign w:val="center"/>
-            <w:hideMark/>
-          </w:tcPr>
-          <w:p>
-            <w:pPr>
-              <w:spacing w:after="0" w:line="240" w:lineRule="auto"/>
-              <w:jc w:val="center"/>
-              <w:rPr>
-                <w:rFonts w:ascii="Lucida Console" w:eastAsia="Times New Roman" w:hAnsi="Lucida Console" w:cs="Courier New"/>
-                <w:b/>
-                <w:bCs/>
-                <w:color w:val="7F7F7F" w:themeColor="text1" w:themeTint="80"/>
-                <w:sz w:val="18"/>
-                <w:szCs w:val="24"/>
-                <w:lang w:eastAsia="en-US"/>
-              </w:rPr>
-            </w:pPr>
-            <w:r>
-              <w:rPr>
-                <w:rFonts w:ascii="Lucida Console" w:eastAsia="Times New Roman" w:hAnsi="Lucida Console" w:cs="Courier New"/>
-                <w:b/>
-                <w:bCs/>
-                <w:color w:val="7F7F7F" w:themeColor="text1" w:themeTint="80"/>
-                <w:sz w:val="18"/>
-                <w:szCs w:val="24"/>
-                <w:lang w:eastAsia="en-US"/>
-              </w:rPr>
-              <w:t>224</w:t>
-            </w:r>
-          </w:p>
-        </w:tc>
-        <w:tc>
-          <w:tcPr>
-            <w:tcW w:w="11081" w:type="dxa"/>
-            <w:gridSpan w:val="32"/>
-            <w:vMerge w:val="restart"/>
-            <w:tcBorders>
-              <w:top w:val="single" w:sz="4" w:space="0" w:color="auto"/>
-              <w:left w:val="single" w:sz="4" w:space="0" w:color="auto"/>
-              <w:bottom w:val="single" w:sz="4" w:space="0" w:color="auto"/>
-              <w:right w:val="single" w:sz="4" w:space="0" w:color="auto"/>
-            </w:tcBorders>
-            <w:vAlign w:val="center"/>
-            <w:hideMark/>
-          </w:tcPr>
-          <w:p>
-            <w:pPr>
-              <w:spacing w:after="0" w:line="240" w:lineRule="auto"/>
-              <w:jc w:val="center"/>
-              <w:rPr>
-                <w:rFonts w:ascii="Lucida Console" w:eastAsia="Times New Roman" w:hAnsi="Lucida Console" w:cs="Courier New"/>
-                <w:sz w:val="24"/>
-                <w:szCs w:val="24"/>
-                <w:lang w:eastAsia="en-US"/>
-              </w:rPr>
-            </w:pPr>
-            <w:r>
-              <w:rPr>
-                <w:rFonts w:ascii="Lucida Console" w:eastAsia="Times New Roman" w:hAnsi="Lucida Console" w:cs="Courier New"/>
-                <w:sz w:val="24"/>
-                <w:szCs w:val="24"/>
-                <w:lang w:eastAsia="en-US"/>
-              </w:rPr>
-              <w:t>Message Body</w:t>
+              <w:t>Checksum</w:t>
             </w:r>
           </w:p>
         </w:tc>
@@ -7827,18 +9322,15 @@
                 <w:szCs w:val="24"/>
                 <w:lang w:eastAsia="en-US"/>
               </w:rPr>
-              <w:t>Body</w:t>
+              <w:t>Footer</w:t>
             </w:r>
           </w:p>
         </w:tc>
       </w:tr>
       <w:tr>
-        <w:trPr>
-          <w:trHeight w:val="2091"/>
-        </w:trPr>
         <w:tc>
           <w:tcPr>
-            <w:tcW w:w="979" w:type="dxa"/>
+            <w:tcW w:w="977" w:type="dxa"/>
             <w:tcBorders>
               <w:top w:val="single" w:sz="4" w:space="0" w:color="7F7F7F" w:themeColor="text1" w:themeTint="80"/>
               <w:left w:val="single" w:sz="4" w:space="0" w:color="7F7F7F" w:themeColor="text1" w:themeTint="80"/>
@@ -7863,7 +9355,7 @@
             </w:pPr>
             <w:r>
               <w:rPr>
-                <w:rFonts w:ascii="Cambria Math" w:eastAsia="Times New Roman" w:hAnsi="Cambria Math" w:cs="Cambria Math"/>
+                <w:rFonts w:ascii="Lucida Console" w:eastAsia="Times New Roman" w:hAnsi="Lucida Console" w:cs="Courier New"/>
                 <w:b/>
                 <w:bCs/>
                 <w:color w:val="7F7F7F" w:themeColor="text1" w:themeTint="80"/>
@@ -7871,13 +9363,13 @@
                 <w:szCs w:val="24"/>
                 <w:lang w:eastAsia="en-US"/>
               </w:rPr>
-              <w:t>⋮</w:t>
+              <w:t>len–24</w:t>
             </w:r>
           </w:p>
         </w:tc>
         <w:tc>
           <w:tcPr>
-            <w:tcW w:w="921" w:type="dxa"/>
+            <w:tcW w:w="919" w:type="dxa"/>
             <w:tcBorders>
               <w:top w:val="single" w:sz="4" w:space="0" w:color="7F7F7F" w:themeColor="text1" w:themeTint="80"/>
               <w:left w:val="single" w:sz="4" w:space="0" w:color="7F7F7F" w:themeColor="text1" w:themeTint="80"/>
@@ -7902,7 +9394,7 @@
             </w:pPr>
             <w:r>
               <w:rPr>
-                <w:rFonts w:ascii="Cambria Math" w:eastAsia="Times New Roman" w:hAnsi="Cambria Math" w:cs="Cambria Math"/>
+                <w:rFonts w:ascii="Lucida Console" w:eastAsia="Times New Roman" w:hAnsi="Lucida Console" w:cs="Courier New"/>
                 <w:b/>
                 <w:bCs/>
                 <w:color w:val="7F7F7F" w:themeColor="text1" w:themeTint="80"/>
@@ -7910,13 +9402,144 @@
                 <w:szCs w:val="24"/>
                 <w:lang w:eastAsia="en-US"/>
               </w:rPr>
-              <w:t>⋮</w:t>
+              <w:t>len–96</w:t>
             </w:r>
           </w:p>
         </w:tc>
         <w:tc>
           <w:tcPr>
-            <w:tcW w:w="11081" w:type="dxa"/>
+            <w:tcW w:w="11085" w:type="dxa"/>
+            <w:gridSpan w:val="32"/>
+            <w:vMerge/>
+            <w:tcBorders>
+              <w:top w:val="single" w:sz="4" w:space="0" w:color="auto"/>
+              <w:left w:val="single" w:sz="4" w:space="0" w:color="auto"/>
+              <w:bottom w:val="single" w:sz="4" w:space="0" w:color="auto"/>
+              <w:right w:val="single" w:sz="4" w:space="0" w:color="auto"/>
+            </w:tcBorders>
+            <w:vAlign w:val="center"/>
+          </w:tcPr>
+          <w:p>
+            <w:pPr>
+              <w:spacing w:after="0" w:line="240" w:lineRule="auto"/>
+              <w:jc w:val="center"/>
+              <w:rPr>
+                <w:rFonts w:ascii="Lucida Console" w:eastAsia="Times New Roman" w:hAnsi="Lucida Console" w:cs="Courier New"/>
+                <w:sz w:val="24"/>
+                <w:szCs w:val="24"/>
+                <w:lang w:eastAsia="en-US"/>
+              </w:rPr>
+            </w:pPr>
+          </w:p>
+        </w:tc>
+        <w:tc>
+          <w:tcPr>
+            <w:tcW w:w="334" w:type="dxa"/>
+            <w:vMerge/>
+            <w:tcBorders>
+              <w:left w:val="single" w:sz="4" w:space="0" w:color="auto"/>
+              <w:bottom w:val="dashed" w:sz="4" w:space="0" w:color="auto"/>
+            </w:tcBorders>
+            <w:shd w:val="clear" w:color="auto" w:fill="auto"/>
+          </w:tcPr>
+          <w:p>
+            <w:pPr>
+              <w:spacing w:after="0" w:line="240" w:lineRule="auto"/>
+              <w:jc w:val="center"/>
+              <w:rPr>
+                <w:rFonts w:ascii="Lucida Console" w:eastAsia="Times New Roman" w:hAnsi="Lucida Console" w:cs="Courier New"/>
+                <w:sz w:val="24"/>
+                <w:szCs w:val="24"/>
+                <w:lang w:eastAsia="en-US"/>
+              </w:rPr>
+            </w:pPr>
+          </w:p>
+        </w:tc>
+      </w:tr>
+      <w:tr>
+        <w:tc>
+          <w:tcPr>
+            <w:tcW w:w="977" w:type="dxa"/>
+            <w:tcBorders>
+              <w:top w:val="single" w:sz="4" w:space="0" w:color="7F7F7F" w:themeColor="text1" w:themeTint="80"/>
+              <w:left w:val="single" w:sz="4" w:space="0" w:color="7F7F7F" w:themeColor="text1" w:themeTint="80"/>
+              <w:bottom w:val="single" w:sz="4" w:space="0" w:color="7F7F7F" w:themeColor="text1" w:themeTint="80"/>
+              <w:right w:val="single" w:sz="4" w:space="0" w:color="7F7F7F" w:themeColor="text1" w:themeTint="80"/>
+            </w:tcBorders>
+            <w:vAlign w:val="center"/>
+            <w:hideMark/>
+          </w:tcPr>
+          <w:p>
+            <w:pPr>
+              <w:spacing w:after="0" w:line="240" w:lineRule="auto"/>
+              <w:jc w:val="center"/>
+              <w:rPr>
+                <w:rFonts w:ascii="Lucida Console" w:eastAsia="Times New Roman" w:hAnsi="Lucida Console" w:cs="Courier New"/>
+                <w:b/>
+                <w:bCs/>
+                <w:color w:val="7F7F7F" w:themeColor="text1" w:themeTint="80"/>
+                <w:sz w:val="18"/>
+                <w:szCs w:val="24"/>
+                <w:lang w:eastAsia="en-US"/>
+              </w:rPr>
+            </w:pPr>
+            <w:r>
+              <w:rPr>
+                <w:rFonts w:ascii="Lucida Console" w:eastAsia="Times New Roman" w:hAnsi="Lucida Console" w:cs="Courier New"/>
+                <w:b/>
+                <w:bCs/>
+                <w:color w:val="7F7F7F" w:themeColor="text1" w:themeTint="80"/>
+                <w:sz w:val="18"/>
+                <w:szCs w:val="24"/>
+                <w:lang w:eastAsia="en-US"/>
+              </w:rPr>
+              <w:t>len–16</w:t>
+            </w:r>
+          </w:p>
+        </w:tc>
+        <w:tc>
+          <w:tcPr>
+            <w:tcW w:w="919" w:type="dxa"/>
+            <w:tcBorders>
+              <w:top w:val="single" w:sz="4" w:space="0" w:color="7F7F7F" w:themeColor="text1" w:themeTint="80"/>
+              <w:left w:val="single" w:sz="4" w:space="0" w:color="7F7F7F" w:themeColor="text1" w:themeTint="80"/>
+              <w:bottom w:val="single" w:sz="4" w:space="0" w:color="7F7F7F" w:themeColor="text1" w:themeTint="80"/>
+              <w:right w:val="single" w:sz="4" w:space="0" w:color="auto"/>
+            </w:tcBorders>
+            <w:vAlign w:val="center"/>
+            <w:hideMark/>
+          </w:tcPr>
+          <w:p>
+            <w:pPr>
+              <w:spacing w:after="0" w:line="240" w:lineRule="auto"/>
+              <w:jc w:val="center"/>
+              <w:rPr>
+                <w:rFonts w:ascii="Lucida Console" w:eastAsia="Times New Roman" w:hAnsi="Lucida Console" w:cs="Courier New"/>
+                <w:b/>
+                <w:bCs/>
+                <w:color w:val="7F7F7F" w:themeColor="text1" w:themeTint="80"/>
+                <w:sz w:val="18"/>
+                <w:szCs w:val="24"/>
+                <w:lang w:eastAsia="en-US"/>
+              </w:rPr>
+            </w:pPr>
+            <w:r>
+              <w:rPr>
+                <w:rFonts w:ascii="Lucida Console" w:eastAsia="Times New Roman" w:hAnsi="Lucida Console" w:cs="Courier New"/>
+                <w:b/>
+                <w:bCs/>
+                <w:color w:val="7F7F7F" w:themeColor="text1" w:themeTint="80"/>
+                <w:sz w:val="18"/>
+                <w:szCs w:val="24"/>
+                <w:lang w:eastAsia="en-US"/>
+              </w:rPr>
+              <w:t>len–64</w:t>
+            </w:r>
+          </w:p>
+        </w:tc>
+        <w:tc>
+          <w:tcPr>
+            <w:tcW w:w="11085" w:type="dxa"/>
             <w:gridSpan w:val="32"/>
             <w:vMerge/>
             <w:tcBorders>
@@ -7946,17 +9569,14 @@
             <w:tcW w:w="334" w:type="dxa"/>
             <w:vMerge/>
             <w:tcBorders>
-              <w:top w:val="single" w:sz="4" w:space="0" w:color="auto"/>
               <w:left w:val="single" w:sz="4" w:space="0" w:color="auto"/>
               <w:bottom w:val="dashed" w:sz="4" w:space="0" w:color="auto"/>
             </w:tcBorders>
             <w:shd w:val="clear" w:color="auto" w:fill="auto"/>
-            <w:textDirection w:val="btLr"/>
           </w:tcPr>
           <w:p>
             <w:pPr>
               <w:spacing w:after="0" w:line="240" w:lineRule="auto"/>
-              <w:ind w:left="113" w:right="113"/>
               <w:jc w:val="center"/>
               <w:rPr>
                 <w:rFonts w:ascii="Lucida Console" w:eastAsia="Times New Roman" w:hAnsi="Lucida Console" w:cs="Courier New"/>
@@ -7971,7 +9591,7 @@
       <w:tr>
         <w:tc>
           <w:tcPr>
-            <w:tcW w:w="979" w:type="dxa"/>
+            <w:tcW w:w="977" w:type="dxa"/>
             <w:tcBorders>
               <w:top w:val="single" w:sz="4" w:space="0" w:color="7F7F7F" w:themeColor="text1" w:themeTint="80"/>
               <w:left w:val="single" w:sz="4" w:space="0" w:color="7F7F7F" w:themeColor="text1" w:themeTint="80"/>
@@ -7979,6 +9599,7 @@
               <w:right w:val="single" w:sz="4" w:space="0" w:color="7F7F7F" w:themeColor="text1" w:themeTint="80"/>
             </w:tcBorders>
             <w:vAlign w:val="center"/>
+            <w:hideMark/>
           </w:tcPr>
           <w:p>
             <w:pPr>
@@ -8004,13 +9625,13 @@
                 <w:szCs w:val="24"/>
                 <w:lang w:eastAsia="en-US"/>
               </w:rPr>
-              <w:t>len–32</w:t>
+              <w:t>len–8</w:t>
             </w:r>
           </w:p>
         </w:tc>
         <w:tc>
           <w:tcPr>
-            <w:tcW w:w="921" w:type="dxa"/>
+            <w:tcW w:w="919" w:type="dxa"/>
             <w:tcBorders>
               <w:top w:val="single" w:sz="4" w:space="0" w:color="7F7F7F" w:themeColor="text1" w:themeTint="80"/>
               <w:left w:val="single" w:sz="4" w:space="0" w:color="7F7F7F" w:themeColor="text1" w:themeTint="80"/>
@@ -8018,6 +9639,7 @@
               <w:right w:val="single" w:sz="4" w:space="0" w:color="auto"/>
             </w:tcBorders>
             <w:vAlign w:val="center"/>
+            <w:hideMark/>
           </w:tcPr>
           <w:p>
             <w:pPr>
@@ -8043,163 +9665,13 @@
                 <w:szCs w:val="24"/>
                 <w:lang w:eastAsia="en-US"/>
               </w:rPr>
-              <w:t>len–128</w:t>
+              <w:t>len–32</w:t>
             </w:r>
           </w:p>
         </w:tc>
         <w:tc>
           <w:tcPr>
-            <w:tcW w:w="11081" w:type="dxa"/>
-            <w:gridSpan w:val="32"/>
-            <w:vMerge w:val="restart"/>
-            <w:tcBorders>
-              <w:top w:val="single" w:sz="4" w:space="0" w:color="auto"/>
-              <w:left w:val="single" w:sz="4" w:space="0" w:color="auto"/>
-              <w:bottom w:val="single" w:sz="4" w:space="0" w:color="auto"/>
-              <w:right w:val="single" w:sz="4" w:space="0" w:color="auto"/>
-            </w:tcBorders>
-            <w:vAlign w:val="center"/>
-          </w:tcPr>
-          <w:p>
-            <w:pPr>
-              <w:spacing w:after="0" w:line="240" w:lineRule="auto"/>
-              <w:jc w:val="center"/>
-              <w:rPr>
-                <w:rFonts w:ascii="Lucida Console" w:eastAsia="Times New Roman" w:hAnsi="Lucida Console" w:cs="Courier New"/>
-                <w:sz w:val="24"/>
-                <w:szCs w:val="24"/>
-                <w:lang w:eastAsia="en-US"/>
-              </w:rPr>
-            </w:pPr>
-            <w:r>
-              <w:rPr>
-                <w:rFonts w:ascii="Lucida Console" w:eastAsia="Times New Roman" w:hAnsi="Lucida Console" w:cs="Courier New"/>
-                <w:sz w:val="24"/>
-                <w:szCs w:val="24"/>
-                <w:lang w:eastAsia="en-US"/>
-              </w:rPr>
-              <w:t>Checksum</w:t>
-            </w:r>
-          </w:p>
-        </w:tc>
-        <w:tc>
-          <w:tcPr>
-            <w:tcW w:w="334" w:type="dxa"/>
-            <w:vMerge w:val="restart"/>
-            <w:tcBorders>
-              <w:top w:val="dashed" w:sz="4" w:space="0" w:color="auto"/>
-              <w:left w:val="single" w:sz="4" w:space="0" w:color="auto"/>
-              <w:bottom w:val="dashed" w:sz="4" w:space="0" w:color="auto"/>
-            </w:tcBorders>
-            <w:shd w:val="clear" w:color="auto" w:fill="auto"/>
-            <w:textDirection w:val="btLr"/>
-          </w:tcPr>
-          <w:p>
-            <w:pPr>
-              <w:spacing w:after="0" w:line="240" w:lineRule="auto"/>
-              <w:ind w:left="113" w:right="113"/>
-              <w:jc w:val="center"/>
-              <w:rPr>
-                <w:rFonts w:ascii="Lucida Console" w:eastAsia="Times New Roman" w:hAnsi="Lucida Console" w:cs="Courier New"/>
-                <w:sz w:val="24"/>
-                <w:szCs w:val="24"/>
-                <w:lang w:eastAsia="en-US"/>
-              </w:rPr>
-            </w:pPr>
-            <w:r>
-              <w:rPr>
-                <w:rFonts w:ascii="Lucida Console" w:eastAsia="Times New Roman" w:hAnsi="Lucida Console" w:cs="Courier New"/>
-                <w:sz w:val="24"/>
-                <w:szCs w:val="24"/>
-                <w:lang w:eastAsia="en-US"/>
-              </w:rPr>
-              <w:t>Footer</w:t>
-            </w:r>
-          </w:p>
-        </w:tc>
-      </w:tr>
-      <w:tr>
-        <w:tc>
-          <w:tcPr>
-            <w:tcW w:w="979" w:type="dxa"/>
-            <w:tcBorders>
-              <w:top w:val="single" w:sz="4" w:space="0" w:color="7F7F7F" w:themeColor="text1" w:themeTint="80"/>
-              <w:left w:val="single" w:sz="4" w:space="0" w:color="7F7F7F" w:themeColor="text1" w:themeTint="80"/>
-              <w:bottom w:val="single" w:sz="4" w:space="0" w:color="7F7F7F" w:themeColor="text1" w:themeTint="80"/>
-              <w:right w:val="single" w:sz="4" w:space="0" w:color="7F7F7F" w:themeColor="text1" w:themeTint="80"/>
-            </w:tcBorders>
-            <w:vAlign w:val="center"/>
-          </w:tcPr>
-          <w:p>
-            <w:pPr>
-              <w:spacing w:after="0" w:line="240" w:lineRule="auto"/>
-              <w:jc w:val="center"/>
-              <w:rPr>
-                <w:rFonts w:ascii="Lucida Console" w:eastAsia="Times New Roman" w:hAnsi="Lucida Console" w:cs="Courier New"/>
-                <w:b/>
-                <w:bCs/>
-                <w:color w:val="7F7F7F" w:themeColor="text1" w:themeTint="80"/>
-                <w:sz w:val="18"/>
-                <w:szCs w:val="24"/>
-                <w:lang w:eastAsia="en-US"/>
-              </w:rPr>
-            </w:pPr>
-            <w:r>
-              <w:rPr>
-                <w:rFonts w:ascii="Lucida Console" w:eastAsia="Times New Roman" w:hAnsi="Lucida Console" w:cs="Courier New"/>
-                <w:b/>
-                <w:bCs/>
-                <w:color w:val="7F7F7F" w:themeColor="text1" w:themeTint="80"/>
-                <w:sz w:val="18"/>
-                <w:szCs w:val="24"/>
-                <w:lang w:eastAsia="en-US"/>
-              </w:rPr>
-              <w:t>len–24</w:t>
-            </w:r>
-          </w:p>
-        </w:tc>
-        <w:tc>
-          <w:tcPr>
-            <w:tcW w:w="921" w:type="dxa"/>
-            <w:tcBorders>
-              <w:top w:val="single" w:sz="4" w:space="0" w:color="7F7F7F" w:themeColor="text1" w:themeTint="80"/>
-              <w:left w:val="single" w:sz="4" w:space="0" w:color="7F7F7F" w:themeColor="text1" w:themeTint="80"/>
-              <w:bottom w:val="single" w:sz="4" w:space="0" w:color="7F7F7F" w:themeColor="text1" w:themeTint="80"/>
-              <w:right w:val="single" w:sz="4" w:space="0" w:color="auto"/>
-            </w:tcBorders>
-            <w:vAlign w:val="center"/>
-          </w:tcPr>
-          <w:p>
-            <w:pPr>
-              <w:spacing w:after="0" w:line="240" w:lineRule="auto"/>
-              <w:jc w:val="center"/>
-              <w:rPr>
-                <w:rFonts w:ascii="Lucida Console" w:eastAsia="Times New Roman" w:hAnsi="Lucida Console" w:cs="Courier New"/>
-                <w:b/>
-                <w:bCs/>
-                <w:color w:val="7F7F7F" w:themeColor="text1" w:themeTint="80"/>
-                <w:sz w:val="18"/>
-                <w:szCs w:val="24"/>
-                <w:lang w:eastAsia="en-US"/>
-              </w:rPr>
-            </w:pPr>
-            <w:r>
-              <w:rPr>
-                <w:rFonts w:ascii="Lucida Console" w:eastAsia="Times New Roman" w:hAnsi="Lucida Console" w:cs="Courier New"/>
-                <w:b/>
-                <w:bCs/>
-                <w:color w:val="7F7F7F" w:themeColor="text1" w:themeTint="80"/>
-                <w:sz w:val="18"/>
-                <w:szCs w:val="24"/>
-                <w:lang w:eastAsia="en-US"/>
-              </w:rPr>
-              <w:t>len–96</w:t>
-            </w:r>
-          </w:p>
-        </w:tc>
-        <w:tc>
-          <w:tcPr>
-            <w:tcW w:w="11081" w:type="dxa"/>
+            <w:tcW w:w="11085" w:type="dxa"/>
             <w:gridSpan w:val="32"/>
             <w:vMerge/>
             <w:tcBorders>
@@ -8209,6 +9681,7 @@
               <w:right w:val="single" w:sz="4" w:space="0" w:color="auto"/>
             </w:tcBorders>
             <w:vAlign w:val="center"/>
+            <w:hideMark/>
           </w:tcPr>
           <w:p>
             <w:pPr>
@@ -8250,7 +9723,7 @@
       <w:tr>
         <w:tc>
           <w:tcPr>
-            <w:tcW w:w="979" w:type="dxa"/>
+            <w:tcW w:w="977" w:type="dxa"/>
             <w:tcBorders>
               <w:top w:val="single" w:sz="4" w:space="0" w:color="7F7F7F" w:themeColor="text1" w:themeTint="80"/>
               <w:left w:val="single" w:sz="4" w:space="0" w:color="7F7F7F" w:themeColor="text1" w:themeTint="80"/>
@@ -8284,13 +9757,13 @@
                 <w:szCs w:val="24"/>
                 <w:lang w:eastAsia="en-US"/>
               </w:rPr>
-              <w:t>len–16</w:t>
+              <w:t>len</w:t>
             </w:r>
           </w:p>
         </w:tc>
         <w:tc>
           <w:tcPr>
-            <w:tcW w:w="921" w:type="dxa"/>
+            <w:tcW w:w="919" w:type="dxa"/>
             <w:tcBorders>
               <w:top w:val="single" w:sz="4" w:space="0" w:color="7F7F7F" w:themeColor="text1" w:themeTint="80"/>
               <w:left w:val="single" w:sz="4" w:space="0" w:color="7F7F7F" w:themeColor="text1" w:themeTint="80"/>
@@ -8324,277 +9797,13 @@
                 <w:szCs w:val="24"/>
                 <w:lang w:eastAsia="en-US"/>
               </w:rPr>
-              <w:t>len–64</w:t>
+              <w:t>len</w:t>
             </w:r>
           </w:p>
         </w:tc>
         <w:tc>
           <w:tcPr>
-            <w:tcW w:w="11081" w:type="dxa"/>
-            <w:gridSpan w:val="32"/>
-            <w:vMerge/>
-            <w:tcBorders>
-              <w:top w:val="single" w:sz="4" w:space="0" w:color="auto"/>
-              <w:left w:val="single" w:sz="4" w:space="0" w:color="auto"/>
-              <w:bottom w:val="single" w:sz="4" w:space="0" w:color="auto"/>
-              <w:right w:val="single" w:sz="4" w:space="0" w:color="auto"/>
-            </w:tcBorders>
-            <w:vAlign w:val="center"/>
-            <w:hideMark/>
-          </w:tcPr>
-          <w:p>
-            <w:pPr>
-              <w:spacing w:after="0" w:line="240" w:lineRule="auto"/>
-              <w:jc w:val="center"/>
-              <w:rPr>
-                <w:rFonts w:ascii="Lucida Console" w:eastAsia="Times New Roman" w:hAnsi="Lucida Console" w:cs="Courier New"/>
-                <w:sz w:val="24"/>
-                <w:szCs w:val="24"/>
-                <w:lang w:eastAsia="en-US"/>
-              </w:rPr>
-            </w:pPr>
-          </w:p>
-        </w:tc>
-        <w:tc>
-          <w:tcPr>
-            <w:tcW w:w="334" w:type="dxa"/>
-            <w:vMerge/>
-            <w:tcBorders>
-              <w:left w:val="single" w:sz="4" w:space="0" w:color="auto"/>
-              <w:bottom w:val="dashed" w:sz="4" w:space="0" w:color="auto"/>
-            </w:tcBorders>
-            <w:shd w:val="clear" w:color="auto" w:fill="auto"/>
-          </w:tcPr>
-          <w:p>
-            <w:pPr>
-              <w:spacing w:after="0" w:line="240" w:lineRule="auto"/>
-              <w:jc w:val="center"/>
-              <w:rPr>
-                <w:rFonts w:ascii="Lucida Console" w:eastAsia="Times New Roman" w:hAnsi="Lucida Console" w:cs="Courier New"/>
-                <w:sz w:val="24"/>
-                <w:szCs w:val="24"/>
-                <w:lang w:eastAsia="en-US"/>
-              </w:rPr>
-            </w:pPr>
-          </w:p>
-        </w:tc>
-      </w:tr>
-      <w:tr>
-        <w:tc>
-          <w:tcPr>
-            <w:tcW w:w="979" w:type="dxa"/>
-            <w:tcBorders>
-              <w:top w:val="single" w:sz="4" w:space="0" w:color="7F7F7F" w:themeColor="text1" w:themeTint="80"/>
-              <w:left w:val="single" w:sz="4" w:space="0" w:color="7F7F7F" w:themeColor="text1" w:themeTint="80"/>
-              <w:bottom w:val="single" w:sz="4" w:space="0" w:color="7F7F7F" w:themeColor="text1" w:themeTint="80"/>
-              <w:right w:val="single" w:sz="4" w:space="0" w:color="7F7F7F" w:themeColor="text1" w:themeTint="80"/>
-            </w:tcBorders>
-            <w:vAlign w:val="center"/>
-            <w:hideMark/>
-          </w:tcPr>
-          <w:p>
-            <w:pPr>
-              <w:spacing w:after="0" w:line="240" w:lineRule="auto"/>
-              <w:jc w:val="center"/>
-              <w:rPr>
-                <w:rFonts w:ascii="Lucida Console" w:eastAsia="Times New Roman" w:hAnsi="Lucida Console" w:cs="Courier New"/>
-                <w:b/>
-                <w:bCs/>
-                <w:color w:val="7F7F7F" w:themeColor="text1" w:themeTint="80"/>
-                <w:sz w:val="18"/>
-                <w:szCs w:val="24"/>
-                <w:lang w:eastAsia="en-US"/>
-              </w:rPr>
-            </w:pPr>
-            <w:r>
-              <w:rPr>
-                <w:rFonts w:ascii="Lucida Console" w:eastAsia="Times New Roman" w:hAnsi="Lucida Console" w:cs="Courier New"/>
-                <w:b/>
-                <w:bCs/>
-                <w:color w:val="7F7F7F" w:themeColor="text1" w:themeTint="80"/>
-                <w:sz w:val="18"/>
-                <w:szCs w:val="24"/>
-                <w:lang w:eastAsia="en-US"/>
-              </w:rPr>
-              <w:t>len–8</w:t>
-            </w:r>
-          </w:p>
-        </w:tc>
-        <w:tc>
-          <w:tcPr>
-            <w:tcW w:w="921" w:type="dxa"/>
-            <w:tcBorders>
-              <w:top w:val="single" w:sz="4" w:space="0" w:color="7F7F7F" w:themeColor="text1" w:themeTint="80"/>
-              <w:left w:val="single" w:sz="4" w:space="0" w:color="7F7F7F" w:themeColor="text1" w:themeTint="80"/>
-              <w:bottom w:val="single" w:sz="4" w:space="0" w:color="7F7F7F" w:themeColor="text1" w:themeTint="80"/>
-              <w:right w:val="single" w:sz="4" w:space="0" w:color="auto"/>
-            </w:tcBorders>
-            <w:vAlign w:val="center"/>
-            <w:hideMark/>
-          </w:tcPr>
-          <w:p>
-            <w:pPr>
-              <w:spacing w:after="0" w:line="240" w:lineRule="auto"/>
-              <w:jc w:val="center"/>
-              <w:rPr>
-                <w:rFonts w:ascii="Lucida Console" w:eastAsia="Times New Roman" w:hAnsi="Lucida Console" w:cs="Courier New"/>
-                <w:b/>
-                <w:bCs/>
-                <w:color w:val="7F7F7F" w:themeColor="text1" w:themeTint="80"/>
-                <w:sz w:val="18"/>
-                <w:szCs w:val="24"/>
-                <w:lang w:eastAsia="en-US"/>
-              </w:rPr>
-            </w:pPr>
-            <w:r>
-              <w:rPr>
-                <w:rFonts w:ascii="Lucida Console" w:eastAsia="Times New Roman" w:hAnsi="Lucida Console" w:cs="Courier New"/>
-                <w:b/>
-                <w:bCs/>
-                <w:color w:val="7F7F7F" w:themeColor="text1" w:themeTint="80"/>
-                <w:sz w:val="18"/>
-                <w:szCs w:val="24"/>
-                <w:lang w:eastAsia="en-US"/>
-              </w:rPr>
-              <w:t>len–32</w:t>
-            </w:r>
-          </w:p>
-        </w:tc>
-        <w:tc>
-          <w:tcPr>
-            <w:tcW w:w="11081" w:type="dxa"/>
-            <w:gridSpan w:val="32"/>
-            <w:vMerge/>
-            <w:tcBorders>
-              <w:top w:val="single" w:sz="4" w:space="0" w:color="auto"/>
-              <w:left w:val="single" w:sz="4" w:space="0" w:color="auto"/>
-              <w:bottom w:val="single" w:sz="4" w:space="0" w:color="auto"/>
-              <w:right w:val="single" w:sz="4" w:space="0" w:color="auto"/>
-            </w:tcBorders>
-            <w:vAlign w:val="center"/>
-            <w:hideMark/>
-          </w:tcPr>
-          <w:p>
-            <w:pPr>
-              <w:spacing w:after="0" w:line="240" w:lineRule="auto"/>
-              <w:jc w:val="center"/>
-              <w:rPr>
-                <w:rFonts w:ascii="Lucida Console" w:eastAsia="Times New Roman" w:hAnsi="Lucida Console" w:cs="Courier New"/>
-                <w:sz w:val="24"/>
-                <w:szCs w:val="24"/>
-                <w:lang w:eastAsia="en-US"/>
-              </w:rPr>
-            </w:pPr>
-          </w:p>
-        </w:tc>
-        <w:tc>
-          <w:tcPr>
-            <w:tcW w:w="334" w:type="dxa"/>
-            <w:vMerge/>
-            <w:tcBorders>
-              <w:left w:val="single" w:sz="4" w:space="0" w:color="auto"/>
-              <w:bottom w:val="dashed" w:sz="4" w:space="0" w:color="auto"/>
-            </w:tcBorders>
-            <w:shd w:val="clear" w:color="auto" w:fill="auto"/>
-          </w:tcPr>
-          <w:p>
-            <w:pPr>
-              <w:spacing w:after="0" w:line="240" w:lineRule="auto"/>
-              <w:jc w:val="center"/>
-              <w:rPr>
-                <w:rFonts w:ascii="Lucida Console" w:eastAsia="Times New Roman" w:hAnsi="Lucida Console" w:cs="Courier New"/>
-                <w:sz w:val="24"/>
-                <w:szCs w:val="24"/>
-                <w:lang w:eastAsia="en-US"/>
-              </w:rPr>
-            </w:pPr>
-          </w:p>
-        </w:tc>
-      </w:tr>
-      <w:tr>
-        <w:tc>
-          <w:tcPr>
-            <w:tcW w:w="979" w:type="dxa"/>
-            <w:tcBorders>
-              <w:top w:val="single" w:sz="4" w:space="0" w:color="7F7F7F" w:themeColor="text1" w:themeTint="80"/>
-              <w:left w:val="single" w:sz="4" w:space="0" w:color="7F7F7F" w:themeColor="text1" w:themeTint="80"/>
-              <w:bottom w:val="single" w:sz="4" w:space="0" w:color="7F7F7F" w:themeColor="text1" w:themeTint="80"/>
-              <w:right w:val="single" w:sz="4" w:space="0" w:color="7F7F7F" w:themeColor="text1" w:themeTint="80"/>
-            </w:tcBorders>
-            <w:vAlign w:val="center"/>
-            <w:hideMark/>
-          </w:tcPr>
-          <w:p>
-            <w:pPr>
-              <w:spacing w:after="0" w:line="240" w:lineRule="auto"/>
-              <w:jc w:val="center"/>
-              <w:rPr>
-                <w:rFonts w:ascii="Lucida Console" w:eastAsia="Times New Roman" w:hAnsi="Lucida Console" w:cs="Courier New"/>
-                <w:b/>
-                <w:bCs/>
-                <w:color w:val="7F7F7F" w:themeColor="text1" w:themeTint="80"/>
-                <w:sz w:val="18"/>
-                <w:szCs w:val="24"/>
-                <w:lang w:eastAsia="en-US"/>
-              </w:rPr>
-            </w:pPr>
-            <w:r>
-              <w:rPr>
-                <w:rFonts w:ascii="Lucida Console" w:eastAsia="Times New Roman" w:hAnsi="Lucida Console" w:cs="Courier New"/>
-                <w:b/>
-                <w:bCs/>
-                <w:color w:val="7F7F7F" w:themeColor="text1" w:themeTint="80"/>
-                <w:sz w:val="18"/>
-                <w:szCs w:val="24"/>
-                <w:lang w:eastAsia="en-US"/>
-              </w:rPr>
-              <w:t>len</w:t>
-            </w:r>
-          </w:p>
-        </w:tc>
-        <w:tc>
-          <w:tcPr>
-            <w:tcW w:w="921" w:type="dxa"/>
-            <w:tcBorders>
-              <w:top w:val="single" w:sz="4" w:space="0" w:color="7F7F7F" w:themeColor="text1" w:themeTint="80"/>
-              <w:left w:val="single" w:sz="4" w:space="0" w:color="7F7F7F" w:themeColor="text1" w:themeTint="80"/>
-              <w:bottom w:val="single" w:sz="4" w:space="0" w:color="7F7F7F" w:themeColor="text1" w:themeTint="80"/>
-              <w:right w:val="single" w:sz="4" w:space="0" w:color="auto"/>
-            </w:tcBorders>
-            <w:vAlign w:val="center"/>
-            <w:hideMark/>
-          </w:tcPr>
-          <w:p>
-            <w:pPr>
-              <w:spacing w:after="0" w:line="240" w:lineRule="auto"/>
-              <w:jc w:val="center"/>
-              <w:rPr>
-                <w:rFonts w:ascii="Lucida Console" w:eastAsia="Times New Roman" w:hAnsi="Lucida Console" w:cs="Courier New"/>
-                <w:b/>
-                <w:bCs/>
-                <w:color w:val="7F7F7F" w:themeColor="text1" w:themeTint="80"/>
-                <w:sz w:val="18"/>
-                <w:szCs w:val="24"/>
-                <w:lang w:eastAsia="en-US"/>
-              </w:rPr>
-            </w:pPr>
-            <w:r>
-              <w:rPr>
-                <w:rFonts w:ascii="Lucida Console" w:eastAsia="Times New Roman" w:hAnsi="Lucida Console" w:cs="Courier New"/>
-                <w:b/>
-                <w:bCs/>
-                <w:color w:val="7F7F7F" w:themeColor="text1" w:themeTint="80"/>
-                <w:sz w:val="18"/>
-                <w:szCs w:val="24"/>
-                <w:lang w:eastAsia="en-US"/>
-              </w:rPr>
-              <w:t>len</w:t>
-            </w:r>
-          </w:p>
-        </w:tc>
-        <w:tc>
-          <w:tcPr>
-            <w:tcW w:w="2763" w:type="dxa"/>
+            <w:tcW w:w="2764" w:type="dxa"/>
             <w:gridSpan w:val="8"/>
             <w:tcBorders>
               <w:top w:val="single" w:sz="4" w:space="0" w:color="auto"/>
@@ -8629,7 +9838,7 @@
         </w:tc>
         <w:tc>
           <w:tcPr>
-            <w:tcW w:w="8318" w:type="dxa"/>
+            <w:tcW w:w="8321" w:type="dxa"/>
             <w:gridSpan w:val="24"/>
             <w:tcBorders>
               <w:top w:val="single" w:sz="4" w:space="0" w:color="auto"/>
@@ -8699,7 +9908,13 @@
         <w:rPr>
           <w:b/>
         </w:rPr>
-        <w:t>224</w:t>
+        <w:t>2</w:t>
+      </w:r>
+      <w:r>
+        <w:rPr>
+          <w:b/>
+        </w:rPr>
+        <w:t>56</w:t>
       </w:r>
       <w:r>
         <w:rPr>
@@ -8711,7 +9926,7 @@
         <w:rPr>
           <w:b/>
         </w:rPr>
-        <w:t>28</w:t>
+        <w:t>32</w:t>
       </w:r>
       <w:r>
         <w:rPr>
@@ -8755,20 +9970,20 @@
         </w:rPr>
         <w:br w:type="page"/>
       </w:r>
-      <w:bookmarkStart w:id="17" w:name="_Message_Types_1"/>
-      <w:bookmarkEnd w:id="17"/>
+      <w:bookmarkStart w:id="18" w:name="_Message_Types_1"/>
+      <w:bookmarkEnd w:id="18"/>
     </w:p>
     <w:p>
       <w:pPr>
         <w:pStyle w:val="Heading3"/>
       </w:pPr>
-      <w:bookmarkStart w:id="18" w:name="_Message_Types_2"/>
-      <w:bookmarkStart w:id="19" w:name="_Toc406057531"/>
-      <w:bookmarkEnd w:id="18"/>
+      <w:bookmarkStart w:id="19" w:name="_Message_Types_2"/>
+      <w:bookmarkStart w:id="20" w:name="_Toc406057531"/>
+      <w:bookmarkEnd w:id="19"/>
       <w:r>
         <w:t>Message Types</w:t>
       </w:r>
-      <w:bookmarkEnd w:id="19"/>
+      <w:bookmarkEnd w:id="20"/>
     </w:p>
     <w:tbl>
       <w:tblPr>
@@ -9896,11 +11111,11 @@
       <w:pPr>
         <w:pStyle w:val="Heading3"/>
       </w:pPr>
-      <w:bookmarkStart w:id="20" w:name="_Toc406057532"/>
+      <w:bookmarkStart w:id="21" w:name="_Toc406057532"/>
       <w:r>
         <w:t>Roleplay Message</w:t>
       </w:r>
-      <w:bookmarkEnd w:id="20"/>
+      <w:bookmarkEnd w:id="21"/>
     </w:p>
     <w:p>
       <w:pPr>
@@ -10003,23 +11218,23 @@
       <w:pPr>
         <w:pStyle w:val="Heading1"/>
       </w:pPr>
-      <w:bookmarkStart w:id="21" w:name="_Toc406057533"/>
+      <w:bookmarkStart w:id="22" w:name="_Toc406057533"/>
       <w:r>
         <w:t>The Client</w:t>
       </w:r>
-      <w:bookmarkEnd w:id="21"/>
+      <w:bookmarkEnd w:id="22"/>
     </w:p>
     <w:p>
       <w:pPr>
         <w:pStyle w:val="Heading2"/>
       </w:pPr>
-      <w:bookmarkStart w:id="22" w:name="_Parsing_User_Input"/>
-      <w:bookmarkStart w:id="23" w:name="_Toc406057534"/>
-      <w:bookmarkEnd w:id="22"/>
+      <w:bookmarkStart w:id="23" w:name="_Parsing_User_Input"/>
+      <w:bookmarkStart w:id="24" w:name="_Toc406057534"/>
+      <w:bookmarkEnd w:id="23"/>
       <w:r>
         <w:t>Parsing User Input</w:t>
       </w:r>
-      <w:bookmarkEnd w:id="23"/>
+      <w:bookmarkEnd w:id="24"/>
     </w:p>
     <w:p>
       <w:pPr>
@@ -10033,11 +11248,11 @@
       <w:pPr>
         <w:pStyle w:val="Heading3"/>
       </w:pPr>
-      <w:bookmarkStart w:id="24" w:name="_Toc406057535"/>
+      <w:bookmarkStart w:id="25" w:name="_Toc406057535"/>
       <w:r>
         <w:t>Roleplay Message Parsing Rules</w:t>
       </w:r>
-      <w:bookmarkEnd w:id="24"/>
+      <w:bookmarkEnd w:id="25"/>
     </w:p>
     <w:p>
       <w:pPr>
@@ -10270,13 +11485,13 @@
       <w:pPr>
         <w:pStyle w:val="Heading3"/>
       </w:pPr>
-      <w:bookmarkStart w:id="25" w:name="_Roleplay_Message_Parsing"/>
-      <w:bookmarkStart w:id="26" w:name="_Toc406057536"/>
-      <w:bookmarkEnd w:id="25"/>
+      <w:bookmarkStart w:id="26" w:name="_Roleplay_Message_Parsing"/>
+      <w:bookmarkStart w:id="27" w:name="_Toc406057536"/>
+      <w:bookmarkEnd w:id="26"/>
       <w:r>
         <w:t>Roleplay Message Parsing</w:t>
       </w:r>
-      <w:bookmarkEnd w:id="26"/>
+      <w:bookmarkEnd w:id="27"/>
     </w:p>
     <w:p>
       <w:pPr>
@@ -10495,17 +11710,17 @@
       <w:pPr>
         <w:pStyle w:val="Heading2"/>
       </w:pPr>
-      <w:bookmarkStart w:id="27" w:name="_Toc406057537"/>
+      <w:bookmarkStart w:id="28" w:name="_Toc406057537"/>
       <w:r>
         <w:t>Sending Messages</w:t>
       </w:r>
-      <w:bookmarkEnd w:id="27"/>
+      <w:bookmarkEnd w:id="28"/>
     </w:p>
     <w:p>
       <w:pPr>
         <w:pStyle w:val="Heading3"/>
       </w:pPr>
-      <w:bookmarkStart w:id="28" w:name="_Toc406057538"/>
+      <w:bookmarkStart w:id="29" w:name="_Toc406057538"/>
       <w:r>
         <w:t xml:space="preserve">Compiling User Input </w:t>
       </w:r>
@@ -10515,7 +11730,7 @@
       <w:r>
         <w:t xml:space="preserve"> a Sendable Message</w:t>
       </w:r>
-      <w:bookmarkEnd w:id="28"/>
+      <w:bookmarkEnd w:id="29"/>
     </w:p>
     <w:p>
       <w:r>
@@ -10799,7 +12014,7 @@
           <w:numId w:val="31"/>
         </w:numPr>
       </w:pPr>
-      <w:commentRangeStart w:id="29"/>
+      <w:commentRangeStart w:id="30"/>
       <w:r>
         <w:t xml:space="preserve">Ask </w:t>
       </w:r>
@@ -10817,12 +12032,12 @@
       <w:r>
         <w:t xml:space="preserve"> IPs to send the message</w:t>
       </w:r>
-      <w:commentRangeEnd w:id="29"/>
+      <w:commentRangeEnd w:id="30"/>
       <w:r>
         <w:rPr>
           <w:rStyle w:val="CommentReference"/>
         </w:rPr>
-        <w:commentReference w:id="29"/>
+        <w:commentReference w:id="30"/>
       </w:r>
     </w:p>
     <w:p>
@@ -10876,9 +12091,9 @@
       <w:pPr>
         <w:pStyle w:val="Heading3"/>
       </w:pPr>
-      <w:bookmarkStart w:id="30" w:name="_Constructing_a_Special"/>
-      <w:bookmarkStart w:id="31" w:name="_Toc406057539"/>
-      <w:bookmarkEnd w:id="30"/>
+      <w:bookmarkStart w:id="31" w:name="_Constructing_a_Special"/>
+      <w:bookmarkStart w:id="32" w:name="_Toc406057539"/>
+      <w:bookmarkEnd w:id="31"/>
       <w:r>
         <w:t xml:space="preserve">Constructing a </w:t>
       </w:r>
@@ -10894,7 +12109,7 @@
       <w:r>
         <w:t>essage</w:t>
       </w:r>
-      <w:bookmarkEnd w:id="31"/>
+      <w:bookmarkEnd w:id="32"/>
     </w:p>
     <w:p>
       <w:pPr>
@@ -11180,11 +12395,11 @@
       <w:pPr>
         <w:pStyle w:val="Heading2"/>
       </w:pPr>
-      <w:bookmarkStart w:id="32" w:name="_Toc406057540"/>
+      <w:bookmarkStart w:id="33" w:name="_Toc406057540"/>
       <w:r>
         <w:t>Receiving Messages</w:t>
       </w:r>
-      <w:bookmarkEnd w:id="32"/>
+      <w:bookmarkEnd w:id="33"/>
     </w:p>
     <w:p>
       <w:pPr>
@@ -11665,11 +12880,11 @@
       <w:pPr>
         <w:pStyle w:val="Heading3"/>
       </w:pPr>
-      <w:bookmarkStart w:id="33" w:name="_Toc406057541"/>
+      <w:bookmarkStart w:id="34" w:name="_Toc406057541"/>
       <w:r>
         <w:t>Receiving a Special Message</w:t>
       </w:r>
-      <w:bookmarkEnd w:id="33"/>
+      <w:bookmarkEnd w:id="34"/>
     </w:p>
     <w:p>
       <w:pPr>
@@ -12139,16 +13354,16 @@
       <w:r>
         <w:t xml:space="preserve">If found, construct and send a message identical to the one used to send it at first (i.e. use the archived timestamp instead of a new one). </w:t>
       </w:r>
-      <w:commentRangeStart w:id="34"/>
+      <w:commentRangeStart w:id="35"/>
       <w:r>
         <w:t>Else, fail silently.</w:t>
       </w:r>
-      <w:commentRangeEnd w:id="34"/>
+      <w:commentRangeEnd w:id="35"/>
       <w:r>
         <w:rPr>
           <w:rStyle w:val="CommentReference"/>
         </w:rPr>
-        <w:commentReference w:id="34"/>
+        <w:commentReference w:id="35"/>
       </w:r>
     </w:p>
     <w:p>
@@ -12268,13 +13483,13 @@
       <w:pPr>
         <w:pStyle w:val="Heading2"/>
       </w:pPr>
-      <w:bookmarkStart w:id="35" w:name="_Maintaining_a_Local"/>
-      <w:bookmarkStart w:id="36" w:name="_Toc406057542"/>
-      <w:bookmarkEnd w:id="35"/>
+      <w:bookmarkStart w:id="36" w:name="_Maintaining_a_Local"/>
+      <w:bookmarkStart w:id="37" w:name="_Toc406057542"/>
+      <w:bookmarkEnd w:id="36"/>
       <w:r>
         <w:t>Maintaining a Local Database</w:t>
       </w:r>
-      <w:bookmarkEnd w:id="36"/>
+      <w:bookmarkEnd w:id="37"/>
     </w:p>
     <w:p>
       <w:pPr>
@@ -12288,11 +13503,11 @@
       <w:pPr>
         <w:pStyle w:val="Heading3"/>
       </w:pPr>
-      <w:bookmarkStart w:id="37" w:name="_Toc406057543"/>
+      <w:bookmarkStart w:id="38" w:name="_Toc406057543"/>
       <w:r>
         <w:t>Mirror Database</w:t>
       </w:r>
-      <w:bookmarkEnd w:id="37"/>
+      <w:bookmarkEnd w:id="38"/>
     </w:p>
     <w:p>
       <w:pPr>
@@ -12309,27 +13524,27 @@
       <w:r>
         <w:t xml:space="preserve">After a set amount of time (preferably changeable by the user), these are assumed no longer accurate, and must be re-fetched from the server either automatically or when a message is attempted to be sent. </w:t>
       </w:r>
-      <w:commentRangeStart w:id="38"/>
+      <w:commentRangeStart w:id="39"/>
       <w:r>
         <w:t>If the server fails to respond before timeout, or responds with an empty list, this contact must be marked as offline.</w:t>
       </w:r>
-      <w:commentRangeEnd w:id="38"/>
+      <w:commentRangeEnd w:id="39"/>
       <w:r>
         <w:rPr>
           <w:rStyle w:val="CommentReference"/>
         </w:rPr>
-        <w:commentReference w:id="38"/>
+        <w:commentReference w:id="39"/>
       </w:r>
     </w:p>
     <w:p>
       <w:pPr>
         <w:pStyle w:val="Heading3"/>
       </w:pPr>
-      <w:bookmarkStart w:id="39" w:name="_Toc406057544"/>
+      <w:bookmarkStart w:id="40" w:name="_Toc406057544"/>
       <w:r>
         <w:t>Conversation History</w:t>
       </w:r>
-      <w:bookmarkEnd w:id="39"/>
+      <w:bookmarkEnd w:id="40"/>
     </w:p>
     <w:p>
       <w:pPr>
@@ -12351,11 +13566,11 @@
       <w:pPr>
         <w:pStyle w:val="Heading1"/>
       </w:pPr>
-      <w:bookmarkStart w:id="40" w:name="_Toc406057545"/>
+      <w:bookmarkStart w:id="41" w:name="_Toc406057545"/>
       <w:r>
         <w:t>The Server</w:t>
       </w:r>
-      <w:bookmarkEnd w:id="40"/>
+      <w:bookmarkEnd w:id="41"/>
     </w:p>
     <w:p>
       <w:pPr>
@@ -12386,11 +13601,11 @@
       <w:pPr>
         <w:pStyle w:val="Heading2"/>
       </w:pPr>
-      <w:bookmarkStart w:id="41" w:name="_Toc406057546"/>
+      <w:bookmarkStart w:id="42" w:name="_Toc406057546"/>
       <w:r>
         <w:t>UUIDs</w:t>
       </w:r>
-      <w:bookmarkEnd w:id="41"/>
+      <w:bookmarkEnd w:id="42"/>
     </w:p>
     <w:p>
       <w:pPr>
@@ -12412,11 +13627,11 @@
       <w:pPr>
         <w:pStyle w:val="Heading3"/>
       </w:pPr>
-      <w:bookmarkStart w:id="42" w:name="_Toc406057547"/>
+      <w:bookmarkStart w:id="43" w:name="_Toc406057547"/>
       <w:r>
         <w:t>Creation</w:t>
       </w:r>
-      <w:bookmarkEnd w:id="42"/>
+      <w:bookmarkEnd w:id="43"/>
     </w:p>
     <w:p>
       <w:pPr>
@@ -12628,7 +13843,7 @@
           <w:numId w:val="42"/>
         </w:numPr>
       </w:pPr>
-      <w:commentRangeStart w:id="43"/>
+      <w:commentRangeStart w:id="44"/>
       <w:r>
         <w:t>IP</w:t>
       </w:r>
@@ -12653,12 +13868,12 @@
       <w:r>
         <w:t>&gt;</w:t>
       </w:r>
-      <w:commentRangeEnd w:id="43"/>
+      <w:commentRangeEnd w:id="44"/>
       <w:r>
         <w:rPr>
           <w:rStyle w:val="CommentReference"/>
         </w:rPr>
-        <w:commentReference w:id="43"/>
+        <w:commentReference w:id="44"/>
       </w:r>
     </w:p>
     <w:p>
@@ -12843,11 +14058,11 @@
       <w:pPr>
         <w:pStyle w:val="Heading3"/>
       </w:pPr>
-      <w:bookmarkStart w:id="44" w:name="_Toc406057548"/>
+      <w:bookmarkStart w:id="45" w:name="_Toc406057548"/>
       <w:r>
         <w:t>Storage</w:t>
       </w:r>
-      <w:bookmarkEnd w:id="44"/>
+      <w:bookmarkEnd w:id="45"/>
     </w:p>
     <w:p>
       <w:pPr>
@@ -12873,11 +14088,11 @@
       <w:pPr>
         <w:pStyle w:val="Heading3"/>
       </w:pPr>
-      <w:bookmarkStart w:id="45" w:name="_Toc406057549"/>
+      <w:bookmarkStart w:id="46" w:name="_Toc406057549"/>
       <w:r>
         <w:t>Retrieval</w:t>
       </w:r>
-      <w:bookmarkEnd w:id="45"/>
+      <w:bookmarkEnd w:id="46"/>
     </w:p>
     <w:p>
       <w:pPr>
@@ -12981,7 +14196,7 @@
           <w:numId w:val="49"/>
         </w:numPr>
       </w:pPr>
-      <w:commentRangeStart w:id="46"/>
+      <w:commentRangeStart w:id="47"/>
       <w:r>
         <w:t>IP: &lt;IP address, any version&gt;</w:t>
       </w:r>
@@ -12997,12 +14212,12 @@
       <w:r>
         <w:t>MAC: &lt;MAC address&gt;</w:t>
       </w:r>
-      <w:commentRangeEnd w:id="46"/>
+      <w:commentRangeEnd w:id="47"/>
       <w:r>
         <w:rPr>
           <w:rStyle w:val="CommentReference"/>
         </w:rPr>
-        <w:commentReference w:id="46"/>
+        <w:commentReference w:id="47"/>
       </w:r>
     </w:p>
     <w:p>
@@ -13123,13 +14338,13 @@
       <w:pPr>
         <w:pStyle w:val="Heading3"/>
       </w:pPr>
-      <w:bookmarkStart w:id="47" w:name="_Maintenance"/>
-      <w:bookmarkStart w:id="48" w:name="_Toc406057550"/>
-      <w:bookmarkEnd w:id="47"/>
+      <w:bookmarkStart w:id="48" w:name="_Maintenance"/>
+      <w:bookmarkStart w:id="49" w:name="_Toc406057550"/>
+      <w:bookmarkEnd w:id="48"/>
       <w:r>
         <w:t>Maintenance</w:t>
       </w:r>
-      <w:bookmarkEnd w:id="48"/>
+      <w:bookmarkEnd w:id="49"/>
     </w:p>
     <w:p>
       <w:pPr>
@@ -13243,7 +14458,7 @@
           <w:szCs w:val="32"/>
         </w:rPr>
       </w:pPr>
-      <w:bookmarkStart w:id="49" w:name="_Toc406057551"/>
+      <w:bookmarkStart w:id="50" w:name="_Toc406057551"/>
       <w:r>
         <w:br w:type="page"/>
       </w:r>
@@ -13255,17 +14470,17 @@
       <w:r>
         <w:t>User-created data</w:t>
       </w:r>
-      <w:bookmarkEnd w:id="49"/>
+      <w:bookmarkEnd w:id="50"/>
     </w:p>
     <w:p>
       <w:pPr>
         <w:pStyle w:val="Heading3"/>
       </w:pPr>
-      <w:bookmarkStart w:id="50" w:name="_Toc406057552"/>
+      <w:bookmarkStart w:id="51" w:name="_Toc406057552"/>
       <w:r>
         <w:t>Storage</w:t>
       </w:r>
-      <w:bookmarkEnd w:id="50"/>
+      <w:bookmarkEnd w:id="51"/>
     </w:p>
     <w:p>
       <w:pPr>
@@ -13420,10 +14635,7 @@
         <w:t xml:space="preserve"> when put through the same process</w:t>
       </w:r>
       <w:r>
-        <w:t xml:space="preserve"> (e.g. s</w:t>
-      </w:r>
-      <w:r>
-        <w:t>alted &amp; hashed</w:t>
+        <w:t xml:space="preserve"> (e.g. salted &amp; hashed</w:t>
       </w:r>
       <w:r>
         <w:t>)</w:t>
@@ -13809,7 +15021,7 @@
           <w:szCs w:val="24"/>
         </w:rPr>
       </w:pPr>
-      <w:bookmarkStart w:id="51" w:name="_Toc406057553"/>
+      <w:bookmarkStart w:id="52" w:name="_Toc406057553"/>
       <w:r>
         <w:br w:type="page"/>
       </w:r>
@@ -13821,7 +15033,7 @@
       <w:r>
         <w:t>Retrieval</w:t>
       </w:r>
-      <w:bookmarkEnd w:id="51"/>
+      <w:bookmarkEnd w:id="52"/>
       <w:r>
         <w:t xml:space="preserve"> </w:t>
       </w:r>
@@ -14308,7 +15520,6 @@
       <w:r>
         <w:t>: All IP(s) of all participants (array of integers)</w:t>
       </w:r>
-      <w:bookmarkEnd w:id="0"/>
     </w:p>
     <w:sectPr>
       <w:pgSz w:w="12240" w:h="15840"/>
@@ -14324,7 +15535,7 @@
 
 <file path=word/comments.xml><?xml version="1.0" encoding="utf-8"?>
 <w:comments xmlns:wpc="http://schemas.microsoft.com/office/word/2010/wordprocessingCanvas" xmlns:mc="http://schemas.openxmlformats.org/markup-compatibility/2006" xmlns:o="urn:schemas-microsoft-com:office:office" xmlns:r="http://schemas.openxmlformats.org/officeDocument/2006/relationships" xmlns:m="http://schemas.openxmlformats.org/officeDocument/2006/math" xmlns:v="urn:schemas-microsoft-com:vml" xmlns:wp14="http://schemas.microsoft.com/office/word/2010/wordprocessingDrawing" xmlns:wp="http://schemas.openxmlformats.org/drawingml/2006/wordprocessingDrawing" xmlns:w10="urn:schemas-microsoft-com:office:word" xmlns:w="http://schemas.openxmlformats.org/wordprocessingml/2006/main" xmlns:w14="http://schemas.microsoft.com/office/word/2010/wordml" xmlns:w15="http://schemas.microsoft.com/office/word/2012/wordml" xmlns:wpg="http://schemas.microsoft.com/office/word/2010/wordprocessingGroup" xmlns:wpi="http://schemas.microsoft.com/office/word/2010/wordprocessingInk" xmlns:wne="http://schemas.microsoft.com/office/word/2006/wordml" xmlns:wps="http://schemas.microsoft.com/office/word/2010/wordprocessingShape" mc:Ignorable="w14 w15 wp14">
-  <w:comment w:id="6" w:author="Kyli Rouge" w:date="2014-06-09T21:04:00Z" w:initials="KR">
+  <w:comment w:id="5" w:author="Kyli Rouge" w:date="2014-06-09T21:04:00Z" w:initials="KR">
     <w:p>
       <w:pPr>
         <w:pStyle w:val="CommentText"/>
@@ -14340,7 +15551,7 @@
       </w:r>
     </w:p>
   </w:comment>
-  <w:comment w:id="29" w:author="Kyli Rouge" w:date="2014-06-09T17:33:00Z" w:initials="KR">
+  <w:comment w:id="16" w:author="Kyli Rouge" w:date="2015-09-30T21:17:00Z" w:initials="KR">
     <w:p>
       <w:pPr>
         <w:pStyle w:val="CommentText"/>
@@ -14352,17 +15563,16 @@
         <w:annotationRef/>
       </w:r>
       <w:r>
-        <w:t xml:space="preserve">Perhaps the local </w:t>
-      </w:r>
-      <w:r>
-        <w:t xml:space="preserve">DBM </w:t>
-      </w:r>
-      <w:r>
-        <w:t>should automatically poll the external database if it contains no such records?</w:t>
-      </w:r>
+        <w:t>This row was introduced 2015-09-30 (Opus 5) for both alignment and futureproofing purposes.</w:t>
+      </w:r>
+      <w:r>
+        <w:t xml:space="preserve"> Previous Opuses must be discarded as obsolete immediately.</w:t>
+      </w:r>
+      <w:bookmarkStart w:id="17" w:name="_GoBack"/>
+      <w:bookmarkEnd w:id="17"/>
     </w:p>
   </w:comment>
-  <w:comment w:id="34" w:author="Kyli Rouge" w:date="2014-06-15T17:11:00Z" w:initials="KR">
+  <w:comment w:id="30" w:author="Kyli Rouge" w:date="2014-06-09T17:33:00Z" w:initials="KR">
     <w:p>
       <w:pPr>
         <w:pStyle w:val="CommentText"/>
@@ -14374,11 +15584,17 @@
         <w:annotationRef/>
       </w:r>
       <w:r>
-        <w:t>TODO: Find a safe way to also ask anyone who’s successfully received the message if they have a copy they can give the failed recipient</w:t>
+        <w:t xml:space="preserve">Perhaps the local </w:t>
+      </w:r>
+      <w:r>
+        <w:t xml:space="preserve">DBM </w:t>
+      </w:r>
+      <w:r>
+        <w:t>should automatically poll the external database if it contains no such records?</w:t>
       </w:r>
     </w:p>
   </w:comment>
-  <w:comment w:id="38" w:author="Kyli Rouge" w:date="2014-06-15T17:17:00Z" w:initials="KR">
+  <w:comment w:id="35" w:author="Kyli Rouge" w:date="2014-06-15T17:11:00Z" w:initials="KR">
     <w:p>
       <w:pPr>
         <w:pStyle w:val="CommentText"/>
@@ -14390,11 +15606,11 @@
         <w:annotationRef/>
       </w:r>
       <w:r>
-        <w:t>Perhaps have a way to tell if the contact no longer maintains a BHIM account</w:t>
+        <w:t>TODO: Find a safe way to also ask anyone who’s successfully received the message if they have a copy they can give the failed recipient</w:t>
       </w:r>
     </w:p>
   </w:comment>
-  <w:comment w:id="43" w:author="Kyli Rouge" w:date="2014-06-12T20:23:00Z" w:initials="KR">
+  <w:comment w:id="39" w:author="Kyli Rouge" w:date="2014-06-15T17:17:00Z" w:initials="KR">
     <w:p>
       <w:pPr>
         <w:pStyle w:val="CommentText"/>
@@ -14406,6 +15622,22 @@
         <w:annotationRef/>
       </w:r>
       <w:r>
+        <w:t>Perhaps have a way to tell if the contact no longer maintains a BHIM account</w:t>
+      </w:r>
+    </w:p>
+  </w:comment>
+  <w:comment w:id="44" w:author="Kyli Rouge" w:date="2014-06-12T20:23:00Z" w:initials="KR">
+    <w:p>
+      <w:pPr>
+        <w:pStyle w:val="CommentText"/>
+      </w:pPr>
+      <w:r>
+        <w:rPr>
+          <w:rStyle w:val="CommentReference"/>
+        </w:rPr>
+        <w:annotationRef/>
+      </w:r>
+      <w:r>
         <w:t xml:space="preserve">These are sent because it’s not always reliable to detect the IP and MAC from an Ethernet, TCP, or </w:t>
       </w:r>
       <w:r>
@@ -14416,7 +15648,7 @@
       </w:r>
     </w:p>
   </w:comment>
-  <w:comment w:id="46" w:author="Kyli Rouge" w:date="2014-06-12T20:23:00Z" w:initials="KR">
+  <w:comment w:id="47" w:author="Kyli Rouge" w:date="2014-06-12T20:23:00Z" w:initials="KR">
     <w:p>
       <w:pPr>
         <w:pStyle w:val="CommentText"/>
@@ -14444,6 +15676,7 @@
 <file path=word/commentsExtended.xml><?xml version="1.0" encoding="utf-8"?>
 <w15:commentsEx xmlns:wpc="http://schemas.microsoft.com/office/word/2010/wordprocessingCanvas" xmlns:mc="http://schemas.openxmlformats.org/markup-compatibility/2006" xmlns:o="urn:schemas-microsoft-com:office:office" xmlns:r="http://schemas.openxmlformats.org/officeDocument/2006/relationships" xmlns:m="http://schemas.openxmlformats.org/officeDocument/2006/math" xmlns:v="urn:schemas-microsoft-com:vml" xmlns:wp14="http://schemas.microsoft.com/office/word/2010/wordprocessingDrawing" xmlns:wp="http://schemas.openxmlformats.org/drawingml/2006/wordprocessingDrawing" xmlns:w10="urn:schemas-microsoft-com:office:word" xmlns:w="http://schemas.openxmlformats.org/wordprocessingml/2006/main" xmlns:w14="http://schemas.microsoft.com/office/word/2010/wordml" xmlns:w15="http://schemas.microsoft.com/office/word/2012/wordml" xmlns:wpg="http://schemas.microsoft.com/office/word/2010/wordprocessingGroup" xmlns:wpi="http://schemas.microsoft.com/office/word/2010/wordprocessingInk" xmlns:wne="http://schemas.microsoft.com/office/word/2006/wordml" xmlns:wps="http://schemas.microsoft.com/office/word/2010/wordprocessingShape" mc:Ignorable="w14 w15 wp14">
   <w15:commentEx w15:paraId="269A6F23" w15:done="0"/>
+  <w15:commentEx w15:paraId="60C72344" w15:done="0"/>
   <w15:commentEx w15:paraId="120BDE4D" w15:done="0"/>
   <w15:commentEx w15:paraId="60BA28CE" w15:done="0"/>
   <w15:commentEx w15:paraId="2E2D0F30" w15:done="0"/>
@@ -14618,13 +15851,7 @@
           <w:rPr>
             <w:color w:val="7F7F7F" w:themeColor="text1" w:themeTint="80"/>
           </w:rPr>
-          <w:t xml:space="preserve">Opus </w:t>
-        </w:r>
-        <w:r>
-          <w:rPr>
-            <w:color w:val="7F7F7F" w:themeColor="text1" w:themeTint="80"/>
-          </w:rPr>
-          <w:t>4</w:t>
+          <w:t>Opus 5</w:t>
         </w:r>
       </w:sdtContent>
     </w:sdt>
@@ -14772,7 +15999,13 @@
           <w:rPr>
             <w:color w:val="7F7F7F" w:themeColor="text1" w:themeTint="80"/>
           </w:rPr>
-          <w:t>Opus 4</w:t>
+          <w:t xml:space="preserve">Opus </w:t>
+        </w:r>
+        <w:r>
+          <w:rPr>
+            <w:color w:val="7F7F7F" w:themeColor="text1" w:themeTint="80"/>
+          </w:rPr>
+          <w:t>5</w:t>
         </w:r>
       </w:sdtContent>
     </w:sdt>
@@ -20892,6 +22125,7 @@
     <w:rsid w:val="00575616"/>
     <w:rsid w:val="00C75894"/>
     <w:rsid w:val="00DE1FD2"/>
+    <w:rsid w:val="00ED0F4B"/>
   </w:rsids>
   <m:mathPr>
     <m:mathFont m:val="Cambria Math"/>
@@ -21634,7 +22868,7 @@
 
 <file path=customXml/item1.xml><?xml version="1.0" encoding="utf-8"?>
 <CoverPageProperties xmlns="http://schemas.microsoft.com/office/2006/coverPageProps">
-  <PublishDate>2014-12-11T00:00:00</PublishDate>
+  <PublishDate>2015-09-30T00:00:00</PublishDate>
   <Abstract/>
   <CompanyAddress/>
   <CompanyPhone/>
@@ -21673,7 +22907,7 @@
 </file>
 
 <file path=customXml/itemProps3.xml><?xml version="1.0" encoding="utf-8"?>
-<ds:datastoreItem xmlns:ds="http://schemas.openxmlformats.org/officeDocument/2006/customXml" ds:itemID="{A25FC6AF-30B7-4065-8697-198439926FC8}">
+<ds:datastoreItem xmlns:ds="http://schemas.openxmlformats.org/officeDocument/2006/customXml" ds:itemID="{1F75F8DD-0F98-4259-AC4D-3362574DAEC1}">
   <ds:schemaRefs>
     <ds:schemaRef ds:uri="http://schemas.openxmlformats.org/officeDocument/2006/bibliography"/>
   </ds:schemaRefs>

--- a/Implementation Specifications.docx
+++ b/Implementation Specifications.docx
@@ -271,7 +271,7 @@
                         <w:sz w:val="28"/>
                         <w:szCs w:val="28"/>
                       </w:rPr>
-                      <w:t>2015-09-30</w:t>
+                      <w:t>9-30-2015</w:t>
                     </w:r>
                   </w:p>
                 </w:sdtContent>
@@ -3842,9 +3842,9 @@
         <w:tblLook w:val="04A0" w:firstRow="1" w:lastRow="0" w:firstColumn="1" w:lastColumn="0" w:noHBand="0" w:noVBand="1"/>
       </w:tblPr>
       <w:tblGrid>
-        <w:gridCol w:w="1890"/>
+        <w:gridCol w:w="1889"/>
         <w:gridCol w:w="2339"/>
-        <w:gridCol w:w="5211"/>
+        <w:gridCol w:w="5212"/>
       </w:tblGrid>
       <w:tr>
         <w:trPr>
@@ -4001,7 +4001,10 @@
               <w:cnfStyle w:val="000000100000" w:firstRow="0" w:lastRow="0" w:firstColumn="0" w:lastColumn="0" w:oddVBand="0" w:evenVBand="0" w:oddHBand="1" w:evenHBand="0" w:firstRowFirstColumn="0" w:firstRowLastColumn="0" w:lastRowFirstColumn="0" w:lastRowLastColumn="0"/>
             </w:pPr>
             <w:r>
-              <w:t>2 Bytes</w:t>
+              <w:t>6</w:t>
+            </w:r>
+            <w:r>
+              <w:t xml:space="preserve"> Bytes</w:t>
             </w:r>
           </w:p>
         </w:tc>
@@ -4015,6 +4018,9 @@
             </w:pPr>
             <w:r>
               <w:t>Reserved, yet undefined bytes for future use</w:t>
+            </w:r>
+            <w:r>
+              <w:t>. Implementations should ignore these altogether.</w:t>
             </w:r>
           </w:p>
         </w:tc>
@@ -9970,20 +9976,20 @@
         </w:rPr>
         <w:br w:type="page"/>
       </w:r>
-      <w:bookmarkStart w:id="18" w:name="_Message_Types_1"/>
+      <w:bookmarkStart w:id="17" w:name="_Message_Types_1"/>
+      <w:bookmarkEnd w:id="17"/>
+    </w:p>
+    <w:p>
+      <w:pPr>
+        <w:pStyle w:val="Heading3"/>
+      </w:pPr>
+      <w:bookmarkStart w:id="18" w:name="_Message_Types_2"/>
+      <w:bookmarkStart w:id="19" w:name="_Toc406057531"/>
       <w:bookmarkEnd w:id="18"/>
-    </w:p>
-    <w:p>
-      <w:pPr>
-        <w:pStyle w:val="Heading3"/>
-      </w:pPr>
-      <w:bookmarkStart w:id="19" w:name="_Message_Types_2"/>
-      <w:bookmarkStart w:id="20" w:name="_Toc406057531"/>
+      <w:r>
+        <w:t>Message Types</w:t>
+      </w:r>
       <w:bookmarkEnd w:id="19"/>
-      <w:r>
-        <w:t>Message Types</w:t>
-      </w:r>
-      <w:bookmarkEnd w:id="20"/>
     </w:p>
     <w:tbl>
       <w:tblPr>
@@ -9992,10 +9998,10 @@
         <w:tblLook w:val="04A0" w:firstRow="1" w:lastRow="0" w:firstColumn="1" w:lastColumn="0" w:noHBand="0" w:noVBand="1"/>
       </w:tblPr>
       <w:tblGrid>
-        <w:gridCol w:w="3059"/>
-        <w:gridCol w:w="1352"/>
-        <w:gridCol w:w="4750"/>
-        <w:gridCol w:w="3789"/>
+        <w:gridCol w:w="3057"/>
+        <w:gridCol w:w="1351"/>
+        <w:gridCol w:w="4746"/>
+        <w:gridCol w:w="3786"/>
       </w:tblGrid>
       <w:tr>
         <w:trPr>
@@ -11111,11 +11117,11 @@
       <w:pPr>
         <w:pStyle w:val="Heading3"/>
       </w:pPr>
-      <w:bookmarkStart w:id="21" w:name="_Toc406057532"/>
+      <w:bookmarkStart w:id="20" w:name="_Toc406057532"/>
       <w:r>
         <w:t>Roleplay Message</w:t>
       </w:r>
-      <w:bookmarkEnd w:id="21"/>
+      <w:bookmarkEnd w:id="20"/>
     </w:p>
     <w:p>
       <w:pPr>
@@ -11218,41 +11224,41 @@
       <w:pPr>
         <w:pStyle w:val="Heading1"/>
       </w:pPr>
-      <w:bookmarkStart w:id="22" w:name="_Toc406057533"/>
+      <w:bookmarkStart w:id="21" w:name="_Toc406057533"/>
       <w:r>
         <w:t>The Client</w:t>
       </w:r>
+      <w:bookmarkEnd w:id="21"/>
+    </w:p>
+    <w:p>
+      <w:pPr>
+        <w:pStyle w:val="Heading2"/>
+      </w:pPr>
+      <w:bookmarkStart w:id="22" w:name="_Parsing_User_Input"/>
+      <w:bookmarkStart w:id="23" w:name="_Toc406057534"/>
       <w:bookmarkEnd w:id="22"/>
-    </w:p>
-    <w:p>
-      <w:pPr>
-        <w:pStyle w:val="Heading2"/>
-      </w:pPr>
-      <w:bookmarkStart w:id="23" w:name="_Parsing_User_Input"/>
-      <w:bookmarkStart w:id="24" w:name="_Toc406057534"/>
+      <w:r>
+        <w:t>Parsing User Input</w:t>
+      </w:r>
       <w:bookmarkEnd w:id="23"/>
-      <w:r>
-        <w:t>Parsing User Input</w:t>
+    </w:p>
+    <w:p>
+      <w:pPr>
+        <w:pStyle w:val="Quote"/>
+      </w:pPr>
+      <w:r>
+        <w:t>If the message is not a roleplay message, any below steps involving message parsing rules should be skipped.</w:t>
+      </w:r>
+    </w:p>
+    <w:p>
+      <w:pPr>
+        <w:pStyle w:val="Heading3"/>
+      </w:pPr>
+      <w:bookmarkStart w:id="24" w:name="_Toc406057535"/>
+      <w:r>
+        <w:t>Roleplay Message Parsing Rules</w:t>
       </w:r>
       <w:bookmarkEnd w:id="24"/>
-    </w:p>
-    <w:p>
-      <w:pPr>
-        <w:pStyle w:val="Quote"/>
-      </w:pPr>
-      <w:r>
-        <w:t>If the message is not a roleplay message, any below steps involving message parsing rules should be skipped.</w:t>
-      </w:r>
-    </w:p>
-    <w:p>
-      <w:pPr>
-        <w:pStyle w:val="Heading3"/>
-      </w:pPr>
-      <w:bookmarkStart w:id="25" w:name="_Toc406057535"/>
-      <w:r>
-        <w:t>Roleplay Message Parsing Rules</w:t>
-      </w:r>
-      <w:bookmarkEnd w:id="25"/>
     </w:p>
     <w:p>
       <w:pPr>
@@ -11485,13 +11491,13 @@
       <w:pPr>
         <w:pStyle w:val="Heading3"/>
       </w:pPr>
-      <w:bookmarkStart w:id="26" w:name="_Roleplay_Message_Parsing"/>
-      <w:bookmarkStart w:id="27" w:name="_Toc406057536"/>
+      <w:bookmarkStart w:id="25" w:name="_Roleplay_Message_Parsing"/>
+      <w:bookmarkStart w:id="26" w:name="_Toc406057536"/>
+      <w:bookmarkEnd w:id="25"/>
+      <w:r>
+        <w:t>Roleplay Message Parsing</w:t>
+      </w:r>
       <w:bookmarkEnd w:id="26"/>
-      <w:r>
-        <w:t>Roleplay Message Parsing</w:t>
-      </w:r>
-      <w:bookmarkEnd w:id="27"/>
     </w:p>
     <w:p>
       <w:pPr>
@@ -11710,27 +11716,27 @@
       <w:pPr>
         <w:pStyle w:val="Heading2"/>
       </w:pPr>
-      <w:bookmarkStart w:id="28" w:name="_Toc406057537"/>
+      <w:bookmarkStart w:id="27" w:name="_Toc406057537"/>
       <w:r>
         <w:t>Sending Messages</w:t>
       </w:r>
+      <w:bookmarkEnd w:id="27"/>
+    </w:p>
+    <w:p>
+      <w:pPr>
+        <w:pStyle w:val="Heading3"/>
+      </w:pPr>
+      <w:bookmarkStart w:id="28" w:name="_Toc406057538"/>
+      <w:r>
+        <w:t xml:space="preserve">Compiling User Input </w:t>
+      </w:r>
+      <w:r>
+        <w:t>into</w:t>
+      </w:r>
+      <w:r>
+        <w:t xml:space="preserve"> a Sendable Message</w:t>
+      </w:r>
       <w:bookmarkEnd w:id="28"/>
-    </w:p>
-    <w:p>
-      <w:pPr>
-        <w:pStyle w:val="Heading3"/>
-      </w:pPr>
-      <w:bookmarkStart w:id="29" w:name="_Toc406057538"/>
-      <w:r>
-        <w:t xml:space="preserve">Compiling User Input </w:t>
-      </w:r>
-      <w:r>
-        <w:t>into</w:t>
-      </w:r>
-      <w:r>
-        <w:t xml:space="preserve"> a Sendable Message</w:t>
-      </w:r>
-      <w:bookmarkEnd w:id="29"/>
     </w:p>
     <w:p>
       <w:r>
@@ -12014,7 +12020,7 @@
           <w:numId w:val="31"/>
         </w:numPr>
       </w:pPr>
-      <w:commentRangeStart w:id="30"/>
+      <w:commentRangeStart w:id="29"/>
       <w:r>
         <w:t xml:space="preserve">Ask </w:t>
       </w:r>
@@ -12032,12 +12038,12 @@
       <w:r>
         <w:t xml:space="preserve"> IPs to send the message</w:t>
       </w:r>
-      <w:commentRangeEnd w:id="30"/>
+      <w:commentRangeEnd w:id="29"/>
       <w:r>
         <w:rPr>
           <w:rStyle w:val="CommentReference"/>
         </w:rPr>
-        <w:commentReference w:id="30"/>
+        <w:commentReference w:id="29"/>
       </w:r>
     </w:p>
     <w:p>
@@ -12091,25 +12097,25 @@
       <w:pPr>
         <w:pStyle w:val="Heading3"/>
       </w:pPr>
-      <w:bookmarkStart w:id="31" w:name="_Constructing_a_Special"/>
-      <w:bookmarkStart w:id="32" w:name="_Toc406057539"/>
+      <w:bookmarkStart w:id="30" w:name="_Constructing_a_Special"/>
+      <w:bookmarkStart w:id="31" w:name="_Toc406057539"/>
+      <w:bookmarkEnd w:id="30"/>
+      <w:r>
+        <w:t xml:space="preserve">Constructing a </w:t>
+      </w:r>
+      <w:r>
+        <w:t>S</w:t>
+      </w:r>
+      <w:r>
+        <w:t xml:space="preserve">pecial </w:t>
+      </w:r>
+      <w:r>
+        <w:t>M</w:t>
+      </w:r>
+      <w:r>
+        <w:t>essage</w:t>
+      </w:r>
       <w:bookmarkEnd w:id="31"/>
-      <w:r>
-        <w:t xml:space="preserve">Constructing a </w:t>
-      </w:r>
-      <w:r>
-        <w:t>S</w:t>
-      </w:r>
-      <w:r>
-        <w:t xml:space="preserve">pecial </w:t>
-      </w:r>
-      <w:r>
-        <w:t>M</w:t>
-      </w:r>
-      <w:r>
-        <w:t>essage</w:t>
-      </w:r>
-      <w:bookmarkEnd w:id="32"/>
     </w:p>
     <w:p>
       <w:pPr>
@@ -12395,11 +12401,11 @@
       <w:pPr>
         <w:pStyle w:val="Heading2"/>
       </w:pPr>
-      <w:bookmarkStart w:id="33" w:name="_Toc406057540"/>
+      <w:bookmarkStart w:id="32" w:name="_Toc406057540"/>
       <w:r>
         <w:t>Receiving Messages</w:t>
       </w:r>
-      <w:bookmarkEnd w:id="33"/>
+      <w:bookmarkEnd w:id="32"/>
     </w:p>
     <w:p>
       <w:pPr>
@@ -12593,10 +12599,22 @@
         <w:spacing w:after="0"/>
       </w:pPr>
       <w:r>
-        <w:t>Save the next two bytes</w:t>
-      </w:r>
-      <w:r>
-        <w:t xml:space="preserve"> as the futureproofing bytes, but no not analyze them</w:t>
+        <w:t>S</w:t>
+      </w:r>
+      <w:r>
+        <w:t>kip</w:t>
+      </w:r>
+      <w:r>
+        <w:t xml:space="preserve"> the next </w:t>
+      </w:r>
+      <w:r>
+        <w:t>6</w:t>
+      </w:r>
+      <w:r>
+        <w:t xml:space="preserve"> </w:t>
+      </w:r>
+      <w:r>
+        <w:t>futureproofing bytes</w:t>
       </w:r>
     </w:p>
     <w:p>
@@ -12880,11 +12898,11 @@
       <w:pPr>
         <w:pStyle w:val="Heading3"/>
       </w:pPr>
-      <w:bookmarkStart w:id="34" w:name="_Toc406057541"/>
+      <w:bookmarkStart w:id="33" w:name="_Toc406057541"/>
       <w:r>
         <w:t>Receiving a Special Message</w:t>
       </w:r>
-      <w:bookmarkEnd w:id="34"/>
+      <w:bookmarkEnd w:id="33"/>
     </w:p>
     <w:p>
       <w:pPr>
@@ -13354,16 +13372,16 @@
       <w:r>
         <w:t xml:space="preserve">If found, construct and send a message identical to the one used to send it at first (i.e. use the archived timestamp instead of a new one). </w:t>
       </w:r>
-      <w:commentRangeStart w:id="35"/>
+      <w:commentRangeStart w:id="34"/>
       <w:r>
         <w:t>Else, fail silently.</w:t>
       </w:r>
-      <w:commentRangeEnd w:id="35"/>
+      <w:commentRangeEnd w:id="34"/>
       <w:r>
         <w:rPr>
           <w:rStyle w:val="CommentReference"/>
         </w:rPr>
-        <w:commentReference w:id="35"/>
+        <w:commentReference w:id="34"/>
       </w:r>
     </w:p>
     <w:p>
@@ -13483,34 +13501,34 @@
       <w:pPr>
         <w:pStyle w:val="Heading2"/>
       </w:pPr>
-      <w:bookmarkStart w:id="36" w:name="_Maintaining_a_Local"/>
-      <w:bookmarkStart w:id="37" w:name="_Toc406057542"/>
+      <w:bookmarkStart w:id="35" w:name="_Maintaining_a_Local"/>
+      <w:bookmarkStart w:id="36" w:name="_Toc406057542"/>
+      <w:bookmarkEnd w:id="35"/>
+      <w:r>
+        <w:t>Maintaining a Local Database</w:t>
+      </w:r>
       <w:bookmarkEnd w:id="36"/>
-      <w:r>
-        <w:t>Maintaining a Local Database</w:t>
+    </w:p>
+    <w:p>
+      <w:pPr>
+        <w:pStyle w:val="IntenseQuote"/>
+      </w:pPr>
+      <w:r>
+        <w:t>Each BHIM client must maintain a local database of its contacts’ IPs and conversation histories</w:t>
+      </w:r>
+    </w:p>
+    <w:p>
+      <w:pPr>
+        <w:pStyle w:val="Heading3"/>
+      </w:pPr>
+      <w:bookmarkStart w:id="37" w:name="_Toc406057543"/>
+      <w:r>
+        <w:t>Mirror Database</w:t>
       </w:r>
       <w:bookmarkEnd w:id="37"/>
     </w:p>
     <w:p>
       <w:pPr>
-        <w:pStyle w:val="IntenseQuote"/>
-      </w:pPr>
-      <w:r>
-        <w:t>Each BHIM client must maintain a local database of its contacts’ IPs and conversation histories</w:t>
-      </w:r>
-    </w:p>
-    <w:p>
-      <w:pPr>
-        <w:pStyle w:val="Heading3"/>
-      </w:pPr>
-      <w:bookmarkStart w:id="38" w:name="_Toc406057543"/>
-      <w:r>
-        <w:t>Mirror Database</w:t>
-      </w:r>
-      <w:bookmarkEnd w:id="38"/>
-    </w:p>
-    <w:p>
-      <w:pPr>
         <w:pStyle w:val="Paragraph"/>
       </w:pPr>
       <w:r>
@@ -13524,69 +13542,95 @@
       <w:r>
         <w:t xml:space="preserve">After a set amount of time (preferably changeable by the user), these are assumed no longer accurate, and must be re-fetched from the server either automatically or when a message is attempted to be sent. </w:t>
       </w:r>
-      <w:commentRangeStart w:id="39"/>
+      <w:commentRangeStart w:id="38"/>
       <w:r>
         <w:t>If the server fails to respond before timeout, or responds with an empty list, this contact must be marked as offline.</w:t>
       </w:r>
-      <w:commentRangeEnd w:id="39"/>
+      <w:commentRangeEnd w:id="38"/>
       <w:r>
         <w:rPr>
           <w:rStyle w:val="CommentReference"/>
         </w:rPr>
-        <w:commentReference w:id="39"/>
+        <w:commentReference w:id="38"/>
       </w:r>
     </w:p>
     <w:p>
       <w:pPr>
         <w:pStyle w:val="Heading3"/>
       </w:pPr>
-      <w:bookmarkStart w:id="40" w:name="_Toc406057544"/>
+      <w:bookmarkStart w:id="39" w:name="_Toc406057544"/>
       <w:r>
         <w:t>Conversation History</w:t>
       </w:r>
+      <w:bookmarkEnd w:id="39"/>
+    </w:p>
+    <w:p>
+      <w:pPr>
+        <w:pStyle w:val="Paragraph"/>
+      </w:pPr>
+      <w:r>
+        <w:t>Every message sent and received must be archived with its MD5 checksum as the primary key and timestamp as the secondary key. That is to say, when a message is to be referenced directly, all entries with its MD5 hash are to be fetched. If more than one is fetched, then the first one with the same timestamp is to be selected.</w:t>
+      </w:r>
+    </w:p>
+    <w:p>
+      <w:pPr>
+        <w:pStyle w:val="IntenseQuote"/>
+      </w:pPr>
+      <w:r>
+        <w:t>Conversation history is to be kept forever unless specified by the user’s preferences.</w:t>
+      </w:r>
+    </w:p>
+    <w:p>
+      <w:pPr>
+        <w:pStyle w:val="Heading1"/>
+      </w:pPr>
+      <w:bookmarkStart w:id="40" w:name="_Toc406057545"/>
+      <w:r>
+        <w:t>The Server</w:t>
+      </w:r>
       <w:bookmarkEnd w:id="40"/>
     </w:p>
     <w:p>
       <w:pPr>
+        <w:pStyle w:val="IntenseQuote"/>
+      </w:pPr>
+      <w:r>
+        <w:t xml:space="preserve">The Server for BHIM works like an </w:t>
+      </w:r>
+      <w:r>
+        <w:t>HTTPS</w:t>
+      </w:r>
+      <w:r>
+        <w:t xml:space="preserve"> nameserver</w:t>
+      </w:r>
+      <w:r>
+        <w:t>.</w:t>
+      </w:r>
+    </w:p>
+    <w:p>
+      <w:pPr>
         <w:pStyle w:val="Paragraph"/>
       </w:pPr>
       <w:r>
-        <w:t>Every message sent and received must be archived with its MD5 checksum as the primary key and timestamp as the secondary key. That is to say, when a message is to be referenced directly, all entries with its MD5 hash are to be fetched. If more than one is fetched, then the first one with the same timestamp is to be selected.</w:t>
-      </w:r>
+        <w:t>The sole duty of the BHIM server is to maintain a list of UUIDs and IPs for all currently on-line BHIM clients. No other data is to be sent to, stored on, or sent from a BHIM server.</w:t>
+      </w:r>
+    </w:p>
+    <w:p>
+      <w:pPr>
+        <w:pStyle w:val="Heading2"/>
+      </w:pPr>
+      <w:bookmarkStart w:id="41" w:name="_Toc406057546"/>
+      <w:r>
+        <w:t>UUIDs</w:t>
+      </w:r>
+      <w:bookmarkEnd w:id="41"/>
     </w:p>
     <w:p>
       <w:pPr>
         <w:pStyle w:val="IntenseQuote"/>
       </w:pPr>
       <w:r>
-        <w:t>Conversation history is to be kept forever unless specified by the user’s preferences.</w:t>
-      </w:r>
-    </w:p>
-    <w:p>
-      <w:pPr>
-        <w:pStyle w:val="Heading1"/>
-      </w:pPr>
-      <w:bookmarkStart w:id="41" w:name="_Toc406057545"/>
-      <w:r>
-        <w:t>The Server</w:t>
-      </w:r>
-      <w:bookmarkEnd w:id="41"/>
-    </w:p>
-    <w:p>
-      <w:pPr>
-        <w:pStyle w:val="IntenseQuote"/>
-      </w:pPr>
-      <w:r>
-        <w:t xml:space="preserve">The Server for BHIM works like an </w:t>
-      </w:r>
-      <w:r>
-        <w:t>HTTPS</w:t>
-      </w:r>
-      <w:r>
-        <w:t xml:space="preserve"> nameserver</w:t>
-      </w:r>
-      <w:r>
-        <w:t>.</w:t>
+        <w:t>The main role of the server is to create and maintain all UUIDs</w:t>
       </w:r>
     </w:p>
     <w:p>
@@ -13594,44 +13638,18 @@
         <w:pStyle w:val="Paragraph"/>
       </w:pPr>
       <w:r>
-        <w:t>The sole duty of the BHIM server is to maintain a list of UUIDs and IPs for all currently on-line BHIM clients. No other data is to be sent to, stored on, or sent from a BHIM server.</w:t>
-      </w:r>
-    </w:p>
-    <w:p>
-      <w:pPr>
-        <w:pStyle w:val="Heading2"/>
-      </w:pPr>
-      <w:bookmarkStart w:id="42" w:name="_Toc406057546"/>
-      <w:r>
-        <w:t>UUIDs</w:t>
+        <w:t xml:space="preserve">As the name implies, a UUID is a perfectly unique way to identify a contact (player, character, or roleplay). They should be 64-bit integers for ease of storage, sorting, and retrieval </w:t>
+      </w:r>
+    </w:p>
+    <w:p>
+      <w:pPr>
+        <w:pStyle w:val="Heading3"/>
+      </w:pPr>
+      <w:bookmarkStart w:id="42" w:name="_Toc406057547"/>
+      <w:r>
+        <w:t>Creation</w:t>
       </w:r>
       <w:bookmarkEnd w:id="42"/>
-    </w:p>
-    <w:p>
-      <w:pPr>
-        <w:pStyle w:val="IntenseQuote"/>
-      </w:pPr>
-      <w:r>
-        <w:t>The main role of the server is to create and maintain all UUIDs</w:t>
-      </w:r>
-    </w:p>
-    <w:p>
-      <w:pPr>
-        <w:pStyle w:val="Paragraph"/>
-      </w:pPr>
-      <w:r>
-        <w:t xml:space="preserve">As the name implies, a UUID is a perfectly unique way to identify a contact (player, character, or roleplay). They should be 64-bit integers for ease of storage, sorting, and retrieval </w:t>
-      </w:r>
-    </w:p>
-    <w:p>
-      <w:pPr>
-        <w:pStyle w:val="Heading3"/>
-      </w:pPr>
-      <w:bookmarkStart w:id="43" w:name="_Toc406057547"/>
-      <w:r>
-        <w:t>Creation</w:t>
-      </w:r>
-      <w:bookmarkEnd w:id="43"/>
     </w:p>
     <w:p>
       <w:pPr>
@@ -13843,7 +13861,7 @@
           <w:numId w:val="42"/>
         </w:numPr>
       </w:pPr>
-      <w:commentRangeStart w:id="44"/>
+      <w:commentRangeStart w:id="43"/>
       <w:r>
         <w:t>IP</w:t>
       </w:r>
@@ -13868,12 +13886,12 @@
       <w:r>
         <w:t>&gt;</w:t>
       </w:r>
-      <w:commentRangeEnd w:id="44"/>
+      <w:commentRangeEnd w:id="43"/>
       <w:r>
         <w:rPr>
           <w:rStyle w:val="CommentReference"/>
         </w:rPr>
-        <w:commentReference w:id="44"/>
+        <w:commentReference w:id="43"/>
       </w:r>
     </w:p>
     <w:p>
@@ -14058,41 +14076,41 @@
       <w:pPr>
         <w:pStyle w:val="Heading3"/>
       </w:pPr>
-      <w:bookmarkStart w:id="45" w:name="_Toc406057548"/>
+      <w:bookmarkStart w:id="44" w:name="_Toc406057548"/>
       <w:r>
         <w:t>Storage</w:t>
       </w:r>
+      <w:bookmarkEnd w:id="44"/>
+    </w:p>
+    <w:p>
+      <w:pPr>
+        <w:pStyle w:val="Paragraph"/>
+      </w:pPr>
+      <w:r>
+        <w:t>The UUIDs must</w:t>
+      </w:r>
+      <w:r>
+        <w:t xml:space="preserve"> be stored in a database</w:t>
+      </w:r>
+      <w:r>
+        <w:t xml:space="preserve"> that can also store its related IPs and other meta data</w:t>
+      </w:r>
+      <w:r>
+        <w:t>. The specific implementation of this is not specified, but they must be easily and rapidly retrievable.</w:t>
+      </w:r>
+      <w:r>
+        <w:t xml:space="preserve"> </w:t>
+      </w:r>
+    </w:p>
+    <w:p>
+      <w:pPr>
+        <w:pStyle w:val="Heading3"/>
+      </w:pPr>
+      <w:bookmarkStart w:id="45" w:name="_Toc406057549"/>
+      <w:r>
+        <w:t>Retrieval</w:t>
+      </w:r>
       <w:bookmarkEnd w:id="45"/>
-    </w:p>
-    <w:p>
-      <w:pPr>
-        <w:pStyle w:val="Paragraph"/>
-      </w:pPr>
-      <w:r>
-        <w:t>The UUIDs must</w:t>
-      </w:r>
-      <w:r>
-        <w:t xml:space="preserve"> be stored in a database</w:t>
-      </w:r>
-      <w:r>
-        <w:t xml:space="preserve"> that can also store its related IPs and other meta data</w:t>
-      </w:r>
-      <w:r>
-        <w:t>. The specific implementation of this is not specified, but they must be easily and rapidly retrievable.</w:t>
-      </w:r>
-      <w:r>
-        <w:t xml:space="preserve"> </w:t>
-      </w:r>
-    </w:p>
-    <w:p>
-      <w:pPr>
-        <w:pStyle w:val="Heading3"/>
-      </w:pPr>
-      <w:bookmarkStart w:id="46" w:name="_Toc406057549"/>
-      <w:r>
-        <w:t>Retrieval</w:t>
-      </w:r>
-      <w:bookmarkEnd w:id="46"/>
     </w:p>
     <w:p>
       <w:pPr>
@@ -14196,7 +14214,7 @@
           <w:numId w:val="49"/>
         </w:numPr>
       </w:pPr>
-      <w:commentRangeStart w:id="47"/>
+      <w:commentRangeStart w:id="46"/>
       <w:r>
         <w:t>IP: &lt;IP address, any version&gt;</w:t>
       </w:r>
@@ -14212,12 +14230,12 @@
       <w:r>
         <w:t>MAC: &lt;MAC address&gt;</w:t>
       </w:r>
-      <w:commentRangeEnd w:id="47"/>
+      <w:commentRangeEnd w:id="46"/>
       <w:r>
         <w:rPr>
           <w:rStyle w:val="CommentReference"/>
         </w:rPr>
-        <w:commentReference w:id="47"/>
+        <w:commentReference w:id="46"/>
       </w:r>
     </w:p>
     <w:p>
@@ -14338,13 +14356,13 @@
       <w:pPr>
         <w:pStyle w:val="Heading3"/>
       </w:pPr>
-      <w:bookmarkStart w:id="48" w:name="_Maintenance"/>
-      <w:bookmarkStart w:id="49" w:name="_Toc406057550"/>
+      <w:bookmarkStart w:id="47" w:name="_Maintenance"/>
+      <w:bookmarkStart w:id="48" w:name="_Toc406057550"/>
+      <w:bookmarkEnd w:id="47"/>
+      <w:r>
+        <w:t>Maintenance</w:t>
+      </w:r>
       <w:bookmarkEnd w:id="48"/>
-      <w:r>
-        <w:t>Maintenance</w:t>
-      </w:r>
-      <w:bookmarkEnd w:id="49"/>
     </w:p>
     <w:p>
       <w:pPr>
@@ -14458,7 +14476,7 @@
           <w:szCs w:val="32"/>
         </w:rPr>
       </w:pPr>
-      <w:bookmarkStart w:id="50" w:name="_Toc406057551"/>
+      <w:bookmarkStart w:id="49" w:name="_Toc406057551"/>
       <w:r>
         <w:br w:type="page"/>
       </w:r>
@@ -14470,17 +14488,17 @@
       <w:r>
         <w:t>User-created data</w:t>
       </w:r>
+      <w:bookmarkEnd w:id="49"/>
+    </w:p>
+    <w:p>
+      <w:pPr>
+        <w:pStyle w:val="Heading3"/>
+      </w:pPr>
+      <w:bookmarkStart w:id="50" w:name="_Toc406057552"/>
+      <w:r>
+        <w:t>Storage</w:t>
+      </w:r>
       <w:bookmarkEnd w:id="50"/>
-    </w:p>
-    <w:p>
-      <w:pPr>
-        <w:pStyle w:val="Heading3"/>
-      </w:pPr>
-      <w:bookmarkStart w:id="51" w:name="_Toc406057552"/>
-      <w:r>
-        <w:t>Storage</w:t>
-      </w:r>
-      <w:bookmarkEnd w:id="51"/>
     </w:p>
     <w:p>
       <w:pPr>
@@ -15021,7 +15039,7 @@
           <w:szCs w:val="24"/>
         </w:rPr>
       </w:pPr>
-      <w:bookmarkStart w:id="52" w:name="_Toc406057553"/>
+      <w:bookmarkStart w:id="51" w:name="_Toc406057553"/>
       <w:r>
         <w:br w:type="page"/>
       </w:r>
@@ -15033,7 +15051,7 @@
       <w:r>
         <w:t>Retrieval</w:t>
       </w:r>
-      <w:bookmarkEnd w:id="52"/>
+      <w:bookmarkEnd w:id="51"/>
       <w:r>
         <w:t xml:space="preserve"> </w:t>
       </w:r>
@@ -15057,19 +15075,25 @@
         <w:pStyle w:val="Paragraph"/>
       </w:pPr>
       <w:r>
-        <w:t xml:space="preserve">In the interest of abstraction, futureproofing, and language agnostics, all information will be gathered via a webpage served over </w:t>
+        <w:t xml:space="preserve">In the interest of abstraction, futureproofing, and language agnostics, all information will be gathered via </w:t>
       </w:r>
       <w:r>
         <w:t>HTTPS</w:t>
       </w:r>
       <w:r>
-        <w:t xml:space="preserve">. The server implementation may choose to require an </w:t>
+        <w:t xml:space="preserve">. The server implementation may choose to require </w:t>
       </w:r>
       <w:r>
         <w:t>HTTPS</w:t>
       </w:r>
       <w:r>
-        <w:t xml:space="preserve"> login before certain information can be retrieved.</w:t>
+        <w:t xml:space="preserve"> </w:t>
+      </w:r>
+      <w:r>
+        <w:t>authentication</w:t>
+      </w:r>
+      <w:r>
+        <w:t xml:space="preserve"> before certain information can be retrieved.</w:t>
       </w:r>
     </w:p>
     <w:p>
@@ -15133,7 +15157,7 @@
           <w:rFonts w:ascii="Lucida Console" w:hAnsi="Lucida Console"/>
           <w:color w:val="7F7F7F" w:themeColor="text1" w:themeTint="80"/>
         </w:rPr>
-        <w:t>&lt;player UUID&gt;</w:t>
+        <w:t>&lt;UUID&gt;</w:t>
       </w:r>
       <w:r>
         <w:t xml:space="preserve">, after which </w:t>
@@ -15145,7 +15169,24 @@
         <w:t xml:space="preserve">server will respond with the </w:t>
       </w:r>
       <w:r>
-        <w:t>corresponding values in a JSON string:</w:t>
+        <w:t>corresponding values in a JSON string</w:t>
+      </w:r>
+      <w:r>
+        <w:t>, depending on what</w:t>
+      </w:r>
+      <w:r>
+        <w:t xml:space="preserve"> type of contact</w:t>
+      </w:r>
+      <w:r>
+        <w:t xml:space="preserve"> the UUID </w:t>
+      </w:r>
+      <w:r>
+        <w:t>represnts</w:t>
+      </w:r>
+      <w:bookmarkStart w:id="52" w:name="_GoBack"/>
+      <w:bookmarkEnd w:id="52"/>
+      <w:r>
+        <w:t>:</w:t>
       </w:r>
     </w:p>
     <w:p>
@@ -15364,10 +15405,28 @@
         <w:rPr>
           <w:rFonts w:ascii="Lucida Console" w:hAnsi="Lucida Console"/>
         </w:rPr>
-        <w:t>availability</w:t>
-      </w:r>
-      <w:r>
-        <w:t>: Current availability (byte)</w:t>
+        <w:t>id</w:t>
+      </w:r>
+      <w:r>
+        <w:rPr>
+          <w:rFonts w:ascii="Lucida Console" w:hAnsi="Lucida Console"/>
+        </w:rPr>
+        <w:t>s</w:t>
+      </w:r>
+      <w:r>
+        <w:t xml:space="preserve">: UUID(s) of the </w:t>
+      </w:r>
+      <w:r>
+        <w:t>P</w:t>
+      </w:r>
+      <w:r>
+        <w:t xml:space="preserve">layer(s) currently controlling the </w:t>
+      </w:r>
+      <w:r>
+        <w:t>C</w:t>
+      </w:r>
+      <w:r>
+        <w:t>haracter (array of integers)</w:t>
       </w:r>
     </w:p>
     <w:p>
@@ -15383,10 +15442,10 @@
         <w:rPr>
           <w:rFonts w:ascii="Lucida Console" w:hAnsi="Lucida Console"/>
         </w:rPr>
-        <w:t>traits</w:t>
-      </w:r>
-      <w:r>
-        <w:t>: Traits (JSON character sequence)</w:t>
+        <w:t>availability</w:t>
+      </w:r>
+      <w:r>
+        <w:t>: Current availability (byte)</w:t>
       </w:r>
     </w:p>
     <w:p>
@@ -15402,6 +15461,25 @@
         <w:rPr>
           <w:rFonts w:ascii="Lucida Console" w:hAnsi="Lucida Console"/>
         </w:rPr>
+        <w:t>traits</w:t>
+      </w:r>
+      <w:r>
+        <w:t>: Traits (JSON character sequence)</w:t>
+      </w:r>
+    </w:p>
+    <w:p>
+      <w:pPr>
+        <w:pStyle w:val="Paragraph"/>
+        <w:numPr>
+          <w:ilvl w:val="1"/>
+          <w:numId w:val="46"/>
+        </w:numPr>
+        <w:spacing w:after="0"/>
+      </w:pPr>
+      <w:r>
+        <w:rPr>
+          <w:rFonts w:ascii="Lucida Console" w:hAnsi="Lucida Console"/>
+        </w:rPr>
         <w:t>description</w:t>
       </w:r>
       <w:r>
@@ -15416,9 +15494,6 @@
           <w:numId w:val="46"/>
         </w:numPr>
         <w:spacing w:after="0"/>
-        <w:rPr>
-          <w:b/>
-        </w:rPr>
       </w:pPr>
       <w:r>
         <w:rPr>
@@ -15515,10 +15590,40 @@
         <w:rPr>
           <w:rFonts w:ascii="Lucida Console" w:hAnsi="Lucida Console"/>
         </w:rPr>
-        <w:t>ips</w:t>
-      </w:r>
-      <w:r>
-        <w:t>: All IP(s) of all participants (array of integers)</w:t>
+        <w:t>id</w:t>
+      </w:r>
+      <w:r>
+        <w:rPr>
+          <w:rFonts w:ascii="Lucida Console" w:hAnsi="Lucida Console"/>
+        </w:rPr>
+        <w:t>s</w:t>
+      </w:r>
+      <w:r>
+        <w:t xml:space="preserve">: </w:t>
+      </w:r>
+      <w:r>
+        <w:t>UU</w:t>
+      </w:r>
+      <w:r>
+        <w:t>I</w:t>
+      </w:r>
+      <w:r>
+        <w:t>D(s) of all participa</w:t>
+      </w:r>
+      <w:r>
+        <w:t>t</w:t>
+      </w:r>
+      <w:r>
+        <w:t xml:space="preserve">ing </w:t>
+      </w:r>
+      <w:r>
+        <w:t>C</w:t>
+      </w:r>
+      <w:r>
+        <w:t>haracters</w:t>
+      </w:r>
+      <w:r>
+        <w:t xml:space="preserve"> (array of integers)</w:t>
       </w:r>
     </w:p>
     <w:sectPr>
@@ -15568,11 +15673,9 @@
       <w:r>
         <w:t xml:space="preserve"> Previous Opuses must be discarded as obsolete immediately.</w:t>
       </w:r>
-      <w:bookmarkStart w:id="17" w:name="_GoBack"/>
-      <w:bookmarkEnd w:id="17"/>
     </w:p>
   </w:comment>
-  <w:comment w:id="30" w:author="Kyli Rouge" w:date="2014-06-09T17:33:00Z" w:initials="KR">
+  <w:comment w:id="29" w:author="Kyli Rouge" w:date="2014-06-09T17:33:00Z" w:initials="KR">
     <w:p>
       <w:pPr>
         <w:pStyle w:val="CommentText"/>
@@ -15594,7 +15697,7 @@
       </w:r>
     </w:p>
   </w:comment>
-  <w:comment w:id="35" w:author="Kyli Rouge" w:date="2014-06-15T17:11:00Z" w:initials="KR">
+  <w:comment w:id="34" w:author="Kyli Rouge" w:date="2014-06-15T17:11:00Z" w:initials="KR">
     <w:p>
       <w:pPr>
         <w:pStyle w:val="CommentText"/>
@@ -15610,7 +15713,7 @@
       </w:r>
     </w:p>
   </w:comment>
-  <w:comment w:id="39" w:author="Kyli Rouge" w:date="2014-06-15T17:17:00Z" w:initials="KR">
+  <w:comment w:id="38" w:author="Kyli Rouge" w:date="2014-06-15T17:17:00Z" w:initials="KR">
     <w:p>
       <w:pPr>
         <w:pStyle w:val="CommentText"/>
@@ -15626,7 +15729,7 @@
       </w:r>
     </w:p>
   </w:comment>
-  <w:comment w:id="44" w:author="Kyli Rouge" w:date="2014-06-12T20:23:00Z" w:initials="KR">
+  <w:comment w:id="43" w:author="Kyli Rouge" w:date="2014-06-12T20:23:00Z" w:initials="KR">
     <w:p>
       <w:pPr>
         <w:pStyle w:val="CommentText"/>
@@ -15648,7 +15751,7 @@
       </w:r>
     </w:p>
   </w:comment>
-  <w:comment w:id="47" w:author="Kyli Rouge" w:date="2014-06-12T20:23:00Z" w:initials="KR">
+  <w:comment w:id="46" w:author="Kyli Rouge" w:date="2014-06-12T20:23:00Z" w:initials="KR">
     <w:p>
       <w:pPr>
         <w:pStyle w:val="CommentText"/>
@@ -15778,7 +15881,7 @@
         <w:noProof/>
         <w:color w:val="7722BB" w:themeColor="accent4"/>
       </w:rPr>
-      <w:t>16</w:t>
+      <w:t>15</w:t>
     </w:r>
     <w:r>
       <w:rPr>
@@ -15855,6 +15958,12 @@
         </w:r>
       </w:sdtContent>
     </w:sdt>
+    <w:r>
+      <w:rPr>
+        <w:color w:val="7F7F7F" w:themeColor="text1" w:themeTint="80"/>
+      </w:rPr>
+      <w:t>a</w:t>
+    </w:r>
   </w:p>
 </w:ftr>
 </file>
@@ -22123,9 +22232,12 @@
     <w:rsid w:val="00487690"/>
     <w:rsid w:val="0055315E"/>
     <w:rsid w:val="00575616"/>
+    <w:rsid w:val="009720BC"/>
     <w:rsid w:val="00C75894"/>
     <w:rsid w:val="00DE1FD2"/>
+    <w:rsid w:val="00DE3A75"/>
     <w:rsid w:val="00ED0F4B"/>
+    <w:rsid w:val="00F009A1"/>
   </w:rsids>
   <m:mathPr>
     <m:mathFont m:val="Cambria Math"/>
@@ -22907,7 +23019,7 @@
 </file>
 
 <file path=customXml/itemProps3.xml><?xml version="1.0" encoding="utf-8"?>
-<ds:datastoreItem xmlns:ds="http://schemas.openxmlformats.org/officeDocument/2006/customXml" ds:itemID="{1F75F8DD-0F98-4259-AC4D-3362574DAEC1}">
+<ds:datastoreItem xmlns:ds="http://schemas.openxmlformats.org/officeDocument/2006/customXml" ds:itemID="{65727870-FB32-4E2D-9418-9F76CD334AF3}">
   <ds:schemaRefs>
     <ds:schemaRef ds:uri="http://schemas.openxmlformats.org/officeDocument/2006/bibliography"/>
   </ds:schemaRefs>
